--- a/Module1/M1project/CAS-ADS-M1-Project_BecerraP.docx
+++ b/Module1/M1project/CAS-ADS-M1-Project_BecerraP.docx
@@ -339,7 +339,25 @@
           <w:sz w:val="28"/>
           <w:szCs w:val="28"/>
         </w:rPr>
-        <w:t>10 December 2023</w:t>
+        <w:t>1</w:t>
+      </w:r>
+      <w:r>
+        <w:rPr>
+          <w:rFonts w:ascii="Helvetica Neue" w:hAnsi="Helvetica Neue"/>
+          <w:b/>
+          <w:sz w:val="28"/>
+          <w:szCs w:val="28"/>
+        </w:rPr>
+        <w:t>5</w:t>
+      </w:r>
+      <w:r>
+        <w:rPr>
+          <w:rFonts w:ascii="Helvetica Neue" w:hAnsi="Helvetica Neue"/>
+          <w:b/>
+          <w:sz w:val="28"/>
+          <w:szCs w:val="28"/>
+        </w:rPr>
+        <w:t xml:space="preserve"> December 2023</w:t>
       </w:r>
     </w:p>
     <w:p>
@@ -356,7 +374,7 @@
           <w:rFonts w:ascii="Helvetica Neue" w:hAnsi="Helvetica Neue"/>
         </w:rPr>
       </w:pPr>
-      <w:bookmarkStart w:id="5" w:name="_Toc152778276"/>
+      <w:bookmarkStart w:id="5" w:name="_Toc153493008"/>
       <w:r>
         <w:rPr>
           <w:rFonts w:ascii="Helvetica Neue" w:hAnsi="Helvetica Neue"/>
@@ -380,358 +398,35 @@
     </w:p>
     <w:p>
       <w:pPr>
-        <w:rPr>
-          <w:rFonts w:ascii="Helvetica Neue" w:hAnsi="Helvetica Neue"/>
-          <w:lang w:val="fr-FR"/>
-        </w:rPr>
-      </w:pPr>
-      <w:r>
-        <w:rPr>
-          <w:rFonts w:ascii="Helvetica Neue" w:hAnsi="Helvetica Neue"/>
-        </w:rPr>
-        <w:t xml:space="preserve">Lorem ipsum dolor sit </w:t>
-      </w:r>
-      <w:proofErr w:type="spellStart"/>
-      <w:r>
-        <w:rPr>
-          <w:rFonts w:ascii="Helvetica Neue" w:hAnsi="Helvetica Neue"/>
-        </w:rPr>
-        <w:t>amet</w:t>
-      </w:r>
-      <w:proofErr w:type="spellEnd"/>
-      <w:r>
-        <w:rPr>
-          <w:rFonts w:ascii="Helvetica Neue" w:hAnsi="Helvetica Neue"/>
-        </w:rPr>
-        <w:t xml:space="preserve">, </w:t>
-      </w:r>
-      <w:proofErr w:type="spellStart"/>
-      <w:r>
-        <w:rPr>
-          <w:rFonts w:ascii="Helvetica Neue" w:hAnsi="Helvetica Neue"/>
-        </w:rPr>
-        <w:t>consectetuer</w:t>
-      </w:r>
-      <w:proofErr w:type="spellEnd"/>
-      <w:r>
-        <w:rPr>
-          <w:rFonts w:ascii="Helvetica Neue" w:hAnsi="Helvetica Neue"/>
-        </w:rPr>
-        <w:t xml:space="preserve"> </w:t>
-      </w:r>
-      <w:proofErr w:type="spellStart"/>
-      <w:r>
-        <w:rPr>
-          <w:rFonts w:ascii="Helvetica Neue" w:hAnsi="Helvetica Neue"/>
-        </w:rPr>
-        <w:t>adipiscing</w:t>
-      </w:r>
-      <w:proofErr w:type="spellEnd"/>
-      <w:r>
-        <w:rPr>
-          <w:rFonts w:ascii="Helvetica Neue" w:hAnsi="Helvetica Neue"/>
-        </w:rPr>
-        <w:t xml:space="preserve"> </w:t>
-      </w:r>
-      <w:proofErr w:type="spellStart"/>
-      <w:r>
-        <w:rPr>
-          <w:rFonts w:ascii="Helvetica Neue" w:hAnsi="Helvetica Neue"/>
-        </w:rPr>
-        <w:t>elit</w:t>
-      </w:r>
-      <w:proofErr w:type="spellEnd"/>
-      <w:r>
-        <w:rPr>
-          <w:rFonts w:ascii="Helvetica Neue" w:hAnsi="Helvetica Neue"/>
-        </w:rPr>
-        <w:t xml:space="preserve">, sed diam </w:t>
-      </w:r>
-      <w:proofErr w:type="spellStart"/>
-      <w:r>
-        <w:rPr>
-          <w:rFonts w:ascii="Helvetica Neue" w:hAnsi="Helvetica Neue"/>
-        </w:rPr>
-        <w:t>nonummy</w:t>
-      </w:r>
-      <w:proofErr w:type="spellEnd"/>
-      <w:r>
-        <w:rPr>
-          <w:rFonts w:ascii="Helvetica Neue" w:hAnsi="Helvetica Neue"/>
-        </w:rPr>
-        <w:t xml:space="preserve"> </w:t>
-      </w:r>
-      <w:proofErr w:type="spellStart"/>
-      <w:r>
-        <w:rPr>
-          <w:rFonts w:ascii="Helvetica Neue" w:hAnsi="Helvetica Neue"/>
-        </w:rPr>
-        <w:t>nibh</w:t>
-      </w:r>
-      <w:proofErr w:type="spellEnd"/>
-      <w:r>
-        <w:rPr>
-          <w:rFonts w:ascii="Helvetica Neue" w:hAnsi="Helvetica Neue"/>
-        </w:rPr>
-        <w:t xml:space="preserve"> </w:t>
-      </w:r>
-      <w:proofErr w:type="spellStart"/>
-      <w:r>
-        <w:rPr>
-          <w:rFonts w:ascii="Helvetica Neue" w:hAnsi="Helvetica Neue"/>
-        </w:rPr>
-        <w:t>euismod</w:t>
-      </w:r>
-      <w:proofErr w:type="spellEnd"/>
-      <w:r>
-        <w:rPr>
-          <w:rFonts w:ascii="Helvetica Neue" w:hAnsi="Helvetica Neue"/>
-        </w:rPr>
-        <w:t xml:space="preserve"> </w:t>
-      </w:r>
-      <w:proofErr w:type="spellStart"/>
-      <w:r>
-        <w:rPr>
-          <w:rFonts w:ascii="Helvetica Neue" w:hAnsi="Helvetica Neue"/>
-        </w:rPr>
-        <w:t>tincidunt</w:t>
-      </w:r>
-      <w:proofErr w:type="spellEnd"/>
-      <w:r>
-        <w:rPr>
-          <w:rFonts w:ascii="Helvetica Neue" w:hAnsi="Helvetica Neue"/>
-        </w:rPr>
-        <w:t xml:space="preserve"> </w:t>
-      </w:r>
-      <w:proofErr w:type="spellStart"/>
-      <w:r>
-        <w:rPr>
-          <w:rFonts w:ascii="Helvetica Neue" w:hAnsi="Helvetica Neue"/>
-        </w:rPr>
-        <w:t>ut</w:t>
-      </w:r>
-      <w:proofErr w:type="spellEnd"/>
-      <w:r>
-        <w:rPr>
-          <w:rFonts w:ascii="Helvetica Neue" w:hAnsi="Helvetica Neue"/>
-        </w:rPr>
-        <w:t xml:space="preserve"> </w:t>
-      </w:r>
-      <w:proofErr w:type="spellStart"/>
-      <w:r>
-        <w:rPr>
-          <w:rFonts w:ascii="Helvetica Neue" w:hAnsi="Helvetica Neue"/>
-        </w:rPr>
-        <w:t>laoreet</w:t>
-      </w:r>
-      <w:proofErr w:type="spellEnd"/>
-      <w:r>
-        <w:rPr>
-          <w:rFonts w:ascii="Helvetica Neue" w:hAnsi="Helvetica Neue"/>
-        </w:rPr>
-        <w:t xml:space="preserve"> dolore magna </w:t>
-      </w:r>
-      <w:proofErr w:type="spellStart"/>
-      <w:r>
-        <w:rPr>
-          <w:rFonts w:ascii="Helvetica Neue" w:hAnsi="Helvetica Neue"/>
-        </w:rPr>
-        <w:t>aliquam</w:t>
-      </w:r>
-      <w:proofErr w:type="spellEnd"/>
-      <w:r>
-        <w:rPr>
-          <w:rFonts w:ascii="Helvetica Neue" w:hAnsi="Helvetica Neue"/>
-        </w:rPr>
-        <w:t xml:space="preserve"> </w:t>
-      </w:r>
-      <w:proofErr w:type="spellStart"/>
-      <w:r>
-        <w:rPr>
-          <w:rFonts w:ascii="Helvetica Neue" w:hAnsi="Helvetica Neue"/>
-        </w:rPr>
-        <w:t>erat</w:t>
-      </w:r>
-      <w:proofErr w:type="spellEnd"/>
-      <w:r>
-        <w:rPr>
-          <w:rFonts w:ascii="Helvetica Neue" w:hAnsi="Helvetica Neue"/>
-        </w:rPr>
-        <w:t xml:space="preserve"> </w:t>
-      </w:r>
-      <w:proofErr w:type="spellStart"/>
-      <w:r>
-        <w:rPr>
-          <w:rFonts w:ascii="Helvetica Neue" w:hAnsi="Helvetica Neue"/>
-        </w:rPr>
-        <w:t>volutpat</w:t>
-      </w:r>
-      <w:proofErr w:type="spellEnd"/>
-      <w:r>
-        <w:rPr>
-          <w:rFonts w:ascii="Helvetica Neue" w:hAnsi="Helvetica Neue"/>
-        </w:rPr>
-        <w:t xml:space="preserve">. </w:t>
-      </w:r>
-      <w:r>
-        <w:rPr>
-          <w:rFonts w:ascii="Helvetica Neue" w:hAnsi="Helvetica Neue"/>
-          <w:lang w:val="fr-FR"/>
-        </w:rPr>
-        <w:t xml:space="preserve">Ut </w:t>
-      </w:r>
-      <w:proofErr w:type="spellStart"/>
-      <w:r>
-        <w:rPr>
-          <w:rFonts w:ascii="Helvetica Neue" w:hAnsi="Helvetica Neue"/>
-          <w:lang w:val="fr-FR"/>
-        </w:rPr>
-        <w:t>wisi</w:t>
-      </w:r>
-      <w:proofErr w:type="spellEnd"/>
-      <w:r>
-        <w:rPr>
-          <w:rFonts w:ascii="Helvetica Neue" w:hAnsi="Helvetica Neue"/>
-          <w:lang w:val="fr-FR"/>
-        </w:rPr>
-        <w:t xml:space="preserve"> </w:t>
-      </w:r>
-      <w:proofErr w:type="spellStart"/>
-      <w:r>
-        <w:rPr>
-          <w:rFonts w:ascii="Helvetica Neue" w:hAnsi="Helvetica Neue"/>
-          <w:lang w:val="fr-FR"/>
-        </w:rPr>
-        <w:t>enim</w:t>
-      </w:r>
-      <w:proofErr w:type="spellEnd"/>
-      <w:r>
-        <w:rPr>
-          <w:rFonts w:ascii="Helvetica Neue" w:hAnsi="Helvetica Neue"/>
-          <w:lang w:val="fr-FR"/>
-        </w:rPr>
-        <w:t xml:space="preserve"> ad </w:t>
-      </w:r>
-      <w:proofErr w:type="spellStart"/>
-      <w:r>
-        <w:rPr>
-          <w:rFonts w:ascii="Helvetica Neue" w:hAnsi="Helvetica Neue"/>
-          <w:lang w:val="fr-FR"/>
-        </w:rPr>
-        <w:t>minim</w:t>
-      </w:r>
-      <w:proofErr w:type="spellEnd"/>
-      <w:r>
-        <w:rPr>
-          <w:rFonts w:ascii="Helvetica Neue" w:hAnsi="Helvetica Neue"/>
-          <w:lang w:val="fr-FR"/>
-        </w:rPr>
-        <w:t xml:space="preserve"> </w:t>
-      </w:r>
-      <w:proofErr w:type="spellStart"/>
-      <w:r>
-        <w:rPr>
-          <w:rFonts w:ascii="Helvetica Neue" w:hAnsi="Helvetica Neue"/>
-          <w:lang w:val="fr-FR"/>
-        </w:rPr>
-        <w:t>veniam</w:t>
-      </w:r>
-      <w:proofErr w:type="spellEnd"/>
-      <w:r>
-        <w:rPr>
-          <w:rFonts w:ascii="Helvetica Neue" w:hAnsi="Helvetica Neue"/>
-          <w:lang w:val="fr-FR"/>
-        </w:rPr>
-        <w:t xml:space="preserve">, </w:t>
-      </w:r>
-      <w:proofErr w:type="spellStart"/>
-      <w:r>
-        <w:rPr>
-          <w:rFonts w:ascii="Helvetica Neue" w:hAnsi="Helvetica Neue"/>
-          <w:lang w:val="fr-FR"/>
-        </w:rPr>
-        <w:t>quis</w:t>
-      </w:r>
-      <w:proofErr w:type="spellEnd"/>
-      <w:r>
-        <w:rPr>
-          <w:rFonts w:ascii="Helvetica Neue" w:hAnsi="Helvetica Neue"/>
-          <w:lang w:val="fr-FR"/>
-        </w:rPr>
-        <w:t xml:space="preserve"> </w:t>
-      </w:r>
-      <w:proofErr w:type="spellStart"/>
-      <w:r>
-        <w:rPr>
-          <w:rFonts w:ascii="Helvetica Neue" w:hAnsi="Helvetica Neue"/>
-          <w:lang w:val="fr-FR"/>
-        </w:rPr>
-        <w:t>nostrud</w:t>
-      </w:r>
-      <w:proofErr w:type="spellEnd"/>
-      <w:r>
-        <w:rPr>
-          <w:rFonts w:ascii="Helvetica Neue" w:hAnsi="Helvetica Neue"/>
-          <w:lang w:val="fr-FR"/>
-        </w:rPr>
-        <w:t xml:space="preserve"> </w:t>
-      </w:r>
-      <w:proofErr w:type="spellStart"/>
-      <w:r>
-        <w:rPr>
-          <w:rFonts w:ascii="Helvetica Neue" w:hAnsi="Helvetica Neue"/>
-          <w:lang w:val="fr-FR"/>
-        </w:rPr>
-        <w:t>exerci</w:t>
-      </w:r>
-      <w:proofErr w:type="spellEnd"/>
-      <w:r>
-        <w:rPr>
-          <w:rFonts w:ascii="Helvetica Neue" w:hAnsi="Helvetica Neue"/>
-          <w:lang w:val="fr-FR"/>
-        </w:rPr>
-        <w:t xml:space="preserve"> </w:t>
-      </w:r>
-      <w:proofErr w:type="spellStart"/>
-      <w:r>
-        <w:rPr>
-          <w:rFonts w:ascii="Helvetica Neue" w:hAnsi="Helvetica Neue"/>
-          <w:lang w:val="fr-FR"/>
-        </w:rPr>
-        <w:t>tation</w:t>
-      </w:r>
-      <w:proofErr w:type="spellEnd"/>
-      <w:r>
-        <w:rPr>
-          <w:rFonts w:ascii="Helvetica Neue" w:hAnsi="Helvetica Neue"/>
-          <w:lang w:val="fr-FR"/>
-        </w:rPr>
-        <w:t xml:space="preserve"> </w:t>
-      </w:r>
-      <w:proofErr w:type="spellStart"/>
-      <w:r>
-        <w:rPr>
-          <w:rFonts w:ascii="Helvetica Neue" w:hAnsi="Helvetica Neue"/>
-          <w:lang w:val="fr-FR"/>
-        </w:rPr>
-        <w:t>ullamcorper</w:t>
-      </w:r>
-      <w:proofErr w:type="spellEnd"/>
-      <w:r>
-        <w:rPr>
-          <w:rFonts w:ascii="Helvetica Neue" w:hAnsi="Helvetica Neue"/>
-          <w:lang w:val="fr-FR"/>
-        </w:rPr>
-        <w:t>.</w:t>
-      </w:r>
+        <w:jc w:val="both"/>
+        <w:rPr>
+          <w:rFonts w:ascii="Helvetica Neue" w:hAnsi="Helvetica Neue"/>
+        </w:rPr>
+      </w:pPr>
+      <w:r>
+        <w:rPr>
+          <w:rFonts w:ascii="Helvetica Neue" w:hAnsi="Helvetica Neue"/>
+        </w:rPr>
+        <w:t xml:space="preserve">Subsurface sediment cores contain a great deal of information about the geologic and climatic history of a region. The stratigraphic models derived from these cores are invaluable tools in landscape assessment for various purposes, from environmental modeling to land and resource management. These stratigraphic models are constructed through visual analysis of the core with the goal of identifying and classifying the various lithologies present in the subsurface. This process can take several months. This project aims to build a Deep Learning model that can automatically classify the sediment classes using scanned images of the core, reducing the analysis time to a few hours, and setting the foundation for generalizable classification models that can classify the subsurface layers of any type of subsurface core. </w:t>
+      </w:r>
+      <w:bookmarkStart w:id="6" w:name="_ut1lf6l8icd3" w:colFirst="0" w:colLast="0"/>
+      <w:bookmarkStart w:id="7" w:name="_qd77nd3yr961" w:colFirst="0" w:colLast="0"/>
+      <w:bookmarkStart w:id="8" w:name="_Toc153493009"/>
+      <w:bookmarkEnd w:id="6"/>
+      <w:bookmarkEnd w:id="7"/>
     </w:p>
     <w:p>
       <w:pPr>
         <w:rPr>
           <w:rFonts w:ascii="Helvetica Neue" w:hAnsi="Helvetica Neue"/>
-          <w:lang w:val="fr-FR"/>
-        </w:rPr>
-      </w:pPr>
+        </w:rPr>
+      </w:pPr>
+      <w:r>
+        <w:rPr>
+          <w:rFonts w:ascii="Helvetica Neue" w:hAnsi="Helvetica Neue"/>
+        </w:rPr>
+        <w:br w:type="page"/>
+      </w:r>
     </w:p>
     <w:p>
       <w:pPr>
@@ -745,76 +440,20 @@
         </w:pBdr>
         <w:rPr>
           <w:rFonts w:ascii="Helvetica Neue" w:hAnsi="Helvetica Neue"/>
-          <w:lang w:val="fr-FR"/>
-        </w:rPr>
-      </w:pPr>
-      <w:bookmarkStart w:id="6" w:name="_ut1lf6l8icd3" w:colFirst="0" w:colLast="0"/>
-      <w:bookmarkEnd w:id="6"/>
-    </w:p>
-    <w:p>
-      <w:pPr>
-        <w:pStyle w:val="Heading1"/>
-        <w:pBdr>
-          <w:top w:val="nil"/>
-          <w:left w:val="nil"/>
-          <w:bottom w:val="nil"/>
-          <w:right w:val="nil"/>
-          <w:between w:val="nil"/>
-        </w:pBdr>
-        <w:rPr>
-          <w:rFonts w:ascii="Helvetica Neue" w:hAnsi="Helvetica Neue"/>
-          <w:lang w:val="fr-FR"/>
-        </w:rPr>
-      </w:pPr>
-      <w:bookmarkStart w:id="7" w:name="_qd77nd3yr961" w:colFirst="0" w:colLast="0"/>
-      <w:bookmarkEnd w:id="7"/>
-    </w:p>
-    <w:p>
-      <w:pPr>
-        <w:rPr>
-          <w:rFonts w:ascii="Helvetica Neue" w:hAnsi="Helvetica Neue"/>
-          <w:lang w:val="fr-FR"/>
-        </w:rPr>
-      </w:pPr>
-    </w:p>
-    <w:p>
-      <w:pPr>
-        <w:rPr>
-          <w:rFonts w:ascii="Helvetica Neue" w:hAnsi="Helvetica Neue"/>
-          <w:lang w:val="fr-FR"/>
-        </w:rPr>
-      </w:pPr>
-    </w:p>
-    <w:p>
-      <w:pPr>
-        <w:pStyle w:val="Heading1"/>
-        <w:pBdr>
-          <w:top w:val="nil"/>
-          <w:left w:val="nil"/>
-          <w:bottom w:val="nil"/>
-          <w:right w:val="nil"/>
-          <w:between w:val="nil"/>
-        </w:pBdr>
-        <w:rPr>
-          <w:rFonts w:ascii="Helvetica Neue" w:hAnsi="Helvetica Neue"/>
-        </w:rPr>
-      </w:pPr>
-      <w:bookmarkStart w:id="8" w:name="_Toc152778277"/>
-      <w:r>
-        <w:rPr>
-          <w:rFonts w:ascii="Helvetica Neue" w:hAnsi="Helvetica Neue"/>
+          <w:sz w:val="36"/>
+          <w:szCs w:val="36"/>
+        </w:rPr>
+      </w:pPr>
+      <w:r>
+        <w:rPr>
+          <w:rFonts w:ascii="Helvetica Neue" w:hAnsi="Helvetica Neue"/>
+          <w:sz w:val="36"/>
+          <w:szCs w:val="36"/>
         </w:rPr>
         <w:lastRenderedPageBreak/>
         <w:t>Table of Contents</w:t>
       </w:r>
       <w:bookmarkEnd w:id="8"/>
-    </w:p>
-    <w:p>
-      <w:pPr>
-        <w:rPr>
-          <w:rFonts w:ascii="Helvetica Neue" w:hAnsi="Helvetica Neue"/>
-        </w:rPr>
-      </w:pPr>
     </w:p>
     <w:p>
       <w:pPr>
@@ -842,8 +481,14 @@
               <w:tab w:val="right" w:pos="9350"/>
             </w:tabs>
             <w:rPr>
-              <w:rFonts w:ascii="Helvetica Neue" w:hAnsi="Helvetica Neue"/>
+              <w:rFonts w:asciiTheme="minorHAnsi" w:eastAsiaTheme="minorEastAsia" w:hAnsiTheme="minorHAnsi" w:cstheme="minorBidi"/>
               <w:noProof/>
+              <w:color w:val="auto"/>
+              <w:kern w:val="2"/>
+              <w:sz w:val="24"/>
+              <w:szCs w:val="24"/>
+              <w:lang w:val="en-CH"/>
+              <w14:ligatures w14:val="standardContextual"/>
             </w:rPr>
           </w:pPr>
           <w:r>
@@ -864,7 +509,7 @@
             </w:rPr>
             <w:fldChar w:fldCharType="separate"/>
           </w:r>
-          <w:hyperlink w:anchor="_Toc152778276" w:history="1">
+          <w:hyperlink w:anchor="_Toc153493008" w:history="1">
             <w:r>
               <w:rPr>
                 <w:rStyle w:val="Hyperlink"/>
@@ -875,7 +520,6 @@
             </w:r>
             <w:r>
               <w:rPr>
-                <w:rFonts w:ascii="Helvetica Neue" w:hAnsi="Helvetica Neue"/>
                 <w:noProof/>
                 <w:webHidden/>
               </w:rPr>
@@ -883,7 +527,6 @@
             </w:r>
             <w:r>
               <w:rPr>
-                <w:rFonts w:ascii="Helvetica Neue" w:hAnsi="Helvetica Neue"/>
                 <w:noProof/>
                 <w:webHidden/>
               </w:rPr>
@@ -891,22 +534,19 @@
             </w:r>
             <w:r>
               <w:rPr>
-                <w:rFonts w:ascii="Helvetica Neue" w:hAnsi="Helvetica Neue"/>
                 <w:noProof/>
                 <w:webHidden/>
               </w:rPr>
-              <w:instrText xml:space="preserve"> PAGEREF _Toc152778276 \h </w:instrText>
+              <w:instrText xml:space="preserve"> PAGEREF _Toc153493008 \h </w:instrText>
             </w:r>
             <w:r>
               <w:rPr>
-                <w:rFonts w:ascii="Helvetica Neue" w:hAnsi="Helvetica Neue"/>
                 <w:noProof/>
                 <w:webHidden/>
               </w:rPr>
             </w:r>
             <w:r>
               <w:rPr>
-                <w:rFonts w:ascii="Helvetica Neue" w:hAnsi="Helvetica Neue"/>
                 <w:noProof/>
                 <w:webHidden/>
               </w:rPr>
@@ -914,7 +554,6 @@
             </w:r>
             <w:r>
               <w:rPr>
-                <w:rFonts w:ascii="Helvetica Neue" w:hAnsi="Helvetica Neue"/>
                 <w:noProof/>
                 <w:webHidden/>
               </w:rPr>
@@ -922,7 +561,6 @@
             </w:r>
             <w:r>
               <w:rPr>
-                <w:rFonts w:ascii="Helvetica Neue" w:hAnsi="Helvetica Neue"/>
                 <w:noProof/>
                 <w:webHidden/>
               </w:rPr>
@@ -937,11 +575,17 @@
               <w:tab w:val="right" w:pos="9350"/>
             </w:tabs>
             <w:rPr>
-              <w:rFonts w:ascii="Helvetica Neue" w:hAnsi="Helvetica Neue"/>
+              <w:rFonts w:asciiTheme="minorHAnsi" w:eastAsiaTheme="minorEastAsia" w:hAnsiTheme="minorHAnsi" w:cstheme="minorBidi"/>
               <w:noProof/>
+              <w:color w:val="auto"/>
+              <w:kern w:val="2"/>
+              <w:sz w:val="24"/>
+              <w:szCs w:val="24"/>
+              <w:lang w:val="en-CH"/>
+              <w14:ligatures w14:val="standardContextual"/>
             </w:rPr>
           </w:pPr>
-          <w:hyperlink w:anchor="_Toc152778277" w:history="1">
+          <w:hyperlink w:anchor="_Toc153493009" w:history="1">
             <w:r>
               <w:rPr>
                 <w:rStyle w:val="Hyperlink"/>
@@ -952,7 +596,6 @@
             </w:r>
             <w:r>
               <w:rPr>
-                <w:rFonts w:ascii="Helvetica Neue" w:hAnsi="Helvetica Neue"/>
                 <w:noProof/>
                 <w:webHidden/>
               </w:rPr>
@@ -960,7 +603,6 @@
             </w:r>
             <w:r>
               <w:rPr>
-                <w:rFonts w:ascii="Helvetica Neue" w:hAnsi="Helvetica Neue"/>
                 <w:noProof/>
                 <w:webHidden/>
               </w:rPr>
@@ -968,22 +610,19 @@
             </w:r>
             <w:r>
               <w:rPr>
-                <w:rFonts w:ascii="Helvetica Neue" w:hAnsi="Helvetica Neue"/>
                 <w:noProof/>
                 <w:webHidden/>
               </w:rPr>
-              <w:instrText xml:space="preserve"> PAGEREF _Toc152778277 \h </w:instrText>
+              <w:instrText xml:space="preserve"> PAGEREF _Toc153493009 \h </w:instrText>
             </w:r>
             <w:r>
               <w:rPr>
-                <w:rFonts w:ascii="Helvetica Neue" w:hAnsi="Helvetica Neue"/>
                 <w:noProof/>
                 <w:webHidden/>
               </w:rPr>
             </w:r>
             <w:r>
               <w:rPr>
-                <w:rFonts w:ascii="Helvetica Neue" w:hAnsi="Helvetica Neue"/>
                 <w:noProof/>
                 <w:webHidden/>
               </w:rPr>
@@ -991,7 +630,6 @@
             </w:r>
             <w:r>
               <w:rPr>
-                <w:rFonts w:ascii="Helvetica Neue" w:hAnsi="Helvetica Neue"/>
                 <w:noProof/>
                 <w:webHidden/>
               </w:rPr>
@@ -999,7 +637,6 @@
             </w:r>
             <w:r>
               <w:rPr>
-                <w:rFonts w:ascii="Helvetica Neue" w:hAnsi="Helvetica Neue"/>
                 <w:noProof/>
                 <w:webHidden/>
               </w:rPr>
@@ -1014,11 +651,17 @@
               <w:tab w:val="right" w:pos="9350"/>
             </w:tabs>
             <w:rPr>
-              <w:rFonts w:ascii="Helvetica Neue" w:hAnsi="Helvetica Neue"/>
+              <w:rFonts w:asciiTheme="minorHAnsi" w:eastAsiaTheme="minorEastAsia" w:hAnsiTheme="minorHAnsi" w:cstheme="minorBidi"/>
               <w:noProof/>
+              <w:color w:val="auto"/>
+              <w:kern w:val="2"/>
+              <w:sz w:val="24"/>
+              <w:szCs w:val="24"/>
+              <w:lang w:val="en-CH"/>
+              <w14:ligatures w14:val="standardContextual"/>
             </w:rPr>
           </w:pPr>
-          <w:hyperlink w:anchor="_Toc152778278" w:history="1">
+          <w:hyperlink w:anchor="_Toc153493010" w:history="1">
             <w:r>
               <w:rPr>
                 <w:rStyle w:val="Hyperlink"/>
@@ -1029,7 +672,6 @@
             </w:r>
             <w:r>
               <w:rPr>
-                <w:rFonts w:ascii="Helvetica Neue" w:hAnsi="Helvetica Neue"/>
                 <w:noProof/>
                 <w:webHidden/>
               </w:rPr>
@@ -1037,7 +679,6 @@
             </w:r>
             <w:r>
               <w:rPr>
-                <w:rFonts w:ascii="Helvetica Neue" w:hAnsi="Helvetica Neue"/>
                 <w:noProof/>
                 <w:webHidden/>
               </w:rPr>
@@ -1045,22 +686,19 @@
             </w:r>
             <w:r>
               <w:rPr>
-                <w:rFonts w:ascii="Helvetica Neue" w:hAnsi="Helvetica Neue"/>
                 <w:noProof/>
                 <w:webHidden/>
               </w:rPr>
-              <w:instrText xml:space="preserve"> PAGEREF _Toc152778278 \h </w:instrText>
+              <w:instrText xml:space="preserve"> PAGEREF _Toc153493010 \h </w:instrText>
             </w:r>
             <w:r>
               <w:rPr>
-                <w:rFonts w:ascii="Helvetica Neue" w:hAnsi="Helvetica Neue"/>
                 <w:noProof/>
                 <w:webHidden/>
               </w:rPr>
             </w:r>
             <w:r>
               <w:rPr>
-                <w:rFonts w:ascii="Helvetica Neue" w:hAnsi="Helvetica Neue"/>
                 <w:noProof/>
                 <w:webHidden/>
               </w:rPr>
@@ -1068,7 +706,6 @@
             </w:r>
             <w:r>
               <w:rPr>
-                <w:rFonts w:ascii="Helvetica Neue" w:hAnsi="Helvetica Neue"/>
                 <w:noProof/>
                 <w:webHidden/>
               </w:rPr>
@@ -1076,7 +713,6 @@
             </w:r>
             <w:r>
               <w:rPr>
-                <w:rFonts w:ascii="Helvetica Neue" w:hAnsi="Helvetica Neue"/>
                 <w:noProof/>
                 <w:webHidden/>
               </w:rPr>
@@ -1091,11 +727,17 @@
               <w:tab w:val="right" w:pos="9350"/>
             </w:tabs>
             <w:rPr>
-              <w:rFonts w:ascii="Helvetica Neue" w:hAnsi="Helvetica Neue"/>
+              <w:rFonts w:asciiTheme="minorHAnsi" w:eastAsiaTheme="minorEastAsia" w:hAnsiTheme="minorHAnsi" w:cstheme="minorBidi"/>
               <w:noProof/>
+              <w:color w:val="auto"/>
+              <w:kern w:val="2"/>
+              <w:sz w:val="24"/>
+              <w:szCs w:val="24"/>
+              <w:lang w:val="en-CH"/>
+              <w14:ligatures w14:val="standardContextual"/>
             </w:rPr>
           </w:pPr>
-          <w:hyperlink w:anchor="_Toc152778279" w:history="1">
+          <w:hyperlink w:anchor="_Toc153493011" w:history="1">
             <w:r>
               <w:rPr>
                 <w:rStyle w:val="Hyperlink"/>
@@ -1106,7 +748,6 @@
             </w:r>
             <w:r>
               <w:rPr>
-                <w:rFonts w:ascii="Helvetica Neue" w:hAnsi="Helvetica Neue"/>
                 <w:noProof/>
                 <w:webHidden/>
               </w:rPr>
@@ -1114,7 +755,6 @@
             </w:r>
             <w:r>
               <w:rPr>
-                <w:rFonts w:ascii="Helvetica Neue" w:hAnsi="Helvetica Neue"/>
                 <w:noProof/>
                 <w:webHidden/>
               </w:rPr>
@@ -1122,22 +762,19 @@
             </w:r>
             <w:r>
               <w:rPr>
-                <w:rFonts w:ascii="Helvetica Neue" w:hAnsi="Helvetica Neue"/>
                 <w:noProof/>
                 <w:webHidden/>
               </w:rPr>
-              <w:instrText xml:space="preserve"> PAGEREF _Toc152778279 \h </w:instrText>
+              <w:instrText xml:space="preserve"> PAGEREF _Toc153493011 \h </w:instrText>
             </w:r>
             <w:r>
               <w:rPr>
-                <w:rFonts w:ascii="Helvetica Neue" w:hAnsi="Helvetica Neue"/>
                 <w:noProof/>
                 <w:webHidden/>
               </w:rPr>
             </w:r>
             <w:r>
               <w:rPr>
-                <w:rFonts w:ascii="Helvetica Neue" w:hAnsi="Helvetica Neue"/>
                 <w:noProof/>
                 <w:webHidden/>
               </w:rPr>
@@ -1145,7 +782,6 @@
             </w:r>
             <w:r>
               <w:rPr>
-                <w:rFonts w:ascii="Helvetica Neue" w:hAnsi="Helvetica Neue"/>
                 <w:noProof/>
                 <w:webHidden/>
               </w:rPr>
@@ -1153,7 +789,6 @@
             </w:r>
             <w:r>
               <w:rPr>
-                <w:rFonts w:ascii="Helvetica Neue" w:hAnsi="Helvetica Neue"/>
                 <w:noProof/>
                 <w:webHidden/>
               </w:rPr>
@@ -1168,11 +803,17 @@
               <w:tab w:val="right" w:pos="9350"/>
             </w:tabs>
             <w:rPr>
-              <w:rFonts w:ascii="Helvetica Neue" w:hAnsi="Helvetica Neue"/>
+              <w:rFonts w:asciiTheme="minorHAnsi" w:eastAsiaTheme="minorEastAsia" w:hAnsiTheme="minorHAnsi" w:cstheme="minorBidi"/>
               <w:noProof/>
+              <w:color w:val="auto"/>
+              <w:kern w:val="2"/>
+              <w:sz w:val="24"/>
+              <w:szCs w:val="24"/>
+              <w:lang w:val="en-CH"/>
+              <w14:ligatures w14:val="standardContextual"/>
             </w:rPr>
           </w:pPr>
-          <w:hyperlink w:anchor="_Toc152778280" w:history="1">
+          <w:hyperlink w:anchor="_Toc153493012" w:history="1">
             <w:r>
               <w:rPr>
                 <w:rStyle w:val="Hyperlink"/>
@@ -1183,7 +824,6 @@
             </w:r>
             <w:r>
               <w:rPr>
-                <w:rFonts w:ascii="Helvetica Neue" w:hAnsi="Helvetica Neue"/>
                 <w:noProof/>
                 <w:webHidden/>
               </w:rPr>
@@ -1191,7 +831,6 @@
             </w:r>
             <w:r>
               <w:rPr>
-                <w:rFonts w:ascii="Helvetica Neue" w:hAnsi="Helvetica Neue"/>
                 <w:noProof/>
                 <w:webHidden/>
               </w:rPr>
@@ -1199,22 +838,19 @@
             </w:r>
             <w:r>
               <w:rPr>
-                <w:rFonts w:ascii="Helvetica Neue" w:hAnsi="Helvetica Neue"/>
                 <w:noProof/>
                 <w:webHidden/>
               </w:rPr>
-              <w:instrText xml:space="preserve"> PAGEREF _Toc152778280 \h </w:instrText>
+              <w:instrText xml:space="preserve"> PAGEREF _Toc153493012 \h </w:instrText>
             </w:r>
             <w:r>
               <w:rPr>
-                <w:rFonts w:ascii="Helvetica Neue" w:hAnsi="Helvetica Neue"/>
                 <w:noProof/>
                 <w:webHidden/>
               </w:rPr>
             </w:r>
             <w:r>
               <w:rPr>
-                <w:rFonts w:ascii="Helvetica Neue" w:hAnsi="Helvetica Neue"/>
                 <w:noProof/>
                 <w:webHidden/>
               </w:rPr>
@@ -1222,7 +858,6 @@
             </w:r>
             <w:r>
               <w:rPr>
-                <w:rFonts w:ascii="Helvetica Neue" w:hAnsi="Helvetica Neue"/>
                 <w:noProof/>
                 <w:webHidden/>
               </w:rPr>
@@ -1230,7 +865,6 @@
             </w:r>
             <w:r>
               <w:rPr>
-                <w:rFonts w:ascii="Helvetica Neue" w:hAnsi="Helvetica Neue"/>
                 <w:noProof/>
                 <w:webHidden/>
               </w:rPr>
@@ -1245,11 +879,17 @@
               <w:tab w:val="right" w:pos="9350"/>
             </w:tabs>
             <w:rPr>
-              <w:rFonts w:ascii="Helvetica Neue" w:hAnsi="Helvetica Neue"/>
+              <w:rFonts w:asciiTheme="minorHAnsi" w:eastAsiaTheme="minorEastAsia" w:hAnsiTheme="minorHAnsi" w:cstheme="minorBidi"/>
               <w:noProof/>
+              <w:color w:val="auto"/>
+              <w:kern w:val="2"/>
+              <w:sz w:val="24"/>
+              <w:szCs w:val="24"/>
+              <w:lang w:val="en-CH"/>
+              <w14:ligatures w14:val="standardContextual"/>
             </w:rPr>
           </w:pPr>
-          <w:hyperlink w:anchor="_Toc152778281" w:history="1">
+          <w:hyperlink w:anchor="_Toc153493013" w:history="1">
             <w:r>
               <w:rPr>
                 <w:rStyle w:val="Hyperlink"/>
@@ -1260,7 +900,6 @@
             </w:r>
             <w:r>
               <w:rPr>
-                <w:rFonts w:ascii="Helvetica Neue" w:hAnsi="Helvetica Neue"/>
                 <w:noProof/>
                 <w:webHidden/>
               </w:rPr>
@@ -1268,7 +907,6 @@
             </w:r>
             <w:r>
               <w:rPr>
-                <w:rFonts w:ascii="Helvetica Neue" w:hAnsi="Helvetica Neue"/>
                 <w:noProof/>
                 <w:webHidden/>
               </w:rPr>
@@ -1276,22 +914,19 @@
             </w:r>
             <w:r>
               <w:rPr>
-                <w:rFonts w:ascii="Helvetica Neue" w:hAnsi="Helvetica Neue"/>
                 <w:noProof/>
                 <w:webHidden/>
               </w:rPr>
-              <w:instrText xml:space="preserve"> PAGEREF _Toc152778281 \h </w:instrText>
+              <w:instrText xml:space="preserve"> PAGEREF _Toc153493013 \h </w:instrText>
             </w:r>
             <w:r>
               <w:rPr>
-                <w:rFonts w:ascii="Helvetica Neue" w:hAnsi="Helvetica Neue"/>
                 <w:noProof/>
                 <w:webHidden/>
               </w:rPr>
             </w:r>
             <w:r>
               <w:rPr>
-                <w:rFonts w:ascii="Helvetica Neue" w:hAnsi="Helvetica Neue"/>
                 <w:noProof/>
                 <w:webHidden/>
               </w:rPr>
@@ -1299,15 +934,13 @@
             </w:r>
             <w:r>
               <w:rPr>
-                <w:rFonts w:ascii="Helvetica Neue" w:hAnsi="Helvetica Neue"/>
                 <w:noProof/>
                 <w:webHidden/>
               </w:rPr>
-              <w:t>4</w:t>
+              <w:t>6</w:t>
             </w:r>
             <w:r>
               <w:rPr>
-                <w:rFonts w:ascii="Helvetica Neue" w:hAnsi="Helvetica Neue"/>
                 <w:noProof/>
                 <w:webHidden/>
               </w:rPr>
@@ -1322,11 +955,17 @@
               <w:tab w:val="right" w:pos="9350"/>
             </w:tabs>
             <w:rPr>
-              <w:rFonts w:ascii="Helvetica Neue" w:hAnsi="Helvetica Neue"/>
+              <w:rFonts w:asciiTheme="minorHAnsi" w:eastAsiaTheme="minorEastAsia" w:hAnsiTheme="minorHAnsi" w:cstheme="minorBidi"/>
               <w:noProof/>
+              <w:color w:val="auto"/>
+              <w:kern w:val="2"/>
+              <w:sz w:val="24"/>
+              <w:szCs w:val="24"/>
+              <w:lang w:val="en-CH"/>
+              <w14:ligatures w14:val="standardContextual"/>
             </w:rPr>
           </w:pPr>
-          <w:hyperlink w:anchor="_Toc152778282" w:history="1">
+          <w:hyperlink w:anchor="_Toc153493014" w:history="1">
             <w:r>
               <w:rPr>
                 <w:rStyle w:val="Hyperlink"/>
@@ -1337,7 +976,6 @@
             </w:r>
             <w:r>
               <w:rPr>
-                <w:rFonts w:ascii="Helvetica Neue" w:hAnsi="Helvetica Neue"/>
                 <w:noProof/>
                 <w:webHidden/>
               </w:rPr>
@@ -1345,7 +983,6 @@
             </w:r>
             <w:r>
               <w:rPr>
-                <w:rFonts w:ascii="Helvetica Neue" w:hAnsi="Helvetica Neue"/>
                 <w:noProof/>
                 <w:webHidden/>
               </w:rPr>
@@ -1353,22 +990,19 @@
             </w:r>
             <w:r>
               <w:rPr>
-                <w:rFonts w:ascii="Helvetica Neue" w:hAnsi="Helvetica Neue"/>
                 <w:noProof/>
                 <w:webHidden/>
               </w:rPr>
-              <w:instrText xml:space="preserve"> PAGEREF _Toc152778282 \h </w:instrText>
+              <w:instrText xml:space="preserve"> PAGEREF _Toc153493014 \h </w:instrText>
             </w:r>
             <w:r>
               <w:rPr>
-                <w:rFonts w:ascii="Helvetica Neue" w:hAnsi="Helvetica Neue"/>
                 <w:noProof/>
                 <w:webHidden/>
               </w:rPr>
             </w:r>
             <w:r>
               <w:rPr>
-                <w:rFonts w:ascii="Helvetica Neue" w:hAnsi="Helvetica Neue"/>
                 <w:noProof/>
                 <w:webHidden/>
               </w:rPr>
@@ -1376,15 +1010,13 @@
             </w:r>
             <w:r>
               <w:rPr>
-                <w:rFonts w:ascii="Helvetica Neue" w:hAnsi="Helvetica Neue"/>
                 <w:noProof/>
                 <w:webHidden/>
               </w:rPr>
-              <w:t>4</w:t>
+              <w:t>6</w:t>
             </w:r>
             <w:r>
               <w:rPr>
-                <w:rFonts w:ascii="Helvetica Neue" w:hAnsi="Helvetica Neue"/>
                 <w:noProof/>
                 <w:webHidden/>
               </w:rPr>
@@ -1399,11 +1031,17 @@
               <w:tab w:val="right" w:pos="9350"/>
             </w:tabs>
             <w:rPr>
-              <w:rFonts w:ascii="Helvetica Neue" w:hAnsi="Helvetica Neue"/>
+              <w:rFonts w:asciiTheme="minorHAnsi" w:eastAsiaTheme="minorEastAsia" w:hAnsiTheme="minorHAnsi" w:cstheme="minorBidi"/>
               <w:noProof/>
+              <w:color w:val="auto"/>
+              <w:kern w:val="2"/>
+              <w:sz w:val="24"/>
+              <w:szCs w:val="24"/>
+              <w:lang w:val="en-CH"/>
+              <w14:ligatures w14:val="standardContextual"/>
             </w:rPr>
           </w:pPr>
-          <w:hyperlink w:anchor="_Toc152778283" w:history="1">
+          <w:hyperlink w:anchor="_Toc153493015" w:history="1">
             <w:r>
               <w:rPr>
                 <w:rStyle w:val="Hyperlink"/>
@@ -1414,7 +1052,6 @@
             </w:r>
             <w:r>
               <w:rPr>
-                <w:rFonts w:ascii="Helvetica Neue" w:hAnsi="Helvetica Neue"/>
                 <w:noProof/>
                 <w:webHidden/>
               </w:rPr>
@@ -1422,7 +1059,6 @@
             </w:r>
             <w:r>
               <w:rPr>
-                <w:rFonts w:ascii="Helvetica Neue" w:hAnsi="Helvetica Neue"/>
                 <w:noProof/>
                 <w:webHidden/>
               </w:rPr>
@@ -1430,22 +1066,19 @@
             </w:r>
             <w:r>
               <w:rPr>
-                <w:rFonts w:ascii="Helvetica Neue" w:hAnsi="Helvetica Neue"/>
                 <w:noProof/>
                 <w:webHidden/>
               </w:rPr>
-              <w:instrText xml:space="preserve"> PAGEREF _Toc152778283 \h </w:instrText>
+              <w:instrText xml:space="preserve"> PAGEREF _Toc153493015 \h </w:instrText>
             </w:r>
             <w:r>
               <w:rPr>
-                <w:rFonts w:ascii="Helvetica Neue" w:hAnsi="Helvetica Neue"/>
                 <w:noProof/>
                 <w:webHidden/>
               </w:rPr>
             </w:r>
             <w:r>
               <w:rPr>
-                <w:rFonts w:ascii="Helvetica Neue" w:hAnsi="Helvetica Neue"/>
                 <w:noProof/>
                 <w:webHidden/>
               </w:rPr>
@@ -1453,15 +1086,13 @@
             </w:r>
             <w:r>
               <w:rPr>
-                <w:rFonts w:ascii="Helvetica Neue" w:hAnsi="Helvetica Neue"/>
                 <w:noProof/>
                 <w:webHidden/>
               </w:rPr>
-              <w:t>4</w:t>
+              <w:t>7</w:t>
             </w:r>
             <w:r>
               <w:rPr>
-                <w:rFonts w:ascii="Helvetica Neue" w:hAnsi="Helvetica Neue"/>
                 <w:noProof/>
                 <w:webHidden/>
               </w:rPr>
@@ -1476,11 +1107,17 @@
               <w:tab w:val="right" w:pos="9350"/>
             </w:tabs>
             <w:rPr>
-              <w:rFonts w:ascii="Helvetica Neue" w:hAnsi="Helvetica Neue"/>
+              <w:rFonts w:asciiTheme="minorHAnsi" w:eastAsiaTheme="minorEastAsia" w:hAnsiTheme="minorHAnsi" w:cstheme="minorBidi"/>
               <w:noProof/>
+              <w:color w:val="auto"/>
+              <w:kern w:val="2"/>
+              <w:sz w:val="24"/>
+              <w:szCs w:val="24"/>
+              <w:lang w:val="en-CH"/>
+              <w14:ligatures w14:val="standardContextual"/>
             </w:rPr>
           </w:pPr>
-          <w:hyperlink w:anchor="_Toc152778284" w:history="1">
+          <w:hyperlink w:anchor="_Toc153493016" w:history="1">
             <w:r>
               <w:rPr>
                 <w:rStyle w:val="Hyperlink"/>
@@ -1491,7 +1128,6 @@
             </w:r>
             <w:r>
               <w:rPr>
-                <w:rFonts w:ascii="Helvetica Neue" w:hAnsi="Helvetica Neue"/>
                 <w:noProof/>
                 <w:webHidden/>
               </w:rPr>
@@ -1499,7 +1135,6 @@
             </w:r>
             <w:r>
               <w:rPr>
-                <w:rFonts w:ascii="Helvetica Neue" w:hAnsi="Helvetica Neue"/>
                 <w:noProof/>
                 <w:webHidden/>
               </w:rPr>
@@ -1507,22 +1142,19 @@
             </w:r>
             <w:r>
               <w:rPr>
-                <w:rFonts w:ascii="Helvetica Neue" w:hAnsi="Helvetica Neue"/>
                 <w:noProof/>
                 <w:webHidden/>
               </w:rPr>
-              <w:instrText xml:space="preserve"> PAGEREF _Toc152778284 \h </w:instrText>
+              <w:instrText xml:space="preserve"> PAGEREF _Toc153493016 \h </w:instrText>
             </w:r>
             <w:r>
               <w:rPr>
-                <w:rFonts w:ascii="Helvetica Neue" w:hAnsi="Helvetica Neue"/>
                 <w:noProof/>
                 <w:webHidden/>
               </w:rPr>
             </w:r>
             <w:r>
               <w:rPr>
-                <w:rFonts w:ascii="Helvetica Neue" w:hAnsi="Helvetica Neue"/>
                 <w:noProof/>
                 <w:webHidden/>
               </w:rPr>
@@ -1530,15 +1162,13 @@
             </w:r>
             <w:r>
               <w:rPr>
-                <w:rFonts w:ascii="Helvetica Neue" w:hAnsi="Helvetica Neue"/>
                 <w:noProof/>
                 <w:webHidden/>
               </w:rPr>
-              <w:t>4</w:t>
+              <w:t>8</w:t>
             </w:r>
             <w:r>
               <w:rPr>
-                <w:rFonts w:ascii="Helvetica Neue" w:hAnsi="Helvetica Neue"/>
                 <w:noProof/>
                 <w:webHidden/>
               </w:rPr>
@@ -1553,11 +1183,17 @@
               <w:tab w:val="right" w:pos="9350"/>
             </w:tabs>
             <w:rPr>
-              <w:rFonts w:ascii="Helvetica Neue" w:hAnsi="Helvetica Neue"/>
+              <w:rFonts w:asciiTheme="minorHAnsi" w:eastAsiaTheme="minorEastAsia" w:hAnsiTheme="minorHAnsi" w:cstheme="minorBidi"/>
               <w:noProof/>
+              <w:color w:val="auto"/>
+              <w:kern w:val="2"/>
+              <w:sz w:val="24"/>
+              <w:szCs w:val="24"/>
+              <w:lang w:val="en-CH"/>
+              <w14:ligatures w14:val="standardContextual"/>
             </w:rPr>
           </w:pPr>
-          <w:hyperlink w:anchor="_Toc152778285" w:history="1">
+          <w:hyperlink w:anchor="_Toc153493017" w:history="1">
             <w:r>
               <w:rPr>
                 <w:rStyle w:val="Hyperlink"/>
@@ -1568,7 +1204,6 @@
             </w:r>
             <w:r>
               <w:rPr>
-                <w:rFonts w:ascii="Helvetica Neue" w:hAnsi="Helvetica Neue"/>
                 <w:noProof/>
                 <w:webHidden/>
               </w:rPr>
@@ -1576,7 +1211,6 @@
             </w:r>
             <w:r>
               <w:rPr>
-                <w:rFonts w:ascii="Helvetica Neue" w:hAnsi="Helvetica Neue"/>
                 <w:noProof/>
                 <w:webHidden/>
               </w:rPr>
@@ -1584,22 +1218,19 @@
             </w:r>
             <w:r>
               <w:rPr>
-                <w:rFonts w:ascii="Helvetica Neue" w:hAnsi="Helvetica Neue"/>
                 <w:noProof/>
                 <w:webHidden/>
               </w:rPr>
-              <w:instrText xml:space="preserve"> PAGEREF _Toc152778285 \h </w:instrText>
+              <w:instrText xml:space="preserve"> PAGEREF _Toc153493017 \h </w:instrText>
             </w:r>
             <w:r>
               <w:rPr>
-                <w:rFonts w:ascii="Helvetica Neue" w:hAnsi="Helvetica Neue"/>
                 <w:noProof/>
                 <w:webHidden/>
               </w:rPr>
             </w:r>
             <w:r>
               <w:rPr>
-                <w:rFonts w:ascii="Helvetica Neue" w:hAnsi="Helvetica Neue"/>
                 <w:noProof/>
                 <w:webHidden/>
               </w:rPr>
@@ -1607,15 +1238,13 @@
             </w:r>
             <w:r>
               <w:rPr>
-                <w:rFonts w:ascii="Helvetica Neue" w:hAnsi="Helvetica Neue"/>
                 <w:noProof/>
                 <w:webHidden/>
               </w:rPr>
-              <w:t>5</w:t>
+              <w:t>9</w:t>
             </w:r>
             <w:r>
               <w:rPr>
-                <w:rFonts w:ascii="Helvetica Neue" w:hAnsi="Helvetica Neue"/>
                 <w:noProof/>
                 <w:webHidden/>
               </w:rPr>
@@ -1630,11 +1259,17 @@
               <w:tab w:val="right" w:pos="9350"/>
             </w:tabs>
             <w:rPr>
-              <w:rFonts w:ascii="Helvetica Neue" w:hAnsi="Helvetica Neue"/>
+              <w:rFonts w:asciiTheme="minorHAnsi" w:eastAsiaTheme="minorEastAsia" w:hAnsiTheme="minorHAnsi" w:cstheme="minorBidi"/>
               <w:noProof/>
+              <w:color w:val="auto"/>
+              <w:kern w:val="2"/>
+              <w:sz w:val="24"/>
+              <w:szCs w:val="24"/>
+              <w:lang w:val="en-CH"/>
+              <w14:ligatures w14:val="standardContextual"/>
             </w:rPr>
           </w:pPr>
-          <w:hyperlink w:anchor="_Toc152778286" w:history="1">
+          <w:hyperlink w:anchor="_Toc153493018" w:history="1">
             <w:r>
               <w:rPr>
                 <w:rStyle w:val="Hyperlink"/>
@@ -1645,7 +1280,6 @@
             </w:r>
             <w:r>
               <w:rPr>
-                <w:rFonts w:ascii="Helvetica Neue" w:hAnsi="Helvetica Neue"/>
                 <w:noProof/>
                 <w:webHidden/>
               </w:rPr>
@@ -1653,7 +1287,6 @@
             </w:r>
             <w:r>
               <w:rPr>
-                <w:rFonts w:ascii="Helvetica Neue" w:hAnsi="Helvetica Neue"/>
                 <w:noProof/>
                 <w:webHidden/>
               </w:rPr>
@@ -1661,22 +1294,19 @@
             </w:r>
             <w:r>
               <w:rPr>
-                <w:rFonts w:ascii="Helvetica Neue" w:hAnsi="Helvetica Neue"/>
                 <w:noProof/>
                 <w:webHidden/>
               </w:rPr>
-              <w:instrText xml:space="preserve"> PAGEREF _Toc152778286 \h </w:instrText>
+              <w:instrText xml:space="preserve"> PAGEREF _Toc153493018 \h </w:instrText>
             </w:r>
             <w:r>
               <w:rPr>
-                <w:rFonts w:ascii="Helvetica Neue" w:hAnsi="Helvetica Neue"/>
                 <w:noProof/>
                 <w:webHidden/>
               </w:rPr>
             </w:r>
             <w:r>
               <w:rPr>
-                <w:rFonts w:ascii="Helvetica Neue" w:hAnsi="Helvetica Neue"/>
                 <w:noProof/>
                 <w:webHidden/>
               </w:rPr>
@@ -1684,15 +1314,13 @@
             </w:r>
             <w:r>
               <w:rPr>
-                <w:rFonts w:ascii="Helvetica Neue" w:hAnsi="Helvetica Neue"/>
                 <w:noProof/>
                 <w:webHidden/>
               </w:rPr>
-              <w:t>5</w:t>
+              <w:t>9</w:t>
             </w:r>
             <w:r>
               <w:rPr>
-                <w:rFonts w:ascii="Helvetica Neue" w:hAnsi="Helvetica Neue"/>
                 <w:noProof/>
                 <w:webHidden/>
               </w:rPr>
@@ -1707,11 +1335,17 @@
               <w:tab w:val="right" w:pos="9350"/>
             </w:tabs>
             <w:rPr>
-              <w:rFonts w:ascii="Helvetica Neue" w:hAnsi="Helvetica Neue"/>
+              <w:rFonts w:asciiTheme="minorHAnsi" w:eastAsiaTheme="minorEastAsia" w:hAnsiTheme="minorHAnsi" w:cstheme="minorBidi"/>
               <w:noProof/>
+              <w:color w:val="auto"/>
+              <w:kern w:val="2"/>
+              <w:sz w:val="24"/>
+              <w:szCs w:val="24"/>
+              <w:lang w:val="en-CH"/>
+              <w14:ligatures w14:val="standardContextual"/>
             </w:rPr>
           </w:pPr>
-          <w:hyperlink w:anchor="_Toc152778287" w:history="1">
+          <w:hyperlink w:anchor="_Toc153493019" w:history="1">
             <w:r>
               <w:rPr>
                 <w:rStyle w:val="Hyperlink"/>
@@ -1722,7 +1356,6 @@
             </w:r>
             <w:r>
               <w:rPr>
-                <w:rFonts w:ascii="Helvetica Neue" w:hAnsi="Helvetica Neue"/>
                 <w:noProof/>
                 <w:webHidden/>
               </w:rPr>
@@ -1730,7 +1363,6 @@
             </w:r>
             <w:r>
               <w:rPr>
-                <w:rFonts w:ascii="Helvetica Neue" w:hAnsi="Helvetica Neue"/>
                 <w:noProof/>
                 <w:webHidden/>
               </w:rPr>
@@ -1738,22 +1370,19 @@
             </w:r>
             <w:r>
               <w:rPr>
-                <w:rFonts w:ascii="Helvetica Neue" w:hAnsi="Helvetica Neue"/>
                 <w:noProof/>
                 <w:webHidden/>
               </w:rPr>
-              <w:instrText xml:space="preserve"> PAGEREF _Toc152778287 \h </w:instrText>
+              <w:instrText xml:space="preserve"> PAGEREF _Toc153493019 \h </w:instrText>
             </w:r>
             <w:r>
               <w:rPr>
-                <w:rFonts w:ascii="Helvetica Neue" w:hAnsi="Helvetica Neue"/>
                 <w:noProof/>
                 <w:webHidden/>
               </w:rPr>
             </w:r>
             <w:r>
               <w:rPr>
-                <w:rFonts w:ascii="Helvetica Neue" w:hAnsi="Helvetica Neue"/>
                 <w:noProof/>
                 <w:webHidden/>
               </w:rPr>
@@ -1761,15 +1390,13 @@
             </w:r>
             <w:r>
               <w:rPr>
-                <w:rFonts w:ascii="Helvetica Neue" w:hAnsi="Helvetica Neue"/>
                 <w:noProof/>
                 <w:webHidden/>
               </w:rPr>
-              <w:t>5</w:t>
+              <w:t>11</w:t>
             </w:r>
             <w:r>
               <w:rPr>
-                <w:rFonts w:ascii="Helvetica Neue" w:hAnsi="Helvetica Neue"/>
                 <w:noProof/>
                 <w:webHidden/>
               </w:rPr>
@@ -1784,11 +1411,17 @@
               <w:tab w:val="right" w:pos="9350"/>
             </w:tabs>
             <w:rPr>
-              <w:rFonts w:ascii="Helvetica Neue" w:hAnsi="Helvetica Neue"/>
+              <w:rFonts w:asciiTheme="minorHAnsi" w:eastAsiaTheme="minorEastAsia" w:hAnsiTheme="minorHAnsi" w:cstheme="minorBidi"/>
               <w:noProof/>
+              <w:color w:val="auto"/>
+              <w:kern w:val="2"/>
+              <w:sz w:val="24"/>
+              <w:szCs w:val="24"/>
+              <w:lang w:val="en-CH"/>
+              <w14:ligatures w14:val="standardContextual"/>
             </w:rPr>
           </w:pPr>
-          <w:hyperlink w:anchor="_Toc152778288" w:history="1">
+          <w:hyperlink w:anchor="_Toc153493020" w:history="1">
             <w:r>
               <w:rPr>
                 <w:rStyle w:val="Hyperlink"/>
@@ -1799,7 +1432,6 @@
             </w:r>
             <w:r>
               <w:rPr>
-                <w:rFonts w:ascii="Helvetica Neue" w:hAnsi="Helvetica Neue"/>
                 <w:noProof/>
                 <w:webHidden/>
               </w:rPr>
@@ -1807,7 +1439,6 @@
             </w:r>
             <w:r>
               <w:rPr>
-                <w:rFonts w:ascii="Helvetica Neue" w:hAnsi="Helvetica Neue"/>
                 <w:noProof/>
                 <w:webHidden/>
               </w:rPr>
@@ -1815,22 +1446,19 @@
             </w:r>
             <w:r>
               <w:rPr>
-                <w:rFonts w:ascii="Helvetica Neue" w:hAnsi="Helvetica Neue"/>
                 <w:noProof/>
                 <w:webHidden/>
               </w:rPr>
-              <w:instrText xml:space="preserve"> PAGEREF _Toc152778288 \h </w:instrText>
+              <w:instrText xml:space="preserve"> PAGEREF _Toc153493020 \h </w:instrText>
             </w:r>
             <w:r>
               <w:rPr>
-                <w:rFonts w:ascii="Helvetica Neue" w:hAnsi="Helvetica Neue"/>
                 <w:noProof/>
                 <w:webHidden/>
               </w:rPr>
             </w:r>
             <w:r>
               <w:rPr>
-                <w:rFonts w:ascii="Helvetica Neue" w:hAnsi="Helvetica Neue"/>
                 <w:noProof/>
                 <w:webHidden/>
               </w:rPr>
@@ -1838,15 +1466,13 @@
             </w:r>
             <w:r>
               <w:rPr>
-                <w:rFonts w:ascii="Helvetica Neue" w:hAnsi="Helvetica Neue"/>
                 <w:noProof/>
                 <w:webHidden/>
               </w:rPr>
-              <w:t>5</w:t>
+              <w:t>12</w:t>
             </w:r>
             <w:r>
               <w:rPr>
-                <w:rFonts w:ascii="Helvetica Neue" w:hAnsi="Helvetica Neue"/>
                 <w:noProof/>
                 <w:webHidden/>
               </w:rPr>
@@ -1861,11 +1487,17 @@
               <w:tab w:val="right" w:pos="9350"/>
             </w:tabs>
             <w:rPr>
-              <w:rFonts w:ascii="Helvetica Neue" w:hAnsi="Helvetica Neue"/>
+              <w:rFonts w:asciiTheme="minorHAnsi" w:eastAsiaTheme="minorEastAsia" w:hAnsiTheme="minorHAnsi" w:cstheme="minorBidi"/>
               <w:noProof/>
+              <w:color w:val="auto"/>
+              <w:kern w:val="2"/>
+              <w:sz w:val="24"/>
+              <w:szCs w:val="24"/>
+              <w:lang w:val="en-CH"/>
+              <w14:ligatures w14:val="standardContextual"/>
             </w:rPr>
           </w:pPr>
-          <w:hyperlink w:anchor="_Toc152778289" w:history="1">
+          <w:hyperlink w:anchor="_Toc153493021" w:history="1">
             <w:r>
               <w:rPr>
                 <w:rStyle w:val="Hyperlink"/>
@@ -1876,7 +1508,6 @@
             </w:r>
             <w:r>
               <w:rPr>
-                <w:rFonts w:ascii="Helvetica Neue" w:hAnsi="Helvetica Neue"/>
                 <w:noProof/>
                 <w:webHidden/>
               </w:rPr>
@@ -1884,7 +1515,6 @@
             </w:r>
             <w:r>
               <w:rPr>
-                <w:rFonts w:ascii="Helvetica Neue" w:hAnsi="Helvetica Neue"/>
                 <w:noProof/>
                 <w:webHidden/>
               </w:rPr>
@@ -1892,22 +1522,19 @@
             </w:r>
             <w:r>
               <w:rPr>
-                <w:rFonts w:ascii="Helvetica Neue" w:hAnsi="Helvetica Neue"/>
                 <w:noProof/>
                 <w:webHidden/>
               </w:rPr>
-              <w:instrText xml:space="preserve"> PAGEREF _Toc152778289 \h </w:instrText>
+              <w:instrText xml:space="preserve"> PAGEREF _Toc153493021 \h </w:instrText>
             </w:r>
             <w:r>
               <w:rPr>
-                <w:rFonts w:ascii="Helvetica Neue" w:hAnsi="Helvetica Neue"/>
                 <w:noProof/>
                 <w:webHidden/>
               </w:rPr>
             </w:r>
             <w:r>
               <w:rPr>
-                <w:rFonts w:ascii="Helvetica Neue" w:hAnsi="Helvetica Neue"/>
                 <w:noProof/>
                 <w:webHidden/>
               </w:rPr>
@@ -1915,15 +1542,13 @@
             </w:r>
             <w:r>
               <w:rPr>
-                <w:rFonts w:ascii="Helvetica Neue" w:hAnsi="Helvetica Neue"/>
                 <w:noProof/>
                 <w:webHidden/>
               </w:rPr>
-              <w:t>5</w:t>
+              <w:t>12</w:t>
             </w:r>
             <w:r>
               <w:rPr>
-                <w:rFonts w:ascii="Helvetica Neue" w:hAnsi="Helvetica Neue"/>
                 <w:noProof/>
                 <w:webHidden/>
               </w:rPr>
@@ -1938,22 +1563,28 @@
               <w:tab w:val="right" w:pos="9350"/>
             </w:tabs>
             <w:rPr>
-              <w:rFonts w:ascii="Helvetica Neue" w:hAnsi="Helvetica Neue"/>
+              <w:rFonts w:asciiTheme="minorHAnsi" w:eastAsiaTheme="minorEastAsia" w:hAnsiTheme="minorHAnsi" w:cstheme="minorBidi"/>
               <w:noProof/>
+              <w:color w:val="auto"/>
+              <w:kern w:val="2"/>
+              <w:sz w:val="24"/>
+              <w:szCs w:val="24"/>
+              <w:lang w:val="en-CH"/>
+              <w14:ligatures w14:val="standardContextual"/>
             </w:rPr>
           </w:pPr>
-          <w:hyperlink w:anchor="_Toc152778290" w:history="1">
+          <w:hyperlink w:anchor="_Toc153493022" w:history="1">
             <w:r>
               <w:rPr>
                 <w:rStyle w:val="Hyperlink"/>
                 <w:rFonts w:ascii="Helvetica Neue" w:hAnsi="Helvetica Neue"/>
                 <w:noProof/>
+                <w:lang w:val="de-CH"/>
               </w:rPr>
               <w:t>Statement</w:t>
             </w:r>
             <w:r>
               <w:rPr>
-                <w:rFonts w:ascii="Helvetica Neue" w:hAnsi="Helvetica Neue"/>
                 <w:noProof/>
                 <w:webHidden/>
               </w:rPr>
@@ -1961,7 +1592,6 @@
             </w:r>
             <w:r>
               <w:rPr>
-                <w:rFonts w:ascii="Helvetica Neue" w:hAnsi="Helvetica Neue"/>
                 <w:noProof/>
                 <w:webHidden/>
               </w:rPr>
@@ -1969,22 +1599,19 @@
             </w:r>
             <w:r>
               <w:rPr>
-                <w:rFonts w:ascii="Helvetica Neue" w:hAnsi="Helvetica Neue"/>
                 <w:noProof/>
                 <w:webHidden/>
               </w:rPr>
-              <w:instrText xml:space="preserve"> PAGEREF _Toc152778290 \h </w:instrText>
+              <w:instrText xml:space="preserve"> PAGEREF _Toc153493022 \h </w:instrText>
             </w:r>
             <w:r>
               <w:rPr>
-                <w:rFonts w:ascii="Helvetica Neue" w:hAnsi="Helvetica Neue"/>
                 <w:noProof/>
                 <w:webHidden/>
               </w:rPr>
             </w:r>
             <w:r>
               <w:rPr>
-                <w:rFonts w:ascii="Helvetica Neue" w:hAnsi="Helvetica Neue"/>
                 <w:noProof/>
                 <w:webHidden/>
               </w:rPr>
@@ -1992,15 +1619,13 @@
             </w:r>
             <w:r>
               <w:rPr>
-                <w:rFonts w:ascii="Helvetica Neue" w:hAnsi="Helvetica Neue"/>
                 <w:noProof/>
                 <w:webHidden/>
               </w:rPr>
-              <w:t>5</w:t>
+              <w:t>12</w:t>
             </w:r>
             <w:r>
               <w:rPr>
-                <w:rFonts w:ascii="Helvetica Neue" w:hAnsi="Helvetica Neue"/>
                 <w:noProof/>
                 <w:webHidden/>
               </w:rPr>
@@ -2015,88 +1640,17 @@
               <w:tab w:val="right" w:pos="9350"/>
             </w:tabs>
             <w:rPr>
-              <w:rFonts w:ascii="Helvetica Neue" w:hAnsi="Helvetica Neue"/>
+              <w:rFonts w:asciiTheme="minorHAnsi" w:eastAsiaTheme="minorEastAsia" w:hAnsiTheme="minorHAnsi" w:cstheme="minorBidi"/>
               <w:noProof/>
+              <w:color w:val="auto"/>
+              <w:kern w:val="2"/>
+              <w:sz w:val="24"/>
+              <w:szCs w:val="24"/>
+              <w:lang w:val="en-CH"/>
+              <w14:ligatures w14:val="standardContextual"/>
             </w:rPr>
           </w:pPr>
-          <w:hyperlink w:anchor="_Toc152778291" w:history="1">
-            <w:r>
-              <w:rPr>
-                <w:rStyle w:val="Hyperlink"/>
-                <w:rFonts w:ascii="Helvetica Neue" w:hAnsi="Helvetica Neue"/>
-                <w:noProof/>
-              </w:rPr>
-              <w:t>Appendix X</w:t>
-            </w:r>
-            <w:r>
-              <w:rPr>
-                <w:rFonts w:ascii="Helvetica Neue" w:hAnsi="Helvetica Neue"/>
-                <w:noProof/>
-                <w:webHidden/>
-              </w:rPr>
-              <w:tab/>
-            </w:r>
-            <w:r>
-              <w:rPr>
-                <w:rFonts w:ascii="Helvetica Neue" w:hAnsi="Helvetica Neue"/>
-                <w:noProof/>
-                <w:webHidden/>
-              </w:rPr>
-              <w:fldChar w:fldCharType="begin"/>
-            </w:r>
-            <w:r>
-              <w:rPr>
-                <w:rFonts w:ascii="Helvetica Neue" w:hAnsi="Helvetica Neue"/>
-                <w:noProof/>
-                <w:webHidden/>
-              </w:rPr>
-              <w:instrText xml:space="preserve"> PAGEREF _Toc152778291 \h </w:instrText>
-            </w:r>
-            <w:r>
-              <w:rPr>
-                <w:rFonts w:ascii="Helvetica Neue" w:hAnsi="Helvetica Neue"/>
-                <w:noProof/>
-                <w:webHidden/>
-              </w:rPr>
-            </w:r>
-            <w:r>
-              <w:rPr>
-                <w:rFonts w:ascii="Helvetica Neue" w:hAnsi="Helvetica Neue"/>
-                <w:noProof/>
-                <w:webHidden/>
-              </w:rPr>
-              <w:fldChar w:fldCharType="separate"/>
-            </w:r>
-            <w:r>
-              <w:rPr>
-                <w:rFonts w:ascii="Helvetica Neue" w:hAnsi="Helvetica Neue"/>
-                <w:noProof/>
-                <w:webHidden/>
-              </w:rPr>
-              <w:t>6</w:t>
-            </w:r>
-            <w:r>
-              <w:rPr>
-                <w:rFonts w:ascii="Helvetica Neue" w:hAnsi="Helvetica Neue"/>
-                <w:noProof/>
-                <w:webHidden/>
-              </w:rPr>
-              <w:fldChar w:fldCharType="end"/>
-            </w:r>
-          </w:hyperlink>
-        </w:p>
-        <w:p>
-          <w:pPr>
-            <w:pStyle w:val="TOC1"/>
-            <w:tabs>
-              <w:tab w:val="right" w:pos="9350"/>
-            </w:tabs>
-            <w:rPr>
-              <w:rFonts w:ascii="Helvetica Neue" w:hAnsi="Helvetica Neue"/>
-              <w:noProof/>
-            </w:rPr>
-          </w:pPr>
-          <w:hyperlink w:anchor="_Toc152778292" w:history="1">
+          <w:hyperlink w:anchor="_Toc153493023" w:history="1">
             <w:r>
               <w:rPr>
                 <w:rStyle w:val="Hyperlink"/>
@@ -2107,7 +1661,6 @@
             </w:r>
             <w:r>
               <w:rPr>
-                <w:rFonts w:ascii="Helvetica Neue" w:hAnsi="Helvetica Neue"/>
                 <w:noProof/>
                 <w:webHidden/>
               </w:rPr>
@@ -2115,7 +1668,6 @@
             </w:r>
             <w:r>
               <w:rPr>
-                <w:rFonts w:ascii="Helvetica Neue" w:hAnsi="Helvetica Neue"/>
                 <w:noProof/>
                 <w:webHidden/>
               </w:rPr>
@@ -2123,22 +1675,19 @@
             </w:r>
             <w:r>
               <w:rPr>
-                <w:rFonts w:ascii="Helvetica Neue" w:hAnsi="Helvetica Neue"/>
                 <w:noProof/>
                 <w:webHidden/>
               </w:rPr>
-              <w:instrText xml:space="preserve"> PAGEREF _Toc152778292 \h </w:instrText>
+              <w:instrText xml:space="preserve"> PAGEREF _Toc153493023 \h </w:instrText>
             </w:r>
             <w:r>
               <w:rPr>
-                <w:rFonts w:ascii="Helvetica Neue" w:hAnsi="Helvetica Neue"/>
                 <w:noProof/>
                 <w:webHidden/>
               </w:rPr>
             </w:r>
             <w:r>
               <w:rPr>
-                <w:rFonts w:ascii="Helvetica Neue" w:hAnsi="Helvetica Neue"/>
                 <w:noProof/>
                 <w:webHidden/>
               </w:rPr>
@@ -2146,15 +1695,13 @@
             </w:r>
             <w:r>
               <w:rPr>
-                <w:rFonts w:ascii="Helvetica Neue" w:hAnsi="Helvetica Neue"/>
                 <w:noProof/>
                 <w:webHidden/>
               </w:rPr>
-              <w:t>6</w:t>
+              <w:t>12</w:t>
             </w:r>
             <w:r>
               <w:rPr>
-                <w:rFonts w:ascii="Helvetica Neue" w:hAnsi="Helvetica Neue"/>
                 <w:noProof/>
                 <w:webHidden/>
               </w:rPr>
@@ -2212,7 +1759,7 @@
         </w:rPr>
       </w:pPr>
       <w:bookmarkStart w:id="9" w:name="_1zl49ftw9777" w:colFirst="0" w:colLast="0"/>
-      <w:bookmarkStart w:id="10" w:name="_Toc152778278"/>
+      <w:bookmarkStart w:id="10" w:name="_Toc153493010"/>
       <w:bookmarkEnd w:id="9"/>
       <w:r>
         <w:rPr>
@@ -3661,7 +3208,7 @@
           <w:rFonts w:ascii="Helvetica Neue" w:hAnsi="Helvetica Neue"/>
         </w:rPr>
       </w:pPr>
-      <w:bookmarkStart w:id="11" w:name="_Toc152778279"/>
+      <w:bookmarkStart w:id="11" w:name="_Toc153493011"/>
       <w:r>
         <w:rPr>
           <w:rFonts w:ascii="Helvetica Neue" w:hAnsi="Helvetica Neue"/>
@@ -5374,23 +4921,7 @@
           <w:sz w:val="20"/>
           <w:szCs w:val="20"/>
         </w:rPr>
-        <w:t xml:space="preserve">, Gravel, Sand, and Fines </w:t>
-      </w:r>
-      <w:r>
-        <w:rPr>
-          <w:rFonts w:ascii="Helvetica Neue" w:hAnsi="Helvetica Neue"/>
-          <w:sz w:val="20"/>
-          <w:szCs w:val="20"/>
-        </w:rPr>
-        <w:t>(see next section)</w:t>
-      </w:r>
-      <w:r>
-        <w:rPr>
-          <w:rFonts w:ascii="Helvetica Neue" w:hAnsi="Helvetica Neue"/>
-          <w:sz w:val="20"/>
-          <w:szCs w:val="20"/>
-        </w:rPr>
-        <w:t xml:space="preserve">.  </w:t>
+        <w:t xml:space="preserve">, Gravel, Sand, and Fines (see next section).  </w:t>
       </w:r>
     </w:p>
     <w:p>
@@ -5718,7 +5249,7 @@
           <w:rFonts w:ascii="Helvetica Neue" w:hAnsi="Helvetica Neue"/>
         </w:rPr>
       </w:pPr>
-      <w:bookmarkStart w:id="12" w:name="_Toc152778280"/>
+      <w:bookmarkStart w:id="12" w:name="_Toc153493012"/>
       <w:r>
         <w:rPr>
           <w:rFonts w:ascii="Helvetica Neue" w:hAnsi="Helvetica Neue"/>
@@ -5948,23 +5479,7 @@
           <w:sz w:val="18"/>
           <w:szCs w:val="18"/>
         </w:rPr>
-        <w:t xml:space="preserve"> Image </w:t>
-      </w:r>
-      <w:r>
-        <w:rPr>
-          <w:rFonts w:ascii="Helvetica Neue" w:hAnsi="Helvetica Neue"/>
-          <w:sz w:val="18"/>
-          <w:szCs w:val="18"/>
-        </w:rPr>
-        <w:t>CS_5068_2_A_169_1_A</w:t>
-      </w:r>
-      <w:r>
-        <w:rPr>
-          <w:rFonts w:ascii="Helvetica Neue" w:hAnsi="Helvetica Neue"/>
-          <w:sz w:val="18"/>
-          <w:szCs w:val="18"/>
-        </w:rPr>
-        <w:t>.jpg of a 0.5</w:t>
+        <w:t xml:space="preserve"> Image CS_5068_2_A_169_1_A.jpg of a 0.5</w:t>
       </w:r>
       <w:r>
         <w:rPr>
@@ -6271,7 +5786,7 @@
         <mc:AlternateContent>
           <mc:Choice Requires="wps">
             <w:drawing>
-              <wp:anchor distT="0" distB="0" distL="114300" distR="114300" simplePos="0" relativeHeight="251659264" behindDoc="0" locked="0" layoutInCell="1" allowOverlap="1" wp14:anchorId="75427136" wp14:editId="6CC10CF0">
+              <wp:anchor distT="0" distB="0" distL="114300" distR="114300" simplePos="0" relativeHeight="251659264" behindDoc="0" locked="0" layoutInCell="1" allowOverlap="1" wp14:anchorId="75427136" wp14:editId="6E7C64C0">
                 <wp:simplePos x="0" y="0"/>
                 <wp:positionH relativeFrom="column">
                   <wp:posOffset>4683318</wp:posOffset>
@@ -6280,7 +5795,7 @@
                   <wp:posOffset>127635</wp:posOffset>
                 </wp:positionV>
                 <wp:extent cx="1383527" cy="2830664"/>
-                <wp:effectExtent l="0" t="0" r="1270" b="1905"/>
+                <wp:effectExtent l="0" t="0" r="0" b="0"/>
                 <wp:wrapNone/>
                 <wp:docPr id="931634634" name="Text Box 5"/>
                 <wp:cNvGraphicFramePr/>
@@ -6296,9 +5811,7 @@
                         <a:prstGeom prst="rect">
                           <a:avLst/>
                         </a:prstGeom>
-                        <a:solidFill>
-                          <a:schemeClr val="lt1"/>
-                        </a:solidFill>
+                        <a:noFill/>
                         <a:ln w="6350">
                           <a:noFill/>
                         </a:ln>
@@ -6381,7 +5894,7 @@
                 <v:stroke joinstyle="miter"/>
                 <v:path gradientshapeok="t" o:connecttype="rect"/>
               </v:shapetype>
-              <v:shape id="Text Box 5" o:spid="_x0000_s1026" type="#_x0000_t202" style="position:absolute;margin-left:368.75pt;margin-top:10.05pt;width:108.95pt;height:222.9pt;z-index:251659264;visibility:visible;mso-wrap-style:square;mso-width-percent:0;mso-wrap-distance-left:9pt;mso-wrap-distance-top:0;mso-wrap-distance-right:9pt;mso-wrap-distance-bottom:0;mso-position-horizontal:absolute;mso-position-horizontal-relative:text;mso-position-vertical:absolute;mso-position-vertical-relative:text;mso-width-percent:0;mso-width-relative:margin;v-text-anchor:top" o:gfxdata="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" fillcolor="white [3201]" stroked="f" strokeweight=".5pt">
+              <v:shape id="Text Box 5" o:spid="_x0000_s1026" type="#_x0000_t202" style="position:absolute;margin-left:368.75pt;margin-top:10.05pt;width:108.95pt;height:222.9pt;z-index:251659264;visibility:visible;mso-wrap-style:square;mso-width-percent:0;mso-wrap-distance-left:9pt;mso-wrap-distance-top:0;mso-wrap-distance-right:9pt;mso-wrap-distance-bottom:0;mso-position-horizontal:absolute;mso-position-horizontal-relative:text;mso-position-vertical:absolute;mso-position-vertical-relative:text;mso-width-percent:0;mso-width-relative:margin;v-text-anchor:top" o:gfxdata="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" filled="f" stroked="f" strokeweight=".5pt">
                 <v:textbox>
                   <w:txbxContent>
                     <w:p>
@@ -6452,7 +5965,7 @@
           <w:szCs w:val="20"/>
         </w:rPr>
         <w:drawing>
-          <wp:inline distT="0" distB="0" distL="0" distR="0" wp14:anchorId="2EBDDB03" wp14:editId="49F4F88B">
+          <wp:inline distT="0" distB="0" distL="0" distR="0" wp14:anchorId="2EBDDB03" wp14:editId="439FC1B0">
             <wp:extent cx="4680251" cy="4126727"/>
             <wp:effectExtent l="0" t="0" r="0" b="1270"/>
             <wp:docPr id="93442430" name="Picture 4" descr="A screenshot of a graph&#10;&#10;Description automatically generated"/>
@@ -6631,7 +6144,7 @@
           <w:rFonts w:ascii="Helvetica Neue" w:hAnsi="Helvetica Neue"/>
         </w:rPr>
       </w:pPr>
-      <w:bookmarkStart w:id="13" w:name="_Toc152778281"/>
+      <w:bookmarkStart w:id="13" w:name="_Toc153493013"/>
       <w:r>
         <w:rPr>
           <w:rFonts w:ascii="Helvetica Neue" w:hAnsi="Helvetica Neue"/>
@@ -6975,15 +6488,7 @@
           <w:sz w:val="20"/>
           <w:szCs w:val="20"/>
         </w:rPr>
-        <w:t xml:space="preserve"> </w:t>
-      </w:r>
-      <w:r>
-        <w:rPr>
-          <w:rFonts w:ascii="Helvetica Neue" w:hAnsi="Helvetica Neue"/>
-          <w:sz w:val="20"/>
-          <w:szCs w:val="20"/>
-        </w:rPr>
-        <w:t>(</w:t>
+        <w:t xml:space="preserve"> (</w:t>
       </w:r>
       <w:r>
         <w:rPr>
@@ -7068,7 +6573,7 @@
           <w:rFonts w:ascii="Helvetica Neue" w:hAnsi="Helvetica Neue"/>
         </w:rPr>
       </w:pPr>
-      <w:bookmarkStart w:id="14" w:name="_Toc152778282"/>
+      <w:bookmarkStart w:id="14" w:name="_Toc153493014"/>
       <w:r>
         <w:rPr>
           <w:rFonts w:ascii="Helvetica Neue" w:hAnsi="Helvetica Neue"/>
@@ -7180,23 +6685,103 @@
           <w:sz w:val="20"/>
           <w:szCs w:val="20"/>
         </w:rPr>
-        <w:t>Of the 477 – 1800 images available, not all images will be usable, as the data quality depends directly on the quality of the core.</w:t>
-      </w:r>
-      <w:r>
-        <w:rPr>
-          <w:rFonts w:ascii="Helvetica Neue" w:hAnsi="Helvetica Neue"/>
-          <w:sz w:val="20"/>
-          <w:szCs w:val="20"/>
-        </w:rPr>
-        <w:t xml:space="preserve"> This core quality is related to the degree to which a sediment section is disturbed or has lost its structural and physical information during core extraction (see [1] and [4] for further details).</w:t>
-      </w:r>
-      <w:r>
-        <w:rPr>
-          <w:rFonts w:ascii="Helvetica Neue" w:hAnsi="Helvetica Neue"/>
-          <w:sz w:val="20"/>
-          <w:szCs w:val="20"/>
-        </w:rPr>
-        <w:t xml:space="preserve"> The numbers in figure 3 show that 84% (cleaned/uncleaned) of MSCL data points are usable due to core quality. This means that of the total number of images, 400 images will be usable if only the public cores are </w:t>
+        <w:t>Of the 477 – 1800 images available, not all will be usable, as the</w:t>
+      </w:r>
+      <w:r>
+        <w:rPr>
+          <w:rFonts w:ascii="Helvetica Neue" w:hAnsi="Helvetica Neue"/>
+          <w:sz w:val="20"/>
+          <w:szCs w:val="20"/>
+        </w:rPr>
+        <w:t xml:space="preserve">ir </w:t>
+      </w:r>
+      <w:r>
+        <w:rPr>
+          <w:rFonts w:ascii="Helvetica Neue" w:hAnsi="Helvetica Neue"/>
+          <w:sz w:val="20"/>
+          <w:szCs w:val="20"/>
+        </w:rPr>
+        <w:t>quality depends on the quality of the core.</w:t>
+      </w:r>
+      <w:r>
+        <w:rPr>
+          <w:rFonts w:ascii="Helvetica Neue" w:hAnsi="Helvetica Neue"/>
+          <w:sz w:val="20"/>
+          <w:szCs w:val="20"/>
+        </w:rPr>
+        <w:t xml:space="preserve"> This is related to the degree to which a section is disturbed or has lost its structural and physical information during extraction (see [1] and [4] for further details).</w:t>
+      </w:r>
+      <w:r>
+        <w:rPr>
+          <w:rFonts w:ascii="Helvetica Neue" w:hAnsi="Helvetica Neue"/>
+          <w:sz w:val="20"/>
+          <w:szCs w:val="20"/>
+        </w:rPr>
+        <w:t xml:space="preserve"> </w:t>
+      </w:r>
+      <w:r>
+        <w:rPr>
+          <w:rFonts w:ascii="Helvetica Neue" w:hAnsi="Helvetica Neue"/>
+          <w:sz w:val="20"/>
+          <w:szCs w:val="20"/>
+        </w:rPr>
+        <w:t>Figure</w:t>
+      </w:r>
+      <w:r>
+        <w:rPr>
+          <w:rFonts w:ascii="Helvetica Neue" w:hAnsi="Helvetica Neue"/>
+          <w:sz w:val="20"/>
+          <w:szCs w:val="20"/>
+        </w:rPr>
+        <w:t xml:space="preserve"> 3 show</w:t>
+      </w:r>
+      <w:r>
+        <w:rPr>
+          <w:rFonts w:ascii="Helvetica Neue" w:hAnsi="Helvetica Neue"/>
+          <w:sz w:val="20"/>
+          <w:szCs w:val="20"/>
+        </w:rPr>
+        <w:t>s</w:t>
+      </w:r>
+      <w:r>
+        <w:rPr>
+          <w:rFonts w:ascii="Helvetica Neue" w:hAnsi="Helvetica Neue"/>
+          <w:sz w:val="20"/>
+          <w:szCs w:val="20"/>
+        </w:rPr>
+        <w:t xml:space="preserve"> that 84% of MSCL data points are </w:t>
+      </w:r>
+      <w:r>
+        <w:rPr>
+          <w:rFonts w:ascii="Helvetica Neue" w:hAnsi="Helvetica Neue"/>
+          <w:sz w:val="20"/>
+          <w:szCs w:val="20"/>
+        </w:rPr>
+        <w:t>of high enough core quality to be used</w:t>
+      </w:r>
+      <w:r>
+        <w:rPr>
+          <w:rFonts w:ascii="Helvetica Neue" w:hAnsi="Helvetica Neue"/>
+          <w:sz w:val="20"/>
+          <w:szCs w:val="20"/>
+        </w:rPr>
+        <w:t xml:space="preserve">. </w:t>
+      </w:r>
+      <w:r>
+        <w:rPr>
+          <w:rFonts w:ascii="Helvetica Neue" w:hAnsi="Helvetica Neue"/>
+          <w:sz w:val="20"/>
+          <w:szCs w:val="20"/>
+        </w:rPr>
+        <w:t>So,</w:t>
+      </w:r>
+      <w:r>
+        <w:rPr>
+          <w:rFonts w:ascii="Helvetica Neue" w:hAnsi="Helvetica Neue"/>
+          <w:sz w:val="20"/>
+          <w:szCs w:val="20"/>
+        </w:rPr>
+        <w:t xml:space="preserve"> of the total number of images, 400 will be usable if only the public cores are </w:t>
       </w:r>
       <w:proofErr w:type="gramStart"/>
       <w:r>
@@ -7311,16 +6896,7 @@
           <w:sz w:val="20"/>
           <w:szCs w:val="20"/>
         </w:rPr>
-        <w:t xml:space="preserve">available for this </w:t>
-      </w:r>
-      <w:r>
-        <w:rPr>
-          <w:rFonts w:ascii="Helvetica Neue" w:hAnsi="Helvetica Neue"/>
-          <w:sz w:val="20"/>
-          <w:szCs w:val="20"/>
-        </w:rPr>
-        <w:lastRenderedPageBreak/>
-        <w:t xml:space="preserve">project is 400, </w:t>
+        <w:t xml:space="preserve">available for this project is 400, </w:t>
       </w:r>
       <w:r>
         <w:rPr>
@@ -7395,11 +6971,12 @@
           <w:rFonts w:ascii="Helvetica Neue" w:hAnsi="Helvetica Neue"/>
         </w:rPr>
       </w:pPr>
-      <w:bookmarkStart w:id="15" w:name="_Toc152778283"/>
-      <w:r>
-        <w:rPr>
-          <w:rFonts w:ascii="Helvetica Neue" w:hAnsi="Helvetica Neue"/>
-        </w:rPr>
+      <w:bookmarkStart w:id="15" w:name="_Toc153493015"/>
+      <w:r>
+        <w:rPr>
+          <w:rFonts w:ascii="Helvetica Neue" w:hAnsi="Helvetica Neue"/>
+        </w:rPr>
+        <w:lastRenderedPageBreak/>
         <w:t>6 Data Flow</w:t>
       </w:r>
       <w:bookmarkEnd w:id="15"/>
@@ -7419,7 +6996,15 @@
           <w:sz w:val="20"/>
           <w:szCs w:val="20"/>
         </w:rPr>
-        <w:t>The project Data Flow has the following stages or modules (</w:t>
+        <w:t xml:space="preserve">The project </w:t>
+      </w:r>
+      <w:r>
+        <w:rPr>
+          <w:rFonts w:ascii="Helvetica Neue" w:hAnsi="Helvetica Neue"/>
+          <w:sz w:val="20"/>
+          <w:szCs w:val="20"/>
+        </w:rPr>
+        <w:t xml:space="preserve">data </w:t>
       </w:r>
       <w:proofErr w:type="spellStart"/>
       <w:r>
@@ -7428,7 +7013,15 @@
           <w:sz w:val="20"/>
           <w:szCs w:val="20"/>
         </w:rPr>
-        <w:t>i</w:t>
+        <w:t>f</w:t>
+      </w:r>
+      <w:r>
+        <w:rPr>
+          <w:rFonts w:ascii="Helvetica Neue" w:hAnsi="Helvetica Neue"/>
+          <w:sz w:val="20"/>
+          <w:szCs w:val="20"/>
+        </w:rPr>
+        <w:t>low</w:t>
       </w:r>
       <w:proofErr w:type="spellEnd"/>
       <w:r>
@@ -7437,7 +7030,111 @@
           <w:sz w:val="20"/>
           <w:szCs w:val="20"/>
         </w:rPr>
-        <w:t xml:space="preserve">) Data Acquisition (ii) Image labeling (iii) Data cleaning and preparation (iv) Machine Learning image classification (v) </w:t>
+        <w:t xml:space="preserve"> has the following stages or modules (</w:t>
+      </w:r>
+      <w:r>
+        <w:rPr>
+          <w:rFonts w:ascii="Helvetica Neue" w:hAnsi="Helvetica Neue"/>
+          <w:sz w:val="20"/>
+          <w:szCs w:val="20"/>
+        </w:rPr>
+        <w:t>I</w:t>
+      </w:r>
+      <w:r>
+        <w:rPr>
+          <w:rFonts w:ascii="Helvetica Neue" w:hAnsi="Helvetica Neue"/>
+          <w:sz w:val="20"/>
+          <w:szCs w:val="20"/>
+        </w:rPr>
+        <w:t>) Data Acquisition (</w:t>
+      </w:r>
+      <w:r>
+        <w:rPr>
+          <w:rFonts w:ascii="Helvetica Neue" w:hAnsi="Helvetica Neue"/>
+          <w:sz w:val="20"/>
+          <w:szCs w:val="20"/>
+        </w:rPr>
+        <w:t>II</w:t>
+      </w:r>
+      <w:r>
+        <w:rPr>
+          <w:rFonts w:ascii="Helvetica Neue" w:hAnsi="Helvetica Neue"/>
+          <w:sz w:val="20"/>
+          <w:szCs w:val="20"/>
+        </w:rPr>
+        <w:t>)</w:t>
+      </w:r>
+      <w:r>
+        <w:rPr>
+          <w:rFonts w:ascii="Helvetica Neue" w:hAnsi="Helvetica Neue"/>
+          <w:sz w:val="20"/>
+          <w:szCs w:val="20"/>
+        </w:rPr>
+        <w:t xml:space="preserve"> Data cleaning and preparation (III)</w:t>
+      </w:r>
+      <w:r>
+        <w:rPr>
+          <w:rFonts w:ascii="Helvetica Neue" w:hAnsi="Helvetica Neue"/>
+          <w:sz w:val="20"/>
+          <w:szCs w:val="20"/>
+        </w:rPr>
+        <w:t xml:space="preserve"> Image labeling (</w:t>
+      </w:r>
+      <w:r>
+        <w:rPr>
+          <w:rFonts w:ascii="Helvetica Neue" w:hAnsi="Helvetica Neue"/>
+          <w:sz w:val="20"/>
+          <w:szCs w:val="20"/>
+        </w:rPr>
+        <w:t>IV</w:t>
+      </w:r>
+      <w:r>
+        <w:rPr>
+          <w:rFonts w:ascii="Helvetica Neue" w:hAnsi="Helvetica Neue"/>
+          <w:sz w:val="20"/>
+          <w:szCs w:val="20"/>
+        </w:rPr>
+        <w:t xml:space="preserve">) Machine Learning </w:t>
+      </w:r>
+      <w:r>
+        <w:rPr>
+          <w:rFonts w:ascii="Helvetica Neue" w:hAnsi="Helvetica Neue"/>
+          <w:sz w:val="20"/>
+          <w:szCs w:val="20"/>
+        </w:rPr>
+        <w:t>stage</w:t>
+      </w:r>
+      <w:r>
+        <w:rPr>
+          <w:rFonts w:ascii="Helvetica Neue" w:hAnsi="Helvetica Neue"/>
+          <w:sz w:val="20"/>
+          <w:szCs w:val="20"/>
+        </w:rPr>
+        <w:t xml:space="preserve"> (</w:t>
+      </w:r>
+      <w:r>
+        <w:rPr>
+          <w:rFonts w:ascii="Helvetica Neue" w:hAnsi="Helvetica Neue"/>
+          <w:sz w:val="20"/>
+          <w:szCs w:val="20"/>
+        </w:rPr>
+        <w:t>V</w:t>
+      </w:r>
+      <w:r>
+        <w:rPr>
+          <w:rFonts w:ascii="Helvetica Neue" w:hAnsi="Helvetica Neue"/>
+          <w:sz w:val="20"/>
+          <w:szCs w:val="20"/>
+        </w:rPr>
+        <w:t xml:space="preserve">) </w:t>
+      </w:r>
+      <w:r>
+        <w:rPr>
+          <w:rFonts w:ascii="Helvetica Neue" w:hAnsi="Helvetica Neue"/>
+          <w:sz w:val="20"/>
+          <w:szCs w:val="20"/>
+        </w:rPr>
+        <w:t xml:space="preserve">Final </w:t>
       </w:r>
       <w:proofErr w:type="spellStart"/>
       <w:r>
@@ -7446,7 +7143,15 @@
           <w:sz w:val="20"/>
           <w:szCs w:val="20"/>
         </w:rPr>
-        <w:t>Visualisation</w:t>
+        <w:t>v</w:t>
+      </w:r>
+      <w:r>
+        <w:rPr>
+          <w:rFonts w:ascii="Helvetica Neue" w:hAnsi="Helvetica Neue"/>
+          <w:sz w:val="20"/>
+          <w:szCs w:val="20"/>
+        </w:rPr>
+        <w:t>isualisation</w:t>
       </w:r>
       <w:proofErr w:type="spellEnd"/>
       <w:r>
@@ -7455,7 +7160,15 @@
           <w:sz w:val="20"/>
           <w:szCs w:val="20"/>
         </w:rPr>
-        <w:t>. Details on each stage are shown on figure 4.</w:t>
+        <w:t>. Details on each stage are shown on figure 4</w:t>
+      </w:r>
+      <w:r>
+        <w:rPr>
+          <w:rFonts w:ascii="Helvetica Neue" w:hAnsi="Helvetica Neue"/>
+          <w:sz w:val="20"/>
+          <w:szCs w:val="20"/>
+        </w:rPr>
+        <w:t xml:space="preserve">, and further details on stage (IV) are described below. </w:t>
       </w:r>
     </w:p>
     <w:p>
@@ -7467,53 +7180,314 @@
           <w:szCs w:val="20"/>
         </w:rPr>
       </w:pPr>
+      <w:r>
+        <w:rPr>
+          <w:rFonts w:ascii="Helvetica Neue" w:hAnsi="Helvetica Neue"/>
+          <w:noProof/>
+          <w:sz w:val="20"/>
+          <w:szCs w:val="20"/>
+        </w:rPr>
+        <mc:AlternateContent>
+          <mc:Choice Requires="wps">
+            <w:drawing>
+              <wp:anchor distT="0" distB="0" distL="114300" distR="114300" simplePos="0" relativeHeight="251661312" behindDoc="0" locked="0" layoutInCell="1" allowOverlap="1" wp14:anchorId="4107543C" wp14:editId="74483E97">
+                <wp:simplePos x="0" y="0"/>
+                <wp:positionH relativeFrom="column">
+                  <wp:posOffset>3228230</wp:posOffset>
+                </wp:positionH>
+                <wp:positionV relativeFrom="paragraph">
+                  <wp:posOffset>1566214</wp:posOffset>
+                </wp:positionV>
+                <wp:extent cx="2798638" cy="2830664"/>
+                <wp:effectExtent l="0" t="0" r="0" b="0"/>
+                <wp:wrapNone/>
+                <wp:docPr id="1773013114" name="Text Box 5"/>
+                <wp:cNvGraphicFramePr/>
+                <a:graphic xmlns:a="http://schemas.openxmlformats.org/drawingml/2006/main">
+                  <a:graphicData uri="http://schemas.microsoft.com/office/word/2010/wordprocessingShape">
+                    <wps:wsp>
+                      <wps:cNvSpPr txBox="1"/>
+                      <wps:spPr>
+                        <a:xfrm>
+                          <a:off x="0" y="0"/>
+                          <a:ext cx="2798638" cy="2830664"/>
+                        </a:xfrm>
+                        <a:prstGeom prst="rect">
+                          <a:avLst/>
+                        </a:prstGeom>
+                        <a:noFill/>
+                        <a:ln w="6350">
+                          <a:noFill/>
+                        </a:ln>
+                      </wps:spPr>
+                      <wps:txbx>
+                        <w:txbxContent>
+                          <w:p>
+                            <w:pPr>
+                              <w:rPr>
+                                <w:rFonts w:ascii="Helvetica Neue" w:hAnsi="Helvetica Neue"/>
+                                <w:sz w:val="18"/>
+                                <w:szCs w:val="18"/>
+                              </w:rPr>
+                            </w:pPr>
+                            <w:r>
+                              <w:rPr>
+                                <w:rFonts w:ascii="Helvetica Neue" w:hAnsi="Helvetica Neue"/>
+                                <w:b/>
+                                <w:bCs/>
+                                <w:sz w:val="18"/>
+                                <w:szCs w:val="18"/>
+                              </w:rPr>
+                              <w:t xml:space="preserve">Figure </w:t>
+                            </w:r>
+                            <w:r>
+                              <w:rPr>
+                                <w:rFonts w:ascii="Helvetica Neue" w:hAnsi="Helvetica Neue"/>
+                                <w:b/>
+                                <w:bCs/>
+                                <w:sz w:val="18"/>
+                                <w:szCs w:val="18"/>
+                              </w:rPr>
+                              <w:t>4</w:t>
+                            </w:r>
+                            <w:r>
+                              <w:rPr>
+                                <w:rFonts w:ascii="Helvetica Neue" w:hAnsi="Helvetica Neue"/>
+                                <w:b/>
+                                <w:bCs/>
+                                <w:sz w:val="18"/>
+                                <w:szCs w:val="18"/>
+                              </w:rPr>
+                              <w:t>.</w:t>
+                            </w:r>
+                            <w:r>
+                              <w:rPr>
+                                <w:rFonts w:ascii="Helvetica Neue" w:hAnsi="Helvetica Neue"/>
+                                <w:sz w:val="18"/>
+                                <w:szCs w:val="18"/>
+                              </w:rPr>
+                              <w:t xml:space="preserve"> </w:t>
+                            </w:r>
+                            <w:r>
+                              <w:rPr>
+                                <w:rFonts w:ascii="Helvetica Neue" w:hAnsi="Helvetica Neue"/>
+                                <w:sz w:val="18"/>
+                                <w:szCs w:val="18"/>
+                              </w:rPr>
+                              <w:t xml:space="preserve">Project data flow with process stages and intermediate and final data products </w:t>
+                            </w:r>
+                            <w:proofErr w:type="gramStart"/>
+                            <w:r>
+                              <w:rPr>
+                                <w:rFonts w:ascii="Helvetica Neue" w:hAnsi="Helvetica Neue"/>
+                                <w:sz w:val="18"/>
+                                <w:szCs w:val="18"/>
+                              </w:rPr>
+                              <w:t>shown</w:t>
+                            </w:r>
+                            <w:proofErr w:type="gramEnd"/>
+                          </w:p>
+                        </w:txbxContent>
+                      </wps:txbx>
+                      <wps:bodyPr rot="0" spcFirstLastPara="0" vertOverflow="overflow" horzOverflow="overflow" vert="horz" wrap="square" lIns="91440" tIns="45720" rIns="91440" bIns="45720" numCol="1" spcCol="0" rtlCol="0" fromWordArt="0" anchor="t" anchorCtr="0" forceAA="0" compatLnSpc="1">
+                        <a:prstTxWarp prst="textNoShape">
+                          <a:avLst/>
+                        </a:prstTxWarp>
+                        <a:noAutofit/>
+                      </wps:bodyPr>
+                    </wps:wsp>
+                  </a:graphicData>
+                </a:graphic>
+                <wp14:sizeRelH relativeFrom="margin">
+                  <wp14:pctWidth>0</wp14:pctWidth>
+                </wp14:sizeRelH>
+              </wp:anchor>
+            </w:drawing>
+          </mc:Choice>
+          <mc:Fallback>
+            <w:pict>
+              <v:shape w14:anchorId="4107543C" id="_x0000_s1027" type="#_x0000_t202" style="position:absolute;left:0;text-align:left;margin-left:254.2pt;margin-top:123.3pt;width:220.35pt;height:222.9pt;z-index:251661312;visibility:visible;mso-wrap-style:square;mso-width-percent:0;mso-wrap-distance-left:9pt;mso-wrap-distance-top:0;mso-wrap-distance-right:9pt;mso-wrap-distance-bottom:0;mso-position-horizontal:absolute;mso-position-horizontal-relative:text;mso-position-vertical:absolute;mso-position-vertical-relative:text;mso-width-percent:0;mso-width-relative:margin;v-text-anchor:top" o:gfxdata="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" filled="f" stroked="f" strokeweight=".5pt">
+                <v:textbox>
+                  <w:txbxContent>
+                    <w:p>
+                      <w:pPr>
+                        <w:rPr>
+                          <w:rFonts w:ascii="Helvetica Neue" w:hAnsi="Helvetica Neue"/>
+                          <w:sz w:val="18"/>
+                          <w:szCs w:val="18"/>
+                        </w:rPr>
+                      </w:pPr>
+                      <w:r>
+                        <w:rPr>
+                          <w:rFonts w:ascii="Helvetica Neue" w:hAnsi="Helvetica Neue"/>
+                          <w:b/>
+                          <w:bCs/>
+                          <w:sz w:val="18"/>
+                          <w:szCs w:val="18"/>
+                        </w:rPr>
+                        <w:t xml:space="preserve">Figure </w:t>
+                      </w:r>
+                      <w:r>
+                        <w:rPr>
+                          <w:rFonts w:ascii="Helvetica Neue" w:hAnsi="Helvetica Neue"/>
+                          <w:b/>
+                          <w:bCs/>
+                          <w:sz w:val="18"/>
+                          <w:szCs w:val="18"/>
+                        </w:rPr>
+                        <w:t>4</w:t>
+                      </w:r>
+                      <w:r>
+                        <w:rPr>
+                          <w:rFonts w:ascii="Helvetica Neue" w:hAnsi="Helvetica Neue"/>
+                          <w:b/>
+                          <w:bCs/>
+                          <w:sz w:val="18"/>
+                          <w:szCs w:val="18"/>
+                        </w:rPr>
+                        <w:t>.</w:t>
+                      </w:r>
+                      <w:r>
+                        <w:rPr>
+                          <w:rFonts w:ascii="Helvetica Neue" w:hAnsi="Helvetica Neue"/>
+                          <w:sz w:val="18"/>
+                          <w:szCs w:val="18"/>
+                        </w:rPr>
+                        <w:t xml:space="preserve"> </w:t>
+                      </w:r>
+                      <w:r>
+                        <w:rPr>
+                          <w:rFonts w:ascii="Helvetica Neue" w:hAnsi="Helvetica Neue"/>
+                          <w:sz w:val="18"/>
+                          <w:szCs w:val="18"/>
+                        </w:rPr>
+                        <w:t xml:space="preserve">Project data flow with process stages and intermediate and final data products </w:t>
+                      </w:r>
+                      <w:proofErr w:type="gramStart"/>
+                      <w:r>
+                        <w:rPr>
+                          <w:rFonts w:ascii="Helvetica Neue" w:hAnsi="Helvetica Neue"/>
+                          <w:sz w:val="18"/>
+                          <w:szCs w:val="18"/>
+                        </w:rPr>
+                        <w:t>shown</w:t>
+                      </w:r>
+                      <w:proofErr w:type="gramEnd"/>
+                    </w:p>
+                  </w:txbxContent>
+                </v:textbox>
+              </v:shape>
+            </w:pict>
+          </mc:Fallback>
+        </mc:AlternateContent>
+      </w:r>
+      <w:r>
+        <w:rPr>
+          <w:rFonts w:ascii="Helvetica Neue" w:hAnsi="Helvetica Neue"/>
+          <w:noProof/>
+          <w:sz w:val="20"/>
+          <w:szCs w:val="20"/>
+        </w:rPr>
+        <w:drawing>
+          <wp:inline distT="0" distB="0" distL="0" distR="0" wp14:anchorId="3B5BA808" wp14:editId="6BAC9A45">
+            <wp:extent cx="4333461" cy="7130565"/>
+            <wp:effectExtent l="0" t="0" r="0" b="0"/>
+            <wp:docPr id="2050418713" name="Picture 1" descr="A diagram of a machine learning&#10;&#10;Description automatically generated"/>
+            <wp:cNvGraphicFramePr>
+              <a:graphicFrameLocks xmlns:a="http://schemas.openxmlformats.org/drawingml/2006/main" noChangeAspect="1"/>
+            </wp:cNvGraphicFramePr>
+            <a:graphic xmlns:a="http://schemas.openxmlformats.org/drawingml/2006/main">
+              <a:graphicData uri="http://schemas.openxmlformats.org/drawingml/2006/picture">
+                <pic:pic xmlns:pic="http://schemas.openxmlformats.org/drawingml/2006/picture">
+                  <pic:nvPicPr>
+                    <pic:cNvPr id="2050418713" name="Picture 1" descr="A diagram of a machine learning&#10;&#10;Description automatically generated"/>
+                    <pic:cNvPicPr/>
+                  </pic:nvPicPr>
+                  <pic:blipFill>
+                    <a:blip r:embed="rId10" cstate="print">
+                      <a:extLst>
+                        <a:ext uri="{28A0092B-C50C-407E-A947-70E740481C1C}">
+                          <a14:useLocalDpi xmlns:a14="http://schemas.microsoft.com/office/drawing/2010/main" val="0"/>
+                        </a:ext>
+                      </a:extLst>
+                    </a:blip>
+                    <a:stretch>
+                      <a:fillRect/>
+                    </a:stretch>
+                  </pic:blipFill>
+                  <pic:spPr>
+                    <a:xfrm>
+                      <a:off x="0" y="0"/>
+                      <a:ext cx="4343773" cy="7147532"/>
+                    </a:xfrm>
+                    <a:prstGeom prst="rect">
+                      <a:avLst/>
+                    </a:prstGeom>
+                  </pic:spPr>
+                </pic:pic>
+              </a:graphicData>
+            </a:graphic>
+          </wp:inline>
+        </w:drawing>
+      </w:r>
     </w:p>
     <w:p>
       <w:pPr>
         <w:jc w:val="both"/>
         <w:rPr>
           <w:rFonts w:ascii="Helvetica Neue" w:hAnsi="Helvetica Neue"/>
-          <w:b/>
-          <w:bCs/>
-          <w:sz w:val="18"/>
-          <w:szCs w:val="18"/>
-        </w:rPr>
-      </w:pPr>
-      <w:r>
-        <w:rPr>
-          <w:rFonts w:ascii="Helvetica Neue" w:hAnsi="Helvetica Neue"/>
-          <w:b/>
-          <w:bCs/>
-          <w:sz w:val="18"/>
-          <w:szCs w:val="18"/>
-        </w:rPr>
-        <w:t xml:space="preserve">Figure 4. </w:t>
-      </w:r>
-      <w:r>
-        <w:rPr>
-          <w:rFonts w:ascii="Helvetica Neue" w:hAnsi="Helvetica Neue"/>
-          <w:sz w:val="18"/>
-          <w:szCs w:val="18"/>
-        </w:rPr>
-        <w:t>Project data flow</w:t>
-      </w:r>
-    </w:p>
-    <w:p>
-      <w:pPr>
-        <w:jc w:val="both"/>
-        <w:rPr>
-          <w:rFonts w:ascii="Helvetica Neue" w:hAnsi="Helvetica Neue"/>
-          <w:sz w:val="20"/>
-          <w:szCs w:val="20"/>
-        </w:rPr>
-      </w:pPr>
-      <w:r>
-        <w:rPr>
-          <w:rFonts w:ascii="Helvetica Neue" w:hAnsi="Helvetica Neue"/>
-          <w:sz w:val="20"/>
-          <w:szCs w:val="20"/>
-        </w:rPr>
-        <w:t>In general, the Machine Learning sub-flow has the following approach</w:t>
+          <w:sz w:val="20"/>
+          <w:szCs w:val="20"/>
+        </w:rPr>
+      </w:pPr>
+      <w:r>
+        <w:rPr>
+          <w:rFonts w:ascii="Helvetica Neue" w:hAnsi="Helvetica Neue"/>
+          <w:sz w:val="20"/>
+          <w:szCs w:val="20"/>
+        </w:rPr>
+        <w:lastRenderedPageBreak/>
+        <w:t>In general, the</w:t>
+      </w:r>
+      <w:r>
+        <w:rPr>
+          <w:rFonts w:ascii="Helvetica Neue" w:hAnsi="Helvetica Neue"/>
+          <w:sz w:val="20"/>
+          <w:szCs w:val="20"/>
+        </w:rPr>
+        <w:t xml:space="preserve"> Machine Learning sub-flow</w:t>
+      </w:r>
+      <w:r>
+        <w:rPr>
+          <w:rFonts w:ascii="Helvetica Neue" w:hAnsi="Helvetica Neue"/>
+          <w:sz w:val="20"/>
+          <w:szCs w:val="20"/>
+        </w:rPr>
+        <w:t xml:space="preserve"> (stage (IV)), </w:t>
+      </w:r>
+      <w:r>
+        <w:rPr>
+          <w:rFonts w:ascii="Helvetica Neue" w:hAnsi="Helvetica Neue"/>
+          <w:sz w:val="20"/>
+          <w:szCs w:val="20"/>
+        </w:rPr>
+        <w:t>has</w:t>
+      </w:r>
+      <w:r>
+        <w:rPr>
+          <w:rFonts w:ascii="Helvetica Neue" w:hAnsi="Helvetica Neue"/>
+          <w:sz w:val="20"/>
+          <w:szCs w:val="20"/>
+        </w:rPr>
+        <w:t xml:space="preserve"> </w:t>
+      </w:r>
+      <w:r>
+        <w:rPr>
+          <w:rFonts w:ascii="Helvetica Neue" w:hAnsi="Helvetica Neue"/>
+          <w:sz w:val="20"/>
+          <w:szCs w:val="20"/>
+        </w:rPr>
+        <w:t>the following approach</w:t>
       </w:r>
       <w:r>
         <w:rPr>
@@ -7552,7 +7526,7 @@
         <w:pStyle w:val="ListParagraph"/>
         <w:numPr>
           <w:ilvl w:val="0"/>
-          <w:numId w:val="9"/>
+          <w:numId w:val="14"/>
         </w:numPr>
         <w:jc w:val="both"/>
         <w:rPr>
@@ -7567,7 +7541,23 @@
           <w:sz w:val="20"/>
           <w:szCs w:val="20"/>
         </w:rPr>
-        <w:t>Feature extraction model</w:t>
+        <w:t>Feature extraction</w:t>
+      </w:r>
+      <w:r>
+        <w:rPr>
+          <w:rFonts w:ascii="Helvetica Neue" w:hAnsi="Helvetica Neue"/>
+          <w:sz w:val="20"/>
+          <w:szCs w:val="20"/>
+        </w:rPr>
+        <w:t>/Segmentation</w:t>
+      </w:r>
+      <w:r>
+        <w:rPr>
+          <w:rFonts w:ascii="Helvetica Neue" w:hAnsi="Helvetica Neue"/>
+          <w:sz w:val="20"/>
+          <w:szCs w:val="20"/>
+        </w:rPr>
+        <w:t xml:space="preserve"> model</w:t>
       </w:r>
       <w:r>
         <w:rPr>
@@ -7741,7 +7731,7 @@
         <w:pStyle w:val="ListParagraph"/>
         <w:numPr>
           <w:ilvl w:val="0"/>
-          <w:numId w:val="9"/>
+          <w:numId w:val="14"/>
         </w:numPr>
         <w:jc w:val="both"/>
         <w:rPr>
@@ -7780,7 +7770,7 @@
         <w:pStyle w:val="ListParagraph"/>
         <w:numPr>
           <w:ilvl w:val="0"/>
-          <w:numId w:val="9"/>
+          <w:numId w:val="14"/>
         </w:numPr>
         <w:jc w:val="both"/>
         <w:rPr>
@@ -7835,7 +7825,7 @@
         <w:pStyle w:val="ListParagraph"/>
         <w:numPr>
           <w:ilvl w:val="0"/>
-          <w:numId w:val="9"/>
+          <w:numId w:val="14"/>
         </w:numPr>
         <w:jc w:val="both"/>
         <w:rPr>
@@ -7930,7 +7920,7 @@
         <w:pStyle w:val="ListParagraph"/>
         <w:numPr>
           <w:ilvl w:val="0"/>
-          <w:numId w:val="9"/>
+          <w:numId w:val="14"/>
         </w:numPr>
         <w:jc w:val="both"/>
         <w:rPr>
@@ -8000,7 +7990,7 @@
         <w:pStyle w:val="ListParagraph"/>
         <w:numPr>
           <w:ilvl w:val="0"/>
-          <w:numId w:val="10"/>
+          <w:numId w:val="15"/>
         </w:numPr>
         <w:jc w:val="both"/>
         <w:rPr>
@@ -8079,7 +8069,7 @@
         <w:pStyle w:val="ListParagraph"/>
         <w:numPr>
           <w:ilvl w:val="0"/>
-          <w:numId w:val="10"/>
+          <w:numId w:val="15"/>
         </w:numPr>
         <w:jc w:val="both"/>
         <w:rPr>
@@ -8126,7 +8116,7 @@
         <w:pStyle w:val="ListParagraph"/>
         <w:numPr>
           <w:ilvl w:val="0"/>
-          <w:numId w:val="10"/>
+          <w:numId w:val="15"/>
         </w:numPr>
         <w:jc w:val="both"/>
         <w:rPr>
@@ -8181,7 +8171,7 @@
         <w:pStyle w:val="ListParagraph"/>
         <w:numPr>
           <w:ilvl w:val="0"/>
-          <w:numId w:val="10"/>
+          <w:numId w:val="15"/>
         </w:numPr>
         <w:jc w:val="both"/>
         <w:rPr>
@@ -8265,11 +8255,6 @@
     </w:p>
     <w:p>
       <w:pPr>
-        <w:pStyle w:val="ListParagraph"/>
-        <w:numPr>
-          <w:ilvl w:val="0"/>
-          <w:numId w:val="7"/>
-        </w:numPr>
         <w:jc w:val="both"/>
         <w:rPr>
           <w:rFonts w:ascii="Helvetica Neue" w:hAnsi="Helvetica Neue"/>
@@ -8283,133 +8268,23 @@
           <w:sz w:val="20"/>
           <w:szCs w:val="20"/>
         </w:rPr>
-        <w:t>Hybrid Approach:</w:t>
-      </w:r>
-    </w:p>
-    <w:p>
-      <w:pPr>
-        <w:pStyle w:val="ListParagraph"/>
-        <w:numPr>
-          <w:ilvl w:val="0"/>
-          <w:numId w:val="11"/>
-        </w:numPr>
-        <w:jc w:val="both"/>
-        <w:rPr>
-          <w:rFonts w:ascii="Helvetica Neue" w:hAnsi="Helvetica Neue"/>
-          <w:sz w:val="20"/>
-          <w:szCs w:val="20"/>
-        </w:rPr>
-      </w:pPr>
-      <w:r>
-        <w:rPr>
-          <w:rFonts w:ascii="Helvetica Neue" w:hAnsi="Helvetica Neue"/>
-          <w:sz w:val="20"/>
-          <w:szCs w:val="20"/>
-        </w:rPr>
-        <w:t xml:space="preserve">Feature Fusion: </w:t>
-      </w:r>
-      <w:r>
-        <w:rPr>
-          <w:rFonts w:ascii="Helvetica Neue" w:hAnsi="Helvetica Neue"/>
-          <w:sz w:val="20"/>
-          <w:szCs w:val="20"/>
-        </w:rPr>
-        <w:t>The MSCL log</w:t>
-      </w:r>
-      <w:r>
-        <w:rPr>
-          <w:rFonts w:ascii="Helvetica Neue" w:hAnsi="Helvetica Neue"/>
-          <w:sz w:val="20"/>
-          <w:szCs w:val="20"/>
-        </w:rPr>
-        <w:t xml:space="preserve"> data features</w:t>
-      </w:r>
-      <w:r>
-        <w:rPr>
-          <w:rFonts w:ascii="Helvetica Neue" w:hAnsi="Helvetica Neue"/>
-          <w:sz w:val="20"/>
-          <w:szCs w:val="20"/>
-        </w:rPr>
-        <w:t xml:space="preserve"> [1,2]</w:t>
-      </w:r>
-      <w:r>
-        <w:rPr>
-          <w:rFonts w:ascii="Helvetica Neue" w:hAnsi="Helvetica Neue"/>
-          <w:sz w:val="20"/>
-          <w:szCs w:val="20"/>
-        </w:rPr>
-        <w:t xml:space="preserve"> </w:t>
-      </w:r>
-      <w:r>
-        <w:rPr>
-          <w:rFonts w:ascii="Helvetica Neue" w:hAnsi="Helvetica Neue"/>
-          <w:sz w:val="20"/>
-          <w:szCs w:val="20"/>
-        </w:rPr>
-        <w:t xml:space="preserve">can be combined </w:t>
-      </w:r>
-      <w:r>
-        <w:rPr>
-          <w:rFonts w:ascii="Helvetica Neue" w:hAnsi="Helvetica Neue"/>
-          <w:sz w:val="20"/>
-          <w:szCs w:val="20"/>
-        </w:rPr>
-        <w:t>with</w:t>
-      </w:r>
-      <w:r>
-        <w:rPr>
-          <w:rFonts w:ascii="Helvetica Neue" w:hAnsi="Helvetica Neue"/>
-          <w:sz w:val="20"/>
-          <w:szCs w:val="20"/>
-        </w:rPr>
-        <w:t xml:space="preserve"> the</w:t>
-      </w:r>
-      <w:r>
-        <w:rPr>
-          <w:rFonts w:ascii="Helvetica Neue" w:hAnsi="Helvetica Neue"/>
-          <w:sz w:val="20"/>
-          <w:szCs w:val="20"/>
-        </w:rPr>
-        <w:t xml:space="preserve"> image features to create a hybrid dataset</w:t>
-      </w:r>
-      <w:r>
-        <w:rPr>
-          <w:rFonts w:ascii="Helvetica Neue" w:hAnsi="Helvetica Neue"/>
-          <w:sz w:val="20"/>
-          <w:szCs w:val="20"/>
-        </w:rPr>
-        <w:t xml:space="preserve"> that is most applicable to the local ROI (i.e., Alpine foreland)</w:t>
-      </w:r>
-      <w:r>
-        <w:rPr>
-          <w:rFonts w:ascii="Helvetica Neue" w:hAnsi="Helvetica Neue"/>
-          <w:sz w:val="20"/>
-          <w:szCs w:val="20"/>
-        </w:rPr>
-        <w:t>.</w:t>
-      </w:r>
-    </w:p>
-    <w:p>
-      <w:pPr>
-        <w:pStyle w:val="ListParagraph"/>
-        <w:numPr>
-          <w:ilvl w:val="0"/>
-          <w:numId w:val="11"/>
-        </w:numPr>
-        <w:jc w:val="both"/>
-        <w:rPr>
-          <w:rFonts w:ascii="Helvetica Neue" w:hAnsi="Helvetica Neue"/>
-          <w:sz w:val="20"/>
-          <w:szCs w:val="20"/>
-        </w:rPr>
-      </w:pPr>
-      <w:r>
-        <w:rPr>
-          <w:rFonts w:ascii="Helvetica Neue" w:hAnsi="Helvetica Neue"/>
-          <w:sz w:val="20"/>
-          <w:szCs w:val="20"/>
-        </w:rPr>
-        <w:t>Joint Model: A final step can be to train a model that takes the hybrid dataset as input and achieves a multi-data-based classification or clustering.</w:t>
+        <w:t>A h</w:t>
+      </w:r>
+      <w:r>
+        <w:rPr>
+          <w:rFonts w:ascii="Helvetica Neue" w:hAnsi="Helvetica Neue"/>
+          <w:sz w:val="20"/>
+          <w:szCs w:val="20"/>
+        </w:rPr>
+        <w:t xml:space="preserve">ybrid </w:t>
+      </w:r>
+      <w:r>
+        <w:rPr>
+          <w:rFonts w:ascii="Helvetica Neue" w:hAnsi="Helvetica Neue"/>
+          <w:sz w:val="20"/>
+          <w:szCs w:val="20"/>
+        </w:rPr>
+        <w:t xml:space="preserve">method, wherein the MSCL log data features [1,4] are combined with the image features, can be embedded in either of the two algorithms above. Whether or not this methodology is implemented will be decided once the project has matured.  </w:t>
       </w:r>
     </w:p>
     <w:p>
@@ -8426,12 +8301,11 @@
           <w:rFonts w:ascii="Helvetica Neue" w:hAnsi="Helvetica Neue"/>
         </w:rPr>
       </w:pPr>
-      <w:bookmarkStart w:id="16" w:name="_Toc152778284"/>
-      <w:r>
-        <w:rPr>
-          <w:rFonts w:ascii="Helvetica Neue" w:hAnsi="Helvetica Neue"/>
-        </w:rPr>
-        <w:lastRenderedPageBreak/>
+      <w:bookmarkStart w:id="16" w:name="_Toc153493016"/>
+      <w:r>
+        <w:rPr>
+          <w:rFonts w:ascii="Helvetica Neue" w:hAnsi="Helvetica Neue"/>
+        </w:rPr>
         <w:t>7 Data Model</w:t>
       </w:r>
       <w:bookmarkEnd w:id="16"/>
@@ -8450,26 +8324,32 @@
           <w:rFonts w:ascii="Helvetica Neue" w:hAnsi="Helvetica Neue"/>
           <w:sz w:val="20"/>
           <w:szCs w:val="20"/>
-          <w:u w:val="single"/>
-        </w:rPr>
-        <w:t>Conceptual</w:t>
-      </w:r>
-      <w:r>
-        <w:rPr>
-          <w:rFonts w:ascii="Helvetica Neue" w:hAnsi="Helvetica Neue"/>
-          <w:sz w:val="20"/>
-          <w:szCs w:val="20"/>
-          <w:u w:val="single"/>
-        </w:rPr>
-        <w:t xml:space="preserve"> Level</w:t>
-      </w:r>
-      <w:r>
-        <w:rPr>
-          <w:rFonts w:ascii="Helvetica Neue" w:hAnsi="Helvetica Neue"/>
-          <w:sz w:val="20"/>
-          <w:szCs w:val="20"/>
-        </w:rPr>
-        <w:t xml:space="preserve">: To develop a machine-learning tool that will be able to perform a reliable classification of sediments within a drill-core. At minimum, the tool should perform well for test data taken from the ROI. At most, it should be the baseline for a model that could be generically applied to any drill core. </w:t>
+        </w:rPr>
+        <w:t xml:space="preserve">The data model can be defined </w:t>
+      </w:r>
+      <w:r>
+        <w:rPr>
+          <w:rFonts w:ascii="Helvetica Neue" w:hAnsi="Helvetica Neue"/>
+          <w:sz w:val="20"/>
+          <w:szCs w:val="20"/>
+        </w:rPr>
+        <w:t>within</w:t>
+      </w:r>
+      <w:r>
+        <w:rPr>
+          <w:rFonts w:ascii="Helvetica Neue" w:hAnsi="Helvetica Neue"/>
+          <w:sz w:val="20"/>
+          <w:szCs w:val="20"/>
+        </w:rPr>
+        <w:t xml:space="preserve"> three levels</w:t>
+      </w:r>
+      <w:r>
+        <w:rPr>
+          <w:rFonts w:ascii="Helvetica Neue" w:hAnsi="Helvetica Neue"/>
+          <w:sz w:val="20"/>
+          <w:szCs w:val="20"/>
+        </w:rPr>
+        <w:t>:</w:t>
       </w:r>
     </w:p>
     <w:p>
@@ -8486,122 +8366,56 @@
           <w:rFonts w:ascii="Helvetica Neue" w:hAnsi="Helvetica Neue"/>
           <w:sz w:val="20"/>
           <w:szCs w:val="20"/>
-          <w:u w:val="single"/>
-        </w:rPr>
-        <w:t>Logical</w:t>
-      </w:r>
-      <w:r>
-        <w:rPr>
-          <w:rFonts w:ascii="Helvetica Neue" w:hAnsi="Helvetica Neue"/>
-          <w:sz w:val="20"/>
-          <w:szCs w:val="20"/>
-          <w:u w:val="single"/>
-        </w:rPr>
-        <w:t xml:space="preserve"> Level</w:t>
-      </w:r>
-      <w:r>
-        <w:rPr>
-          <w:rFonts w:ascii="Helvetica Neue" w:hAnsi="Helvetica Neue"/>
-          <w:sz w:val="20"/>
-          <w:szCs w:val="20"/>
-        </w:rPr>
-        <w:t xml:space="preserve">: The model will be based on pre-trained </w:t>
-      </w:r>
-      <w:proofErr w:type="gramStart"/>
-      <w:r>
-        <w:rPr>
-          <w:rFonts w:ascii="Helvetica Neue" w:hAnsi="Helvetica Neue"/>
-          <w:sz w:val="20"/>
-          <w:szCs w:val="20"/>
-        </w:rPr>
-        <w:t>CNN’s</w:t>
-      </w:r>
-      <w:proofErr w:type="gramEnd"/>
-      <w:r>
-        <w:rPr>
-          <w:rFonts w:ascii="Helvetica Neue" w:hAnsi="Helvetica Neue"/>
-          <w:sz w:val="20"/>
-          <w:szCs w:val="20"/>
-        </w:rPr>
-        <w:t xml:space="preserve"> to extract </w:t>
-      </w:r>
-      <w:r>
-        <w:rPr>
-          <w:rFonts w:ascii="Helvetica Neue" w:hAnsi="Helvetica Neue"/>
-          <w:sz w:val="20"/>
-          <w:szCs w:val="20"/>
-        </w:rPr>
-        <w:t>features from the images, after which two parallel approaches, s</w:t>
-      </w:r>
-      <w:r>
-        <w:rPr>
-          <w:rFonts w:ascii="Helvetica Neue" w:hAnsi="Helvetica Neue"/>
-          <w:sz w:val="20"/>
-          <w:szCs w:val="20"/>
-        </w:rPr>
-        <w:t>upervised classification, and unsupervised clustering</w:t>
-      </w:r>
-      <w:r>
-        <w:rPr>
-          <w:rFonts w:ascii="Helvetica Neue" w:hAnsi="Helvetica Neue"/>
-          <w:sz w:val="20"/>
-          <w:szCs w:val="20"/>
-        </w:rPr>
-        <w:t xml:space="preserve">, will be applied to automatically determine the lithological type of an image and build a stratigraphic model. The lower-level-features used are the pixel </w:t>
-      </w:r>
-      <w:proofErr w:type="spellStart"/>
-      <w:r>
-        <w:rPr>
-          <w:rFonts w:ascii="Helvetica Neue" w:hAnsi="Helvetica Neue"/>
-          <w:sz w:val="20"/>
-          <w:szCs w:val="20"/>
-        </w:rPr>
-        <w:t>brightnesses</w:t>
-      </w:r>
-      <w:proofErr w:type="spellEnd"/>
-      <w:r>
-        <w:rPr>
-          <w:rFonts w:ascii="Helvetica Neue" w:hAnsi="Helvetica Neue"/>
-          <w:sz w:val="20"/>
-          <w:szCs w:val="20"/>
-        </w:rPr>
-        <w:t xml:space="preserve"> in the R, G and B channels of each image, </w:t>
-      </w:r>
-      <w:proofErr w:type="gramStart"/>
-      <w:r>
-        <w:rPr>
-          <w:rFonts w:ascii="Helvetica Neue" w:hAnsi="Helvetica Neue"/>
-          <w:sz w:val="20"/>
-          <w:szCs w:val="20"/>
-        </w:rPr>
-        <w:t>in order to</w:t>
-      </w:r>
-      <w:proofErr w:type="gramEnd"/>
-      <w:r>
-        <w:rPr>
-          <w:rFonts w:ascii="Helvetica Neue" w:hAnsi="Helvetica Neue"/>
-          <w:sz w:val="20"/>
-          <w:szCs w:val="20"/>
-        </w:rPr>
-        <w:t xml:space="preserve"> find higher-level features, such as grain size, </w:t>
-      </w:r>
-      <w:proofErr w:type="spellStart"/>
-      <w:r>
-        <w:rPr>
-          <w:rFonts w:ascii="Helvetica Neue" w:hAnsi="Helvetica Neue"/>
-          <w:sz w:val="20"/>
-          <w:szCs w:val="20"/>
-        </w:rPr>
-        <w:t>colour</w:t>
-      </w:r>
-      <w:proofErr w:type="spellEnd"/>
-      <w:r>
-        <w:rPr>
-          <w:rFonts w:ascii="Helvetica Neue" w:hAnsi="Helvetica Neue"/>
-          <w:sz w:val="20"/>
-          <w:szCs w:val="20"/>
-        </w:rPr>
-        <w:t xml:space="preserve">, presence of clasts, etc.   </w:t>
+        </w:rPr>
+        <w:t>At the conceptual level,</w:t>
+      </w:r>
+      <w:r>
+        <w:rPr>
+          <w:rFonts w:ascii="Helvetica Neue" w:hAnsi="Helvetica Neue"/>
+          <w:sz w:val="20"/>
+          <w:szCs w:val="20"/>
+        </w:rPr>
+        <w:t xml:space="preserve"> t</w:t>
+      </w:r>
+      <w:r>
+        <w:rPr>
+          <w:rFonts w:ascii="Helvetica Neue" w:hAnsi="Helvetica Neue"/>
+          <w:sz w:val="20"/>
+          <w:szCs w:val="20"/>
+        </w:rPr>
+        <w:t xml:space="preserve">he model </w:t>
+      </w:r>
+      <w:r>
+        <w:rPr>
+          <w:rFonts w:ascii="Helvetica Neue" w:hAnsi="Helvetica Neue"/>
+          <w:sz w:val="20"/>
+          <w:szCs w:val="20"/>
+        </w:rPr>
+        <w:t xml:space="preserve">is </w:t>
+      </w:r>
+      <w:r>
+        <w:rPr>
+          <w:rFonts w:ascii="Helvetica Neue" w:hAnsi="Helvetica Neue"/>
+          <w:sz w:val="20"/>
+          <w:szCs w:val="20"/>
+        </w:rPr>
+        <w:t xml:space="preserve">a machine-learning tool that </w:t>
+      </w:r>
+      <w:r>
+        <w:rPr>
+          <w:rFonts w:ascii="Helvetica Neue" w:hAnsi="Helvetica Neue"/>
+          <w:sz w:val="20"/>
+          <w:szCs w:val="20"/>
+        </w:rPr>
+        <w:t>can</w:t>
+      </w:r>
+      <w:r>
+        <w:rPr>
+          <w:rFonts w:ascii="Helvetica Neue" w:hAnsi="Helvetica Neue"/>
+          <w:sz w:val="20"/>
+          <w:szCs w:val="20"/>
+        </w:rPr>
+        <w:t xml:space="preserve"> perform a reliable classification of sediments within a drill-core. At minimum, the tool should perform well for test data taken from the ROI. At most, it should be the baseline for a model that could be generically applied to any drill core. </w:t>
       </w:r>
     </w:p>
     <w:p>
@@ -8618,42 +8432,122 @@
           <w:rFonts w:ascii="Helvetica Neue" w:hAnsi="Helvetica Neue"/>
           <w:sz w:val="20"/>
           <w:szCs w:val="20"/>
-          <w:u w:val="single"/>
-        </w:rPr>
-        <w:t xml:space="preserve">Physical </w:t>
-      </w:r>
-      <w:r>
-        <w:rPr>
-          <w:rFonts w:ascii="Helvetica Neue" w:hAnsi="Helvetica Neue"/>
-          <w:sz w:val="20"/>
-          <w:szCs w:val="20"/>
-          <w:u w:val="single"/>
-        </w:rPr>
-        <w:t>Level</w:t>
-      </w:r>
-      <w:r>
-        <w:rPr>
-          <w:rFonts w:ascii="Helvetica Neue" w:hAnsi="Helvetica Neue"/>
-          <w:sz w:val="20"/>
-          <w:szCs w:val="20"/>
-        </w:rPr>
-        <w:t xml:space="preserve">: </w:t>
-      </w:r>
-      <w:r>
-        <w:rPr>
-          <w:rFonts w:ascii="Helvetica Neue" w:hAnsi="Helvetica Neue"/>
-          <w:sz w:val="20"/>
-          <w:szCs w:val="20"/>
-        </w:rPr>
-        <w:t>Depending on the specific CNN architecture used, I expect to be able to construct the model using a decent desktop computer.</w:t>
-      </w:r>
-      <w:r>
-        <w:rPr>
-          <w:rFonts w:ascii="Helvetica Neue" w:hAnsi="Helvetica Neue"/>
-          <w:sz w:val="20"/>
-          <w:szCs w:val="20"/>
-        </w:rPr>
-        <w:t xml:space="preserve"> Pre-trained models (e.g. ImageNet) will be used to try and achieve good performance with limited resources. However, </w:t>
+        </w:rPr>
+        <w:t xml:space="preserve">At the </w:t>
+      </w:r>
+      <w:r>
+        <w:rPr>
+          <w:rFonts w:ascii="Helvetica Neue" w:hAnsi="Helvetica Neue"/>
+          <w:sz w:val="20"/>
+          <w:szCs w:val="20"/>
+        </w:rPr>
+        <w:t>logical</w:t>
+      </w:r>
+      <w:r>
+        <w:rPr>
+          <w:rFonts w:ascii="Helvetica Neue" w:hAnsi="Helvetica Neue"/>
+          <w:sz w:val="20"/>
+          <w:szCs w:val="20"/>
+        </w:rPr>
+        <w:t xml:space="preserve"> level,</w:t>
+      </w:r>
+      <w:r>
+        <w:rPr>
+          <w:rFonts w:ascii="Helvetica Neue" w:hAnsi="Helvetica Neue"/>
+          <w:sz w:val="20"/>
+          <w:szCs w:val="20"/>
+        </w:rPr>
+        <w:t xml:space="preserve"> t</w:t>
+      </w:r>
+      <w:r>
+        <w:rPr>
+          <w:rFonts w:ascii="Helvetica Neue" w:hAnsi="Helvetica Neue"/>
+          <w:sz w:val="20"/>
+          <w:szCs w:val="20"/>
+        </w:rPr>
+        <w:t xml:space="preserve">he </w:t>
+      </w:r>
+      <w:r>
+        <w:rPr>
+          <w:rFonts w:ascii="Helvetica Neue" w:hAnsi="Helvetica Neue"/>
+          <w:sz w:val="20"/>
+          <w:szCs w:val="20"/>
+        </w:rPr>
+        <w:t xml:space="preserve">model will be based on pre-trained </w:t>
+      </w:r>
+      <w:proofErr w:type="gramStart"/>
+      <w:r>
+        <w:rPr>
+          <w:rFonts w:ascii="Helvetica Neue" w:hAnsi="Helvetica Neue"/>
+          <w:sz w:val="20"/>
+          <w:szCs w:val="20"/>
+        </w:rPr>
+        <w:t>CNN’s</w:t>
+      </w:r>
+      <w:proofErr w:type="gramEnd"/>
+      <w:r>
+        <w:rPr>
+          <w:rFonts w:ascii="Helvetica Neue" w:hAnsi="Helvetica Neue"/>
+          <w:sz w:val="20"/>
+          <w:szCs w:val="20"/>
+        </w:rPr>
+        <w:t xml:space="preserve"> to </w:t>
+      </w:r>
+      <w:r>
+        <w:rPr>
+          <w:rFonts w:ascii="Helvetica Neue" w:hAnsi="Helvetica Neue"/>
+          <w:sz w:val="20"/>
+          <w:szCs w:val="20"/>
+        </w:rPr>
+        <w:t xml:space="preserve">segment and </w:t>
+      </w:r>
+      <w:r>
+        <w:rPr>
+          <w:rFonts w:ascii="Helvetica Neue" w:hAnsi="Helvetica Neue"/>
+          <w:sz w:val="20"/>
+          <w:szCs w:val="20"/>
+        </w:rPr>
+        <w:t xml:space="preserve">extract </w:t>
+      </w:r>
+      <w:r>
+        <w:rPr>
+          <w:rFonts w:ascii="Helvetica Neue" w:hAnsi="Helvetica Neue"/>
+          <w:sz w:val="20"/>
+          <w:szCs w:val="20"/>
+        </w:rPr>
+        <w:t>features from the images, after which two parallel approaches, s</w:t>
+      </w:r>
+      <w:r>
+        <w:rPr>
+          <w:rFonts w:ascii="Helvetica Neue" w:hAnsi="Helvetica Neue"/>
+          <w:sz w:val="20"/>
+          <w:szCs w:val="20"/>
+        </w:rPr>
+        <w:t>upervised classification, and unsupervised clustering</w:t>
+      </w:r>
+      <w:r>
+        <w:rPr>
+          <w:rFonts w:ascii="Helvetica Neue" w:hAnsi="Helvetica Neue"/>
+          <w:sz w:val="20"/>
+          <w:szCs w:val="20"/>
+        </w:rPr>
+        <w:t xml:space="preserve">, will be </w:t>
+      </w:r>
+      <w:r>
+        <w:rPr>
+          <w:rFonts w:ascii="Helvetica Neue" w:hAnsi="Helvetica Neue"/>
+          <w:sz w:val="20"/>
+          <w:szCs w:val="20"/>
+        </w:rPr>
+        <w:t>used</w:t>
+      </w:r>
+      <w:r>
+        <w:rPr>
+          <w:rFonts w:ascii="Helvetica Neue" w:hAnsi="Helvetica Neue"/>
+          <w:sz w:val="20"/>
+          <w:szCs w:val="20"/>
+        </w:rPr>
+        <w:t xml:space="preserve"> to automatically determine the lithological type of an image and build a stratigraphic model. The lower-level-features used are the pixel </w:t>
       </w:r>
       <w:proofErr w:type="spellStart"/>
       <w:r>
@@ -8662,7 +8556,7 @@
           <w:sz w:val="20"/>
           <w:szCs w:val="20"/>
         </w:rPr>
-        <w:t>iff</w:t>
+        <w:t>brightnesses</w:t>
       </w:r>
       <w:proofErr w:type="spellEnd"/>
       <w:r>
@@ -8671,15 +8565,25 @@
           <w:sz w:val="20"/>
           <w:szCs w:val="20"/>
         </w:rPr>
-        <w:t xml:space="preserve"> memory or resource issues are encountered nonetheless, then </w:t>
-      </w:r>
-      <w:r>
-        <w:rPr>
-          <w:rFonts w:ascii="Helvetica Neue" w:hAnsi="Helvetica Neue"/>
-          <w:sz w:val="20"/>
-          <w:szCs w:val="20"/>
-        </w:rPr>
-        <w:t xml:space="preserve">cloud services like Google </w:t>
+        <w:t xml:space="preserve"> in the R, G and B channels of each image, </w:t>
+      </w:r>
+      <w:proofErr w:type="gramStart"/>
+      <w:r>
+        <w:rPr>
+          <w:rFonts w:ascii="Helvetica Neue" w:hAnsi="Helvetica Neue"/>
+          <w:sz w:val="20"/>
+          <w:szCs w:val="20"/>
+        </w:rPr>
+        <w:t>in order to</w:t>
+      </w:r>
+      <w:proofErr w:type="gramEnd"/>
+      <w:r>
+        <w:rPr>
+          <w:rFonts w:ascii="Helvetica Neue" w:hAnsi="Helvetica Neue"/>
+          <w:sz w:val="20"/>
+          <w:szCs w:val="20"/>
+        </w:rPr>
+        <w:t xml:space="preserve"> find higher-level features, such as grain size, </w:t>
       </w:r>
       <w:proofErr w:type="spellStart"/>
       <w:r>
@@ -8688,7 +8592,7 @@
           <w:sz w:val="20"/>
           <w:szCs w:val="20"/>
         </w:rPr>
-        <w:t>Colab</w:t>
+        <w:t>colour</w:t>
       </w:r>
       <w:proofErr w:type="spellEnd"/>
       <w:r>
@@ -8697,57 +8601,198 @@
           <w:sz w:val="20"/>
           <w:szCs w:val="20"/>
         </w:rPr>
-        <w:t xml:space="preserve"> – </w:t>
-      </w:r>
-      <w:r>
-        <w:rPr>
-          <w:rFonts w:ascii="Helvetica Neue" w:hAnsi="Helvetica Neue"/>
-          <w:sz w:val="20"/>
-          <w:szCs w:val="20"/>
-        </w:rPr>
-        <w:t>which</w:t>
-      </w:r>
-      <w:r>
-        <w:rPr>
-          <w:rFonts w:ascii="Helvetica Neue" w:hAnsi="Helvetica Neue"/>
-          <w:sz w:val="20"/>
-          <w:szCs w:val="20"/>
-        </w:rPr>
-        <w:t xml:space="preserve"> </w:t>
-      </w:r>
-      <w:r>
-        <w:rPr>
-          <w:rFonts w:ascii="Helvetica Neue" w:hAnsi="Helvetica Neue"/>
-          <w:sz w:val="20"/>
-          <w:szCs w:val="20"/>
-        </w:rPr>
-        <w:t>provide access to GPU-enabled virtual machines for training deep learning models</w:t>
-      </w:r>
-      <w:r>
-        <w:rPr>
-          <w:rFonts w:ascii="Helvetica Neue" w:hAnsi="Helvetica Neue"/>
-          <w:sz w:val="20"/>
-          <w:szCs w:val="20"/>
-        </w:rPr>
-        <w:t xml:space="preserve"> – will be used</w:t>
-      </w:r>
-      <w:r>
-        <w:rPr>
-          <w:rFonts w:ascii="Helvetica Neue" w:hAnsi="Helvetica Neue"/>
-          <w:sz w:val="20"/>
-          <w:szCs w:val="20"/>
-        </w:rPr>
-        <w:t>.</w:t>
+        <w:t xml:space="preserve">, presence of clasts, etc.   </w:t>
       </w:r>
     </w:p>
     <w:p>
       <w:pPr>
+        <w:jc w:val="both"/>
+        <w:rPr>
+          <w:rFonts w:ascii="Helvetica Neue" w:hAnsi="Helvetica Neue"/>
+          <w:sz w:val="20"/>
+          <w:szCs w:val="20"/>
+        </w:rPr>
+      </w:pPr>
+      <w:r>
+        <w:rPr>
+          <w:rFonts w:ascii="Helvetica Neue" w:hAnsi="Helvetica Neue"/>
+          <w:sz w:val="20"/>
+          <w:szCs w:val="20"/>
+        </w:rPr>
+        <w:lastRenderedPageBreak/>
+        <w:t xml:space="preserve">On </w:t>
+      </w:r>
+      <w:r>
+        <w:rPr>
+          <w:rFonts w:ascii="Helvetica Neue" w:hAnsi="Helvetica Neue"/>
+          <w:sz w:val="20"/>
+          <w:szCs w:val="20"/>
+        </w:rPr>
+        <w:t xml:space="preserve">the </w:t>
+      </w:r>
+      <w:r>
+        <w:rPr>
+          <w:rFonts w:ascii="Helvetica Neue" w:hAnsi="Helvetica Neue"/>
+          <w:sz w:val="20"/>
+          <w:szCs w:val="20"/>
+        </w:rPr>
+        <w:t>physical</w:t>
+      </w:r>
+      <w:r>
+        <w:rPr>
+          <w:rFonts w:ascii="Helvetica Neue" w:hAnsi="Helvetica Neue"/>
+          <w:sz w:val="20"/>
+          <w:szCs w:val="20"/>
+        </w:rPr>
+        <w:t xml:space="preserve"> level,</w:t>
+      </w:r>
+      <w:r>
+        <w:rPr>
+          <w:rFonts w:ascii="Helvetica Neue" w:hAnsi="Helvetica Neue"/>
+          <w:sz w:val="20"/>
+          <w:szCs w:val="20"/>
+        </w:rPr>
+        <w:t xml:space="preserve"> t</w:t>
+      </w:r>
+      <w:r>
+        <w:rPr>
+          <w:rFonts w:ascii="Helvetica Neue" w:hAnsi="Helvetica Neue"/>
+          <w:sz w:val="20"/>
+          <w:szCs w:val="20"/>
+        </w:rPr>
+        <w:t xml:space="preserve">he </w:t>
+      </w:r>
+      <w:r>
+        <w:rPr>
+          <w:rFonts w:ascii="Helvetica Neue" w:hAnsi="Helvetica Neue"/>
+          <w:sz w:val="20"/>
+          <w:szCs w:val="20"/>
+        </w:rPr>
+        <w:t>infrastructure necessary for the model to run may depend</w:t>
+      </w:r>
+      <w:r>
+        <w:rPr>
+          <w:rFonts w:ascii="Helvetica Neue" w:hAnsi="Helvetica Neue"/>
+          <w:sz w:val="20"/>
+          <w:szCs w:val="20"/>
+        </w:rPr>
+        <w:t xml:space="preserve"> on the specific CNN architecture used</w:t>
+      </w:r>
+      <w:r>
+        <w:rPr>
+          <w:rFonts w:ascii="Helvetica Neue" w:hAnsi="Helvetica Neue"/>
+          <w:sz w:val="20"/>
+          <w:szCs w:val="20"/>
+        </w:rPr>
+        <w:t>.</w:t>
+      </w:r>
+      <w:r>
+        <w:rPr>
+          <w:rFonts w:ascii="Helvetica Neue" w:hAnsi="Helvetica Neue"/>
+          <w:sz w:val="20"/>
+          <w:szCs w:val="20"/>
+        </w:rPr>
+        <w:t xml:space="preserve"> I expect to be able to construct the model using a desktop computer</w:t>
+      </w:r>
+      <w:r>
+        <w:rPr>
+          <w:rFonts w:ascii="Helvetica Neue" w:hAnsi="Helvetica Neue"/>
+          <w:sz w:val="20"/>
+          <w:szCs w:val="20"/>
+        </w:rPr>
+        <w:t xml:space="preserve"> with over 16 GB of RAM and a good GPU</w:t>
+      </w:r>
+      <w:r>
+        <w:rPr>
+          <w:rFonts w:ascii="Helvetica Neue" w:hAnsi="Helvetica Neue"/>
+          <w:sz w:val="20"/>
+          <w:szCs w:val="20"/>
+        </w:rPr>
+        <w:t>.</w:t>
+      </w:r>
+      <w:r>
+        <w:rPr>
+          <w:rFonts w:ascii="Helvetica Neue" w:hAnsi="Helvetica Neue"/>
+          <w:sz w:val="20"/>
+          <w:szCs w:val="20"/>
+        </w:rPr>
+        <w:t xml:space="preserve"> Pre-trained models (e.g. ImageNet) will be used to try and achieve good performance with limited resources. However, if memory or resource issues are encountered nonetheless, then </w:t>
+      </w:r>
+      <w:r>
+        <w:rPr>
+          <w:rFonts w:ascii="Helvetica Neue" w:hAnsi="Helvetica Neue"/>
+          <w:sz w:val="20"/>
+          <w:szCs w:val="20"/>
+        </w:rPr>
+        <w:t xml:space="preserve">cloud services like Google </w:t>
+      </w:r>
+      <w:proofErr w:type="spellStart"/>
+      <w:r>
+        <w:rPr>
+          <w:rFonts w:ascii="Helvetica Neue" w:hAnsi="Helvetica Neue"/>
+          <w:sz w:val="20"/>
+          <w:szCs w:val="20"/>
+        </w:rPr>
+        <w:t>Colab</w:t>
+      </w:r>
+      <w:proofErr w:type="spellEnd"/>
+      <w:r>
+        <w:rPr>
+          <w:rFonts w:ascii="Helvetica Neue" w:hAnsi="Helvetica Neue"/>
+          <w:sz w:val="20"/>
+          <w:szCs w:val="20"/>
+        </w:rPr>
+        <w:t xml:space="preserve"> – </w:t>
+      </w:r>
+      <w:r>
+        <w:rPr>
+          <w:rFonts w:ascii="Helvetica Neue" w:hAnsi="Helvetica Neue"/>
+          <w:sz w:val="20"/>
+          <w:szCs w:val="20"/>
+        </w:rPr>
+        <w:t>which</w:t>
+      </w:r>
+      <w:r>
+        <w:rPr>
+          <w:rFonts w:ascii="Helvetica Neue" w:hAnsi="Helvetica Neue"/>
+          <w:sz w:val="20"/>
+          <w:szCs w:val="20"/>
+        </w:rPr>
+        <w:t xml:space="preserve"> </w:t>
+      </w:r>
+      <w:r>
+        <w:rPr>
+          <w:rFonts w:ascii="Helvetica Neue" w:hAnsi="Helvetica Neue"/>
+          <w:sz w:val="20"/>
+          <w:szCs w:val="20"/>
+        </w:rPr>
+        <w:t>provide access to GPU-enabled virtual machines for training deep learning models</w:t>
+      </w:r>
+      <w:r>
+        <w:rPr>
+          <w:rFonts w:ascii="Helvetica Neue" w:hAnsi="Helvetica Neue"/>
+          <w:sz w:val="20"/>
+          <w:szCs w:val="20"/>
+        </w:rPr>
+        <w:t xml:space="preserve"> – will be used</w:t>
+      </w:r>
+      <w:r>
+        <w:rPr>
+          <w:rFonts w:ascii="Helvetica Neue" w:hAnsi="Helvetica Neue"/>
+          <w:sz w:val="20"/>
+          <w:szCs w:val="20"/>
+        </w:rPr>
+        <w:t>.</w:t>
+      </w:r>
+    </w:p>
+    <w:p>
+      <w:pPr>
         <w:pStyle w:val="Heading1"/>
         <w:rPr>
           <w:rFonts w:ascii="Helvetica Neue" w:hAnsi="Helvetica Neue"/>
         </w:rPr>
       </w:pPr>
-      <w:bookmarkStart w:id="17" w:name="_Toc152778285"/>
+      <w:bookmarkStart w:id="17" w:name="_Toc153493017"/>
       <w:r>
         <w:rPr>
           <w:rFonts w:ascii="Helvetica Neue" w:hAnsi="Helvetica Neue"/>
@@ -8771,7 +8816,47 @@
           <w:sz w:val="20"/>
           <w:szCs w:val="20"/>
         </w:rPr>
-        <w:t xml:space="preserve">I plan to follow a procedure in which initial tests and code prototyping are done in </w:t>
+        <w:t xml:space="preserve">I plan to </w:t>
+      </w:r>
+      <w:r>
+        <w:rPr>
+          <w:rFonts w:ascii="Helvetica Neue" w:hAnsi="Helvetica Neue"/>
+          <w:sz w:val="20"/>
+          <w:szCs w:val="20"/>
+        </w:rPr>
+        <w:t>perform most of the initial</w:t>
+      </w:r>
+      <w:r>
+        <w:rPr>
+          <w:rFonts w:ascii="Helvetica Neue" w:hAnsi="Helvetica Neue"/>
+          <w:sz w:val="20"/>
+          <w:szCs w:val="20"/>
+        </w:rPr>
+        <w:t xml:space="preserve"> tests and code prototyping</w:t>
+      </w:r>
+      <w:r>
+        <w:rPr>
+          <w:rFonts w:ascii="Helvetica Neue" w:hAnsi="Helvetica Neue"/>
+          <w:sz w:val="20"/>
+          <w:szCs w:val="20"/>
+        </w:rPr>
+        <w:t xml:space="preserve"> </w:t>
+      </w:r>
+      <w:r>
+        <w:rPr>
+          <w:rFonts w:ascii="Helvetica Neue" w:hAnsi="Helvetica Neue"/>
+          <w:sz w:val="20"/>
+          <w:szCs w:val="20"/>
+        </w:rPr>
+        <w:t xml:space="preserve">in </w:t>
+      </w:r>
+      <w:r>
+        <w:rPr>
+          <w:rFonts w:ascii="Helvetica Neue" w:hAnsi="Helvetica Neue"/>
+          <w:sz w:val="20"/>
+          <w:szCs w:val="20"/>
+        </w:rPr>
+        <w:t xml:space="preserve">well documented and commented </w:t>
       </w:r>
       <w:proofErr w:type="spellStart"/>
       <w:r>
@@ -8789,7 +8874,7 @@
           <w:sz w:val="20"/>
           <w:szCs w:val="20"/>
         </w:rPr>
-        <w:t xml:space="preserve"> notebooks, which I plan to document and comment well. The code in the notebooks can then be migrated to .</w:t>
+        <w:t xml:space="preserve"> notebooks. The code in the notebooks can then be migrated to .</w:t>
       </w:r>
       <w:proofErr w:type="spellStart"/>
       <w:r>
@@ -8807,9 +8892,41 @@
           <w:sz w:val="20"/>
           <w:szCs w:val="20"/>
         </w:rPr>
-        <w:t xml:space="preserve"> for faster application and for more efficient function definition and use. However, the notebooks will maintain the documentation as markup, and will be the baseline for readme files that will assist the user in the application of the model. Finally, all version control and final version storage will be done using Git and stored in an online Git repository through GitHub (</w:t>
-      </w:r>
-      <w:hyperlink r:id="rId10" w:history="1">
+        <w:t xml:space="preserve"> for faster application and for more efficient function definition and use. However, the</w:t>
+      </w:r>
+      <w:r>
+        <w:rPr>
+          <w:rFonts w:ascii="Helvetica Neue" w:hAnsi="Helvetica Neue"/>
+          <w:sz w:val="20"/>
+          <w:szCs w:val="20"/>
+        </w:rPr>
+        <w:t xml:space="preserve"> markup in the</w:t>
+      </w:r>
+      <w:r>
+        <w:rPr>
+          <w:rFonts w:ascii="Helvetica Neue" w:hAnsi="Helvetica Neue"/>
+          <w:sz w:val="20"/>
+          <w:szCs w:val="20"/>
+        </w:rPr>
+        <w:t xml:space="preserve"> notebooks will be the </w:t>
+      </w:r>
+      <w:r>
+        <w:rPr>
+          <w:rFonts w:ascii="Helvetica Neue" w:hAnsi="Helvetica Neue"/>
+          <w:sz w:val="20"/>
+          <w:szCs w:val="20"/>
+        </w:rPr>
+        <w:t>basis</w:t>
+      </w:r>
+      <w:r>
+        <w:rPr>
+          <w:rFonts w:ascii="Helvetica Neue" w:hAnsi="Helvetica Neue"/>
+          <w:sz w:val="20"/>
+          <w:szCs w:val="20"/>
+        </w:rPr>
+        <w:t xml:space="preserve"> for readme files that will assist the user in the application of the model. Finally, all version control and final version storage will be done using Git and stored in an online Git repository through GitHub (</w:t>
+      </w:r>
+      <w:hyperlink r:id="rId11" w:history="1">
         <w:r>
           <w:rPr>
             <w:rStyle w:val="Hyperlink"/>
@@ -8843,7 +8960,7 @@
           <w:rFonts w:ascii="Helvetica Neue" w:hAnsi="Helvetica Neue"/>
         </w:rPr>
       </w:pPr>
-      <w:bookmarkStart w:id="18" w:name="_Toc152778286"/>
+      <w:bookmarkStart w:id="18" w:name="_Toc153493018"/>
       <w:r>
         <w:rPr>
           <w:rFonts w:ascii="Helvetica Neue" w:hAnsi="Helvetica Neue"/>
@@ -8861,19 +8978,36 @@
           <w:right w:val="nil"/>
           <w:between w:val="nil"/>
         </w:pBdr>
-        <w:rPr>
-          <w:rFonts w:ascii="Helvetica Neue" w:hAnsi="Helvetica Neue"/>
-          <w:sz w:val="20"/>
-          <w:szCs w:val="20"/>
-        </w:rPr>
-      </w:pPr>
-      <w:r>
-        <w:rPr>
-          <w:rFonts w:ascii="Helvetica Neue" w:hAnsi="Helvetica Neue"/>
-          <w:sz w:val="20"/>
-          <w:szCs w:val="20"/>
-        </w:rPr>
-        <w:t>What can go wrong?</w:t>
+        <w:jc w:val="both"/>
+        <w:rPr>
+          <w:rFonts w:ascii="Helvetica Neue" w:hAnsi="Helvetica Neue"/>
+          <w:sz w:val="20"/>
+          <w:szCs w:val="20"/>
+        </w:rPr>
+      </w:pPr>
+      <w:r>
+        <w:rPr>
+          <w:rFonts w:ascii="Helvetica Neue" w:hAnsi="Helvetica Neue"/>
+          <w:sz w:val="20"/>
+          <w:szCs w:val="20"/>
+        </w:rPr>
+        <w:t xml:space="preserve">At the stage of this CDR, </w:t>
+      </w:r>
+      <w:r>
+        <w:rPr>
+          <w:rFonts w:ascii="Helvetica Neue" w:hAnsi="Helvetica Neue"/>
+          <w:sz w:val="20"/>
+          <w:szCs w:val="20"/>
+        </w:rPr>
+        <w:t>I have identified four distinct risks</w:t>
+      </w:r>
+      <w:r>
+        <w:rPr>
+          <w:rFonts w:ascii="Helvetica Neue" w:hAnsi="Helvetica Neue"/>
+          <w:sz w:val="20"/>
+          <w:szCs w:val="20"/>
+        </w:rPr>
+        <w:t>:</w:t>
       </w:r>
     </w:p>
     <w:p>
@@ -8881,7 +9015,7 @@
         <w:pStyle w:val="ListParagraph"/>
         <w:numPr>
           <w:ilvl w:val="0"/>
-          <w:numId w:val="12"/>
+          <w:numId w:val="17"/>
         </w:numPr>
         <w:pBdr>
           <w:top w:val="nil"/>
@@ -8890,37 +9024,193 @@
           <w:right w:val="nil"/>
           <w:between w:val="nil"/>
         </w:pBdr>
-        <w:rPr>
-          <w:rFonts w:ascii="Helvetica Neue" w:hAnsi="Helvetica Neue"/>
-          <w:sz w:val="20"/>
-          <w:szCs w:val="20"/>
-        </w:rPr>
-      </w:pPr>
-      <w:r>
-        <w:rPr>
-          <w:rFonts w:ascii="Helvetica Neue" w:hAnsi="Helvetica Neue"/>
-          <w:sz w:val="20"/>
-          <w:szCs w:val="20"/>
-        </w:rPr>
-        <w:t xml:space="preserve">Image segmentation can be difficult due to similarity of </w:t>
-      </w:r>
-      <w:proofErr w:type="gramStart"/>
-      <w:r>
-        <w:rPr>
-          <w:rFonts w:ascii="Helvetica Neue" w:hAnsi="Helvetica Neue"/>
-          <w:sz w:val="20"/>
-          <w:szCs w:val="20"/>
-        </w:rPr>
-        <w:t>subclasses</w:t>
-      </w:r>
-      <w:proofErr w:type="gramEnd"/>
+        <w:ind w:left="851" w:hanging="567"/>
+        <w:jc w:val="both"/>
+        <w:rPr>
+          <w:rFonts w:ascii="Helvetica Neue" w:hAnsi="Helvetica Neue"/>
+          <w:sz w:val="20"/>
+          <w:szCs w:val="20"/>
+        </w:rPr>
+      </w:pPr>
+      <w:r>
+        <w:rPr>
+          <w:rFonts w:ascii="Helvetica Neue" w:hAnsi="Helvetica Neue"/>
+          <w:b/>
+          <w:bCs/>
+          <w:i/>
+          <w:iCs/>
+          <w:sz w:val="20"/>
+          <w:szCs w:val="20"/>
+        </w:rPr>
+        <w:t>Difficulty in i</w:t>
+      </w:r>
+      <w:r>
+        <w:rPr>
+          <w:rFonts w:ascii="Helvetica Neue" w:hAnsi="Helvetica Neue"/>
+          <w:b/>
+          <w:bCs/>
+          <w:i/>
+          <w:iCs/>
+          <w:sz w:val="20"/>
+          <w:szCs w:val="20"/>
+        </w:rPr>
+        <w:t xml:space="preserve">mage segmentation </w:t>
+      </w:r>
+      <w:r>
+        <w:rPr>
+          <w:rFonts w:ascii="Helvetica Neue" w:hAnsi="Helvetica Neue"/>
+          <w:b/>
+          <w:bCs/>
+          <w:i/>
+          <w:iCs/>
+          <w:sz w:val="20"/>
+          <w:szCs w:val="20"/>
+        </w:rPr>
+        <w:t xml:space="preserve">and clustering </w:t>
+      </w:r>
+      <w:r>
+        <w:rPr>
+          <w:rFonts w:ascii="Helvetica Neue" w:hAnsi="Helvetica Neue"/>
+          <w:b/>
+          <w:bCs/>
+          <w:i/>
+          <w:iCs/>
+          <w:sz w:val="20"/>
+          <w:szCs w:val="20"/>
+        </w:rPr>
+        <w:t xml:space="preserve">due to </w:t>
+      </w:r>
+      <w:r>
+        <w:rPr>
+          <w:rFonts w:ascii="Helvetica Neue" w:hAnsi="Helvetica Neue"/>
+          <w:b/>
+          <w:bCs/>
+          <w:i/>
+          <w:iCs/>
+          <w:sz w:val="20"/>
+          <w:szCs w:val="20"/>
+        </w:rPr>
+        <w:t xml:space="preserve">the </w:t>
+      </w:r>
+      <w:r>
+        <w:rPr>
+          <w:rFonts w:ascii="Helvetica Neue" w:hAnsi="Helvetica Neue"/>
+          <w:b/>
+          <w:bCs/>
+          <w:i/>
+          <w:iCs/>
+          <w:sz w:val="20"/>
+          <w:szCs w:val="20"/>
+        </w:rPr>
+        <w:t>similarity of subclasses</w:t>
+      </w:r>
+      <w:r>
+        <w:rPr>
+          <w:rFonts w:ascii="Helvetica Neue" w:hAnsi="Helvetica Neue"/>
+          <w:i/>
+          <w:iCs/>
+          <w:sz w:val="20"/>
+          <w:szCs w:val="20"/>
+        </w:rPr>
+        <w:t>.</w:t>
+      </w:r>
+      <w:r>
+        <w:rPr>
+          <w:rFonts w:ascii="Helvetica Neue" w:hAnsi="Helvetica Neue"/>
+          <w:sz w:val="20"/>
+          <w:szCs w:val="20"/>
+        </w:rPr>
+        <w:t xml:space="preserve"> As can be seen in figure 1 and is explained in [1], the spectrum of sedimentary lithological types is not entirely discrete, but rather continuous. Classes such as “sandy clay” (e.g. </w:t>
+      </w:r>
+      <w:proofErr w:type="spellStart"/>
+      <w:r>
+        <w:rPr>
+          <w:rFonts w:ascii="Helvetica Neue" w:hAnsi="Helvetica Neue"/>
+          <w:sz w:val="20"/>
+          <w:szCs w:val="20"/>
+        </w:rPr>
+        <w:t>lithocode</w:t>
+      </w:r>
+      <w:proofErr w:type="spellEnd"/>
+      <w:r>
+        <w:rPr>
+          <w:rFonts w:ascii="Helvetica Neue" w:hAnsi="Helvetica Neue"/>
+          <w:sz w:val="20"/>
+          <w:szCs w:val="20"/>
+        </w:rPr>
+        <w:t xml:space="preserve"> </w:t>
+      </w:r>
+      <w:r>
+        <w:rPr>
+          <w:rFonts w:ascii="Helvetica Neue" w:hAnsi="Helvetica Neue"/>
+          <w:i/>
+          <w:iCs/>
+          <w:sz w:val="20"/>
+          <w:szCs w:val="20"/>
+        </w:rPr>
+        <w:t>Sil</w:t>
+      </w:r>
+      <w:r>
+        <w:rPr>
+          <w:rFonts w:ascii="Helvetica Neue" w:hAnsi="Helvetica Neue"/>
+          <w:sz w:val="20"/>
+          <w:szCs w:val="20"/>
+        </w:rPr>
+        <w:t xml:space="preserve"> in table 1 of [1]) or “Massive sand” (</w:t>
+      </w:r>
+      <w:proofErr w:type="spellStart"/>
+      <w:r>
+        <w:rPr>
+          <w:rFonts w:ascii="Helvetica Neue" w:hAnsi="Helvetica Neue"/>
+          <w:sz w:val="20"/>
+          <w:szCs w:val="20"/>
+        </w:rPr>
+        <w:t>lithocode</w:t>
+      </w:r>
+      <w:proofErr w:type="spellEnd"/>
+      <w:r>
+        <w:rPr>
+          <w:rFonts w:ascii="Helvetica Neue" w:hAnsi="Helvetica Neue"/>
+          <w:sz w:val="20"/>
+          <w:szCs w:val="20"/>
+        </w:rPr>
+        <w:t xml:space="preserve"> </w:t>
+      </w:r>
+      <w:proofErr w:type="spellStart"/>
+      <w:r>
+        <w:rPr>
+          <w:rFonts w:ascii="Helvetica Neue" w:hAnsi="Helvetica Neue"/>
+          <w:i/>
+          <w:iCs/>
+          <w:sz w:val="20"/>
+          <w:szCs w:val="20"/>
+        </w:rPr>
+        <w:t>Sm</w:t>
+      </w:r>
+      <w:proofErr w:type="spellEnd"/>
+      <w:r>
+        <w:rPr>
+          <w:rFonts w:ascii="Helvetica Neue" w:hAnsi="Helvetica Neue"/>
+          <w:sz w:val="20"/>
+          <w:szCs w:val="20"/>
+        </w:rPr>
+        <w:t xml:space="preserve"> in table 1 of [1]) are identified during the visual classification. This could complicate the segmentation, particularly if a clustering approach is desired, where the model is not told explicitly how to interpret subclasses.</w:t>
+      </w:r>
+      <w:r>
+        <w:rPr>
+          <w:rFonts w:ascii="Helvetica Neue" w:hAnsi="Helvetica Neue"/>
+          <w:sz w:val="20"/>
+          <w:szCs w:val="20"/>
+        </w:rPr>
+        <w:t xml:space="preserve"> </w:t>
+      </w:r>
     </w:p>
     <w:p>
       <w:pPr>
         <w:pStyle w:val="ListParagraph"/>
         <w:numPr>
           <w:ilvl w:val="0"/>
-          <w:numId w:val="12"/>
+          <w:numId w:val="17"/>
         </w:numPr>
         <w:pBdr>
           <w:top w:val="nil"/>
@@ -8929,19 +9219,49 @@
           <w:right w:val="nil"/>
           <w:between w:val="nil"/>
         </w:pBdr>
-        <w:rPr>
-          <w:rFonts w:ascii="Helvetica Neue" w:hAnsi="Helvetica Neue"/>
-          <w:sz w:val="20"/>
-          <w:szCs w:val="20"/>
-        </w:rPr>
-      </w:pPr>
-      <w:r>
-        <w:rPr>
-          <w:rFonts w:ascii="Helvetica Neue" w:hAnsi="Helvetica Neue"/>
-          <w:sz w:val="20"/>
-          <w:szCs w:val="20"/>
-        </w:rPr>
-        <w:t>Not enough images with 2 cores (unlikely)</w:t>
+        <w:ind w:left="851" w:hanging="567"/>
+        <w:jc w:val="both"/>
+        <w:rPr>
+          <w:rFonts w:ascii="Helvetica Neue" w:hAnsi="Helvetica Neue"/>
+          <w:sz w:val="20"/>
+          <w:szCs w:val="20"/>
+        </w:rPr>
+      </w:pPr>
+      <w:r>
+        <w:rPr>
+          <w:rFonts w:ascii="Helvetica Neue" w:hAnsi="Helvetica Neue"/>
+          <w:b/>
+          <w:bCs/>
+          <w:i/>
+          <w:iCs/>
+          <w:sz w:val="20"/>
+          <w:szCs w:val="20"/>
+        </w:rPr>
+        <w:t>Insufficiency of images.</w:t>
+      </w:r>
+      <w:r>
+        <w:rPr>
+          <w:rFonts w:ascii="Helvetica Neue" w:hAnsi="Helvetica Neue"/>
+          <w:sz w:val="20"/>
+          <w:szCs w:val="20"/>
+        </w:rPr>
+        <w:t xml:space="preserve"> The workload to label the images from the 9 non-public cores will likely be substantial. If the decision (due to e.g. lack of adequate time) is made to use only data from the</w:t>
+      </w:r>
+      <w:r>
+        <w:rPr>
+          <w:rFonts w:ascii="Helvetica Neue" w:hAnsi="Helvetica Neue"/>
+          <w:sz w:val="20"/>
+          <w:szCs w:val="20"/>
+        </w:rPr>
+        <w:t xml:space="preserve"> 2 </w:t>
+      </w:r>
+      <w:r>
+        <w:rPr>
+          <w:rFonts w:ascii="Helvetica Neue" w:hAnsi="Helvetica Neue"/>
+          <w:sz w:val="20"/>
+          <w:szCs w:val="20"/>
+        </w:rPr>
+        <w:t xml:space="preserve">publicly available cores, there is a possibility that the total number of images may not be sufficient for adequate training and testing of a DL model. </w:t>
       </w:r>
     </w:p>
     <w:p>
@@ -8949,7 +9269,7 @@
         <w:pStyle w:val="ListParagraph"/>
         <w:numPr>
           <w:ilvl w:val="0"/>
-          <w:numId w:val="12"/>
+          <w:numId w:val="17"/>
         </w:numPr>
         <w:pBdr>
           <w:top w:val="nil"/>
@@ -8958,19 +9278,51 @@
           <w:right w:val="nil"/>
           <w:between w:val="nil"/>
         </w:pBdr>
-        <w:rPr>
-          <w:rFonts w:ascii="Helvetica Neue" w:hAnsi="Helvetica Neue"/>
-          <w:sz w:val="20"/>
-          <w:szCs w:val="20"/>
-        </w:rPr>
-      </w:pPr>
-      <w:r>
-        <w:rPr>
-          <w:rFonts w:ascii="Helvetica Neue" w:hAnsi="Helvetica Neue"/>
-          <w:sz w:val="20"/>
-          <w:szCs w:val="20"/>
-        </w:rPr>
-        <w:t>Not enough resources</w:t>
+        <w:ind w:left="851" w:hanging="567"/>
+        <w:jc w:val="both"/>
+        <w:rPr>
+          <w:rFonts w:ascii="Helvetica Neue" w:hAnsi="Helvetica Neue"/>
+          <w:sz w:val="20"/>
+          <w:szCs w:val="20"/>
+        </w:rPr>
+      </w:pPr>
+      <w:r>
+        <w:rPr>
+          <w:rFonts w:ascii="Helvetica Neue" w:hAnsi="Helvetica Neue"/>
+          <w:b/>
+          <w:bCs/>
+          <w:i/>
+          <w:iCs/>
+          <w:sz w:val="20"/>
+          <w:szCs w:val="20"/>
+        </w:rPr>
+        <w:t>Insufficient computing resources.</w:t>
+      </w:r>
+      <w:r>
+        <w:rPr>
+          <w:rFonts w:ascii="Helvetica Neue" w:hAnsi="Helvetica Neue"/>
+          <w:sz w:val="20"/>
+          <w:szCs w:val="20"/>
+        </w:rPr>
+        <w:t xml:space="preserve"> The infrastructure of my home laptop or a </w:t>
+      </w:r>
+      <w:proofErr w:type="spellStart"/>
+      <w:r>
+        <w:rPr>
+          <w:rFonts w:ascii="Helvetica Neue" w:hAnsi="Helvetica Neue"/>
+          <w:sz w:val="20"/>
+          <w:szCs w:val="20"/>
+        </w:rPr>
+        <w:t>UniBe</w:t>
+      </w:r>
+      <w:proofErr w:type="spellEnd"/>
+      <w:r>
+        <w:rPr>
+          <w:rFonts w:ascii="Helvetica Neue" w:hAnsi="Helvetica Neue"/>
+          <w:sz w:val="20"/>
+          <w:szCs w:val="20"/>
+        </w:rPr>
+        <w:t xml:space="preserve"> desktop may not be sufficient to run a CNN with this dataset. P = Medium, I = Low </w:t>
       </w:r>
     </w:p>
     <w:p>
@@ -8978,7 +9330,7 @@
         <w:pStyle w:val="ListParagraph"/>
         <w:numPr>
           <w:ilvl w:val="0"/>
-          <w:numId w:val="12"/>
+          <w:numId w:val="17"/>
         </w:numPr>
         <w:pBdr>
           <w:top w:val="nil"/>
@@ -8987,19 +9339,41 @@
           <w:right w:val="nil"/>
           <w:between w:val="nil"/>
         </w:pBdr>
-        <w:rPr>
-          <w:rFonts w:ascii="Helvetica Neue" w:hAnsi="Helvetica Neue"/>
-          <w:sz w:val="20"/>
-          <w:szCs w:val="20"/>
-        </w:rPr>
-      </w:pPr>
-      <w:r>
-        <w:rPr>
-          <w:rFonts w:ascii="Helvetica Neue" w:hAnsi="Helvetica Neue"/>
-          <w:sz w:val="20"/>
-          <w:szCs w:val="20"/>
-        </w:rPr>
-        <w:t>Low results of a model</w:t>
+        <w:ind w:left="851" w:hanging="567"/>
+        <w:jc w:val="both"/>
+        <w:rPr>
+          <w:rFonts w:ascii="Helvetica Neue" w:hAnsi="Helvetica Neue"/>
+          <w:sz w:val="20"/>
+          <w:szCs w:val="20"/>
+        </w:rPr>
+      </w:pPr>
+      <w:r>
+        <w:rPr>
+          <w:rFonts w:ascii="Helvetica Neue" w:hAnsi="Helvetica Neue"/>
+          <w:b/>
+          <w:bCs/>
+          <w:i/>
+          <w:iCs/>
+          <w:sz w:val="20"/>
+          <w:szCs w:val="20"/>
+        </w:rPr>
+        <w:t>CNN architecture does not converge to acceptable results</w:t>
+      </w:r>
+      <w:r>
+        <w:rPr>
+          <w:rFonts w:ascii="Helvetica Neue" w:hAnsi="Helvetica Neue"/>
+          <w:sz w:val="20"/>
+          <w:szCs w:val="20"/>
+        </w:rPr>
+        <w:t xml:space="preserve">. </w:t>
+      </w:r>
+      <w:r>
+        <w:rPr>
+          <w:rFonts w:ascii="Helvetica Neue" w:hAnsi="Helvetica Neue"/>
+          <w:sz w:val="20"/>
+          <w:szCs w:val="20"/>
+        </w:rPr>
+        <w:t xml:space="preserve">There is always a possibility that the model will not produce a valid or useful segmentation. </w:t>
       </w:r>
     </w:p>
     <w:p>
@@ -9023,7 +9397,7 @@
           <w:sz w:val="20"/>
           <w:szCs w:val="20"/>
         </w:rPr>
-        <w:t>When this and that goes wrong, what counter measures do you have?</w:t>
+        <w:t>From the description of these risks and knowledge of the project goals and input dataset, the probability and mitigation strategies for each risk can also be identified:</w:t>
       </w:r>
     </w:p>
     <w:p>
@@ -9031,7 +9405,7 @@
         <w:pStyle w:val="ListParagraph"/>
         <w:numPr>
           <w:ilvl w:val="0"/>
-          <w:numId w:val="12"/>
+          <w:numId w:val="18"/>
         </w:numPr>
         <w:pBdr>
           <w:top w:val="nil"/>
@@ -9040,37 +9414,61 @@
           <w:right w:val="nil"/>
           <w:between w:val="nil"/>
         </w:pBdr>
-        <w:rPr>
-          <w:rFonts w:ascii="Helvetica Neue" w:hAnsi="Helvetica Neue"/>
-          <w:sz w:val="20"/>
-          <w:szCs w:val="20"/>
-        </w:rPr>
-      </w:pPr>
-      <w:r>
-        <w:rPr>
-          <w:rFonts w:ascii="Helvetica Neue" w:hAnsi="Helvetica Neue"/>
-          <w:sz w:val="20"/>
-          <w:szCs w:val="20"/>
-        </w:rPr>
-        <w:t xml:space="preserve">Reduce classes or eliminate clustering and stick to supervised learning </w:t>
-      </w:r>
-      <w:proofErr w:type="gramStart"/>
-      <w:r>
-        <w:rPr>
-          <w:rFonts w:ascii="Helvetica Neue" w:hAnsi="Helvetica Neue"/>
-          <w:sz w:val="20"/>
-          <w:szCs w:val="20"/>
-        </w:rPr>
-        <w:t>only</w:t>
-      </w:r>
-      <w:proofErr w:type="gramEnd"/>
+        <w:ind w:left="851" w:hanging="567"/>
+        <w:jc w:val="both"/>
+        <w:rPr>
+          <w:rFonts w:ascii="Helvetica Neue" w:hAnsi="Helvetica Neue"/>
+          <w:sz w:val="20"/>
+          <w:szCs w:val="20"/>
+        </w:rPr>
+      </w:pPr>
+      <w:r>
+        <w:rPr>
+          <w:rFonts w:ascii="Helvetica Neue" w:hAnsi="Helvetica Neue"/>
+          <w:sz w:val="20"/>
+          <w:szCs w:val="20"/>
+        </w:rPr>
+        <w:t xml:space="preserve">R1 is quite likely to be encountered. However, it can be mitigated by adjusting (most likely increasing) the number of possible classes for the model to identify. Up to 14 classes were </w:t>
+      </w:r>
+      <w:r>
+        <w:rPr>
+          <w:rFonts w:ascii="Helvetica Neue" w:hAnsi="Helvetica Neue"/>
+          <w:sz w:val="20"/>
+          <w:szCs w:val="20"/>
+        </w:rPr>
+        <w:t>reported</w:t>
+      </w:r>
+      <w:r>
+        <w:rPr>
+          <w:rFonts w:ascii="Helvetica Neue" w:hAnsi="Helvetica Neue"/>
+          <w:sz w:val="20"/>
+          <w:szCs w:val="20"/>
+        </w:rPr>
+        <w:t xml:space="preserve"> in the visual classification of the core from site 2A [1]. An additional de-scoping strategy would be to eliminate the clustering approach </w:t>
+      </w:r>
+      <w:r>
+        <w:rPr>
+          <w:rFonts w:ascii="Helvetica Neue" w:hAnsi="Helvetica Neue"/>
+          <w:sz w:val="20"/>
+          <w:szCs w:val="20"/>
+        </w:rPr>
+        <w:t>and stick to supervised learning only</w:t>
+      </w:r>
+      <w:r>
+        <w:rPr>
+          <w:rFonts w:ascii="Helvetica Neue" w:hAnsi="Helvetica Neue"/>
+          <w:sz w:val="20"/>
+          <w:szCs w:val="20"/>
+        </w:rPr>
+        <w:t xml:space="preserve">. </w:t>
+      </w:r>
     </w:p>
     <w:p>
       <w:pPr>
         <w:pStyle w:val="ListParagraph"/>
         <w:numPr>
           <w:ilvl w:val="0"/>
-          <w:numId w:val="12"/>
+          <w:numId w:val="18"/>
         </w:numPr>
         <w:pBdr>
           <w:top w:val="nil"/>
@@ -9079,37 +9477,63 @@
           <w:right w:val="nil"/>
           <w:between w:val="nil"/>
         </w:pBdr>
-        <w:rPr>
-          <w:rFonts w:ascii="Helvetica Neue" w:hAnsi="Helvetica Neue"/>
-          <w:sz w:val="20"/>
-          <w:szCs w:val="20"/>
-        </w:rPr>
-      </w:pPr>
-      <w:r>
-        <w:rPr>
-          <w:rFonts w:ascii="Helvetica Neue" w:hAnsi="Helvetica Neue"/>
-          <w:sz w:val="20"/>
-          <w:szCs w:val="20"/>
-        </w:rPr>
-        <w:t xml:space="preserve">Use all </w:t>
-      </w:r>
-      <w:proofErr w:type="gramStart"/>
-      <w:r>
-        <w:rPr>
-          <w:rFonts w:ascii="Helvetica Neue" w:hAnsi="Helvetica Neue"/>
-          <w:sz w:val="20"/>
-          <w:szCs w:val="20"/>
-        </w:rPr>
-        <w:t>cores</w:t>
-      </w:r>
-      <w:proofErr w:type="gramEnd"/>
+        <w:ind w:left="851" w:hanging="567"/>
+        <w:rPr>
+          <w:rFonts w:ascii="Helvetica Neue" w:hAnsi="Helvetica Neue"/>
+          <w:sz w:val="20"/>
+          <w:szCs w:val="20"/>
+        </w:rPr>
+      </w:pPr>
+      <w:r>
+        <w:rPr>
+          <w:rFonts w:ascii="Helvetica Neue" w:hAnsi="Helvetica Neue"/>
+          <w:sz w:val="20"/>
+          <w:szCs w:val="20"/>
+        </w:rPr>
+        <w:lastRenderedPageBreak/>
+        <w:t xml:space="preserve">R2 is unlikely to </w:t>
+      </w:r>
+      <w:proofErr w:type="spellStart"/>
+      <w:r>
+        <w:rPr>
+          <w:rFonts w:ascii="Helvetica Neue" w:hAnsi="Helvetica Neue"/>
+          <w:sz w:val="20"/>
+          <w:szCs w:val="20"/>
+        </w:rPr>
+        <w:t>materialise</w:t>
+      </w:r>
+      <w:proofErr w:type="spellEnd"/>
+      <w:r>
+        <w:rPr>
+          <w:rFonts w:ascii="Helvetica Neue" w:hAnsi="Helvetica Neue"/>
+          <w:sz w:val="20"/>
+          <w:szCs w:val="20"/>
+        </w:rPr>
+        <w:t xml:space="preserve"> when one considers that the authors of [11] used a total of only 82 images and achieved good results. Nevertheless, a mitigation strategy could be to u</w:t>
+      </w:r>
+      <w:r>
+        <w:rPr>
+          <w:rFonts w:ascii="Helvetica Neue" w:hAnsi="Helvetica Neue"/>
+          <w:sz w:val="20"/>
+          <w:szCs w:val="20"/>
+        </w:rPr>
+        <w:t xml:space="preserve">se </w:t>
+      </w:r>
+      <w:r>
+        <w:rPr>
+          <w:rFonts w:ascii="Helvetica Neue" w:hAnsi="Helvetica Neue"/>
+          <w:sz w:val="20"/>
+          <w:szCs w:val="20"/>
+        </w:rPr>
+        <w:t xml:space="preserve">as many of the 11 cores as time allows, thereby increasing the total number of images from a minimum of 400 to somewhere below 1500. </w:t>
+      </w:r>
     </w:p>
     <w:p>
       <w:pPr>
         <w:pStyle w:val="ListParagraph"/>
         <w:numPr>
           <w:ilvl w:val="0"/>
-          <w:numId w:val="12"/>
+          <w:numId w:val="18"/>
         </w:numPr>
         <w:pBdr>
           <w:top w:val="nil"/>
@@ -9118,37 +9542,124 @@
           <w:right w:val="nil"/>
           <w:between w:val="nil"/>
         </w:pBdr>
-        <w:rPr>
-          <w:rFonts w:ascii="Helvetica Neue" w:hAnsi="Helvetica Neue"/>
-          <w:sz w:val="20"/>
-          <w:szCs w:val="20"/>
-        </w:rPr>
-      </w:pPr>
-      <w:r>
-        <w:rPr>
-          <w:rFonts w:ascii="Helvetica Neue" w:hAnsi="Helvetica Neue"/>
-          <w:sz w:val="20"/>
-          <w:szCs w:val="20"/>
-        </w:rPr>
-        <w:t xml:space="preserve">Use cloud-based GPU resources (Google-Collab) or simplify the architecture/use pre-trained </w:t>
-      </w:r>
-      <w:proofErr w:type="gramStart"/>
-      <w:r>
-        <w:rPr>
-          <w:rFonts w:ascii="Helvetica Neue" w:hAnsi="Helvetica Neue"/>
-          <w:sz w:val="20"/>
-          <w:szCs w:val="20"/>
-        </w:rPr>
-        <w:t>models</w:t>
-      </w:r>
-      <w:proofErr w:type="gramEnd"/>
+        <w:ind w:left="851" w:hanging="567"/>
+        <w:rPr>
+          <w:rFonts w:ascii="Helvetica Neue" w:hAnsi="Helvetica Neue"/>
+          <w:sz w:val="20"/>
+          <w:szCs w:val="20"/>
+        </w:rPr>
+      </w:pPr>
+      <w:r>
+        <w:rPr>
+          <w:rFonts w:ascii="Helvetica Neue" w:hAnsi="Helvetica Neue"/>
+          <w:sz w:val="20"/>
+          <w:szCs w:val="20"/>
+        </w:rPr>
+        <w:t>Based on knowledge of the resources used by [11], the probability of insufficient computing resources is low to medium. In any case, as mentioned in section 7, this is easy to mitigate by using</w:t>
+      </w:r>
+      <w:r>
+        <w:rPr>
+          <w:rFonts w:ascii="Helvetica Neue" w:hAnsi="Helvetica Neue"/>
+          <w:sz w:val="20"/>
+          <w:szCs w:val="20"/>
+        </w:rPr>
+        <w:t xml:space="preserve"> cloud-based GPU resources </w:t>
+      </w:r>
+      <w:r>
+        <w:rPr>
+          <w:rFonts w:ascii="Helvetica Neue" w:hAnsi="Helvetica Neue"/>
+          <w:sz w:val="20"/>
+          <w:szCs w:val="20"/>
+        </w:rPr>
+        <w:t xml:space="preserve">like </w:t>
+      </w:r>
+      <w:r>
+        <w:rPr>
+          <w:rFonts w:ascii="Helvetica Neue" w:hAnsi="Helvetica Neue"/>
+          <w:sz w:val="20"/>
+          <w:szCs w:val="20"/>
+        </w:rPr>
+        <w:t>Google-Collab</w:t>
+      </w:r>
+      <w:r>
+        <w:rPr>
+          <w:rFonts w:ascii="Helvetica Neue" w:hAnsi="Helvetica Neue"/>
+          <w:sz w:val="20"/>
+          <w:szCs w:val="20"/>
+        </w:rPr>
+        <w:t>,</w:t>
+      </w:r>
+      <w:r>
+        <w:rPr>
+          <w:rFonts w:ascii="Helvetica Neue" w:hAnsi="Helvetica Neue"/>
+          <w:sz w:val="20"/>
+          <w:szCs w:val="20"/>
+        </w:rPr>
+        <w:t xml:space="preserve"> or</w:t>
+      </w:r>
+      <w:r>
+        <w:rPr>
+          <w:rFonts w:ascii="Helvetica Neue" w:hAnsi="Helvetica Neue"/>
+          <w:sz w:val="20"/>
+          <w:szCs w:val="20"/>
+        </w:rPr>
+        <w:t xml:space="preserve"> by</w:t>
+      </w:r>
+      <w:r>
+        <w:rPr>
+          <w:rFonts w:ascii="Helvetica Neue" w:hAnsi="Helvetica Neue"/>
+          <w:sz w:val="20"/>
+          <w:szCs w:val="20"/>
+        </w:rPr>
+        <w:t xml:space="preserve"> simplify</w:t>
+      </w:r>
+      <w:r>
+        <w:rPr>
+          <w:rFonts w:ascii="Helvetica Neue" w:hAnsi="Helvetica Neue"/>
+          <w:sz w:val="20"/>
+          <w:szCs w:val="20"/>
+        </w:rPr>
+        <w:t>ing</w:t>
+      </w:r>
+      <w:r>
+        <w:rPr>
+          <w:rFonts w:ascii="Helvetica Neue" w:hAnsi="Helvetica Neue"/>
+          <w:sz w:val="20"/>
+          <w:szCs w:val="20"/>
+        </w:rPr>
+        <w:t xml:space="preserve"> the architecture</w:t>
+      </w:r>
+      <w:r>
+        <w:rPr>
+          <w:rFonts w:ascii="Helvetica Neue" w:hAnsi="Helvetica Neue"/>
+          <w:sz w:val="20"/>
+          <w:szCs w:val="20"/>
+        </w:rPr>
+        <w:t xml:space="preserve">. Part of this strategy will be applied anyway, as one of the advantages of using </w:t>
+      </w:r>
+      <w:r>
+        <w:rPr>
+          <w:rFonts w:ascii="Helvetica Neue" w:hAnsi="Helvetica Neue"/>
+          <w:sz w:val="20"/>
+          <w:szCs w:val="20"/>
+        </w:rPr>
+        <w:t>pre-trained models</w:t>
+      </w:r>
+      <w:r>
+        <w:rPr>
+          <w:rFonts w:ascii="Helvetica Neue" w:hAnsi="Helvetica Neue"/>
+          <w:sz w:val="20"/>
+          <w:szCs w:val="20"/>
+        </w:rPr>
+        <w:t xml:space="preserve"> is that they are able to achieve acceptable results with limited computing resources. </w:t>
+      </w:r>
     </w:p>
     <w:p>
       <w:pPr>
         <w:pStyle w:val="ListParagraph"/>
         <w:numPr>
           <w:ilvl w:val="0"/>
-          <w:numId w:val="12"/>
+          <w:numId w:val="18"/>
         </w:numPr>
         <w:pBdr>
           <w:top w:val="nil"/>
@@ -9157,20 +9668,13 @@
           <w:right w:val="nil"/>
           <w:between w:val="nil"/>
         </w:pBdr>
-        <w:rPr>
-          <w:rFonts w:ascii="Helvetica Neue" w:hAnsi="Helvetica Neue"/>
-          <w:sz w:val="20"/>
-          <w:szCs w:val="20"/>
-        </w:rPr>
-      </w:pPr>
-      <w:r>
-        <w:rPr>
-          <w:rFonts w:ascii="Helvetica Neue" w:hAnsi="Helvetica Neue"/>
-          <w:sz w:val="20"/>
-          <w:szCs w:val="20"/>
-        </w:rPr>
-        <w:t xml:space="preserve">Attempt different architecture/models with </w:t>
-      </w:r>
+        <w:ind w:left="851" w:hanging="567"/>
+        <w:rPr>
+          <w:rFonts w:ascii="Helvetica Neue" w:hAnsi="Helvetica Neue"/>
+          <w:sz w:val="20"/>
+          <w:szCs w:val="20"/>
+        </w:rPr>
+      </w:pPr>
       <w:proofErr w:type="gramStart"/>
       <w:r>
         <w:rPr>
@@ -9178,6 +9682,82 @@
           <w:sz w:val="20"/>
           <w:szCs w:val="20"/>
         </w:rPr>
+        <w:t>Again</w:t>
+      </w:r>
+      <w:proofErr w:type="gramEnd"/>
+      <w:r>
+        <w:rPr>
+          <w:rFonts w:ascii="Helvetica Neue" w:hAnsi="Helvetica Neue"/>
+          <w:sz w:val="20"/>
+          <w:szCs w:val="20"/>
+        </w:rPr>
+        <w:t xml:space="preserve"> </w:t>
+      </w:r>
+      <w:r>
+        <w:rPr>
+          <w:rFonts w:ascii="Helvetica Neue" w:hAnsi="Helvetica Neue"/>
+          <w:sz w:val="20"/>
+          <w:szCs w:val="20"/>
+        </w:rPr>
+        <w:t>referencing</w:t>
+      </w:r>
+      <w:r>
+        <w:rPr>
+          <w:rFonts w:ascii="Helvetica Neue" w:hAnsi="Helvetica Neue"/>
+          <w:sz w:val="20"/>
+          <w:szCs w:val="20"/>
+        </w:rPr>
+        <w:t xml:space="preserve"> the success of [11], it is possible to say at this stage that the likelihood of not finding a model that achieves acceptable </w:t>
+      </w:r>
+      <w:proofErr w:type="spellStart"/>
+      <w:r>
+        <w:rPr>
+          <w:rFonts w:ascii="Helvetica Neue" w:hAnsi="Helvetica Neue"/>
+          <w:sz w:val="20"/>
+          <w:szCs w:val="20"/>
+        </w:rPr>
+        <w:t>lithoclassification</w:t>
+      </w:r>
+      <w:proofErr w:type="spellEnd"/>
+      <w:r>
+        <w:rPr>
+          <w:rFonts w:ascii="Helvetica Neue" w:hAnsi="Helvetica Neue"/>
+          <w:sz w:val="20"/>
+          <w:szCs w:val="20"/>
+        </w:rPr>
+        <w:t xml:space="preserve"> is low. However, it is expected that attempting</w:t>
+      </w:r>
+      <w:r>
+        <w:rPr>
+          <w:rFonts w:ascii="Helvetica Neue" w:hAnsi="Helvetica Neue"/>
+          <w:sz w:val="20"/>
+          <w:szCs w:val="20"/>
+        </w:rPr>
+        <w:t xml:space="preserve"> different architecture</w:t>
+      </w:r>
+      <w:r>
+        <w:rPr>
+          <w:rFonts w:ascii="Helvetica Neue" w:hAnsi="Helvetica Neue"/>
+          <w:sz w:val="20"/>
+          <w:szCs w:val="20"/>
+        </w:rPr>
+        <w:t xml:space="preserve">s and/or </w:t>
+      </w:r>
+      <w:r>
+        <w:rPr>
+          <w:rFonts w:ascii="Helvetica Neue" w:hAnsi="Helvetica Neue"/>
+          <w:sz w:val="20"/>
+          <w:szCs w:val="20"/>
+        </w:rPr>
+        <w:t xml:space="preserve">models with </w:t>
+      </w:r>
+      <w:proofErr w:type="gramStart"/>
+      <w:r>
+        <w:rPr>
+          <w:rFonts w:ascii="Helvetica Neue" w:hAnsi="Helvetica Neue"/>
+          <w:sz w:val="20"/>
+          <w:szCs w:val="20"/>
+        </w:rPr>
         <w:t>more or less parameters</w:t>
       </w:r>
       <w:proofErr w:type="gramEnd"/>
@@ -9187,7 +9767,15 @@
           <w:sz w:val="20"/>
           <w:szCs w:val="20"/>
         </w:rPr>
-        <w:t xml:space="preserve"> as needed.</w:t>
+        <w:t>, as needed, will be part of the project, mitigating the risk of low-quality results</w:t>
+      </w:r>
+      <w:r>
+        <w:rPr>
+          <w:rFonts w:ascii="Helvetica Neue" w:hAnsi="Helvetica Neue"/>
+          <w:sz w:val="20"/>
+          <w:szCs w:val="20"/>
+        </w:rPr>
+        <w:t>.</w:t>
       </w:r>
     </w:p>
     <w:p>
@@ -9211,17 +9799,11 @@
           <w:sz w:val="20"/>
           <w:szCs w:val="20"/>
         </w:rPr>
-        <w:lastRenderedPageBreak/>
-        <w:t>What will be the impact on the quality of the aimed output, project time schedule, project cost?</w:t>
+        <w:t>Based on the risks and mitigation strategies, figure 5 shows an estimation of a risk matrix for the project:</w:t>
       </w:r>
     </w:p>
     <w:p>
       <w:pPr>
-        <w:pStyle w:val="ListParagraph"/>
-        <w:numPr>
-          <w:ilvl w:val="0"/>
-          <w:numId w:val="12"/>
-        </w:numPr>
         <w:pBdr>
           <w:top w:val="nil"/>
           <w:left w:val="nil"/>
@@ -9229,28 +9811,249 @@
           <w:right w:val="nil"/>
           <w:between w:val="nil"/>
         </w:pBdr>
-        <w:rPr>
-          <w:rFonts w:ascii="Helvetica Neue" w:hAnsi="Helvetica Neue"/>
-          <w:sz w:val="20"/>
-          <w:szCs w:val="20"/>
-        </w:rPr>
-      </w:pPr>
-      <w:r>
-        <w:rPr>
-          <w:rFonts w:ascii="Helvetica Neue" w:hAnsi="Helvetica Neue"/>
-          <w:sz w:val="20"/>
-          <w:szCs w:val="20"/>
-        </w:rPr>
-        <w:t xml:space="preserve">Aim is to minimize cost and resource utilization, so small architectures are preferred, even if quality could suffer. </w:t>
+        <w:ind w:right="571"/>
+        <w:rPr>
+          <w:rFonts w:ascii="Helvetica Neue" w:hAnsi="Helvetica Neue"/>
+          <w:sz w:val="20"/>
+          <w:szCs w:val="20"/>
+        </w:rPr>
+      </w:pPr>
+      <w:r>
+        <w:rPr>
+          <w:rFonts w:ascii="Helvetica Neue" w:hAnsi="Helvetica Neue"/>
+          <w:noProof/>
+          <w:sz w:val="20"/>
+          <w:szCs w:val="20"/>
+        </w:rPr>
+        <mc:AlternateContent>
+          <mc:Choice Requires="wps">
+            <w:drawing>
+              <wp:anchor distT="0" distB="0" distL="114300" distR="114300" simplePos="0" relativeHeight="251663360" behindDoc="0" locked="0" layoutInCell="1" allowOverlap="1" wp14:anchorId="01C4387C" wp14:editId="5014B271">
+                <wp:simplePos x="0" y="0"/>
+                <wp:positionH relativeFrom="column">
+                  <wp:posOffset>3203023</wp:posOffset>
+                </wp:positionH>
+                <wp:positionV relativeFrom="paragraph">
+                  <wp:posOffset>99695</wp:posOffset>
+                </wp:positionV>
+                <wp:extent cx="2520563" cy="1041620"/>
+                <wp:effectExtent l="0" t="0" r="0" b="0"/>
+                <wp:wrapNone/>
+                <wp:docPr id="1315277535" name="Text Box 5"/>
+                <wp:cNvGraphicFramePr/>
+                <a:graphic xmlns:a="http://schemas.openxmlformats.org/drawingml/2006/main">
+                  <a:graphicData uri="http://schemas.microsoft.com/office/word/2010/wordprocessingShape">
+                    <wps:wsp>
+                      <wps:cNvSpPr txBox="1"/>
+                      <wps:spPr>
+                        <a:xfrm>
+                          <a:off x="0" y="0"/>
+                          <a:ext cx="2520563" cy="1041620"/>
+                        </a:xfrm>
+                        <a:prstGeom prst="rect">
+                          <a:avLst/>
+                        </a:prstGeom>
+                        <a:noFill/>
+                        <a:ln w="6350">
+                          <a:noFill/>
+                        </a:ln>
+                      </wps:spPr>
+                      <wps:txbx>
+                        <w:txbxContent>
+                          <w:p>
+                            <w:pPr>
+                              <w:rPr>
+                                <w:rFonts w:ascii="Helvetica Neue" w:hAnsi="Helvetica Neue"/>
+                                <w:sz w:val="18"/>
+                                <w:szCs w:val="18"/>
+                              </w:rPr>
+                            </w:pPr>
+                            <w:r>
+                              <w:rPr>
+                                <w:rFonts w:ascii="Helvetica Neue" w:hAnsi="Helvetica Neue"/>
+                                <w:b/>
+                                <w:bCs/>
+                                <w:sz w:val="18"/>
+                                <w:szCs w:val="18"/>
+                              </w:rPr>
+                              <w:t xml:space="preserve">Figure </w:t>
+                            </w:r>
+                            <w:r>
+                              <w:rPr>
+                                <w:rFonts w:ascii="Helvetica Neue" w:hAnsi="Helvetica Neue"/>
+                                <w:b/>
+                                <w:bCs/>
+                                <w:sz w:val="18"/>
+                                <w:szCs w:val="18"/>
+                              </w:rPr>
+                              <w:t>5</w:t>
+                            </w:r>
+                            <w:r>
+                              <w:rPr>
+                                <w:rFonts w:ascii="Helvetica Neue" w:hAnsi="Helvetica Neue"/>
+                                <w:b/>
+                                <w:bCs/>
+                                <w:sz w:val="18"/>
+                                <w:szCs w:val="18"/>
+                              </w:rPr>
+                              <w:t>.</w:t>
+                            </w:r>
+                            <w:r>
+                              <w:rPr>
+                                <w:rFonts w:ascii="Helvetica Neue" w:hAnsi="Helvetica Neue"/>
+                                <w:sz w:val="18"/>
+                                <w:szCs w:val="18"/>
+                              </w:rPr>
+                              <w:t xml:space="preserve"> </w:t>
+                            </w:r>
+                            <w:r>
+                              <w:rPr>
+                                <w:rFonts w:ascii="Helvetica Neue" w:hAnsi="Helvetica Neue"/>
+                                <w:sz w:val="18"/>
+                                <w:szCs w:val="18"/>
+                              </w:rPr>
+                              <w:t>Risk matrix for the project. Most risks can be considered low to medium intensity risks for the project to completely fulfill its goals.</w:t>
+                            </w:r>
+                          </w:p>
+                        </w:txbxContent>
+                      </wps:txbx>
+                      <wps:bodyPr rot="0" spcFirstLastPara="0" vertOverflow="overflow" horzOverflow="overflow" vert="horz" wrap="square" lIns="91440" tIns="45720" rIns="91440" bIns="45720" numCol="1" spcCol="0" rtlCol="0" fromWordArt="0" anchor="t" anchorCtr="0" forceAA="0" compatLnSpc="1">
+                        <a:prstTxWarp prst="textNoShape">
+                          <a:avLst/>
+                        </a:prstTxWarp>
+                        <a:noAutofit/>
+                      </wps:bodyPr>
+                    </wps:wsp>
+                  </a:graphicData>
+                </a:graphic>
+                <wp14:sizeRelH relativeFrom="margin">
+                  <wp14:pctWidth>0</wp14:pctWidth>
+                </wp14:sizeRelH>
+                <wp14:sizeRelV relativeFrom="margin">
+                  <wp14:pctHeight>0</wp14:pctHeight>
+                </wp14:sizeRelV>
+              </wp:anchor>
+            </w:drawing>
+          </mc:Choice>
+          <mc:Fallback>
+            <w:pict>
+              <v:shape w14:anchorId="01C4387C" id="_x0000_s1028" type="#_x0000_t202" style="position:absolute;margin-left:252.2pt;margin-top:7.85pt;width:198.45pt;height:82pt;z-index:251663360;visibility:visible;mso-wrap-style:square;mso-width-percent:0;mso-height-percent:0;mso-wrap-distance-left:9pt;mso-wrap-distance-top:0;mso-wrap-distance-right:9pt;mso-wrap-distance-bottom:0;mso-position-horizontal:absolute;mso-position-horizontal-relative:text;mso-position-vertical:absolute;mso-position-vertical-relative:text;mso-width-percent:0;mso-height-percent:0;mso-width-relative:margin;mso-height-relative:margin;v-text-anchor:top" o:gfxdata="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" filled="f" stroked="f" strokeweight=".5pt">
+                <v:textbox>
+                  <w:txbxContent>
+                    <w:p>
+                      <w:pPr>
+                        <w:rPr>
+                          <w:rFonts w:ascii="Helvetica Neue" w:hAnsi="Helvetica Neue"/>
+                          <w:sz w:val="18"/>
+                          <w:szCs w:val="18"/>
+                        </w:rPr>
+                      </w:pPr>
+                      <w:r>
+                        <w:rPr>
+                          <w:rFonts w:ascii="Helvetica Neue" w:hAnsi="Helvetica Neue"/>
+                          <w:b/>
+                          <w:bCs/>
+                          <w:sz w:val="18"/>
+                          <w:szCs w:val="18"/>
+                        </w:rPr>
+                        <w:t xml:space="preserve">Figure </w:t>
+                      </w:r>
+                      <w:r>
+                        <w:rPr>
+                          <w:rFonts w:ascii="Helvetica Neue" w:hAnsi="Helvetica Neue"/>
+                          <w:b/>
+                          <w:bCs/>
+                          <w:sz w:val="18"/>
+                          <w:szCs w:val="18"/>
+                        </w:rPr>
+                        <w:t>5</w:t>
+                      </w:r>
+                      <w:r>
+                        <w:rPr>
+                          <w:rFonts w:ascii="Helvetica Neue" w:hAnsi="Helvetica Neue"/>
+                          <w:b/>
+                          <w:bCs/>
+                          <w:sz w:val="18"/>
+                          <w:szCs w:val="18"/>
+                        </w:rPr>
+                        <w:t>.</w:t>
+                      </w:r>
+                      <w:r>
+                        <w:rPr>
+                          <w:rFonts w:ascii="Helvetica Neue" w:hAnsi="Helvetica Neue"/>
+                          <w:sz w:val="18"/>
+                          <w:szCs w:val="18"/>
+                        </w:rPr>
+                        <w:t xml:space="preserve"> </w:t>
+                      </w:r>
+                      <w:r>
+                        <w:rPr>
+                          <w:rFonts w:ascii="Helvetica Neue" w:hAnsi="Helvetica Neue"/>
+                          <w:sz w:val="18"/>
+                          <w:szCs w:val="18"/>
+                        </w:rPr>
+                        <w:t>Risk matrix for the project. Most risks can be considered low to medium intensity risks for the project to completely fulfill its goals.</w:t>
+                      </w:r>
+                    </w:p>
+                  </w:txbxContent>
+                </v:textbox>
+              </v:shape>
+            </w:pict>
+          </mc:Fallback>
+        </mc:AlternateContent>
+      </w:r>
+      <w:r>
+        <w:rPr>
+          <w:rFonts w:ascii="Helvetica Neue" w:hAnsi="Helvetica Neue"/>
+          <w:noProof/>
+          <w:sz w:val="20"/>
+          <w:szCs w:val="20"/>
+        </w:rPr>
+        <w:drawing>
+          <wp:inline distT="0" distB="0" distL="0" distR="0" wp14:anchorId="76EC9511" wp14:editId="0459FE45">
+            <wp:extent cx="3188491" cy="3108960"/>
+            <wp:effectExtent l="0" t="0" r="0" b="0"/>
+            <wp:docPr id="128579322" name="Picture 2" descr="A screenshot of a computer&#10;&#10;Description automatically generated"/>
+            <wp:cNvGraphicFramePr>
+              <a:graphicFrameLocks xmlns:a="http://schemas.openxmlformats.org/drawingml/2006/main" noChangeAspect="1"/>
+            </wp:cNvGraphicFramePr>
+            <a:graphic xmlns:a="http://schemas.openxmlformats.org/drawingml/2006/main">
+              <a:graphicData uri="http://schemas.openxmlformats.org/drawingml/2006/picture">
+                <pic:pic xmlns:pic="http://schemas.openxmlformats.org/drawingml/2006/picture">
+                  <pic:nvPicPr>
+                    <pic:cNvPr id="128579322" name="Picture 2" descr="A screenshot of a computer&#10;&#10;Description automatically generated"/>
+                    <pic:cNvPicPr/>
+                  </pic:nvPicPr>
+                  <pic:blipFill>
+                    <a:blip r:embed="rId12" cstate="print">
+                      <a:extLst>
+                        <a:ext uri="{28A0092B-C50C-407E-A947-70E740481C1C}">
+                          <a14:useLocalDpi xmlns:a14="http://schemas.microsoft.com/office/drawing/2010/main" val="0"/>
+                        </a:ext>
+                      </a:extLst>
+                    </a:blip>
+                    <a:stretch>
+                      <a:fillRect/>
+                    </a:stretch>
+                  </pic:blipFill>
+                  <pic:spPr>
+                    <a:xfrm>
+                      <a:off x="0" y="0"/>
+                      <a:ext cx="3214356" cy="3134180"/>
+                    </a:xfrm>
+                    <a:prstGeom prst="rect">
+                      <a:avLst/>
+                    </a:prstGeom>
+                  </pic:spPr>
+                </pic:pic>
+              </a:graphicData>
+            </a:graphic>
+          </wp:inline>
+        </w:drawing>
       </w:r>
     </w:p>
     <w:p>
       <w:pPr>
-        <w:pStyle w:val="ListParagraph"/>
-        <w:numPr>
-          <w:ilvl w:val="0"/>
-          <w:numId w:val="12"/>
-        </w:numPr>
         <w:pBdr>
           <w:top w:val="nil"/>
           <w:left w:val="nil"/>
@@ -9270,7 +10073,85 @@
           <w:sz w:val="20"/>
           <w:szCs w:val="20"/>
         </w:rPr>
-        <w:t xml:space="preserve">Project schedule could suffer if many models need to be attempted. </w:t>
+        <w:t xml:space="preserve">The actual impact of these risks on the various aspects of the project, such as schedule, </w:t>
+      </w:r>
+      <w:proofErr w:type="gramStart"/>
+      <w:r>
+        <w:rPr>
+          <w:rFonts w:ascii="Helvetica Neue" w:hAnsi="Helvetica Neue"/>
+          <w:sz w:val="20"/>
+          <w:szCs w:val="20"/>
+        </w:rPr>
+        <w:t>cost</w:t>
+      </w:r>
+      <w:proofErr w:type="gramEnd"/>
+      <w:r>
+        <w:rPr>
+          <w:rFonts w:ascii="Helvetica Neue" w:hAnsi="Helvetica Neue"/>
+          <w:sz w:val="20"/>
+          <w:szCs w:val="20"/>
+        </w:rPr>
+        <w:t xml:space="preserve"> and quality, can be assessed within the context of the project environment. As the project is planned to be executed within the CAS program, time and resources are necessarily limited. Thus, the aim is to </w:t>
+      </w:r>
+      <w:proofErr w:type="spellStart"/>
+      <w:r>
+        <w:rPr>
+          <w:rFonts w:ascii="Helvetica Neue" w:hAnsi="Helvetica Neue"/>
+          <w:sz w:val="20"/>
+          <w:szCs w:val="20"/>
+        </w:rPr>
+        <w:t>minimise</w:t>
+      </w:r>
+      <w:proofErr w:type="spellEnd"/>
+      <w:r>
+        <w:rPr>
+          <w:rFonts w:ascii="Helvetica Neue" w:hAnsi="Helvetica Neue"/>
+          <w:sz w:val="20"/>
+          <w:szCs w:val="20"/>
+        </w:rPr>
+        <w:t xml:space="preserve"> these, even at the expense of some quality of the final model</w:t>
+      </w:r>
+      <w:r>
+        <w:rPr>
+          <w:rFonts w:ascii="Helvetica Neue" w:hAnsi="Helvetica Neue"/>
+          <w:sz w:val="20"/>
+          <w:szCs w:val="20"/>
+        </w:rPr>
+        <w:t xml:space="preserve"> (</w:t>
+      </w:r>
+      <w:r>
+        <w:rPr>
+          <w:rFonts w:ascii="Helvetica Neue" w:hAnsi="Helvetica Neue"/>
+          <w:sz w:val="20"/>
+          <w:szCs w:val="20"/>
+        </w:rPr>
+        <w:t xml:space="preserve">quality here is understood to mean </w:t>
+      </w:r>
+      <w:r>
+        <w:rPr>
+          <w:rFonts w:ascii="Helvetica Neue" w:hAnsi="Helvetica Neue"/>
+          <w:sz w:val="20"/>
+          <w:szCs w:val="20"/>
+        </w:rPr>
+        <w:t xml:space="preserve">the capabilities of the ML algorithm to fully reach all of its objectives and achieve </w:t>
+      </w:r>
+      <w:proofErr w:type="gramStart"/>
+      <w:r>
+        <w:rPr>
+          <w:rFonts w:ascii="Helvetica Neue" w:hAnsi="Helvetica Neue"/>
+          <w:sz w:val="20"/>
+          <w:szCs w:val="20"/>
+        </w:rPr>
+        <w:t>good automated</w:t>
+      </w:r>
+      <w:proofErr w:type="gramEnd"/>
+      <w:r>
+        <w:rPr>
+          <w:rFonts w:ascii="Helvetica Neue" w:hAnsi="Helvetica Neue"/>
+          <w:sz w:val="20"/>
+          <w:szCs w:val="20"/>
+        </w:rPr>
+        <w:t xml:space="preserve"> classification). For this reason, all mitigation strategies have some aspect of de-scoping, such that the project will always be completed on schedule and without increasing resources too much, but it may lack some capabilities or features, such as clustering, or using all 11 cores.</w:t>
       </w:r>
     </w:p>
     <w:p>
@@ -9280,11 +10161,12 @@
           <w:rFonts w:ascii="Helvetica Neue" w:hAnsi="Helvetica Neue"/>
         </w:rPr>
       </w:pPr>
-      <w:bookmarkStart w:id="19" w:name="_Toc152778287"/>
-      <w:r>
-        <w:rPr>
-          <w:rFonts w:ascii="Helvetica Neue" w:hAnsi="Helvetica Neue"/>
-        </w:rPr>
+      <w:bookmarkStart w:id="19" w:name="_Toc153493019"/>
+      <w:r>
+        <w:rPr>
+          <w:rFonts w:ascii="Helvetica Neue" w:hAnsi="Helvetica Neue"/>
+        </w:rPr>
+        <w:lastRenderedPageBreak/>
         <w:t>10 Preliminary Studies</w:t>
       </w:r>
       <w:bookmarkEnd w:id="19"/>
@@ -9298,19 +10180,20 @@
           <w:right w:val="nil"/>
           <w:between w:val="nil"/>
         </w:pBdr>
-        <w:rPr>
-          <w:rFonts w:ascii="Helvetica Neue" w:hAnsi="Helvetica Neue"/>
-          <w:sz w:val="20"/>
-          <w:szCs w:val="20"/>
-        </w:rPr>
-      </w:pPr>
-      <w:r>
-        <w:rPr>
-          <w:rFonts w:ascii="Helvetica Neue" w:hAnsi="Helvetica Neue"/>
-          <w:sz w:val="20"/>
-          <w:szCs w:val="20"/>
-        </w:rPr>
-        <w:t xml:space="preserve">Use plots from Module 3 presentation. </w:t>
+        <w:jc w:val="both"/>
+        <w:rPr>
+          <w:rFonts w:ascii="Helvetica Neue" w:hAnsi="Helvetica Neue"/>
+          <w:sz w:val="20"/>
+          <w:szCs w:val="20"/>
+        </w:rPr>
+      </w:pPr>
+      <w:r>
+        <w:rPr>
+          <w:rFonts w:ascii="Helvetica Neue" w:hAnsi="Helvetica Neue"/>
+          <w:sz w:val="20"/>
+          <w:szCs w:val="20"/>
+        </w:rPr>
+        <w:t>One of the main preliminary results related to this project was</w:t>
       </w:r>
       <w:r>
         <w:rPr>
@@ -9319,6 +10202,404 @@
           <w:szCs w:val="20"/>
         </w:rPr>
         <w:t xml:space="preserve"> </w:t>
+      </w:r>
+      <w:r>
+        <w:rPr>
+          <w:rFonts w:ascii="Helvetica Neue" w:hAnsi="Helvetica Neue"/>
+          <w:sz w:val="20"/>
+          <w:szCs w:val="20"/>
+        </w:rPr>
+        <w:t xml:space="preserve">achieved during Module 3 of the CAS, which itself could be considered a developmental portion of this project and of [4]. By means of a PCA-driven dimensionality reduction of the MSCL log data, an HDBSCAN clustering algorithm was used to find natural clusters in the data. The parameters were tweaked such that 3 – 5 clusters were found. Figure 6 shows a comparison between the visual stratigraphic column of [1] and that found by the model.  </w:t>
+      </w:r>
+    </w:p>
+    <w:p>
+      <w:pPr>
+        <w:pBdr>
+          <w:top w:val="nil"/>
+          <w:left w:val="nil"/>
+          <w:bottom w:val="nil"/>
+          <w:right w:val="nil"/>
+          <w:between w:val="nil"/>
+        </w:pBdr>
+        <w:rPr>
+          <w:rFonts w:ascii="Helvetica Neue" w:hAnsi="Helvetica Neue"/>
+          <w:sz w:val="20"/>
+          <w:szCs w:val="20"/>
+        </w:rPr>
+      </w:pPr>
+      <w:r>
+        <w:rPr>
+          <w:rFonts w:ascii="Helvetica Neue" w:hAnsi="Helvetica Neue"/>
+          <w:noProof/>
+          <w:sz w:val="20"/>
+          <w:szCs w:val="20"/>
+        </w:rPr>
+        <mc:AlternateContent>
+          <mc:Choice Requires="wps">
+            <w:drawing>
+              <wp:anchor distT="0" distB="0" distL="114300" distR="114300" simplePos="0" relativeHeight="251665408" behindDoc="0" locked="0" layoutInCell="1" allowOverlap="1" wp14:anchorId="30ED09FA" wp14:editId="5784533F">
+                <wp:simplePos x="0" y="0"/>
+                <wp:positionH relativeFrom="column">
+                  <wp:posOffset>3609892</wp:posOffset>
+                </wp:positionH>
+                <wp:positionV relativeFrom="paragraph">
+                  <wp:posOffset>297235</wp:posOffset>
+                </wp:positionV>
+                <wp:extent cx="2408997" cy="2910178"/>
+                <wp:effectExtent l="0" t="0" r="4445" b="0"/>
+                <wp:wrapNone/>
+                <wp:docPr id="1532062168" name="Text Box 5"/>
+                <wp:cNvGraphicFramePr/>
+                <a:graphic xmlns:a="http://schemas.openxmlformats.org/drawingml/2006/main">
+                  <a:graphicData uri="http://schemas.microsoft.com/office/word/2010/wordprocessingShape">
+                    <wps:wsp>
+                      <wps:cNvSpPr txBox="1"/>
+                      <wps:spPr>
+                        <a:xfrm>
+                          <a:off x="0" y="0"/>
+                          <a:ext cx="2408997" cy="2910178"/>
+                        </a:xfrm>
+                        <a:prstGeom prst="rect">
+                          <a:avLst/>
+                        </a:prstGeom>
+                        <a:solidFill>
+                          <a:schemeClr val="bg1"/>
+                        </a:solidFill>
+                        <a:ln w="6350">
+                          <a:noFill/>
+                        </a:ln>
+                      </wps:spPr>
+                      <wps:txbx>
+                        <w:txbxContent>
+                          <w:p>
+                            <w:pPr>
+                              <w:jc w:val="both"/>
+                              <w:rPr>
+                                <w:rFonts w:ascii="Helvetica Neue" w:hAnsi="Helvetica Neue"/>
+                                <w:sz w:val="18"/>
+                                <w:szCs w:val="18"/>
+                              </w:rPr>
+                            </w:pPr>
+                            <w:r>
+                              <w:rPr>
+                                <w:rFonts w:ascii="Helvetica Neue" w:hAnsi="Helvetica Neue"/>
+                                <w:b/>
+                                <w:bCs/>
+                                <w:sz w:val="18"/>
+                                <w:szCs w:val="18"/>
+                              </w:rPr>
+                              <w:t xml:space="preserve">Figure </w:t>
+                            </w:r>
+                            <w:r>
+                              <w:rPr>
+                                <w:rFonts w:ascii="Helvetica Neue" w:hAnsi="Helvetica Neue"/>
+                                <w:b/>
+                                <w:bCs/>
+                                <w:sz w:val="18"/>
+                                <w:szCs w:val="18"/>
+                              </w:rPr>
+                              <w:t>6</w:t>
+                            </w:r>
+                            <w:r>
+                              <w:rPr>
+                                <w:rFonts w:ascii="Helvetica Neue" w:hAnsi="Helvetica Neue"/>
+                                <w:b/>
+                                <w:bCs/>
+                                <w:sz w:val="18"/>
+                                <w:szCs w:val="18"/>
+                              </w:rPr>
+                              <w:t>.</w:t>
+                            </w:r>
+                            <w:r>
+                              <w:rPr>
+                                <w:rFonts w:ascii="Helvetica Neue" w:hAnsi="Helvetica Neue"/>
+                                <w:sz w:val="18"/>
+                                <w:szCs w:val="18"/>
+                              </w:rPr>
+                              <w:t xml:space="preserve"> </w:t>
+                            </w:r>
+                            <w:r>
+                              <w:rPr>
+                                <w:rFonts w:ascii="Helvetica Neue" w:hAnsi="Helvetica Neue"/>
+                                <w:sz w:val="18"/>
+                                <w:szCs w:val="18"/>
+                              </w:rPr>
+                              <w:t xml:space="preserve">Visual stratigraphic column (left) compared to the HDBSCAN column (right). The </w:t>
+                            </w:r>
+                            <w:proofErr w:type="spellStart"/>
+                            <w:r>
+                              <w:rPr>
+                                <w:rFonts w:ascii="Helvetica Neue" w:hAnsi="Helvetica Neue"/>
+                                <w:sz w:val="18"/>
+                                <w:szCs w:val="18"/>
+                              </w:rPr>
+                              <w:t>colours</w:t>
+                            </w:r>
+                            <w:proofErr w:type="spellEnd"/>
+                            <w:r>
+                              <w:rPr>
+                                <w:rFonts w:ascii="Helvetica Neue" w:hAnsi="Helvetica Neue"/>
+                                <w:sz w:val="18"/>
+                                <w:szCs w:val="18"/>
+                              </w:rPr>
+                              <w:t xml:space="preserve"> on the leftmost column indicate the visual classification of sediments at that depth (e.g. light blue represents gravel). The red, </w:t>
+                            </w:r>
+                            <w:proofErr w:type="gramStart"/>
+                            <w:r>
+                              <w:rPr>
+                                <w:rFonts w:ascii="Helvetica Neue" w:hAnsi="Helvetica Neue"/>
+                                <w:sz w:val="18"/>
+                                <w:szCs w:val="18"/>
+                              </w:rPr>
+                              <w:t>green</w:t>
+                            </w:r>
+                            <w:proofErr w:type="gramEnd"/>
+                            <w:r>
+                              <w:rPr>
+                                <w:rFonts w:ascii="Helvetica Neue" w:hAnsi="Helvetica Neue"/>
+                                <w:sz w:val="18"/>
+                                <w:szCs w:val="18"/>
+                              </w:rPr>
+                              <w:t xml:space="preserve"> and blue points in the </w:t>
+                            </w:r>
+                            <w:proofErr w:type="spellStart"/>
+                            <w:r>
+                              <w:rPr>
+                                <w:rFonts w:ascii="Helvetica Neue" w:hAnsi="Helvetica Neue"/>
+                                <w:sz w:val="18"/>
+                                <w:szCs w:val="18"/>
+                              </w:rPr>
+                              <w:t>centre</w:t>
+                            </w:r>
+                            <w:proofErr w:type="spellEnd"/>
+                            <w:r>
+                              <w:rPr>
+                                <w:rFonts w:ascii="Helvetica Neue" w:hAnsi="Helvetica Neue"/>
+                                <w:sz w:val="18"/>
+                                <w:szCs w:val="18"/>
+                              </w:rPr>
+                              <w:t xml:space="preserve"> represent the principal component scores vs. depth (see X-axis). The </w:t>
+                            </w:r>
+                            <w:proofErr w:type="spellStart"/>
+                            <w:r>
+                              <w:rPr>
+                                <w:rFonts w:ascii="Helvetica Neue" w:hAnsi="Helvetica Neue"/>
+                                <w:sz w:val="18"/>
+                                <w:szCs w:val="18"/>
+                              </w:rPr>
+                              <w:t>colours</w:t>
+                            </w:r>
+                            <w:proofErr w:type="spellEnd"/>
+                            <w:r>
+                              <w:rPr>
+                                <w:rFonts w:ascii="Helvetica Neue" w:hAnsi="Helvetica Neue"/>
+                                <w:sz w:val="18"/>
+                                <w:szCs w:val="18"/>
+                              </w:rPr>
+                              <w:t xml:space="preserve"> on the rightmost column indicate the clusters found by the HDBSCAN clustering model. Large scale structures (e.g. the majority presence of sand) are detected by the model. </w:t>
+                            </w:r>
+                          </w:p>
+                        </w:txbxContent>
+                      </wps:txbx>
+                      <wps:bodyPr rot="0" spcFirstLastPara="0" vertOverflow="overflow" horzOverflow="overflow" vert="horz" wrap="square" lIns="91440" tIns="45720" rIns="91440" bIns="45720" numCol="1" spcCol="0" rtlCol="0" fromWordArt="0" anchor="t" anchorCtr="0" forceAA="0" compatLnSpc="1">
+                        <a:prstTxWarp prst="textNoShape">
+                          <a:avLst/>
+                        </a:prstTxWarp>
+                        <a:noAutofit/>
+                      </wps:bodyPr>
+                    </wps:wsp>
+                  </a:graphicData>
+                </a:graphic>
+                <wp14:sizeRelH relativeFrom="margin">
+                  <wp14:pctWidth>0</wp14:pctWidth>
+                </wp14:sizeRelH>
+                <wp14:sizeRelV relativeFrom="margin">
+                  <wp14:pctHeight>0</wp14:pctHeight>
+                </wp14:sizeRelV>
+              </wp:anchor>
+            </w:drawing>
+          </mc:Choice>
+          <mc:Fallback>
+            <w:pict>
+              <v:shape w14:anchorId="30ED09FA" id="_x0000_s1029" type="#_x0000_t202" style="position:absolute;margin-left:284.25pt;margin-top:23.4pt;width:189.7pt;height:229.15pt;z-index:251665408;visibility:visible;mso-wrap-style:square;mso-width-percent:0;mso-height-percent:0;mso-wrap-distance-left:9pt;mso-wrap-distance-top:0;mso-wrap-distance-right:9pt;mso-wrap-distance-bottom:0;mso-position-horizontal:absolute;mso-position-horizontal-relative:text;mso-position-vertical:absolute;mso-position-vertical-relative:text;mso-width-percent:0;mso-height-percent:0;mso-width-relative:margin;mso-height-relative:margin;v-text-anchor:top" o:gfxdata="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" fillcolor="white [3212]" stroked="f" strokeweight=".5pt">
+                <v:textbox>
+                  <w:txbxContent>
+                    <w:p>
+                      <w:pPr>
+                        <w:jc w:val="both"/>
+                        <w:rPr>
+                          <w:rFonts w:ascii="Helvetica Neue" w:hAnsi="Helvetica Neue"/>
+                          <w:sz w:val="18"/>
+                          <w:szCs w:val="18"/>
+                        </w:rPr>
+                      </w:pPr>
+                      <w:r>
+                        <w:rPr>
+                          <w:rFonts w:ascii="Helvetica Neue" w:hAnsi="Helvetica Neue"/>
+                          <w:b/>
+                          <w:bCs/>
+                          <w:sz w:val="18"/>
+                          <w:szCs w:val="18"/>
+                        </w:rPr>
+                        <w:t xml:space="preserve">Figure </w:t>
+                      </w:r>
+                      <w:r>
+                        <w:rPr>
+                          <w:rFonts w:ascii="Helvetica Neue" w:hAnsi="Helvetica Neue"/>
+                          <w:b/>
+                          <w:bCs/>
+                          <w:sz w:val="18"/>
+                          <w:szCs w:val="18"/>
+                        </w:rPr>
+                        <w:t>6</w:t>
+                      </w:r>
+                      <w:r>
+                        <w:rPr>
+                          <w:rFonts w:ascii="Helvetica Neue" w:hAnsi="Helvetica Neue"/>
+                          <w:b/>
+                          <w:bCs/>
+                          <w:sz w:val="18"/>
+                          <w:szCs w:val="18"/>
+                        </w:rPr>
+                        <w:t>.</w:t>
+                      </w:r>
+                      <w:r>
+                        <w:rPr>
+                          <w:rFonts w:ascii="Helvetica Neue" w:hAnsi="Helvetica Neue"/>
+                          <w:sz w:val="18"/>
+                          <w:szCs w:val="18"/>
+                        </w:rPr>
+                        <w:t xml:space="preserve"> </w:t>
+                      </w:r>
+                      <w:r>
+                        <w:rPr>
+                          <w:rFonts w:ascii="Helvetica Neue" w:hAnsi="Helvetica Neue"/>
+                          <w:sz w:val="18"/>
+                          <w:szCs w:val="18"/>
+                        </w:rPr>
+                        <w:t xml:space="preserve">Visual stratigraphic column (left) compared to the HDBSCAN column (right). The </w:t>
+                      </w:r>
+                      <w:proofErr w:type="spellStart"/>
+                      <w:r>
+                        <w:rPr>
+                          <w:rFonts w:ascii="Helvetica Neue" w:hAnsi="Helvetica Neue"/>
+                          <w:sz w:val="18"/>
+                          <w:szCs w:val="18"/>
+                        </w:rPr>
+                        <w:t>colours</w:t>
+                      </w:r>
+                      <w:proofErr w:type="spellEnd"/>
+                      <w:r>
+                        <w:rPr>
+                          <w:rFonts w:ascii="Helvetica Neue" w:hAnsi="Helvetica Neue"/>
+                          <w:sz w:val="18"/>
+                          <w:szCs w:val="18"/>
+                        </w:rPr>
+                        <w:t xml:space="preserve"> on the leftmost column indicate the visual classification of sediments at that depth (e.g. light blue represents gravel). The red, </w:t>
+                      </w:r>
+                      <w:proofErr w:type="gramStart"/>
+                      <w:r>
+                        <w:rPr>
+                          <w:rFonts w:ascii="Helvetica Neue" w:hAnsi="Helvetica Neue"/>
+                          <w:sz w:val="18"/>
+                          <w:szCs w:val="18"/>
+                        </w:rPr>
+                        <w:t>green</w:t>
+                      </w:r>
+                      <w:proofErr w:type="gramEnd"/>
+                      <w:r>
+                        <w:rPr>
+                          <w:rFonts w:ascii="Helvetica Neue" w:hAnsi="Helvetica Neue"/>
+                          <w:sz w:val="18"/>
+                          <w:szCs w:val="18"/>
+                        </w:rPr>
+                        <w:t xml:space="preserve"> and blue points in the </w:t>
+                      </w:r>
+                      <w:proofErr w:type="spellStart"/>
+                      <w:r>
+                        <w:rPr>
+                          <w:rFonts w:ascii="Helvetica Neue" w:hAnsi="Helvetica Neue"/>
+                          <w:sz w:val="18"/>
+                          <w:szCs w:val="18"/>
+                        </w:rPr>
+                        <w:t>centre</w:t>
+                      </w:r>
+                      <w:proofErr w:type="spellEnd"/>
+                      <w:r>
+                        <w:rPr>
+                          <w:rFonts w:ascii="Helvetica Neue" w:hAnsi="Helvetica Neue"/>
+                          <w:sz w:val="18"/>
+                          <w:szCs w:val="18"/>
+                        </w:rPr>
+                        <w:t xml:space="preserve"> represent the principal component scores vs. depth (see X-axis). The </w:t>
+                      </w:r>
+                      <w:proofErr w:type="spellStart"/>
+                      <w:r>
+                        <w:rPr>
+                          <w:rFonts w:ascii="Helvetica Neue" w:hAnsi="Helvetica Neue"/>
+                          <w:sz w:val="18"/>
+                          <w:szCs w:val="18"/>
+                        </w:rPr>
+                        <w:t>colours</w:t>
+                      </w:r>
+                      <w:proofErr w:type="spellEnd"/>
+                      <w:r>
+                        <w:rPr>
+                          <w:rFonts w:ascii="Helvetica Neue" w:hAnsi="Helvetica Neue"/>
+                          <w:sz w:val="18"/>
+                          <w:szCs w:val="18"/>
+                        </w:rPr>
+                        <w:t xml:space="preserve"> on the rightmost column indicate the clusters found by the HDBSCAN clustering model. Large scale structures (e.g. the majority presence of sand) are detected by the model. </w:t>
+                      </w:r>
+                    </w:p>
+                  </w:txbxContent>
+                </v:textbox>
+              </v:shape>
+            </w:pict>
+          </mc:Fallback>
+        </mc:AlternateContent>
+      </w:r>
+      <w:r>
+        <w:rPr>
+          <w:rFonts w:ascii="Helvetica Neue" w:hAnsi="Helvetica Neue"/>
+          <w:sz w:val="20"/>
+          <w:szCs w:val="20"/>
+        </w:rPr>
+        <w:drawing>
+          <wp:inline distT="0" distB="0" distL="0" distR="0" wp14:anchorId="7C4FD614" wp14:editId="5C55E478">
+            <wp:extent cx="5247861" cy="6845764"/>
+            <wp:effectExtent l="0" t="0" r="0" b="0"/>
+            <wp:docPr id="2132398064" name="Picture 1" descr="A screenshot of a data analysis&#10;&#10;Description automatically generated"/>
+            <wp:cNvGraphicFramePr>
+              <a:graphicFrameLocks xmlns:a="http://schemas.openxmlformats.org/drawingml/2006/main" noChangeAspect="1"/>
+            </wp:cNvGraphicFramePr>
+            <a:graphic xmlns:a="http://schemas.openxmlformats.org/drawingml/2006/main">
+              <a:graphicData uri="http://schemas.openxmlformats.org/drawingml/2006/picture">
+                <pic:pic xmlns:pic="http://schemas.openxmlformats.org/drawingml/2006/picture">
+                  <pic:nvPicPr>
+                    <pic:cNvPr id="2132398064" name="Picture 1" descr="A screenshot of a data analysis&#10;&#10;Description automatically generated"/>
+                    <pic:cNvPicPr/>
+                  </pic:nvPicPr>
+                  <pic:blipFill>
+                    <a:blip r:embed="rId13"/>
+                    <a:stretch>
+                      <a:fillRect/>
+                    </a:stretch>
+                  </pic:blipFill>
+                  <pic:spPr>
+                    <a:xfrm>
+                      <a:off x="0" y="0"/>
+                      <a:ext cx="5247861" cy="6845764"/>
+                    </a:xfrm>
+                    <a:prstGeom prst="rect">
+                      <a:avLst/>
+                    </a:prstGeom>
+                  </pic:spPr>
+                </pic:pic>
+              </a:graphicData>
+            </a:graphic>
+          </wp:inline>
+        </w:drawing>
       </w:r>
     </w:p>
     <w:p>
@@ -9335,11 +10616,12 @@
           <w:rFonts w:ascii="Helvetica Neue" w:hAnsi="Helvetica Neue"/>
         </w:rPr>
       </w:pPr>
-      <w:bookmarkStart w:id="20" w:name="_Toc152778288"/>
-      <w:r>
-        <w:rPr>
-          <w:rFonts w:ascii="Helvetica Neue" w:hAnsi="Helvetica Neue"/>
-        </w:rPr>
+      <w:bookmarkStart w:id="20" w:name="_Toc153493020"/>
+      <w:r>
+        <w:rPr>
+          <w:rFonts w:ascii="Helvetica Neue" w:hAnsi="Helvetica Neue"/>
+        </w:rPr>
+        <w:lastRenderedPageBreak/>
         <w:t>11 Conclusions</w:t>
       </w:r>
       <w:bookmarkEnd w:id="20"/>
@@ -9364,7 +10646,7 @@
           <w:rFonts w:ascii="Helvetica Neue" w:hAnsi="Helvetica Neue"/>
         </w:rPr>
       </w:pPr>
-      <w:bookmarkStart w:id="21" w:name="_Toc152778289"/>
+      <w:bookmarkStart w:id="21" w:name="_Toc153493021"/>
       <w:r>
         <w:rPr>
           <w:rFonts w:ascii="Helvetica Neue" w:hAnsi="Helvetica Neue"/>
@@ -9395,12 +10677,14 @@
         <w:pStyle w:val="Heading1"/>
         <w:rPr>
           <w:rFonts w:ascii="Helvetica Neue" w:hAnsi="Helvetica Neue"/>
-        </w:rPr>
-      </w:pPr>
-      <w:bookmarkStart w:id="22" w:name="_Toc152778290"/>
-      <w:r>
-        <w:rPr>
-          <w:rFonts w:ascii="Helvetica Neue" w:hAnsi="Helvetica Neue"/>
+          <w:lang w:val="de-CH"/>
+        </w:rPr>
+      </w:pPr>
+      <w:bookmarkStart w:id="22" w:name="_Toc153493022"/>
+      <w:r>
+        <w:rPr>
+          <w:rFonts w:ascii="Helvetica Neue" w:hAnsi="Helvetica Neue"/>
+          <w:lang w:val="de-CH"/>
         </w:rPr>
         <w:t>Statement</w:t>
       </w:r>
@@ -9515,46 +10799,6 @@
           <w:rFonts w:ascii="Helvetica Neue" w:hAnsi="Helvetica Neue"/>
         </w:rPr>
       </w:pPr>
-    </w:p>
-    <w:p>
-      <w:pPr>
-        <w:rPr>
-          <w:rFonts w:ascii="Helvetica Neue" w:hAnsi="Helvetica Neue"/>
-        </w:rPr>
-      </w:pPr>
-    </w:p>
-    <w:p>
-      <w:pPr>
-        <w:pStyle w:val="Heading1"/>
-        <w:rPr>
-          <w:rFonts w:ascii="Helvetica Neue" w:hAnsi="Helvetica Neue"/>
-        </w:rPr>
-      </w:pPr>
-      <w:bookmarkStart w:id="23" w:name="_Toc152778291"/>
-      <w:r>
-        <w:rPr>
-          <w:rFonts w:ascii="Helvetica Neue" w:hAnsi="Helvetica Neue"/>
-        </w:rPr>
-        <w:t>Appendix X</w:t>
-      </w:r>
-      <w:bookmarkEnd w:id="23"/>
-    </w:p>
-    <w:p>
-      <w:pPr>
-        <w:rPr>
-          <w:rFonts w:ascii="Helvetica Neue" w:hAnsi="Helvetica Neue"/>
-          <w:sz w:val="20"/>
-          <w:szCs w:val="20"/>
-        </w:rPr>
-      </w:pPr>
-      <w:r>
-        <w:rPr>
-          <w:rFonts w:ascii="Helvetica Neue" w:hAnsi="Helvetica Neue"/>
-          <w:sz w:val="20"/>
-          <w:szCs w:val="20"/>
-        </w:rPr>
-        <w:t>If you have something to attach to your report, do it here.</w:t>
-      </w:r>
     </w:p>
     <w:p>
       <w:pPr>
@@ -9570,15 +10814,14 @@
           <w:rFonts w:ascii="Helvetica Neue" w:hAnsi="Helvetica Neue"/>
         </w:rPr>
       </w:pPr>
-      <w:bookmarkStart w:id="24" w:name="_Toc152778292"/>
-      <w:r>
-        <w:rPr>
-          <w:rFonts w:ascii="Helvetica Neue" w:hAnsi="Helvetica Neue"/>
-        </w:rPr>
-        <w:lastRenderedPageBreak/>
+      <w:bookmarkStart w:id="23" w:name="_Toc153493023"/>
+      <w:r>
+        <w:rPr>
+          <w:rFonts w:ascii="Helvetica Neue" w:hAnsi="Helvetica Neue"/>
+        </w:rPr>
         <w:t>References</w:t>
       </w:r>
-      <w:bookmarkEnd w:id="24"/>
+      <w:bookmarkEnd w:id="23"/>
     </w:p>
     <w:p>
       <w:pPr>
@@ -9815,7 +11058,7 @@
         </w:rPr>
         <w:t xml:space="preserve"> Alpine Valleys (DOVE) – Operational Report of Phase 1, (ICDP Operational Report), Potsdam : GFZ German Research Centre for Geosciences, 70 </w:t>
       </w:r>
-      <w:hyperlink r:id="rId11" w:history="1">
+      <w:hyperlink r:id="rId14" w:history="1">
         <w:r>
           <w:rPr>
             <w:rStyle w:val="Hyperlink"/>
@@ -9849,7 +11092,7 @@
           <w:szCs w:val="18"/>
         </w:rPr>
       </w:pPr>
-      <w:hyperlink r:id="rId12" w:history="1">
+      <w:hyperlink r:id="rId15" w:history="1">
         <w:r>
           <w:rPr>
             <w:rStyle w:val="Hyperlink"/>
@@ -10139,7 +11382,7 @@
         </w:rPr>
         <w:t xml:space="preserve"> 15, 8868. </w:t>
       </w:r>
-      <w:hyperlink r:id="rId13" w:history="1">
+      <w:hyperlink r:id="rId16" w:history="1">
         <w:r>
           <w:rPr>
             <w:rStyle w:val="Hyperlink"/>
@@ -10180,6 +11423,7 @@
           <w:sz w:val="18"/>
           <w:szCs w:val="18"/>
         </w:rPr>
+        <w:lastRenderedPageBreak/>
         <w:t>Alzubaidi</w:t>
       </w:r>
       <w:proofErr w:type="spellEnd"/>
@@ -10713,23 +11957,7 @@
           <w:sz w:val="18"/>
           <w:szCs w:val="18"/>
         </w:rPr>
-        <w:t xml:space="preserve">Polonia, A., et al. "Recognizing </w:t>
-      </w:r>
-      <w:r>
-        <w:rPr>
-          <w:rFonts w:ascii="Helvetica Neue" w:hAnsi="Helvetica Neue"/>
-          <w:sz w:val="18"/>
-          <w:szCs w:val="18"/>
-        </w:rPr>
-        <w:t>mega tsunamis</w:t>
-      </w:r>
-      <w:r>
-        <w:rPr>
-          <w:rFonts w:ascii="Helvetica Neue" w:hAnsi="Helvetica Neue"/>
-          <w:sz w:val="18"/>
-          <w:szCs w:val="18"/>
-        </w:rPr>
-        <w:t xml:space="preserve"> in Mediterranean </w:t>
+        <w:t xml:space="preserve">Polonia, A., et al. "Recognizing mega tsunamis in Mediterranean </w:t>
       </w:r>
       <w:proofErr w:type="gramStart"/>
       <w:r>
@@ -10946,7 +12174,7 @@
         </w:rPr>
         <w:t xml:space="preserve">Apollo to Artemis: Drilling on the Moon (2021). </w:t>
       </w:r>
-      <w:hyperlink r:id="rId14" w:history="1">
+      <w:hyperlink r:id="rId17" w:history="1">
         <w:r>
           <w:rPr>
             <w:rStyle w:val="Hyperlink"/>
@@ -10990,7 +12218,7 @@
         </w:rPr>
         <w:t xml:space="preserve">Deep drilling for Mars (2023). </w:t>
       </w:r>
-      <w:hyperlink r:id="rId15" w:history="1">
+      <w:hyperlink r:id="rId18" w:history="1">
         <w:r>
           <w:rPr>
             <w:rStyle w:val="Hyperlink"/>
@@ -11121,7 +12349,7 @@
         </w:rPr>
         <w:t xml:space="preserve">—Miscellaneous operating system interfaces. </w:t>
       </w:r>
-      <w:hyperlink r:id="rId16" w:history="1">
+      <w:hyperlink r:id="rId19" w:history="1">
         <w:r>
           <w:rPr>
             <w:rStyle w:val="Hyperlink"/>
@@ -11190,7 +12418,7 @@
         </w:rPr>
         <w:t xml:space="preserve">. </w:t>
       </w:r>
-      <w:hyperlink r:id="rId17" w:history="1">
+      <w:hyperlink r:id="rId20" w:history="1">
         <w:r>
           <w:rPr>
             <w:rStyle w:val="Hyperlink"/>
@@ -11374,7 +12602,6 @@
           <w:szCs w:val="18"/>
           <w:lang w:val="en-US"/>
         </w:rPr>
-        <w:lastRenderedPageBreak/>
         <w:t xml:space="preserve">S. </w:t>
       </w:r>
       <w:proofErr w:type="spellStart"/>
@@ -11480,7 +12707,7 @@
         </w:rPr>
         <w:t xml:space="preserve">. </w:t>
       </w:r>
-      <w:hyperlink r:id="rId18" w:history="1">
+      <w:hyperlink r:id="rId21" w:history="1">
         <w:r>
           <w:rPr>
             <w:rStyle w:val="Hyperlink"/>
@@ -11553,7 +12780,7 @@
         </w:rPr>
         <w:t xml:space="preserve"> et al. (2011) “Scikit-learn: Machine learning in Python,” J. Mach. Learn. Res., vol. 12, no. Oct, pp. 2825–2830, </w:t>
       </w:r>
-      <w:hyperlink r:id="rId19" w:history="1">
+      <w:hyperlink r:id="rId22" w:history="1">
         <w:r>
           <w:rPr>
             <w:rStyle w:val="Hyperlink"/>
@@ -11776,7 +13003,7 @@
         </w:rPr>
         <w:t xml:space="preserve">453. </w:t>
       </w:r>
-      <w:hyperlink r:id="rId20" w:history="1">
+      <w:hyperlink r:id="rId23" w:history="1">
         <w:r>
           <w:rPr>
             <w:rStyle w:val="Hyperlink"/>
@@ -11849,7 +13076,7 @@
         </w:rPr>
         <w:t xml:space="preserve">, </w:t>
       </w:r>
-      <w:hyperlink r:id="rId21" w:history="1">
+      <w:hyperlink r:id="rId24" w:history="1">
         <w:r>
           <w:rPr>
             <w:rStyle w:val="Hyperlink"/>
@@ -11922,7 +13149,7 @@
         </w:rPr>
         <w:t xml:space="preserve"> Computer Vision Library. </w:t>
       </w:r>
-      <w:hyperlink r:id="rId22" w:history="1">
+      <w:hyperlink r:id="rId25" w:history="1">
         <w:r>
           <w:rPr>
             <w:rStyle w:val="Hyperlink"/>
@@ -11992,7 +13219,7 @@
         </w:rPr>
         <w:t xml:space="preserve">. </w:t>
       </w:r>
-      <w:hyperlink r:id="rId23" w:history="1">
+      <w:hyperlink r:id="rId26" w:history="1">
         <w:r>
           <w:rPr>
             <w:rStyle w:val="Hyperlink"/>
@@ -12088,7 +13315,7 @@
         </w:rPr>
         <w:t xml:space="preserve">: </w:t>
       </w:r>
-      <w:hyperlink r:id="rId24" w:history="1">
+      <w:hyperlink r:id="rId27" w:history="1">
         <w:r>
           <w:rPr>
             <w:rStyle w:val="Hyperlink"/>
@@ -12156,7 +13383,7 @@
         </w:rPr>
         <w:t xml:space="preserve"> 6 (60), 3021. </w:t>
       </w:r>
-      <w:hyperlink r:id="rId25" w:history="1">
+      <w:hyperlink r:id="rId28" w:history="1">
         <w:r>
           <w:rPr>
             <w:rStyle w:val="Hyperlink"/>
@@ -12226,7 +13453,7 @@
         </w:rPr>
         <w:t xml:space="preserve"> Technologies Inc. </w:t>
       </w:r>
-      <w:hyperlink r:id="rId26" w:history="1">
+      <w:hyperlink r:id="rId29" w:history="1">
         <w:r>
           <w:rPr>
             <w:rStyle w:val="Hyperlink"/>
@@ -12275,6 +13502,7 @@
           <w:sz w:val="18"/>
           <w:szCs w:val="18"/>
         </w:rPr>
+        <w:lastRenderedPageBreak/>
         <w:t>Ronneberger</w:t>
       </w:r>
       <w:proofErr w:type="spellEnd"/>
@@ -12328,27 +13556,7 @@
           <w:sz w:val="18"/>
           <w:szCs w:val="18"/>
         </w:rPr>
-        <w:t>Medical Image</w:t>
-      </w:r>
-      <w:r>
-        <w:rPr>
-          <w:rFonts w:ascii="Helvetica Neue" w:hAnsi="Helvetica Neue"/>
-          <w:i/>
-          <w:iCs/>
-          <w:sz w:val="18"/>
-          <w:szCs w:val="18"/>
-        </w:rPr>
-        <w:t xml:space="preserve"> </w:t>
-      </w:r>
-      <w:r>
-        <w:rPr>
-          <w:rFonts w:ascii="Helvetica Neue" w:hAnsi="Helvetica Neue"/>
-          <w:i/>
-          <w:iCs/>
-          <w:sz w:val="18"/>
-          <w:szCs w:val="18"/>
-        </w:rPr>
-        <w:t xml:space="preserve">Computing and Computer-Assisted </w:t>
+        <w:t xml:space="preserve">Medical Image Computing and Computer-Assisted </w:t>
       </w:r>
       <w:proofErr w:type="spellStart"/>
       <w:r>
@@ -12511,10 +13719,10 @@
       </w:pPr>
     </w:p>
     <w:sectPr>
-      <w:headerReference w:type="default" r:id="rId27"/>
-      <w:footerReference w:type="default" r:id="rId28"/>
-      <w:headerReference w:type="first" r:id="rId29"/>
-      <w:footerReference w:type="first" r:id="rId30"/>
+      <w:headerReference w:type="default" r:id="rId30"/>
+      <w:footerReference w:type="default" r:id="rId31"/>
+      <w:headerReference w:type="first" r:id="rId32"/>
+      <w:footerReference w:type="first" r:id="rId33"/>
       <w:footnotePr>
         <w:numFmt w:val="lowerLetter"/>
       </w:footnotePr>
@@ -12872,7 +14080,7 @@
         <w:rFonts w:ascii="Helvetica Neue" w:hAnsi="Helvetica Neue"/>
         <w:noProof/>
       </w:rPr>
-      <w:pict w14:anchorId="619E79FE">
+      <w:pict w14:anchorId="5171A5EF">
         <v:rect id="_x0000_i1025" alt="" style="width:451.3pt;height:.05pt;mso-width-percent:0;mso-height-percent:0;mso-width-percent:0;mso-height-percent:0" o:hralign="center" o:hrstd="t" o:hr="t" fillcolor="#a0a0a0" stroked="f"/>
       </w:pict>
     </w:r>
@@ -12914,13 +14122,13 @@
 <file path=word/numbering.xml><?xml version="1.0" encoding="utf-8"?>
 <w:numbering xmlns:wpc="http://schemas.microsoft.com/office/word/2010/wordprocessingCanvas" xmlns:cx="http://schemas.microsoft.com/office/drawing/2014/chartex" xmlns:cx1="http://schemas.microsoft.com/office/drawing/2015/9/8/chartex" xmlns:cx2="http://schemas.microsoft.com/office/drawing/2015/10/21/chartex" xmlns:cx3="http://schemas.microsoft.com/office/drawing/2016/5/9/chartex" xmlns:cx4="http://schemas.microsoft.com/office/drawing/2016/5/10/chartex" xmlns:cx5="http://schemas.microsoft.com/office/drawing/2016/5/11/chartex" xmlns:cx6="http://schemas.microsoft.com/office/drawing/2016/5/12/chartex" xmlns:cx7="http://schemas.microsoft.com/office/drawing/2016/5/13/chartex" xmlns:cx8="http://schemas.microsoft.com/office/drawing/2016/5/14/chartex" xmlns:mc="http://schemas.openxmlformats.org/markup-compatibility/2006" xmlns:aink="http://schemas.microsoft.com/office/drawing/2016/ink" xmlns:am3d="http://schemas.microsoft.com/office/drawing/2017/model3d" xmlns:o="urn:schemas-microsoft-com:office:office" xmlns:oel="http://schemas.microsoft.com/office/2019/extlst" xmlns:r="http://schemas.openxmlformats.org/officeDocument/2006/relationships" xmlns:m="http://schemas.openxmlformats.org/officeDocument/2006/math" xmlns:v="urn:schemas-microsoft-com:vml" xmlns:wp14="http://schemas.microsoft.com/office/word/2010/wordprocessingDrawing" xmlns:wp="http://schemas.openxmlformats.org/drawingml/2006/wordprocessingDrawing" xmlns:w10="urn:schemas-microsoft-com:office:word" xmlns:w="http://schemas.openxmlformats.org/wordprocessingml/2006/main" xmlns:w14="http://schemas.microsoft.com/office/word/2010/wordml" xmlns:w15="http://schemas.microsoft.com/office/word/2012/wordml" xmlns:w16cex="http://schemas.microsoft.com/office/word/2018/wordml/cex" xmlns:w16cid="http://schemas.microsoft.com/office/word/2016/wordml/cid" xmlns:w16="http://schemas.microsoft.com/office/word/2018/wordml" xmlns:w16sdtdh="http://schemas.microsoft.com/office/word/2020/wordml/sdtdatahash" xmlns:w16se="http://schemas.microsoft.com/office/word/2015/wordml/symex" xmlns:wpg="http://schemas.microsoft.com/office/word/2010/wordprocessingGroup" xmlns:wpi="http://schemas.microsoft.com/office/word/2010/wordprocessingInk" xmlns:wne="http://schemas.microsoft.com/office/word/2006/wordml" xmlns:wps="http://schemas.microsoft.com/office/word/2010/wordprocessingShape" mc:Ignorable="w14 w15 w16se w16cid w16 w16cex w16sdtdh wp14">
   <w:abstractNum w:abstractNumId="0" w15:restartNumberingAfterBreak="0">
-    <w:nsid w:val="0F880306"/>
+    <w:nsid w:val="01EF5E01"/>
     <w:multiLevelType w:val="hybridMultilevel"/>
-    <w:tmpl w:val="52BC6E4C"/>
-    <w:lvl w:ilvl="0" w:tplc="30E4249C">
+    <w:tmpl w:val="1F28AD6E"/>
+    <w:lvl w:ilvl="0" w:tplc="291A2E64">
       <w:start w:val="1"/>
-      <w:numFmt w:val="lowerRoman"/>
-      <w:lvlText w:val="%1)"/>
+      <w:numFmt w:val="lowerLetter"/>
+      <w:lvlText w:val="(%1)"/>
       <w:lvlJc w:val="left"/>
       <w:pPr>
         <w:ind w:left="1080" w:hanging="360"/>
@@ -13027,6 +14235,119 @@
     </w:lvl>
   </w:abstractNum>
   <w:abstractNum w:abstractNumId="1" w15:restartNumberingAfterBreak="0">
+    <w:nsid w:val="0F880306"/>
+    <w:multiLevelType w:val="hybridMultilevel"/>
+    <w:tmpl w:val="52BC6E4C"/>
+    <w:lvl w:ilvl="0" w:tplc="30E4249C">
+      <w:start w:val="1"/>
+      <w:numFmt w:val="lowerRoman"/>
+      <w:lvlText w:val="%1)"/>
+      <w:lvlJc w:val="left"/>
+      <w:pPr>
+        <w:ind w:left="1080" w:hanging="360"/>
+      </w:pPr>
+      <w:rPr>
+        <w:rFonts w:hint="default"/>
+      </w:rPr>
+    </w:lvl>
+    <w:lvl w:ilvl="1" w:tplc="FFFFFFFF" w:tentative="1">
+      <w:start w:val="1"/>
+      <w:numFmt w:val="bullet"/>
+      <w:lvlText w:val="o"/>
+      <w:lvlJc w:val="left"/>
+      <w:pPr>
+        <w:ind w:left="1800" w:hanging="360"/>
+      </w:pPr>
+      <w:rPr>
+        <w:rFonts w:ascii="Courier New" w:hAnsi="Courier New" w:cs="Courier New" w:hint="default"/>
+      </w:rPr>
+    </w:lvl>
+    <w:lvl w:ilvl="2" w:tplc="FFFFFFFF" w:tentative="1">
+      <w:start w:val="1"/>
+      <w:numFmt w:val="bullet"/>
+      <w:lvlText w:val=""/>
+      <w:lvlJc w:val="left"/>
+      <w:pPr>
+        <w:ind w:left="2520" w:hanging="360"/>
+      </w:pPr>
+      <w:rPr>
+        <w:rFonts w:ascii="Wingdings" w:hAnsi="Wingdings" w:hint="default"/>
+      </w:rPr>
+    </w:lvl>
+    <w:lvl w:ilvl="3" w:tplc="FFFFFFFF" w:tentative="1">
+      <w:start w:val="1"/>
+      <w:numFmt w:val="bullet"/>
+      <w:lvlText w:val=""/>
+      <w:lvlJc w:val="left"/>
+      <w:pPr>
+        <w:ind w:left="3240" w:hanging="360"/>
+      </w:pPr>
+      <w:rPr>
+        <w:rFonts w:ascii="Symbol" w:hAnsi="Symbol" w:hint="default"/>
+      </w:rPr>
+    </w:lvl>
+    <w:lvl w:ilvl="4" w:tplc="FFFFFFFF" w:tentative="1">
+      <w:start w:val="1"/>
+      <w:numFmt w:val="bullet"/>
+      <w:lvlText w:val="o"/>
+      <w:lvlJc w:val="left"/>
+      <w:pPr>
+        <w:ind w:left="3960" w:hanging="360"/>
+      </w:pPr>
+      <w:rPr>
+        <w:rFonts w:ascii="Courier New" w:hAnsi="Courier New" w:cs="Courier New" w:hint="default"/>
+      </w:rPr>
+    </w:lvl>
+    <w:lvl w:ilvl="5" w:tplc="FFFFFFFF" w:tentative="1">
+      <w:start w:val="1"/>
+      <w:numFmt w:val="bullet"/>
+      <w:lvlText w:val=""/>
+      <w:lvlJc w:val="left"/>
+      <w:pPr>
+        <w:ind w:left="4680" w:hanging="360"/>
+      </w:pPr>
+      <w:rPr>
+        <w:rFonts w:ascii="Wingdings" w:hAnsi="Wingdings" w:hint="default"/>
+      </w:rPr>
+    </w:lvl>
+    <w:lvl w:ilvl="6" w:tplc="FFFFFFFF" w:tentative="1">
+      <w:start w:val="1"/>
+      <w:numFmt w:val="bullet"/>
+      <w:lvlText w:val=""/>
+      <w:lvlJc w:val="left"/>
+      <w:pPr>
+        <w:ind w:left="5400" w:hanging="360"/>
+      </w:pPr>
+      <w:rPr>
+        <w:rFonts w:ascii="Symbol" w:hAnsi="Symbol" w:hint="default"/>
+      </w:rPr>
+    </w:lvl>
+    <w:lvl w:ilvl="7" w:tplc="FFFFFFFF" w:tentative="1">
+      <w:start w:val="1"/>
+      <w:numFmt w:val="bullet"/>
+      <w:lvlText w:val="o"/>
+      <w:lvlJc w:val="left"/>
+      <w:pPr>
+        <w:ind w:left="6120" w:hanging="360"/>
+      </w:pPr>
+      <w:rPr>
+        <w:rFonts w:ascii="Courier New" w:hAnsi="Courier New" w:cs="Courier New" w:hint="default"/>
+      </w:rPr>
+    </w:lvl>
+    <w:lvl w:ilvl="8" w:tplc="FFFFFFFF" w:tentative="1">
+      <w:start w:val="1"/>
+      <w:numFmt w:val="bullet"/>
+      <w:lvlText w:val=""/>
+      <w:lvlJc w:val="left"/>
+      <w:pPr>
+        <w:ind w:left="6840" w:hanging="360"/>
+      </w:pPr>
+      <w:rPr>
+        <w:rFonts w:ascii="Wingdings" w:hAnsi="Wingdings" w:hint="default"/>
+      </w:rPr>
+    </w:lvl>
+  </w:abstractNum>
+  <w:abstractNum w:abstractNumId="2" w15:restartNumberingAfterBreak="0">
     <w:nsid w:val="121B51A9"/>
     <w:multiLevelType w:val="hybridMultilevel"/>
     <w:tmpl w:val="56043D0E"/>
@@ -13139,7 +14460,7 @@
       </w:rPr>
     </w:lvl>
   </w:abstractNum>
-  <w:abstractNum w:abstractNumId="2" w15:restartNumberingAfterBreak="0">
+  <w:abstractNum w:abstractNumId="3" w15:restartNumberingAfterBreak="0">
     <w:nsid w:val="15725DB8"/>
     <w:multiLevelType w:val="hybridMultilevel"/>
     <w:tmpl w:val="493627CA"/>
@@ -13228,7 +14549,7 @@
       </w:pPr>
     </w:lvl>
   </w:abstractNum>
-  <w:abstractNum w:abstractNumId="3" w15:restartNumberingAfterBreak="0">
+  <w:abstractNum w:abstractNumId="4" w15:restartNumberingAfterBreak="0">
     <w:nsid w:val="22930CF5"/>
     <w:multiLevelType w:val="multilevel"/>
     <w:tmpl w:val="95987D66"/>
@@ -13341,7 +14662,350 @@
       </w:rPr>
     </w:lvl>
   </w:abstractNum>
-  <w:abstractNum w:abstractNumId="4" w15:restartNumberingAfterBreak="0">
+  <w:abstractNum w:abstractNumId="5" w15:restartNumberingAfterBreak="0">
+    <w:nsid w:val="23A7007C"/>
+    <w:multiLevelType w:val="hybridMultilevel"/>
+    <w:tmpl w:val="31482804"/>
+    <w:lvl w:ilvl="0" w:tplc="976CA32E">
+      <w:start w:val="1"/>
+      <w:numFmt w:val="decimal"/>
+      <w:lvlText w:val="(M%1)"/>
+      <w:lvlJc w:val="left"/>
+      <w:pPr>
+        <w:ind w:left="720" w:hanging="360"/>
+      </w:pPr>
+      <w:rPr>
+        <w:rFonts w:hint="default"/>
+        <w:b/>
+        <w:bCs/>
+        <w:i/>
+        <w:iCs/>
+      </w:rPr>
+    </w:lvl>
+    <w:lvl w:ilvl="1" w:tplc="FFFFFFFF" w:tentative="1">
+      <w:start w:val="1"/>
+      <w:numFmt w:val="bullet"/>
+      <w:lvlText w:val="o"/>
+      <w:lvlJc w:val="left"/>
+      <w:pPr>
+        <w:ind w:left="1440" w:hanging="360"/>
+      </w:pPr>
+      <w:rPr>
+        <w:rFonts w:ascii="Courier New" w:hAnsi="Courier New" w:cs="Courier New" w:hint="default"/>
+      </w:rPr>
+    </w:lvl>
+    <w:lvl w:ilvl="2" w:tplc="FFFFFFFF" w:tentative="1">
+      <w:start w:val="1"/>
+      <w:numFmt w:val="bullet"/>
+      <w:lvlText w:val=""/>
+      <w:lvlJc w:val="left"/>
+      <w:pPr>
+        <w:ind w:left="2160" w:hanging="360"/>
+      </w:pPr>
+      <w:rPr>
+        <w:rFonts w:ascii="Wingdings" w:hAnsi="Wingdings" w:hint="default"/>
+      </w:rPr>
+    </w:lvl>
+    <w:lvl w:ilvl="3" w:tplc="FFFFFFFF" w:tentative="1">
+      <w:start w:val="1"/>
+      <w:numFmt w:val="bullet"/>
+      <w:lvlText w:val=""/>
+      <w:lvlJc w:val="left"/>
+      <w:pPr>
+        <w:ind w:left="2880" w:hanging="360"/>
+      </w:pPr>
+      <w:rPr>
+        <w:rFonts w:ascii="Symbol" w:hAnsi="Symbol" w:hint="default"/>
+      </w:rPr>
+    </w:lvl>
+    <w:lvl w:ilvl="4" w:tplc="FFFFFFFF" w:tentative="1">
+      <w:start w:val="1"/>
+      <w:numFmt w:val="bullet"/>
+      <w:lvlText w:val="o"/>
+      <w:lvlJc w:val="left"/>
+      <w:pPr>
+        <w:ind w:left="3600" w:hanging="360"/>
+      </w:pPr>
+      <w:rPr>
+        <w:rFonts w:ascii="Courier New" w:hAnsi="Courier New" w:cs="Courier New" w:hint="default"/>
+      </w:rPr>
+    </w:lvl>
+    <w:lvl w:ilvl="5" w:tplc="FFFFFFFF" w:tentative="1">
+      <w:start w:val="1"/>
+      <w:numFmt w:val="bullet"/>
+      <w:lvlText w:val=""/>
+      <w:lvlJc w:val="left"/>
+      <w:pPr>
+        <w:ind w:left="4320" w:hanging="360"/>
+      </w:pPr>
+      <w:rPr>
+        <w:rFonts w:ascii="Wingdings" w:hAnsi="Wingdings" w:hint="default"/>
+      </w:rPr>
+    </w:lvl>
+    <w:lvl w:ilvl="6" w:tplc="FFFFFFFF" w:tentative="1">
+      <w:start w:val="1"/>
+      <w:numFmt w:val="bullet"/>
+      <w:lvlText w:val=""/>
+      <w:lvlJc w:val="left"/>
+      <w:pPr>
+        <w:ind w:left="5040" w:hanging="360"/>
+      </w:pPr>
+      <w:rPr>
+        <w:rFonts w:ascii="Symbol" w:hAnsi="Symbol" w:hint="default"/>
+      </w:rPr>
+    </w:lvl>
+    <w:lvl w:ilvl="7" w:tplc="FFFFFFFF" w:tentative="1">
+      <w:start w:val="1"/>
+      <w:numFmt w:val="bullet"/>
+      <w:lvlText w:val="o"/>
+      <w:lvlJc w:val="left"/>
+      <w:pPr>
+        <w:ind w:left="5760" w:hanging="360"/>
+      </w:pPr>
+      <w:rPr>
+        <w:rFonts w:ascii="Courier New" w:hAnsi="Courier New" w:cs="Courier New" w:hint="default"/>
+      </w:rPr>
+    </w:lvl>
+    <w:lvl w:ilvl="8" w:tplc="FFFFFFFF" w:tentative="1">
+      <w:start w:val="1"/>
+      <w:numFmt w:val="bullet"/>
+      <w:lvlText w:val=""/>
+      <w:lvlJc w:val="left"/>
+      <w:pPr>
+        <w:ind w:left="6480" w:hanging="360"/>
+      </w:pPr>
+      <w:rPr>
+        <w:rFonts w:ascii="Wingdings" w:hAnsi="Wingdings" w:hint="default"/>
+      </w:rPr>
+    </w:lvl>
+  </w:abstractNum>
+  <w:abstractNum w:abstractNumId="6" w15:restartNumberingAfterBreak="0">
+    <w:nsid w:val="2EE13B84"/>
+    <w:multiLevelType w:val="hybridMultilevel"/>
+    <w:tmpl w:val="BFA22030"/>
+    <w:lvl w:ilvl="0" w:tplc="291A2E64">
+      <w:start w:val="1"/>
+      <w:numFmt w:val="lowerLetter"/>
+      <w:lvlText w:val="(%1)"/>
+      <w:lvlJc w:val="left"/>
+      <w:pPr>
+        <w:ind w:left="1080" w:hanging="360"/>
+      </w:pPr>
+      <w:rPr>
+        <w:rFonts w:hint="default"/>
+      </w:rPr>
+    </w:lvl>
+    <w:lvl w:ilvl="1" w:tplc="FFFFFFFF" w:tentative="1">
+      <w:start w:val="1"/>
+      <w:numFmt w:val="bullet"/>
+      <w:lvlText w:val="o"/>
+      <w:lvlJc w:val="left"/>
+      <w:pPr>
+        <w:ind w:left="1800" w:hanging="360"/>
+      </w:pPr>
+      <w:rPr>
+        <w:rFonts w:ascii="Courier New" w:hAnsi="Courier New" w:cs="Courier New" w:hint="default"/>
+      </w:rPr>
+    </w:lvl>
+    <w:lvl w:ilvl="2" w:tplc="FFFFFFFF" w:tentative="1">
+      <w:start w:val="1"/>
+      <w:numFmt w:val="bullet"/>
+      <w:lvlText w:val=""/>
+      <w:lvlJc w:val="left"/>
+      <w:pPr>
+        <w:ind w:left="2520" w:hanging="360"/>
+      </w:pPr>
+      <w:rPr>
+        <w:rFonts w:ascii="Wingdings" w:hAnsi="Wingdings" w:hint="default"/>
+      </w:rPr>
+    </w:lvl>
+    <w:lvl w:ilvl="3" w:tplc="FFFFFFFF" w:tentative="1">
+      <w:start w:val="1"/>
+      <w:numFmt w:val="bullet"/>
+      <w:lvlText w:val=""/>
+      <w:lvlJc w:val="left"/>
+      <w:pPr>
+        <w:ind w:left="3240" w:hanging="360"/>
+      </w:pPr>
+      <w:rPr>
+        <w:rFonts w:ascii="Symbol" w:hAnsi="Symbol" w:hint="default"/>
+      </w:rPr>
+    </w:lvl>
+    <w:lvl w:ilvl="4" w:tplc="FFFFFFFF" w:tentative="1">
+      <w:start w:val="1"/>
+      <w:numFmt w:val="bullet"/>
+      <w:lvlText w:val="o"/>
+      <w:lvlJc w:val="left"/>
+      <w:pPr>
+        <w:ind w:left="3960" w:hanging="360"/>
+      </w:pPr>
+      <w:rPr>
+        <w:rFonts w:ascii="Courier New" w:hAnsi="Courier New" w:cs="Courier New" w:hint="default"/>
+      </w:rPr>
+    </w:lvl>
+    <w:lvl w:ilvl="5" w:tplc="FFFFFFFF" w:tentative="1">
+      <w:start w:val="1"/>
+      <w:numFmt w:val="bullet"/>
+      <w:lvlText w:val=""/>
+      <w:lvlJc w:val="left"/>
+      <w:pPr>
+        <w:ind w:left="4680" w:hanging="360"/>
+      </w:pPr>
+      <w:rPr>
+        <w:rFonts w:ascii="Wingdings" w:hAnsi="Wingdings" w:hint="default"/>
+      </w:rPr>
+    </w:lvl>
+    <w:lvl w:ilvl="6" w:tplc="FFFFFFFF" w:tentative="1">
+      <w:start w:val="1"/>
+      <w:numFmt w:val="bullet"/>
+      <w:lvlText w:val=""/>
+      <w:lvlJc w:val="left"/>
+      <w:pPr>
+        <w:ind w:left="5400" w:hanging="360"/>
+      </w:pPr>
+      <w:rPr>
+        <w:rFonts w:ascii="Symbol" w:hAnsi="Symbol" w:hint="default"/>
+      </w:rPr>
+    </w:lvl>
+    <w:lvl w:ilvl="7" w:tplc="FFFFFFFF" w:tentative="1">
+      <w:start w:val="1"/>
+      <w:numFmt w:val="bullet"/>
+      <w:lvlText w:val="o"/>
+      <w:lvlJc w:val="left"/>
+      <w:pPr>
+        <w:ind w:left="6120" w:hanging="360"/>
+      </w:pPr>
+      <w:rPr>
+        <w:rFonts w:ascii="Courier New" w:hAnsi="Courier New" w:cs="Courier New" w:hint="default"/>
+      </w:rPr>
+    </w:lvl>
+    <w:lvl w:ilvl="8" w:tplc="FFFFFFFF" w:tentative="1">
+      <w:start w:val="1"/>
+      <w:numFmt w:val="bullet"/>
+      <w:lvlText w:val=""/>
+      <w:lvlJc w:val="left"/>
+      <w:pPr>
+        <w:ind w:left="6840" w:hanging="360"/>
+      </w:pPr>
+      <w:rPr>
+        <w:rFonts w:ascii="Wingdings" w:hAnsi="Wingdings" w:hint="default"/>
+      </w:rPr>
+    </w:lvl>
+  </w:abstractNum>
+  <w:abstractNum w:abstractNumId="7" w15:restartNumberingAfterBreak="0">
+    <w:nsid w:val="3F7A5DC7"/>
+    <w:multiLevelType w:val="hybridMultilevel"/>
+    <w:tmpl w:val="79D8D9D4"/>
+    <w:lvl w:ilvl="0" w:tplc="291A2E64">
+      <w:start w:val="1"/>
+      <w:numFmt w:val="lowerLetter"/>
+      <w:lvlText w:val="(%1)"/>
+      <w:lvlJc w:val="left"/>
+      <w:pPr>
+        <w:ind w:left="1080" w:hanging="360"/>
+      </w:pPr>
+      <w:rPr>
+        <w:rFonts w:hint="default"/>
+      </w:rPr>
+    </w:lvl>
+    <w:lvl w:ilvl="1" w:tplc="FFFFFFFF" w:tentative="1">
+      <w:start w:val="1"/>
+      <w:numFmt w:val="bullet"/>
+      <w:lvlText w:val="o"/>
+      <w:lvlJc w:val="left"/>
+      <w:pPr>
+        <w:ind w:left="1800" w:hanging="360"/>
+      </w:pPr>
+      <w:rPr>
+        <w:rFonts w:ascii="Courier New" w:hAnsi="Courier New" w:cs="Courier New" w:hint="default"/>
+      </w:rPr>
+    </w:lvl>
+    <w:lvl w:ilvl="2" w:tplc="FFFFFFFF" w:tentative="1">
+      <w:start w:val="1"/>
+      <w:numFmt w:val="bullet"/>
+      <w:lvlText w:val=""/>
+      <w:lvlJc w:val="left"/>
+      <w:pPr>
+        <w:ind w:left="2520" w:hanging="360"/>
+      </w:pPr>
+      <w:rPr>
+        <w:rFonts w:ascii="Wingdings" w:hAnsi="Wingdings" w:hint="default"/>
+      </w:rPr>
+    </w:lvl>
+    <w:lvl w:ilvl="3" w:tplc="FFFFFFFF" w:tentative="1">
+      <w:start w:val="1"/>
+      <w:numFmt w:val="bullet"/>
+      <w:lvlText w:val=""/>
+      <w:lvlJc w:val="left"/>
+      <w:pPr>
+        <w:ind w:left="3240" w:hanging="360"/>
+      </w:pPr>
+      <w:rPr>
+        <w:rFonts w:ascii="Symbol" w:hAnsi="Symbol" w:hint="default"/>
+      </w:rPr>
+    </w:lvl>
+    <w:lvl w:ilvl="4" w:tplc="FFFFFFFF" w:tentative="1">
+      <w:start w:val="1"/>
+      <w:numFmt w:val="bullet"/>
+      <w:lvlText w:val="o"/>
+      <w:lvlJc w:val="left"/>
+      <w:pPr>
+        <w:ind w:left="3960" w:hanging="360"/>
+      </w:pPr>
+      <w:rPr>
+        <w:rFonts w:ascii="Courier New" w:hAnsi="Courier New" w:cs="Courier New" w:hint="default"/>
+      </w:rPr>
+    </w:lvl>
+    <w:lvl w:ilvl="5" w:tplc="FFFFFFFF" w:tentative="1">
+      <w:start w:val="1"/>
+      <w:numFmt w:val="bullet"/>
+      <w:lvlText w:val=""/>
+      <w:lvlJc w:val="left"/>
+      <w:pPr>
+        <w:ind w:left="4680" w:hanging="360"/>
+      </w:pPr>
+      <w:rPr>
+        <w:rFonts w:ascii="Wingdings" w:hAnsi="Wingdings" w:hint="default"/>
+      </w:rPr>
+    </w:lvl>
+    <w:lvl w:ilvl="6" w:tplc="FFFFFFFF" w:tentative="1">
+      <w:start w:val="1"/>
+      <w:numFmt w:val="bullet"/>
+      <w:lvlText w:val=""/>
+      <w:lvlJc w:val="left"/>
+      <w:pPr>
+        <w:ind w:left="5400" w:hanging="360"/>
+      </w:pPr>
+      <w:rPr>
+        <w:rFonts w:ascii="Symbol" w:hAnsi="Symbol" w:hint="default"/>
+      </w:rPr>
+    </w:lvl>
+    <w:lvl w:ilvl="7" w:tplc="FFFFFFFF" w:tentative="1">
+      <w:start w:val="1"/>
+      <w:numFmt w:val="bullet"/>
+      <w:lvlText w:val="o"/>
+      <w:lvlJc w:val="left"/>
+      <w:pPr>
+        <w:ind w:left="6120" w:hanging="360"/>
+      </w:pPr>
+      <w:rPr>
+        <w:rFonts w:ascii="Courier New" w:hAnsi="Courier New" w:cs="Courier New" w:hint="default"/>
+      </w:rPr>
+    </w:lvl>
+    <w:lvl w:ilvl="8" w:tplc="FFFFFFFF" w:tentative="1">
+      <w:start w:val="1"/>
+      <w:numFmt w:val="bullet"/>
+      <w:lvlText w:val=""/>
+      <w:lvlJc w:val="left"/>
+      <w:pPr>
+        <w:ind w:left="6840" w:hanging="360"/>
+      </w:pPr>
+      <w:rPr>
+        <w:rFonts w:ascii="Wingdings" w:hAnsi="Wingdings" w:hint="default"/>
+      </w:rPr>
+    </w:lvl>
+  </w:abstractNum>
+  <w:abstractNum w:abstractNumId="8" w15:restartNumberingAfterBreak="0">
     <w:nsid w:val="4CB03572"/>
     <w:multiLevelType w:val="hybridMultilevel"/>
     <w:tmpl w:val="24508508"/>
@@ -13454,7 +15118,7 @@
       </w:rPr>
     </w:lvl>
   </w:abstractNum>
-  <w:abstractNum w:abstractNumId="5" w15:restartNumberingAfterBreak="0">
+  <w:abstractNum w:abstractNumId="9" w15:restartNumberingAfterBreak="0">
     <w:nsid w:val="563C170D"/>
     <w:multiLevelType w:val="hybridMultilevel"/>
     <w:tmpl w:val="FBCED02E"/>
@@ -13567,7 +15231,7 @@
       </w:rPr>
     </w:lvl>
   </w:abstractNum>
-  <w:abstractNum w:abstractNumId="6" w15:restartNumberingAfterBreak="0">
+  <w:abstractNum w:abstractNumId="10" w15:restartNumberingAfterBreak="0">
     <w:nsid w:val="56BB191E"/>
     <w:multiLevelType w:val="hybridMultilevel"/>
     <w:tmpl w:val="FFC00B3C"/>
@@ -13680,7 +15344,7 @@
       </w:rPr>
     </w:lvl>
   </w:abstractNum>
-  <w:abstractNum w:abstractNumId="7" w15:restartNumberingAfterBreak="0">
+  <w:abstractNum w:abstractNumId="11" w15:restartNumberingAfterBreak="0">
     <w:nsid w:val="61886C49"/>
     <w:multiLevelType w:val="hybridMultilevel"/>
     <w:tmpl w:val="0B1EFACA"/>
@@ -13793,7 +15457,7 @@
       </w:rPr>
     </w:lvl>
   </w:abstractNum>
-  <w:abstractNum w:abstractNumId="8" w15:restartNumberingAfterBreak="0">
+  <w:abstractNum w:abstractNumId="12" w15:restartNumberingAfterBreak="0">
     <w:nsid w:val="68567343"/>
     <w:multiLevelType w:val="hybridMultilevel"/>
     <w:tmpl w:val="3CF84ECA"/>
@@ -13906,7 +15570,7 @@
       </w:rPr>
     </w:lvl>
   </w:abstractNum>
-  <w:abstractNum w:abstractNumId="9" w15:restartNumberingAfterBreak="0">
+  <w:abstractNum w:abstractNumId="13" w15:restartNumberingAfterBreak="0">
     <w:nsid w:val="693F6898"/>
     <w:multiLevelType w:val="hybridMultilevel"/>
     <w:tmpl w:val="7C4AAE3E"/>
@@ -14019,7 +15683,124 @@
       </w:rPr>
     </w:lvl>
   </w:abstractNum>
-  <w:abstractNum w:abstractNumId="10" w15:restartNumberingAfterBreak="0">
+  <w:abstractNum w:abstractNumId="14" w15:restartNumberingAfterBreak="0">
+    <w:nsid w:val="6C682F13"/>
+    <w:multiLevelType w:val="hybridMultilevel"/>
+    <w:tmpl w:val="121E80B8"/>
+    <w:lvl w:ilvl="0" w:tplc="7018BB00">
+      <w:start w:val="1"/>
+      <w:numFmt w:val="decimal"/>
+      <w:lvlText w:val="(R%1)"/>
+      <w:lvlJc w:val="left"/>
+      <w:pPr>
+        <w:ind w:left="1080" w:hanging="360"/>
+      </w:pPr>
+      <w:rPr>
+        <w:rFonts w:hint="default"/>
+        <w:b/>
+        <w:bCs/>
+        <w:i/>
+        <w:iCs/>
+      </w:rPr>
+    </w:lvl>
+    <w:lvl w:ilvl="1" w:tplc="FFFFFFFF" w:tentative="1">
+      <w:start w:val="1"/>
+      <w:numFmt w:val="bullet"/>
+      <w:lvlText w:val="o"/>
+      <w:lvlJc w:val="left"/>
+      <w:pPr>
+        <w:ind w:left="1440" w:hanging="360"/>
+      </w:pPr>
+      <w:rPr>
+        <w:rFonts w:ascii="Courier New" w:hAnsi="Courier New" w:cs="Courier New" w:hint="default"/>
+      </w:rPr>
+    </w:lvl>
+    <w:lvl w:ilvl="2" w:tplc="FFFFFFFF" w:tentative="1">
+      <w:start w:val="1"/>
+      <w:numFmt w:val="bullet"/>
+      <w:lvlText w:val=""/>
+      <w:lvlJc w:val="left"/>
+      <w:pPr>
+        <w:ind w:left="2160" w:hanging="360"/>
+      </w:pPr>
+      <w:rPr>
+        <w:rFonts w:ascii="Wingdings" w:hAnsi="Wingdings" w:hint="default"/>
+      </w:rPr>
+    </w:lvl>
+    <w:lvl w:ilvl="3" w:tplc="FFFFFFFF" w:tentative="1">
+      <w:start w:val="1"/>
+      <w:numFmt w:val="bullet"/>
+      <w:lvlText w:val=""/>
+      <w:lvlJc w:val="left"/>
+      <w:pPr>
+        <w:ind w:left="2880" w:hanging="360"/>
+      </w:pPr>
+      <w:rPr>
+        <w:rFonts w:ascii="Symbol" w:hAnsi="Symbol" w:hint="default"/>
+      </w:rPr>
+    </w:lvl>
+    <w:lvl w:ilvl="4" w:tplc="FFFFFFFF" w:tentative="1">
+      <w:start w:val="1"/>
+      <w:numFmt w:val="bullet"/>
+      <w:lvlText w:val="o"/>
+      <w:lvlJc w:val="left"/>
+      <w:pPr>
+        <w:ind w:left="3600" w:hanging="360"/>
+      </w:pPr>
+      <w:rPr>
+        <w:rFonts w:ascii="Courier New" w:hAnsi="Courier New" w:cs="Courier New" w:hint="default"/>
+      </w:rPr>
+    </w:lvl>
+    <w:lvl w:ilvl="5" w:tplc="FFFFFFFF" w:tentative="1">
+      <w:start w:val="1"/>
+      <w:numFmt w:val="bullet"/>
+      <w:lvlText w:val=""/>
+      <w:lvlJc w:val="left"/>
+      <w:pPr>
+        <w:ind w:left="4320" w:hanging="360"/>
+      </w:pPr>
+      <w:rPr>
+        <w:rFonts w:ascii="Wingdings" w:hAnsi="Wingdings" w:hint="default"/>
+      </w:rPr>
+    </w:lvl>
+    <w:lvl w:ilvl="6" w:tplc="FFFFFFFF" w:tentative="1">
+      <w:start w:val="1"/>
+      <w:numFmt w:val="bullet"/>
+      <w:lvlText w:val=""/>
+      <w:lvlJc w:val="left"/>
+      <w:pPr>
+        <w:ind w:left="5040" w:hanging="360"/>
+      </w:pPr>
+      <w:rPr>
+        <w:rFonts w:ascii="Symbol" w:hAnsi="Symbol" w:hint="default"/>
+      </w:rPr>
+    </w:lvl>
+    <w:lvl w:ilvl="7" w:tplc="FFFFFFFF" w:tentative="1">
+      <w:start w:val="1"/>
+      <w:numFmt w:val="bullet"/>
+      <w:lvlText w:val="o"/>
+      <w:lvlJc w:val="left"/>
+      <w:pPr>
+        <w:ind w:left="5760" w:hanging="360"/>
+      </w:pPr>
+      <w:rPr>
+        <w:rFonts w:ascii="Courier New" w:hAnsi="Courier New" w:cs="Courier New" w:hint="default"/>
+      </w:rPr>
+    </w:lvl>
+    <w:lvl w:ilvl="8" w:tplc="FFFFFFFF" w:tentative="1">
+      <w:start w:val="1"/>
+      <w:numFmt w:val="bullet"/>
+      <w:lvlText w:val=""/>
+      <w:lvlJc w:val="left"/>
+      <w:pPr>
+        <w:ind w:left="6480" w:hanging="360"/>
+      </w:pPr>
+      <w:rPr>
+        <w:rFonts w:ascii="Wingdings" w:hAnsi="Wingdings" w:hint="default"/>
+      </w:rPr>
+    </w:lvl>
+  </w:abstractNum>
+  <w:abstractNum w:abstractNumId="15" w15:restartNumberingAfterBreak="0">
     <w:nsid w:val="6F182E39"/>
     <w:multiLevelType w:val="hybridMultilevel"/>
     <w:tmpl w:val="1DD843D8"/>
@@ -14132,20 +15913,133 @@
       </w:rPr>
     </w:lvl>
   </w:abstractNum>
-  <w:abstractNum w:abstractNumId="11" w15:restartNumberingAfterBreak="0">
-    <w:nsid w:val="7D61582B"/>
+  <w:abstractNum w:abstractNumId="16" w15:restartNumberingAfterBreak="0">
+    <w:nsid w:val="7B372FEF"/>
     <w:multiLevelType w:val="hybridMultilevel"/>
-    <w:tmpl w:val="8DB4C5A8"/>
-    <w:lvl w:ilvl="0" w:tplc="0809000F">
+    <w:tmpl w:val="1704788C"/>
+    <w:lvl w:ilvl="0" w:tplc="580AFAA6">
       <w:start w:val="1"/>
       <w:numFmt w:val="decimal"/>
       <w:lvlText w:val="%1."/>
       <w:lvlJc w:val="left"/>
       <w:pPr>
-        <w:ind w:left="720" w:hanging="360"/>
+        <w:ind w:left="1080" w:hanging="360"/>
       </w:pPr>
       <w:rPr>
         <w:rFonts w:hint="default"/>
+      </w:rPr>
+    </w:lvl>
+    <w:lvl w:ilvl="1" w:tplc="FFFFFFFF" w:tentative="1">
+      <w:start w:val="1"/>
+      <w:numFmt w:val="bullet"/>
+      <w:lvlText w:val="o"/>
+      <w:lvlJc w:val="left"/>
+      <w:pPr>
+        <w:ind w:left="1800" w:hanging="360"/>
+      </w:pPr>
+      <w:rPr>
+        <w:rFonts w:ascii="Courier New" w:hAnsi="Courier New" w:cs="Courier New" w:hint="default"/>
+      </w:rPr>
+    </w:lvl>
+    <w:lvl w:ilvl="2" w:tplc="FFFFFFFF" w:tentative="1">
+      <w:start w:val="1"/>
+      <w:numFmt w:val="bullet"/>
+      <w:lvlText w:val=""/>
+      <w:lvlJc w:val="left"/>
+      <w:pPr>
+        <w:ind w:left="2520" w:hanging="360"/>
+      </w:pPr>
+      <w:rPr>
+        <w:rFonts w:ascii="Wingdings" w:hAnsi="Wingdings" w:hint="default"/>
+      </w:rPr>
+    </w:lvl>
+    <w:lvl w:ilvl="3" w:tplc="FFFFFFFF" w:tentative="1">
+      <w:start w:val="1"/>
+      <w:numFmt w:val="bullet"/>
+      <w:lvlText w:val=""/>
+      <w:lvlJc w:val="left"/>
+      <w:pPr>
+        <w:ind w:left="3240" w:hanging="360"/>
+      </w:pPr>
+      <w:rPr>
+        <w:rFonts w:ascii="Symbol" w:hAnsi="Symbol" w:hint="default"/>
+      </w:rPr>
+    </w:lvl>
+    <w:lvl w:ilvl="4" w:tplc="FFFFFFFF" w:tentative="1">
+      <w:start w:val="1"/>
+      <w:numFmt w:val="bullet"/>
+      <w:lvlText w:val="o"/>
+      <w:lvlJc w:val="left"/>
+      <w:pPr>
+        <w:ind w:left="3960" w:hanging="360"/>
+      </w:pPr>
+      <w:rPr>
+        <w:rFonts w:ascii="Courier New" w:hAnsi="Courier New" w:cs="Courier New" w:hint="default"/>
+      </w:rPr>
+    </w:lvl>
+    <w:lvl w:ilvl="5" w:tplc="FFFFFFFF" w:tentative="1">
+      <w:start w:val="1"/>
+      <w:numFmt w:val="bullet"/>
+      <w:lvlText w:val=""/>
+      <w:lvlJc w:val="left"/>
+      <w:pPr>
+        <w:ind w:left="4680" w:hanging="360"/>
+      </w:pPr>
+      <w:rPr>
+        <w:rFonts w:ascii="Wingdings" w:hAnsi="Wingdings" w:hint="default"/>
+      </w:rPr>
+    </w:lvl>
+    <w:lvl w:ilvl="6" w:tplc="FFFFFFFF" w:tentative="1">
+      <w:start w:val="1"/>
+      <w:numFmt w:val="bullet"/>
+      <w:lvlText w:val=""/>
+      <w:lvlJc w:val="left"/>
+      <w:pPr>
+        <w:ind w:left="5400" w:hanging="360"/>
+      </w:pPr>
+      <w:rPr>
+        <w:rFonts w:ascii="Symbol" w:hAnsi="Symbol" w:hint="default"/>
+      </w:rPr>
+    </w:lvl>
+    <w:lvl w:ilvl="7" w:tplc="FFFFFFFF" w:tentative="1">
+      <w:start w:val="1"/>
+      <w:numFmt w:val="bullet"/>
+      <w:lvlText w:val="o"/>
+      <w:lvlJc w:val="left"/>
+      <w:pPr>
+        <w:ind w:left="6120" w:hanging="360"/>
+      </w:pPr>
+      <w:rPr>
+        <w:rFonts w:ascii="Courier New" w:hAnsi="Courier New" w:cs="Courier New" w:hint="default"/>
+      </w:rPr>
+    </w:lvl>
+    <w:lvl w:ilvl="8" w:tplc="FFFFFFFF" w:tentative="1">
+      <w:start w:val="1"/>
+      <w:numFmt w:val="bullet"/>
+      <w:lvlText w:val=""/>
+      <w:lvlJc w:val="left"/>
+      <w:pPr>
+        <w:ind w:left="6840" w:hanging="360"/>
+      </w:pPr>
+      <w:rPr>
+        <w:rFonts w:ascii="Wingdings" w:hAnsi="Wingdings" w:hint="default"/>
+      </w:rPr>
+    </w:lvl>
+  </w:abstractNum>
+  <w:abstractNum w:abstractNumId="17" w15:restartNumberingAfterBreak="0">
+    <w:nsid w:val="7D61582B"/>
+    <w:multiLevelType w:val="hybridMultilevel"/>
+    <w:tmpl w:val="CC9AE804"/>
+    <w:lvl w:ilvl="0" w:tplc="08090001">
+      <w:start w:val="1"/>
+      <w:numFmt w:val="bullet"/>
+      <w:lvlText w:val=""/>
+      <w:lvlJc w:val="left"/>
+      <w:pPr>
+        <w:ind w:left="720" w:hanging="360"/>
+      </w:pPr>
+      <w:rPr>
+        <w:rFonts w:ascii="Symbol" w:hAnsi="Symbol" w:hint="default"/>
       </w:rPr>
     </w:lvl>
     <w:lvl w:ilvl="1" w:tplc="08090019">
@@ -14222,40 +16116,58 @@
     </w:lvl>
   </w:abstractNum>
   <w:num w:numId="1" w16cid:durableId="1720470818">
+    <w:abstractNumId w:val="4"/>
+  </w:num>
+  <w:num w:numId="2" w16cid:durableId="878708824">
+    <w:abstractNumId w:val="8"/>
+  </w:num>
+  <w:num w:numId="3" w16cid:durableId="155652739">
+    <w:abstractNumId w:val="9"/>
+  </w:num>
+  <w:num w:numId="4" w16cid:durableId="1438061964">
+    <w:abstractNumId w:val="11"/>
+  </w:num>
+  <w:num w:numId="5" w16cid:durableId="464199507">
+    <w:abstractNumId w:val="12"/>
+  </w:num>
+  <w:num w:numId="6" w16cid:durableId="1152064133">
     <w:abstractNumId w:val="3"/>
   </w:num>
-  <w:num w:numId="2" w16cid:durableId="878708824">
-    <w:abstractNumId w:val="4"/>
+  <w:num w:numId="7" w16cid:durableId="1745953321">
+    <w:abstractNumId w:val="17"/>
   </w:num>
-  <w:num w:numId="3" w16cid:durableId="155652739">
-    <w:abstractNumId w:val="5"/>
+  <w:num w:numId="8" w16cid:durableId="1735549082">
+    <w:abstractNumId w:val="2"/>
   </w:num>
-  <w:num w:numId="4" w16cid:durableId="1438061964">
+  <w:num w:numId="9" w16cid:durableId="1730687077">
+    <w:abstractNumId w:val="13"/>
+  </w:num>
+  <w:num w:numId="10" w16cid:durableId="1478297676">
+    <w:abstractNumId w:val="10"/>
+  </w:num>
+  <w:num w:numId="11" w16cid:durableId="535430985">
+    <w:abstractNumId w:val="1"/>
+  </w:num>
+  <w:num w:numId="12" w16cid:durableId="1685016905">
+    <w:abstractNumId w:val="15"/>
+  </w:num>
+  <w:num w:numId="13" w16cid:durableId="352070228">
+    <w:abstractNumId w:val="16"/>
+  </w:num>
+  <w:num w:numId="14" w16cid:durableId="1713386805">
+    <w:abstractNumId w:val="6"/>
+  </w:num>
+  <w:num w:numId="15" w16cid:durableId="1802577136">
     <w:abstractNumId w:val="7"/>
   </w:num>
-  <w:num w:numId="5" w16cid:durableId="464199507">
-    <w:abstractNumId w:val="8"/>
-  </w:num>
-  <w:num w:numId="6" w16cid:durableId="1152064133">
-    <w:abstractNumId w:val="2"/>
-  </w:num>
-  <w:num w:numId="7" w16cid:durableId="1745953321">
-    <w:abstractNumId w:val="11"/>
-  </w:num>
-  <w:num w:numId="8" w16cid:durableId="1735549082">
-    <w:abstractNumId w:val="1"/>
-  </w:num>
-  <w:num w:numId="9" w16cid:durableId="1730687077">
-    <w:abstractNumId w:val="9"/>
-  </w:num>
-  <w:num w:numId="10" w16cid:durableId="1478297676">
-    <w:abstractNumId w:val="6"/>
-  </w:num>
-  <w:num w:numId="11" w16cid:durableId="535430985">
+  <w:num w:numId="16" w16cid:durableId="386878208">
     <w:abstractNumId w:val="0"/>
   </w:num>
-  <w:num w:numId="12" w16cid:durableId="1685016905">
-    <w:abstractNumId w:val="10"/>
+  <w:num w:numId="17" w16cid:durableId="853155492">
+    <w:abstractNumId w:val="14"/>
+  </w:num>
+  <w:num w:numId="18" w16cid:durableId="1084063326">
+    <w:abstractNumId w:val="5"/>
   </w:num>
 </w:numbering>
 </file>
@@ -14774,6 +16686,7 @@
   <w:style w:type="character" w:default="1" w:styleId="DefaultParagraphFont">
     <w:name w:val="Default Paragraph Font"/>
     <w:uiPriority w:val="1"/>
+    <w:semiHidden/>
     <w:unhideWhenUsed/>
   </w:style>
   <w:style w:type="table" w:default="1" w:styleId="TableNormal">

--- a/Module1/M1project/CAS-ADS-M1-Project_BecerraP.docx
+++ b/Module1/M1project/CAS-ADS-M1-Project_BecerraP.docx
@@ -51,7 +51,6 @@
           <w:lang w:val="en-GB"/>
         </w:rPr>
       </w:pPr>
-      <w:proofErr w:type="spellStart"/>
       <w:r>
         <w:rPr>
           <w:rFonts w:ascii="Helvetica Neue" w:hAnsi="Helvetica Neue"/>
@@ -60,18 +59,7 @@
           <w:szCs w:val="20"/>
           <w:lang w:val="en-GB"/>
         </w:rPr>
-        <w:t>Grüneckweg</w:t>
-      </w:r>
-      <w:proofErr w:type="spellEnd"/>
-      <w:r>
-        <w:rPr>
-          <w:rFonts w:ascii="Helvetica Neue" w:hAnsi="Helvetica Neue"/>
-          <w:color w:val="666666"/>
-          <w:sz w:val="20"/>
-          <w:szCs w:val="20"/>
-          <w:lang w:val="en-GB"/>
-        </w:rPr>
-        <w:t xml:space="preserve"> 10B, CH-3006, Bern </w:t>
+        <w:t xml:space="preserve">Grüneckweg 10B, CH-3006, Bern </w:t>
       </w:r>
     </w:p>
     <w:p>
@@ -489,19 +477,8 @@
           <w:szCs w:val="20"/>
           <w:lang w:val="en-GB"/>
         </w:rPr>
-        <w:t xml:space="preserve">environmental </w:t>
-      </w:r>
-      <w:proofErr w:type="spellStart"/>
-      <w:r>
-        <w:rPr>
-          <w:rFonts w:ascii="Helvetica Neue" w:hAnsi="Helvetica Neue"/>
-          <w:sz w:val="20"/>
-          <w:szCs w:val="20"/>
-          <w:lang w:val="en-GB"/>
-        </w:rPr>
-        <w:t>modeling</w:t>
-      </w:r>
-      <w:proofErr w:type="spellEnd"/>
+        <w:t>environmental modeling</w:t>
+      </w:r>
       <w:r>
         <w:rPr>
           <w:rFonts w:ascii="Helvetica Neue" w:hAnsi="Helvetica Neue"/>
@@ -1388,25 +1365,7 @@
                 <w:noProof/>
                 <w:lang w:val="en-GB"/>
               </w:rPr>
-              <w:t>7 Data M</w:t>
-            </w:r>
-            <w:r>
-              <w:rPr>
-                <w:rStyle w:val="Hyperlink"/>
-                <w:rFonts w:ascii="Helvetica Neue" w:hAnsi="Helvetica Neue"/>
-                <w:noProof/>
-                <w:lang w:val="en-GB"/>
-              </w:rPr>
-              <w:t>o</w:t>
-            </w:r>
-            <w:r>
-              <w:rPr>
-                <w:rStyle w:val="Hyperlink"/>
-                <w:rFonts w:ascii="Helvetica Neue" w:hAnsi="Helvetica Neue"/>
-                <w:noProof/>
-                <w:lang w:val="en-GB"/>
-              </w:rPr>
-              <w:t>del</w:t>
+              <w:t>7 Data Model</w:t>
             </w:r>
             <w:r>
               <w:rPr>
@@ -2489,25 +2448,14 @@
         </w:rPr>
         <w:t xml:space="preserve">can be classified by shared physical or chemical properties, which often indicate a common formation environment. Sedimentary layers – or “facies” – can be classified by their </w:t>
       </w:r>
-      <w:proofErr w:type="spellStart"/>
-      <w:r>
-        <w:rPr>
-          <w:rFonts w:ascii="Helvetica Neue" w:hAnsi="Helvetica Neue"/>
-          <w:sz w:val="20"/>
-          <w:szCs w:val="20"/>
-          <w:lang w:val="en-GB"/>
-        </w:rPr>
-        <w:t>lithoclastic</w:t>
-      </w:r>
-      <w:proofErr w:type="spellEnd"/>
-      <w:r>
-        <w:rPr>
-          <w:rFonts w:ascii="Helvetica Neue" w:hAnsi="Helvetica Neue"/>
-          <w:sz w:val="20"/>
-          <w:szCs w:val="20"/>
-          <w:lang w:val="en-GB"/>
-        </w:rPr>
-        <w:t xml:space="preserve"> type, which is related to the average grain size of the sediment (e.g. sand vs. gravel in the case of unconsolidated sediments). This classification is done through visual analysis, requires sedimentological expertise, and often takes several months per core to complete. </w:t>
+      <w:r>
+        <w:rPr>
+          <w:rFonts w:ascii="Helvetica Neue" w:hAnsi="Helvetica Neue"/>
+          <w:sz w:val="20"/>
+          <w:szCs w:val="20"/>
+          <w:lang w:val="en-GB"/>
+        </w:rPr>
+        <w:t xml:space="preserve">lithoclastic type, which is related to the average grain size of the sediment (e.g. sand vs. gravel in the case of unconsolidated sediments). This classification is done through visual analysis, requires sedimentological expertise, and often takes several months per core to complete. </w:t>
       </w:r>
       <w:r>
         <w:rPr>
@@ -2898,27 +2846,7 @@
           <w:szCs w:val="20"/>
           <w:lang w:val="en-GB"/>
         </w:rPr>
-        <w:t xml:space="preserve">depth vs. </w:t>
-      </w:r>
-      <w:proofErr w:type="spellStart"/>
-      <w:r>
-        <w:rPr>
-          <w:rFonts w:ascii="Helvetica Neue" w:hAnsi="Helvetica Neue"/>
-          <w:sz w:val="20"/>
-          <w:szCs w:val="20"/>
-          <w:lang w:val="en-GB"/>
-        </w:rPr>
-        <w:t>lithoclastic</w:t>
-      </w:r>
-      <w:proofErr w:type="spellEnd"/>
-      <w:r>
-        <w:rPr>
-          <w:rFonts w:ascii="Helvetica Neue" w:hAnsi="Helvetica Neue"/>
-          <w:sz w:val="20"/>
-          <w:szCs w:val="20"/>
-          <w:lang w:val="en-GB"/>
-        </w:rPr>
-        <w:t xml:space="preserve"> type) that can be compared with the visual classification performed previously</w:t>
+        <w:t>depth vs. lithoclastic type) that can be compared with the visual classification performed previously</w:t>
       </w:r>
       <w:r>
         <w:rPr>
@@ -4037,27 +3965,7 @@
           <w:szCs w:val="20"/>
           <w:lang w:val="en-GB"/>
         </w:rPr>
-        <w:t xml:space="preserve">. I will use </w:t>
-      </w:r>
-      <w:proofErr w:type="spellStart"/>
-      <w:r>
-        <w:rPr>
-          <w:rFonts w:ascii="Helvetica Neue" w:hAnsi="Helvetica Neue"/>
-          <w:sz w:val="20"/>
-          <w:szCs w:val="20"/>
-          <w:lang w:val="en-GB"/>
-        </w:rPr>
-        <w:t>Jupyter</w:t>
-      </w:r>
-      <w:proofErr w:type="spellEnd"/>
-      <w:r>
-        <w:rPr>
-          <w:rFonts w:ascii="Helvetica Neue" w:hAnsi="Helvetica Neue"/>
-          <w:sz w:val="20"/>
-          <w:szCs w:val="20"/>
-          <w:lang w:val="en-GB"/>
-        </w:rPr>
-        <w:t xml:space="preserve"> notebooks </w:t>
+        <w:t xml:space="preserve">. I will use Jupyter notebooks </w:t>
       </w:r>
       <w:r>
         <w:rPr>
@@ -4165,27 +4073,7 @@
           <w:szCs w:val="20"/>
           <w:lang w:val="en-GB"/>
         </w:rPr>
-        <w:t>(.</w:t>
-      </w:r>
-      <w:proofErr w:type="spellStart"/>
-      <w:r>
-        <w:rPr>
-          <w:rFonts w:ascii="Helvetica Neue" w:hAnsi="Helvetica Neue"/>
-          <w:sz w:val="20"/>
-          <w:szCs w:val="20"/>
-          <w:lang w:val="en-GB"/>
-        </w:rPr>
-        <w:t>py</w:t>
-      </w:r>
-      <w:proofErr w:type="spellEnd"/>
-      <w:r>
-        <w:rPr>
-          <w:rFonts w:ascii="Helvetica Neue" w:hAnsi="Helvetica Neue"/>
-          <w:sz w:val="20"/>
-          <w:szCs w:val="20"/>
-          <w:lang w:val="en-GB"/>
-        </w:rPr>
-        <w:t>) files for easier application</w:t>
+        <w:t>(.py) files for easier application</w:t>
       </w:r>
       <w:r>
         <w:rPr>
@@ -4463,7 +4351,6 @@
           <w:lang w:val="en-GB"/>
         </w:rPr>
       </w:pPr>
-      <w:proofErr w:type="spellStart"/>
       <w:r>
         <w:rPr>
           <w:rFonts w:ascii="Helvetica Neue" w:hAnsi="Helvetica Neue"/>
@@ -4473,7 +4360,6 @@
         </w:rPr>
         <w:t>Numpy</w:t>
       </w:r>
-      <w:proofErr w:type="spellEnd"/>
       <w:r>
         <w:rPr>
           <w:rFonts w:ascii="Helvetica Neue" w:hAnsi="Helvetica Neue"/>
@@ -4561,47 +4447,14 @@
           <w:lang w:val="en-GB"/>
         </w:rPr>
       </w:pPr>
-      <w:proofErr w:type="spellStart"/>
-      <w:r>
-        <w:rPr>
-          <w:rFonts w:ascii="Helvetica Neue" w:hAnsi="Helvetica Neue"/>
-          <w:sz w:val="20"/>
-          <w:szCs w:val="20"/>
-          <w:lang w:val="en-GB"/>
-        </w:rPr>
-        <w:t>Scipy</w:t>
-      </w:r>
-      <w:proofErr w:type="spellEnd"/>
-      <w:r>
-        <w:rPr>
-          <w:rFonts w:ascii="Helvetica Neue" w:hAnsi="Helvetica Neue"/>
-          <w:sz w:val="20"/>
-          <w:szCs w:val="20"/>
-          <w:lang w:val="en-GB"/>
-        </w:rPr>
-        <w:t xml:space="preserve"> (primarily </w:t>
-      </w:r>
-      <w:proofErr w:type="spellStart"/>
-      <w:proofErr w:type="gramStart"/>
-      <w:r>
-        <w:rPr>
-          <w:rFonts w:ascii="Helvetica Neue" w:hAnsi="Helvetica Neue"/>
-          <w:sz w:val="20"/>
-          <w:szCs w:val="20"/>
-          <w:lang w:val="en-GB"/>
-        </w:rPr>
-        <w:t>scipy.stats</w:t>
-      </w:r>
-      <w:proofErr w:type="spellEnd"/>
-      <w:proofErr w:type="gramEnd"/>
-      <w:r>
-        <w:rPr>
-          <w:rFonts w:ascii="Helvetica Neue" w:hAnsi="Helvetica Neue"/>
-          <w:sz w:val="20"/>
-          <w:szCs w:val="20"/>
-          <w:lang w:val="en-GB"/>
-        </w:rPr>
-        <w:t>) [</w:t>
+      <w:r>
+        <w:rPr>
+          <w:rFonts w:ascii="Helvetica Neue" w:hAnsi="Helvetica Neue"/>
+          <w:sz w:val="20"/>
+          <w:szCs w:val="20"/>
+          <w:lang w:val="en-GB"/>
+        </w:rPr>
+        <w:t>Scipy (primarily scipy.stats) [</w:t>
       </w:r>
       <w:r>
         <w:rPr>
@@ -4654,25 +4507,14 @@
           <w:lang w:val="en-GB"/>
         </w:rPr>
       </w:pPr>
-      <w:proofErr w:type="spellStart"/>
-      <w:r>
-        <w:rPr>
-          <w:rFonts w:ascii="Helvetica Neue" w:hAnsi="Helvetica Neue"/>
-          <w:sz w:val="20"/>
-          <w:szCs w:val="20"/>
-          <w:lang w:val="en-GB"/>
-        </w:rPr>
-        <w:t>Statsmodels</w:t>
-      </w:r>
-      <w:proofErr w:type="spellEnd"/>
-      <w:r>
-        <w:rPr>
-          <w:rFonts w:ascii="Helvetica Neue" w:hAnsi="Helvetica Neue"/>
-          <w:sz w:val="20"/>
-          <w:szCs w:val="20"/>
-          <w:lang w:val="en-GB"/>
-        </w:rPr>
-        <w:t xml:space="preserve"> [</w:t>
+      <w:r>
+        <w:rPr>
+          <w:rFonts w:ascii="Helvetica Neue" w:hAnsi="Helvetica Neue"/>
+          <w:sz w:val="20"/>
+          <w:szCs w:val="20"/>
+          <w:lang w:val="en-GB"/>
+        </w:rPr>
+        <w:t>Statsmodels [</w:t>
       </w:r>
       <w:r>
         <w:rPr>
@@ -4936,19 +4778,8 @@
           <w:szCs w:val="20"/>
           <w:lang w:val="en-GB"/>
         </w:rPr>
-        <w:t xml:space="preserve"> and predictive data </w:t>
-      </w:r>
-      <w:proofErr w:type="gramStart"/>
-      <w:r>
-        <w:rPr>
-          <w:rFonts w:ascii="Helvetica Neue" w:hAnsi="Helvetica Neue"/>
-          <w:sz w:val="20"/>
-          <w:szCs w:val="20"/>
-          <w:lang w:val="en-GB"/>
-        </w:rPr>
-        <w:t>analysis</w:t>
-      </w:r>
-      <w:proofErr w:type="gramEnd"/>
+        <w:t xml:space="preserve"> and predictive data analysis</w:t>
+      </w:r>
     </w:p>
     <w:p>
       <w:pPr>
@@ -5109,7 +4940,6 @@
           <w:lang w:val="en-GB"/>
         </w:rPr>
       </w:pPr>
-      <w:proofErr w:type="spellStart"/>
       <w:r>
         <w:rPr>
           <w:rFonts w:ascii="Helvetica Neue" w:hAnsi="Helvetica Neue"/>
@@ -5119,7 +4949,6 @@
         </w:rPr>
         <w:t>Matplotlib.pyplot</w:t>
       </w:r>
-      <w:proofErr w:type="spellEnd"/>
       <w:r>
         <w:rPr>
           <w:rFonts w:ascii="Helvetica Neue" w:hAnsi="Helvetica Neue"/>
@@ -5198,7 +5027,6 @@
           <w:lang w:val="en-GB"/>
         </w:rPr>
       </w:pPr>
-      <w:proofErr w:type="spellStart"/>
       <w:r>
         <w:rPr>
           <w:rFonts w:ascii="Helvetica Neue" w:hAnsi="Helvetica Neue"/>
@@ -5208,7 +5036,6 @@
         </w:rPr>
         <w:t>Mpltern</w:t>
       </w:r>
-      <w:proofErr w:type="spellEnd"/>
       <w:r>
         <w:rPr>
           <w:rFonts w:ascii="Helvetica Neue" w:hAnsi="Helvetica Neue"/>
@@ -5365,25 +5192,14 @@
           <w:lang w:val="en-GB"/>
         </w:rPr>
       </w:pPr>
-      <w:proofErr w:type="spellStart"/>
-      <w:r>
-        <w:rPr>
-          <w:rFonts w:ascii="Helvetica Neue" w:hAnsi="Helvetica Neue"/>
-          <w:sz w:val="20"/>
-          <w:szCs w:val="20"/>
-          <w:lang w:val="en-GB"/>
-        </w:rPr>
-        <w:t>Plotly</w:t>
-      </w:r>
-      <w:proofErr w:type="spellEnd"/>
-      <w:r>
-        <w:rPr>
-          <w:rFonts w:ascii="Helvetica Neue" w:hAnsi="Helvetica Neue"/>
-          <w:sz w:val="20"/>
-          <w:szCs w:val="20"/>
-          <w:lang w:val="en-GB"/>
-        </w:rPr>
-        <w:t xml:space="preserve"> [</w:t>
+      <w:r>
+        <w:rPr>
+          <w:rFonts w:ascii="Helvetica Neue" w:hAnsi="Helvetica Neue"/>
+          <w:sz w:val="20"/>
+          <w:szCs w:val="20"/>
+          <w:lang w:val="en-GB"/>
+        </w:rPr>
+        <w:t>Plotly [</w:t>
       </w:r>
       <w:r>
         <w:rPr>
@@ -5401,19 +5217,8 @@
           <w:szCs w:val="20"/>
           <w:lang w:val="en-GB"/>
         </w:rPr>
-        <w:t xml:space="preserve">] – Data analytics </w:t>
-      </w:r>
-      <w:proofErr w:type="gramStart"/>
-      <w:r>
-        <w:rPr>
-          <w:rFonts w:ascii="Helvetica Neue" w:hAnsi="Helvetica Neue"/>
-          <w:sz w:val="20"/>
-          <w:szCs w:val="20"/>
-          <w:lang w:val="en-GB"/>
-        </w:rPr>
-        <w:t>plotting</w:t>
-      </w:r>
-      <w:proofErr w:type="gramEnd"/>
+        <w:t>] – Data analytics plotting</w:t>
+      </w:r>
     </w:p>
     <w:p>
       <w:pPr>
@@ -5642,25 +5447,14 @@
         </w:rPr>
         <w:t xml:space="preserve"> </w:t>
       </w:r>
-      <w:proofErr w:type="spellStart"/>
-      <w:r>
-        <w:rPr>
-          <w:rFonts w:ascii="Helvetica Neue" w:hAnsi="Helvetica Neue"/>
-          <w:sz w:val="20"/>
-          <w:szCs w:val="20"/>
-          <w:lang w:val="en-GB"/>
-        </w:rPr>
-        <w:t>Overdeepened</w:t>
-      </w:r>
-      <w:proofErr w:type="spellEnd"/>
-      <w:r>
-        <w:rPr>
-          <w:rFonts w:ascii="Helvetica Neue" w:hAnsi="Helvetica Neue"/>
-          <w:sz w:val="20"/>
-          <w:szCs w:val="20"/>
-          <w:lang w:val="en-GB"/>
-        </w:rPr>
-        <w:t xml:space="preserve"> Alpine Valleys) project [2</w:t>
+      <w:r>
+        <w:rPr>
+          <w:rFonts w:ascii="Helvetica Neue" w:hAnsi="Helvetica Neue"/>
+          <w:sz w:val="20"/>
+          <w:szCs w:val="20"/>
+          <w:lang w:val="en-GB"/>
+        </w:rPr>
+        <w:t>Overdeepened Alpine Valleys) project [2</w:t>
       </w:r>
       <w:r>
         <w:rPr>
@@ -5879,27 +5673,7 @@
           <w:szCs w:val="20"/>
           <w:lang w:val="en-GB"/>
         </w:rPr>
-        <w:t xml:space="preserve">, and more importantly, </w:t>
-      </w:r>
-      <w:proofErr w:type="spellStart"/>
-      <w:r>
-        <w:rPr>
-          <w:rFonts w:ascii="Helvetica Neue" w:hAnsi="Helvetica Neue"/>
-          <w:sz w:val="20"/>
-          <w:szCs w:val="20"/>
-          <w:lang w:val="en-GB"/>
-        </w:rPr>
-        <w:t>labeled</w:t>
-      </w:r>
-      <w:proofErr w:type="spellEnd"/>
-      <w:r>
-        <w:rPr>
-          <w:rFonts w:ascii="Helvetica Neue" w:hAnsi="Helvetica Neue"/>
-          <w:sz w:val="20"/>
-          <w:szCs w:val="20"/>
-          <w:lang w:val="en-GB"/>
-        </w:rPr>
-        <w:t xml:space="preserve"> according to the lithotype. According to [1], up to 14 lithotypes could be identified, but the range of lithotypes is relatively continuous, </w:t>
+        <w:t xml:space="preserve">, and more importantly, labeled according to the lithotype. According to [1], up to 14 lithotypes could be identified, but the range of lithotypes is relatively continuous, </w:t>
       </w:r>
       <w:r>
         <w:rPr>
@@ -5936,27 +5710,7 @@
           <w:szCs w:val="20"/>
           <w:lang w:val="en-GB"/>
         </w:rPr>
-        <w:t xml:space="preserve">the four types to be considered will be: </w:t>
-      </w:r>
-      <w:proofErr w:type="spellStart"/>
-      <w:r>
-        <w:rPr>
-          <w:rFonts w:ascii="Helvetica Neue" w:hAnsi="Helvetica Neue"/>
-          <w:sz w:val="20"/>
-          <w:szCs w:val="20"/>
-          <w:lang w:val="en-GB"/>
-        </w:rPr>
-        <w:t>Diamict</w:t>
-      </w:r>
-      <w:proofErr w:type="spellEnd"/>
-      <w:r>
-        <w:rPr>
-          <w:rFonts w:ascii="Helvetica Neue" w:hAnsi="Helvetica Neue"/>
-          <w:sz w:val="20"/>
-          <w:szCs w:val="20"/>
-          <w:lang w:val="en-GB"/>
-        </w:rPr>
-        <w:t xml:space="preserve">, Gravel, Sand, and Fines (see next section).  </w:t>
+        <w:t xml:space="preserve">the four types to be considered will be: Diamict, Gravel, Sand, and Fines (see next section).  </w:t>
       </w:r>
     </w:p>
     <w:p>
@@ -6124,27 +5878,7 @@
           <w:szCs w:val="20"/>
           <w:lang w:val="en-GB"/>
         </w:rPr>
-        <w:t xml:space="preserve">. E.g. there are certain sections of the core where the quality of the core material was not high enough, or where the core itself was destroyed. In these </w:t>
-      </w:r>
-      <w:proofErr w:type="gramStart"/>
-      <w:r>
-        <w:rPr>
-          <w:rFonts w:ascii="Helvetica Neue" w:hAnsi="Helvetica Neue"/>
-          <w:sz w:val="20"/>
-          <w:szCs w:val="20"/>
-          <w:lang w:val="en-GB"/>
-        </w:rPr>
-        <w:t>cases</w:t>
-      </w:r>
-      <w:proofErr w:type="gramEnd"/>
-      <w:r>
-        <w:rPr>
-          <w:rFonts w:ascii="Helvetica Neue" w:hAnsi="Helvetica Neue"/>
-          <w:sz w:val="20"/>
-          <w:szCs w:val="20"/>
-          <w:lang w:val="en-GB"/>
-        </w:rPr>
-        <w:t xml:space="preserve"> it is not possible to keep a high quality image. The MSCL log data can be used to assess which sections can be ruled out.</w:t>
+        <w:t>. E.g. there are certain sections of the core where the quality of the core material was not high enough, or where the core itself was destroyed. In these cases it is not possible to keep a high quality image. The MSCL log data can be used to assess which sections can be ruled out.</w:t>
       </w:r>
       <w:r>
         <w:rPr>
@@ -6219,19 +5953,8 @@
           <w:szCs w:val="20"/>
           <w:lang w:val="en-GB"/>
         </w:rPr>
-        <w:t xml:space="preserve"> and </w:t>
-      </w:r>
-      <w:proofErr w:type="spellStart"/>
-      <w:r>
-        <w:rPr>
-          <w:rFonts w:ascii="Helvetica Neue" w:hAnsi="Helvetica Neue"/>
-          <w:sz w:val="20"/>
-          <w:szCs w:val="20"/>
-          <w:lang w:val="en-GB"/>
-        </w:rPr>
-        <w:t>labeled</w:t>
-      </w:r>
-      <w:proofErr w:type="spellEnd"/>
+        <w:t xml:space="preserve"> and labeled</w:t>
+      </w:r>
       <w:r>
         <w:rPr>
           <w:rFonts w:ascii="Helvetica Neue" w:hAnsi="Helvetica Neue"/>
@@ -6735,27 +6458,7 @@
           <w:szCs w:val="20"/>
           <w:lang w:val="en-GB"/>
         </w:rPr>
-        <w:t xml:space="preserve">Figure 2 shows the four major lithological types identified by [1], and which will be used to label the images accordingly. These types are present in all 11 sites and are therefore representative of the major lithotypes encountered in the study area. Note that, at least for the public data, </w:t>
-      </w:r>
-      <w:proofErr w:type="spellStart"/>
-      <w:r>
-        <w:rPr>
-          <w:rFonts w:ascii="Helvetica Neue" w:hAnsi="Helvetica Neue"/>
-          <w:sz w:val="20"/>
-          <w:szCs w:val="20"/>
-          <w:lang w:val="en-GB"/>
-        </w:rPr>
-        <w:t>labeling</w:t>
-      </w:r>
-      <w:proofErr w:type="spellEnd"/>
-      <w:r>
-        <w:rPr>
-          <w:rFonts w:ascii="Helvetica Neue" w:hAnsi="Helvetica Neue"/>
-          <w:sz w:val="20"/>
-          <w:szCs w:val="20"/>
-          <w:lang w:val="en-GB"/>
-        </w:rPr>
-        <w:t xml:space="preserve"> is </w:t>
+        <w:t xml:space="preserve">Figure 2 shows the four major lithological types identified by [1], and which will be used to label the images accordingly. These types are present in all 11 sites and are therefore representative of the major lithotypes encountered in the study area. Note that, at least for the public data, labeling is </w:t>
       </w:r>
       <w:r>
         <w:rPr>
@@ -6986,25 +6689,7 @@
                                 <w:sz w:val="18"/>
                                 <w:szCs w:val="18"/>
                               </w:rPr>
-                              <w:t xml:space="preserve"> The “cleaned” data excludes all </w:t>
-                            </w:r>
-                            <w:proofErr w:type="spellStart"/>
-                            <w:r>
-                              <w:rPr>
-                                <w:rFonts w:ascii="Helvetica Neue" w:hAnsi="Helvetica Neue"/>
-                                <w:sz w:val="18"/>
-                                <w:szCs w:val="18"/>
-                              </w:rPr>
-                              <w:t>NaNs</w:t>
-                            </w:r>
-                            <w:proofErr w:type="spellEnd"/>
-                            <w:r>
-                              <w:rPr>
-                                <w:rFonts w:ascii="Helvetica Neue" w:hAnsi="Helvetica Neue"/>
-                                <w:sz w:val="18"/>
-                                <w:szCs w:val="18"/>
-                              </w:rPr>
-                              <w:t xml:space="preserve"> and includes only high-quality (undisturbed to slightly disturbed) core sections. </w:t>
+                              <w:t xml:space="preserve"> The “cleaned” data excludes all NaNs and includes only high-quality (undisturbed to slightly disturbed) core sections. </w:t>
                             </w:r>
                           </w:p>
                         </w:txbxContent>
@@ -7105,7 +6790,7 @@
           <w:lang w:val="en-GB"/>
         </w:rPr>
         <w:drawing>
-          <wp:inline distT="0" distB="0" distL="0" distR="0" wp14:anchorId="2EBDDB03" wp14:editId="033A0625">
+          <wp:inline distT="0" distB="0" distL="0" distR="0" wp14:anchorId="2EBDDB03" wp14:editId="333D5D5F">
             <wp:extent cx="5140158" cy="4532243"/>
             <wp:effectExtent l="0" t="0" r="3810" b="1905"/>
             <wp:docPr id="93442430" name="Picture 4" descr="A screenshot of a graph&#10;&#10;Description automatically generated"/>
@@ -7881,27 +7566,7 @@
           <w:szCs w:val="20"/>
           <w:lang w:val="en-GB"/>
         </w:rPr>
-        <w:t xml:space="preserve"> of the total number of images, 400 will be usable if only the public cores are </w:t>
-      </w:r>
-      <w:proofErr w:type="gramStart"/>
-      <w:r>
-        <w:rPr>
-          <w:rFonts w:ascii="Helvetica Neue" w:hAnsi="Helvetica Neue"/>
-          <w:sz w:val="20"/>
-          <w:szCs w:val="20"/>
-          <w:lang w:val="en-GB"/>
-        </w:rPr>
-        <w:t>taken into account</w:t>
-      </w:r>
-      <w:proofErr w:type="gramEnd"/>
-      <w:r>
-        <w:rPr>
-          <w:rFonts w:ascii="Helvetica Neue" w:hAnsi="Helvetica Neue"/>
-          <w:sz w:val="20"/>
-          <w:szCs w:val="20"/>
-          <w:lang w:val="en-GB"/>
-        </w:rPr>
-        <w:t xml:space="preserve">, while ~1500 will be usable if all 11 cores are considered. </w:t>
+        <w:t xml:space="preserve"> of the total number of images, 400 will be usable if only the public cores are taken into account, while ~1500 will be usable if all 11 cores are considered. </w:t>
       </w:r>
     </w:p>
     <w:p>
@@ -8245,19 +7910,8 @@
           <w:szCs w:val="20"/>
           <w:lang w:val="en-GB"/>
         </w:rPr>
-        <w:t xml:space="preserve"> Image </w:t>
-      </w:r>
-      <w:proofErr w:type="spellStart"/>
-      <w:r>
-        <w:rPr>
-          <w:rFonts w:ascii="Helvetica Neue" w:hAnsi="Helvetica Neue"/>
-          <w:sz w:val="20"/>
-          <w:szCs w:val="20"/>
-          <w:lang w:val="en-GB"/>
-        </w:rPr>
-        <w:t>labeling</w:t>
-      </w:r>
-      <w:proofErr w:type="spellEnd"/>
+        <w:t xml:space="preserve"> Image labeling</w:t>
+      </w:r>
       <w:r>
         <w:rPr>
           <w:rFonts w:ascii="Helvetica Neue" w:hAnsi="Helvetica Neue"/>
@@ -8784,56 +8438,16 @@
           <w:szCs w:val="20"/>
           <w:lang w:val="en-GB"/>
         </w:rPr>
-        <w:t xml:space="preserve">, </w:t>
-      </w:r>
-      <w:proofErr w:type="spellStart"/>
-      <w:r>
-        <w:rPr>
-          <w:rFonts w:ascii="Helvetica Neue" w:hAnsi="Helvetica Neue"/>
-          <w:sz w:val="20"/>
-          <w:szCs w:val="20"/>
-          <w:lang w:val="en-GB"/>
-        </w:rPr>
-        <w:t>EfficientNet</w:t>
-      </w:r>
-      <w:proofErr w:type="spellEnd"/>
-      <w:r>
-        <w:rPr>
-          <w:rFonts w:ascii="Helvetica Neue" w:hAnsi="Helvetica Neue"/>
-          <w:sz w:val="20"/>
-          <w:szCs w:val="20"/>
-          <w:lang w:val="en-GB"/>
-        </w:rPr>
-        <w:t xml:space="preserve"> [32], </w:t>
-      </w:r>
-      <w:r>
-        <w:rPr>
-          <w:rFonts w:ascii="Helvetica Neue" w:hAnsi="Helvetica Neue"/>
-          <w:sz w:val="20"/>
-          <w:szCs w:val="20"/>
-          <w:lang w:val="en-GB"/>
-        </w:rPr>
-        <w:t xml:space="preserve">or </w:t>
-      </w:r>
-      <w:proofErr w:type="spellStart"/>
-      <w:r>
-        <w:rPr>
-          <w:rFonts w:ascii="Helvetica Neue" w:hAnsi="Helvetica Neue"/>
-          <w:sz w:val="20"/>
-          <w:szCs w:val="20"/>
-          <w:lang w:val="en-GB"/>
-        </w:rPr>
-        <w:t>ResNet</w:t>
-      </w:r>
-      <w:proofErr w:type="spellEnd"/>
-      <w:r>
-        <w:rPr>
-          <w:rFonts w:ascii="Helvetica Neue" w:hAnsi="Helvetica Neue"/>
-          <w:sz w:val="20"/>
-          <w:szCs w:val="20"/>
-          <w:lang w:val="en-GB"/>
-        </w:rPr>
-        <w:t xml:space="preserve"> [3</w:t>
+        <w:t xml:space="preserve">, EfficientNet [32], </w:t>
+      </w:r>
+      <w:r>
+        <w:rPr>
+          <w:rFonts w:ascii="Helvetica Neue" w:hAnsi="Helvetica Neue"/>
+          <w:sz w:val="20"/>
+          <w:szCs w:val="20"/>
+          <w:lang w:val="en-GB"/>
+        </w:rPr>
+        <w:t>or ResNet [3</w:t>
       </w:r>
       <w:r>
         <w:rPr>
@@ -9346,54 +8960,16 @@
           <w:szCs w:val="20"/>
           <w:lang w:val="en-GB"/>
         </w:rPr>
-        <w:t xml:space="preserve">At the </w:t>
-      </w:r>
-      <w:r>
-        <w:rPr>
-          <w:rFonts w:ascii="Helvetica Neue" w:hAnsi="Helvetica Neue"/>
-          <w:sz w:val="20"/>
-          <w:szCs w:val="20"/>
-          <w:lang w:val="en-GB"/>
-        </w:rPr>
-        <w:t>logical</w:t>
-      </w:r>
-      <w:r>
-        <w:rPr>
-          <w:rFonts w:ascii="Helvetica Neue" w:hAnsi="Helvetica Neue"/>
-          <w:sz w:val="20"/>
-          <w:szCs w:val="20"/>
-          <w:lang w:val="en-GB"/>
-        </w:rPr>
-        <w:t xml:space="preserve"> level, the </w:t>
-      </w:r>
-      <w:r>
-        <w:rPr>
-          <w:rFonts w:ascii="Helvetica Neue" w:hAnsi="Helvetica Neue"/>
-          <w:sz w:val="20"/>
-          <w:szCs w:val="20"/>
-          <w:lang w:val="en-GB"/>
-        </w:rPr>
-        <w:t xml:space="preserve">model will be based on pre-trained </w:t>
-      </w:r>
-      <w:proofErr w:type="gramStart"/>
-      <w:r>
-        <w:rPr>
-          <w:rFonts w:ascii="Helvetica Neue" w:hAnsi="Helvetica Neue"/>
-          <w:sz w:val="20"/>
-          <w:szCs w:val="20"/>
-          <w:lang w:val="en-GB"/>
-        </w:rPr>
-        <w:t>CNN’s</w:t>
-      </w:r>
-      <w:proofErr w:type="gramEnd"/>
-      <w:r>
-        <w:rPr>
-          <w:rFonts w:ascii="Helvetica Neue" w:hAnsi="Helvetica Neue"/>
-          <w:sz w:val="20"/>
-          <w:szCs w:val="20"/>
-          <w:lang w:val="en-GB"/>
-        </w:rPr>
-        <w:t xml:space="preserve"> to </w:t>
+        <w:t xml:space="preserve">At the logical level, the </w:t>
+      </w:r>
+      <w:r>
+        <w:rPr>
+          <w:rFonts w:ascii="Helvetica Neue" w:hAnsi="Helvetica Neue"/>
+          <w:sz w:val="20"/>
+          <w:szCs w:val="20"/>
+          <w:lang w:val="en-GB"/>
+        </w:rPr>
+        <w:t xml:space="preserve">model will be based on pre-trained CNN’s to </w:t>
       </w:r>
       <w:r>
         <w:rPr>
@@ -9484,27 +9060,7 @@
           <w:lang w:val="en-GB"/>
         </w:rPr>
         <w:lastRenderedPageBreak/>
-        <w:t xml:space="preserve">a stratigraphic model. The lower-level-features are the pixel </w:t>
-      </w:r>
-      <w:proofErr w:type="spellStart"/>
-      <w:r>
-        <w:rPr>
-          <w:rFonts w:ascii="Helvetica Neue" w:hAnsi="Helvetica Neue"/>
-          <w:sz w:val="20"/>
-          <w:szCs w:val="20"/>
-          <w:lang w:val="en-GB"/>
-        </w:rPr>
-        <w:t>brightnesses</w:t>
-      </w:r>
-      <w:proofErr w:type="spellEnd"/>
-      <w:r>
-        <w:rPr>
-          <w:rFonts w:ascii="Helvetica Neue" w:hAnsi="Helvetica Neue"/>
-          <w:sz w:val="20"/>
-          <w:szCs w:val="20"/>
-          <w:lang w:val="en-GB"/>
-        </w:rPr>
-        <w:t xml:space="preserve"> in the R, G and B channels of each image, </w:t>
+        <w:t xml:space="preserve">a stratigraphic model. The lower-level-features are the pixel brightnesses in the R, G and B channels of each image, </w:t>
       </w:r>
       <w:r>
         <w:rPr>
@@ -9561,25 +9117,7 @@
           <w:szCs w:val="20"/>
           <w:lang w:val="en-GB"/>
         </w:rPr>
-        <w:t xml:space="preserve"> </w:t>
-      </w:r>
-      <w:r>
-        <w:rPr>
-          <w:rFonts w:ascii="Helvetica Neue" w:hAnsi="Helvetica Neue"/>
-          <w:sz w:val="20"/>
-          <w:szCs w:val="20"/>
-          <w:lang w:val="en-GB"/>
-        </w:rPr>
-        <w:t>physical</w:t>
-      </w:r>
-      <w:r>
-        <w:rPr>
-          <w:rFonts w:ascii="Helvetica Neue" w:hAnsi="Helvetica Neue"/>
-          <w:sz w:val="20"/>
-          <w:szCs w:val="20"/>
-          <w:lang w:val="en-GB"/>
-        </w:rPr>
-        <w:t xml:space="preserve"> level, </w:t>
+        <w:t xml:space="preserve"> physical level, </w:t>
       </w:r>
       <w:r>
         <w:rPr>
@@ -9696,27 +9234,7 @@
           <w:szCs w:val="20"/>
           <w:lang w:val="en-GB"/>
         </w:rPr>
-        <w:t xml:space="preserve">cloud services like Google </w:t>
-      </w:r>
-      <w:proofErr w:type="spellStart"/>
-      <w:r>
-        <w:rPr>
-          <w:rFonts w:ascii="Helvetica Neue" w:hAnsi="Helvetica Neue"/>
-          <w:sz w:val="20"/>
-          <w:szCs w:val="20"/>
-          <w:lang w:val="en-GB"/>
-        </w:rPr>
-        <w:t>Colab</w:t>
-      </w:r>
-      <w:proofErr w:type="spellEnd"/>
-      <w:r>
-        <w:rPr>
-          <w:rFonts w:ascii="Helvetica Neue" w:hAnsi="Helvetica Neue"/>
-          <w:sz w:val="20"/>
-          <w:szCs w:val="20"/>
-          <w:lang w:val="en-GB"/>
-        </w:rPr>
-        <w:t xml:space="preserve"> – which provide access to GPU-enabled virtual machines for training </w:t>
+        <w:t xml:space="preserve">cloud services like Google Colab – which provide access to GPU-enabled virtual machines for training </w:t>
       </w:r>
       <w:r>
         <w:rPr>
@@ -9936,45 +9454,14 @@
         </w:rPr>
         <w:t xml:space="preserve">well documented and commented </w:t>
       </w:r>
-      <w:proofErr w:type="spellStart"/>
-      <w:r>
-        <w:rPr>
-          <w:rFonts w:ascii="Helvetica Neue" w:hAnsi="Helvetica Neue"/>
-          <w:sz w:val="20"/>
-          <w:szCs w:val="20"/>
-          <w:lang w:val="en-GB"/>
-        </w:rPr>
-        <w:t>Jupyter</w:t>
-      </w:r>
-      <w:proofErr w:type="spellEnd"/>
-      <w:r>
-        <w:rPr>
-          <w:rFonts w:ascii="Helvetica Neue" w:hAnsi="Helvetica Neue"/>
-          <w:sz w:val="20"/>
-          <w:szCs w:val="20"/>
-          <w:lang w:val="en-GB"/>
-        </w:rPr>
-        <w:t xml:space="preserve"> notebooks. The code in the notebooks can then be migrated to .</w:t>
-      </w:r>
-      <w:proofErr w:type="spellStart"/>
-      <w:r>
-        <w:rPr>
-          <w:rFonts w:ascii="Helvetica Neue" w:hAnsi="Helvetica Neue"/>
-          <w:sz w:val="20"/>
-          <w:szCs w:val="20"/>
-          <w:lang w:val="en-GB"/>
-        </w:rPr>
-        <w:t>py</w:t>
-      </w:r>
-      <w:proofErr w:type="spellEnd"/>
-      <w:r>
-        <w:rPr>
-          <w:rFonts w:ascii="Helvetica Neue" w:hAnsi="Helvetica Neue"/>
-          <w:sz w:val="20"/>
-          <w:szCs w:val="20"/>
-          <w:lang w:val="en-GB"/>
-        </w:rPr>
-        <w:t xml:space="preserve"> for faster application and for more efficient function definition and use. </w:t>
+      <w:r>
+        <w:rPr>
+          <w:rFonts w:ascii="Helvetica Neue" w:hAnsi="Helvetica Neue"/>
+          <w:sz w:val="20"/>
+          <w:szCs w:val="20"/>
+          <w:lang w:val="en-GB"/>
+        </w:rPr>
+        <w:t xml:space="preserve">Jupyter notebooks. The code in the notebooks can then be migrated to .py for faster application and for more efficient function definition and use. </w:t>
       </w:r>
       <w:r>
         <w:rPr>
@@ -10241,27 +9728,7 @@
           <w:szCs w:val="20"/>
           <w:lang w:val="en-GB"/>
         </w:rPr>
-        <w:t xml:space="preserve"> As can be seen in figure 1 and is explained in [1], the spectrum of sedimentary lithological types is not entirely discrete, but rather continuous. Classes such as “sandy clay” (e.g. </w:t>
-      </w:r>
-      <w:proofErr w:type="spellStart"/>
-      <w:r>
-        <w:rPr>
-          <w:rFonts w:ascii="Helvetica Neue" w:hAnsi="Helvetica Neue"/>
-          <w:sz w:val="20"/>
-          <w:szCs w:val="20"/>
-          <w:lang w:val="en-GB"/>
-        </w:rPr>
-        <w:t>lithocode</w:t>
-      </w:r>
-      <w:proofErr w:type="spellEnd"/>
-      <w:r>
-        <w:rPr>
-          <w:rFonts w:ascii="Helvetica Neue" w:hAnsi="Helvetica Neue"/>
-          <w:sz w:val="20"/>
-          <w:szCs w:val="20"/>
-          <w:lang w:val="en-GB"/>
-        </w:rPr>
-        <w:t xml:space="preserve"> </w:t>
+        <w:t xml:space="preserve"> As can be seen in figure 1 and is explained in [1], the spectrum of sedimentary lithological types is not entirely discrete, but rather continuous. Classes such as “sandy clay” (e.g. lithocode </w:t>
       </w:r>
       <w:r>
         <w:rPr>
@@ -10281,29 +9748,8 @@
           <w:szCs w:val="20"/>
           <w:lang w:val="en-GB"/>
         </w:rPr>
-        <w:t xml:space="preserve"> in table 1 of [1]) or “Massive sand” (</w:t>
-      </w:r>
-      <w:proofErr w:type="spellStart"/>
-      <w:r>
-        <w:rPr>
-          <w:rFonts w:ascii="Helvetica Neue" w:hAnsi="Helvetica Neue"/>
-          <w:sz w:val="20"/>
-          <w:szCs w:val="20"/>
-          <w:lang w:val="en-GB"/>
-        </w:rPr>
-        <w:t>lithocode</w:t>
-      </w:r>
-      <w:proofErr w:type="spellEnd"/>
-      <w:r>
-        <w:rPr>
-          <w:rFonts w:ascii="Helvetica Neue" w:hAnsi="Helvetica Neue"/>
-          <w:sz w:val="20"/>
-          <w:szCs w:val="20"/>
-          <w:lang w:val="en-GB"/>
-        </w:rPr>
-        <w:t xml:space="preserve"> </w:t>
-      </w:r>
-      <w:proofErr w:type="spellStart"/>
+        <w:t xml:space="preserve"> in table 1 of [1]) or “Massive sand” (lithocode </w:t>
+      </w:r>
       <w:r>
         <w:rPr>
           <w:rFonts w:ascii="Helvetica Neue" w:hAnsi="Helvetica Neue"/>
@@ -10315,7 +9761,6 @@
         </w:rPr>
         <w:t>Sm</w:t>
       </w:r>
-      <w:proofErr w:type="spellEnd"/>
       <w:r>
         <w:rPr>
           <w:rFonts w:ascii="Helvetica Neue" w:hAnsi="Helvetica Neue"/>
@@ -10937,25 +10382,14 @@
           <w:lang w:val="en-GB"/>
         </w:rPr>
       </w:pPr>
-      <w:proofErr w:type="gramStart"/>
-      <w:r>
-        <w:rPr>
-          <w:rFonts w:ascii="Helvetica Neue" w:hAnsi="Helvetica Neue"/>
-          <w:sz w:val="20"/>
-          <w:szCs w:val="20"/>
-          <w:lang w:val="en-GB"/>
-        </w:rPr>
-        <w:t>Again</w:t>
-      </w:r>
-      <w:proofErr w:type="gramEnd"/>
-      <w:r>
-        <w:rPr>
-          <w:rFonts w:ascii="Helvetica Neue" w:hAnsi="Helvetica Neue"/>
-          <w:sz w:val="20"/>
-          <w:szCs w:val="20"/>
-          <w:lang w:val="en-GB"/>
-        </w:rPr>
-        <w:t xml:space="preserve"> </w:t>
+      <w:r>
+        <w:rPr>
+          <w:rFonts w:ascii="Helvetica Neue" w:hAnsi="Helvetica Neue"/>
+          <w:sz w:val="20"/>
+          <w:szCs w:val="20"/>
+          <w:lang w:val="en-GB"/>
+        </w:rPr>
+        <w:t xml:space="preserve">Again </w:t>
       </w:r>
       <w:r>
         <w:rPr>
@@ -11562,27 +10996,7 @@
           <w:szCs w:val="20"/>
           <w:lang w:val="en-GB"/>
         </w:rPr>
-        <w:t xml:space="preserve">The actual impact of these risks on the various aspects of the project, such as schedule, </w:t>
-      </w:r>
-      <w:proofErr w:type="gramStart"/>
-      <w:r>
-        <w:rPr>
-          <w:rFonts w:ascii="Helvetica Neue" w:hAnsi="Helvetica Neue"/>
-          <w:sz w:val="20"/>
-          <w:szCs w:val="20"/>
-          <w:lang w:val="en-GB"/>
-        </w:rPr>
-        <w:t>cost</w:t>
-      </w:r>
-      <w:proofErr w:type="gramEnd"/>
-      <w:r>
-        <w:rPr>
-          <w:rFonts w:ascii="Helvetica Neue" w:hAnsi="Helvetica Neue"/>
-          <w:sz w:val="20"/>
-          <w:szCs w:val="20"/>
-          <w:lang w:val="en-GB"/>
-        </w:rPr>
-        <w:t xml:space="preserve"> and quality, can be assessed within the context of the project environment. As the project is planned to be executed within the CAS program, time and resources are necessarily limited. Thus, the aim is to minimise these, even at the expense of some quality of the final model</w:t>
+        <w:t>The actual impact of these risks on the various aspects of the project, such as schedule, cost and quality, can be assessed within the context of the project environment. As the project is planned to be executed within the CAS program, time and resources are necessarily limited. Thus, the aim is to minimise these, even at the expense of some quality of the final model</w:t>
       </w:r>
       <w:r>
         <w:rPr>
@@ -11609,27 +11023,7 @@
           <w:szCs w:val="20"/>
           <w:lang w:val="en-GB"/>
         </w:rPr>
-        <w:t xml:space="preserve">the capabilities of the algorithm to fully reach all of its objectives and achieve </w:t>
-      </w:r>
-      <w:proofErr w:type="gramStart"/>
-      <w:r>
-        <w:rPr>
-          <w:rFonts w:ascii="Helvetica Neue" w:hAnsi="Helvetica Neue"/>
-          <w:sz w:val="20"/>
-          <w:szCs w:val="20"/>
-          <w:lang w:val="en-GB"/>
-        </w:rPr>
-        <w:t>good automated</w:t>
-      </w:r>
-      <w:proofErr w:type="gramEnd"/>
-      <w:r>
-        <w:rPr>
-          <w:rFonts w:ascii="Helvetica Neue" w:hAnsi="Helvetica Neue"/>
-          <w:sz w:val="20"/>
-          <w:szCs w:val="20"/>
-          <w:lang w:val="en-GB"/>
-        </w:rPr>
-        <w:t xml:space="preserve"> classification). For this reason, all mitigation strategies have some aspect of de-scoping, such that the project will always be completed on schedule and without increasing resources too much, but it may lack some capabilities </w:t>
+        <w:t xml:space="preserve">the capabilities of the algorithm to fully reach all of its objectives and achieve good automated classification). For this reason, all mitigation strategies have some aspect of de-scoping, such that the project will always be completed on schedule and without increasing resources too much, but it may lack some capabilities </w:t>
       </w:r>
       <w:r>
         <w:rPr>
@@ -11864,79 +11258,7 @@
                                 <w:sz w:val="18"/>
                                 <w:szCs w:val="18"/>
                               </w:rPr>
-                              <w:t xml:space="preserve">Visual stratigraphic column (left) compared to the HDBSCAN column (right). The </w:t>
-                            </w:r>
-                            <w:proofErr w:type="spellStart"/>
-                            <w:r>
-                              <w:rPr>
-                                <w:rFonts w:ascii="Helvetica Neue" w:hAnsi="Helvetica Neue"/>
-                                <w:sz w:val="18"/>
-                                <w:szCs w:val="18"/>
-                              </w:rPr>
-                              <w:t>colours</w:t>
-                            </w:r>
-                            <w:proofErr w:type="spellEnd"/>
-                            <w:r>
-                              <w:rPr>
-                                <w:rFonts w:ascii="Helvetica Neue" w:hAnsi="Helvetica Neue"/>
-                                <w:sz w:val="18"/>
-                                <w:szCs w:val="18"/>
-                              </w:rPr>
-                              <w:t xml:space="preserve"> on the leftmost column indicate the visual classification of sediments at that depth (e.g. light blue represents gravel). The red, </w:t>
-                            </w:r>
-                            <w:proofErr w:type="gramStart"/>
-                            <w:r>
-                              <w:rPr>
-                                <w:rFonts w:ascii="Helvetica Neue" w:hAnsi="Helvetica Neue"/>
-                                <w:sz w:val="18"/>
-                                <w:szCs w:val="18"/>
-                              </w:rPr>
-                              <w:t>green</w:t>
-                            </w:r>
-                            <w:proofErr w:type="gramEnd"/>
-                            <w:r>
-                              <w:rPr>
-                                <w:rFonts w:ascii="Helvetica Neue" w:hAnsi="Helvetica Neue"/>
-                                <w:sz w:val="18"/>
-                                <w:szCs w:val="18"/>
-                              </w:rPr>
-                              <w:t xml:space="preserve"> and blue points in the </w:t>
-                            </w:r>
-                            <w:proofErr w:type="spellStart"/>
-                            <w:r>
-                              <w:rPr>
-                                <w:rFonts w:ascii="Helvetica Neue" w:hAnsi="Helvetica Neue"/>
-                                <w:sz w:val="18"/>
-                                <w:szCs w:val="18"/>
-                              </w:rPr>
-                              <w:t>centre</w:t>
-                            </w:r>
-                            <w:proofErr w:type="spellEnd"/>
-                            <w:r>
-                              <w:rPr>
-                                <w:rFonts w:ascii="Helvetica Neue" w:hAnsi="Helvetica Neue"/>
-                                <w:sz w:val="18"/>
-                                <w:szCs w:val="18"/>
-                              </w:rPr>
-                              <w:t xml:space="preserve"> represent the principal component scores vs. depth (see X-axis). The </w:t>
-                            </w:r>
-                            <w:proofErr w:type="spellStart"/>
-                            <w:r>
-                              <w:rPr>
-                                <w:rFonts w:ascii="Helvetica Neue" w:hAnsi="Helvetica Neue"/>
-                                <w:sz w:val="18"/>
-                                <w:szCs w:val="18"/>
-                              </w:rPr>
-                              <w:t>colours</w:t>
-                            </w:r>
-                            <w:proofErr w:type="spellEnd"/>
-                            <w:r>
-                              <w:rPr>
-                                <w:rFonts w:ascii="Helvetica Neue" w:hAnsi="Helvetica Neue"/>
-                                <w:sz w:val="18"/>
-                                <w:szCs w:val="18"/>
-                              </w:rPr>
-                              <w:t xml:space="preserve"> on the rightmost column indicate the clusters found by the HDBSCAN clustering model. </w:t>
+                              <w:t xml:space="preserve">Visual stratigraphic column (left) compared to the HDBSCAN column (right). The colours on the leftmost column indicate the visual classification of sediments at that depth (e.g. light blue represents gravel). The red, green and blue points in the centre represent the principal component scores vs. depth (see X-axis). The colours on the rightmost column indicate the clusters found by the HDBSCAN clustering model. </w:t>
                             </w:r>
                           </w:p>
                         </w:txbxContent>
@@ -12102,6 +11424,7 @@
       <w:r>
         <w:rPr>
           <w:rFonts w:ascii="Helvetica Neue" w:hAnsi="Helvetica Neue"/>
+          <w:noProof/>
           <w:sz w:val="20"/>
           <w:szCs w:val="20"/>
           <w:lang w:val="en-GB"/>
@@ -12285,27 +11608,7 @@
           <w:szCs w:val="20"/>
           <w:lang w:val="en-GB"/>
         </w:rPr>
-        <w:t xml:space="preserve">, through collaboration with </w:t>
-      </w:r>
-      <w:proofErr w:type="spellStart"/>
-      <w:r>
-        <w:rPr>
-          <w:rFonts w:ascii="Helvetica Neue" w:hAnsi="Helvetica Neue"/>
-          <w:sz w:val="20"/>
-          <w:szCs w:val="20"/>
-          <w:lang w:val="en-GB"/>
-        </w:rPr>
-        <w:t>UniBe</w:t>
-      </w:r>
-      <w:proofErr w:type="spellEnd"/>
-      <w:r>
-        <w:rPr>
-          <w:rFonts w:ascii="Helvetica Neue" w:hAnsi="Helvetica Neue"/>
-          <w:sz w:val="20"/>
-          <w:szCs w:val="20"/>
-          <w:lang w:val="en-GB"/>
-        </w:rPr>
-        <w:t xml:space="preserve"> colleagues, is available, reliable, and already at a pre-processed stage. The data</w:t>
+        <w:t>, through collaboration with UniBe colleagues, is available, reliable, and already at a pre-processed stage. The data</w:t>
       </w:r>
       <w:r>
         <w:rPr>
@@ -12346,6 +11649,7 @@
     </w:p>
     <w:p>
       <w:pPr>
+        <w:jc w:val="both"/>
         <w:rPr>
           <w:rFonts w:ascii="Helvetica Neue" w:hAnsi="Helvetica Neue"/>
           <w:sz w:val="20"/>
@@ -12383,1801 +11687,22 @@
     </w:p>
     <w:p>
       <w:pPr>
-        <w:rPr>
-          <w:rFonts w:ascii="Helvetica Neue" w:hAnsi="Helvetica Neue"/>
-          <w:sz w:val="20"/>
-          <w:szCs w:val="20"/>
-          <w:lang w:val="en-GB"/>
-        </w:rPr>
-      </w:pPr>
-      <w:r>
-        <w:rPr>
-          <w:rFonts w:ascii="Helvetica Neue" w:hAnsi="Helvetica Neue"/>
-          <w:sz w:val="20"/>
-          <w:szCs w:val="20"/>
-          <w:lang w:val="en-GB"/>
-        </w:rPr>
-        <w:t xml:space="preserve">« Ich </w:t>
-      </w:r>
-      <w:proofErr w:type="spellStart"/>
-      <w:r>
-        <w:rPr>
-          <w:rFonts w:ascii="Helvetica Neue" w:hAnsi="Helvetica Neue"/>
-          <w:sz w:val="20"/>
-          <w:szCs w:val="20"/>
-          <w:lang w:val="en-GB"/>
-        </w:rPr>
-        <w:t>erkläre</w:t>
-      </w:r>
-      <w:proofErr w:type="spellEnd"/>
-      <w:r>
-        <w:rPr>
-          <w:rFonts w:ascii="Helvetica Neue" w:hAnsi="Helvetica Neue"/>
-          <w:sz w:val="20"/>
-          <w:szCs w:val="20"/>
-          <w:lang w:val="en-GB"/>
-        </w:rPr>
-        <w:t xml:space="preserve"> </w:t>
-      </w:r>
-      <w:proofErr w:type="spellStart"/>
-      <w:r>
-        <w:rPr>
-          <w:rFonts w:ascii="Helvetica Neue" w:hAnsi="Helvetica Neue"/>
-          <w:sz w:val="20"/>
-          <w:szCs w:val="20"/>
-          <w:lang w:val="en-GB"/>
-        </w:rPr>
-        <w:t>hiermit</w:t>
-      </w:r>
-      <w:proofErr w:type="spellEnd"/>
-      <w:r>
-        <w:rPr>
-          <w:rFonts w:ascii="Helvetica Neue" w:hAnsi="Helvetica Neue"/>
-          <w:sz w:val="20"/>
-          <w:szCs w:val="20"/>
-          <w:lang w:val="en-GB"/>
-        </w:rPr>
-        <w:t xml:space="preserve">, </w:t>
-      </w:r>
-      <w:proofErr w:type="spellStart"/>
-      <w:r>
-        <w:rPr>
-          <w:rFonts w:ascii="Helvetica Neue" w:hAnsi="Helvetica Neue"/>
-          <w:sz w:val="20"/>
-          <w:szCs w:val="20"/>
-          <w:lang w:val="en-GB"/>
-        </w:rPr>
-        <w:t>dass</w:t>
-      </w:r>
-      <w:proofErr w:type="spellEnd"/>
-      <w:r>
-        <w:rPr>
-          <w:rFonts w:ascii="Helvetica Neue" w:hAnsi="Helvetica Neue"/>
-          <w:sz w:val="20"/>
-          <w:szCs w:val="20"/>
-          <w:lang w:val="en-GB"/>
-        </w:rPr>
-        <w:t xml:space="preserve"> ich </w:t>
-      </w:r>
-      <w:proofErr w:type="spellStart"/>
-      <w:r>
-        <w:rPr>
-          <w:rFonts w:ascii="Helvetica Neue" w:hAnsi="Helvetica Neue"/>
-          <w:sz w:val="20"/>
-          <w:szCs w:val="20"/>
-          <w:lang w:val="en-GB"/>
-        </w:rPr>
-        <w:t>diese</w:t>
-      </w:r>
-      <w:proofErr w:type="spellEnd"/>
-      <w:r>
-        <w:rPr>
-          <w:rFonts w:ascii="Helvetica Neue" w:hAnsi="Helvetica Neue"/>
-          <w:sz w:val="20"/>
-          <w:szCs w:val="20"/>
-          <w:lang w:val="en-GB"/>
-        </w:rPr>
-        <w:t xml:space="preserve"> Arbeit </w:t>
-      </w:r>
-      <w:proofErr w:type="spellStart"/>
-      <w:r>
-        <w:rPr>
-          <w:rFonts w:ascii="Helvetica Neue" w:hAnsi="Helvetica Neue"/>
-          <w:sz w:val="20"/>
-          <w:szCs w:val="20"/>
-          <w:lang w:val="en-GB"/>
-        </w:rPr>
-        <w:t>selbstständig</w:t>
-      </w:r>
-      <w:proofErr w:type="spellEnd"/>
-      <w:r>
-        <w:rPr>
-          <w:rFonts w:ascii="Helvetica Neue" w:hAnsi="Helvetica Neue"/>
-          <w:sz w:val="20"/>
-          <w:szCs w:val="20"/>
-          <w:lang w:val="en-GB"/>
-        </w:rPr>
-        <w:t xml:space="preserve"> </w:t>
-      </w:r>
-      <w:proofErr w:type="spellStart"/>
-      <w:r>
-        <w:rPr>
-          <w:rFonts w:ascii="Helvetica Neue" w:hAnsi="Helvetica Neue"/>
-          <w:sz w:val="20"/>
-          <w:szCs w:val="20"/>
-          <w:lang w:val="en-GB"/>
-        </w:rPr>
-        <w:t>verfasst</w:t>
-      </w:r>
-      <w:proofErr w:type="spellEnd"/>
-      <w:r>
-        <w:rPr>
-          <w:rFonts w:ascii="Helvetica Neue" w:hAnsi="Helvetica Neue"/>
-          <w:sz w:val="20"/>
-          <w:szCs w:val="20"/>
-          <w:lang w:val="en-GB"/>
-        </w:rPr>
-        <w:t xml:space="preserve"> und </w:t>
-      </w:r>
-      <w:proofErr w:type="spellStart"/>
-      <w:r>
-        <w:rPr>
-          <w:rFonts w:ascii="Helvetica Neue" w:hAnsi="Helvetica Neue"/>
-          <w:sz w:val="20"/>
-          <w:szCs w:val="20"/>
-          <w:lang w:val="en-GB"/>
-        </w:rPr>
-        <w:t>keine</w:t>
-      </w:r>
-      <w:proofErr w:type="spellEnd"/>
-      <w:r>
-        <w:rPr>
-          <w:rFonts w:ascii="Helvetica Neue" w:hAnsi="Helvetica Neue"/>
-          <w:sz w:val="20"/>
-          <w:szCs w:val="20"/>
-          <w:lang w:val="en-GB"/>
-        </w:rPr>
-        <w:t xml:space="preserve"> </w:t>
-      </w:r>
-      <w:proofErr w:type="spellStart"/>
-      <w:r>
-        <w:rPr>
-          <w:rFonts w:ascii="Helvetica Neue" w:hAnsi="Helvetica Neue"/>
-          <w:sz w:val="20"/>
-          <w:szCs w:val="20"/>
-          <w:lang w:val="en-GB"/>
-        </w:rPr>
-        <w:t>anderen</w:t>
-      </w:r>
-      <w:proofErr w:type="spellEnd"/>
-      <w:r>
-        <w:rPr>
-          <w:rFonts w:ascii="Helvetica Neue" w:hAnsi="Helvetica Neue"/>
-          <w:sz w:val="20"/>
-          <w:szCs w:val="20"/>
-          <w:lang w:val="en-GB"/>
-        </w:rPr>
-        <w:t xml:space="preserve"> </w:t>
-      </w:r>
-      <w:proofErr w:type="spellStart"/>
-      <w:r>
-        <w:rPr>
-          <w:rFonts w:ascii="Helvetica Neue" w:hAnsi="Helvetica Neue"/>
-          <w:sz w:val="20"/>
-          <w:szCs w:val="20"/>
-          <w:lang w:val="en-GB"/>
-        </w:rPr>
-        <w:t>als</w:t>
-      </w:r>
-      <w:proofErr w:type="spellEnd"/>
-      <w:r>
-        <w:rPr>
-          <w:rFonts w:ascii="Helvetica Neue" w:hAnsi="Helvetica Neue"/>
-          <w:sz w:val="20"/>
-          <w:szCs w:val="20"/>
-          <w:lang w:val="en-GB"/>
-        </w:rPr>
-        <w:t xml:space="preserve"> die </w:t>
-      </w:r>
-      <w:proofErr w:type="spellStart"/>
-      <w:r>
-        <w:rPr>
-          <w:rFonts w:ascii="Helvetica Neue" w:hAnsi="Helvetica Neue"/>
-          <w:sz w:val="20"/>
-          <w:szCs w:val="20"/>
-          <w:lang w:val="en-GB"/>
-        </w:rPr>
-        <w:t>angegebenen</w:t>
-      </w:r>
-      <w:proofErr w:type="spellEnd"/>
-      <w:r>
-        <w:rPr>
-          <w:rFonts w:ascii="Helvetica Neue" w:hAnsi="Helvetica Neue"/>
-          <w:sz w:val="20"/>
-          <w:szCs w:val="20"/>
-          <w:lang w:val="en-GB"/>
-        </w:rPr>
-        <w:t xml:space="preserve"> </w:t>
-      </w:r>
-      <w:proofErr w:type="spellStart"/>
-      <w:r>
-        <w:rPr>
-          <w:rFonts w:ascii="Helvetica Neue" w:hAnsi="Helvetica Neue"/>
-          <w:sz w:val="20"/>
-          <w:szCs w:val="20"/>
-          <w:lang w:val="en-GB"/>
-        </w:rPr>
-        <w:t>Quellen</w:t>
-      </w:r>
-      <w:proofErr w:type="spellEnd"/>
-      <w:r>
-        <w:rPr>
-          <w:rFonts w:ascii="Helvetica Neue" w:hAnsi="Helvetica Neue"/>
-          <w:sz w:val="20"/>
-          <w:szCs w:val="20"/>
-          <w:lang w:val="en-GB"/>
-        </w:rPr>
-        <w:t xml:space="preserve"> </w:t>
-      </w:r>
-      <w:proofErr w:type="spellStart"/>
-      <w:r>
-        <w:rPr>
-          <w:rFonts w:ascii="Helvetica Neue" w:hAnsi="Helvetica Neue"/>
-          <w:sz w:val="20"/>
-          <w:szCs w:val="20"/>
-          <w:lang w:val="en-GB"/>
-        </w:rPr>
-        <w:t>benutzt</w:t>
-      </w:r>
-      <w:proofErr w:type="spellEnd"/>
-      <w:r>
-        <w:rPr>
-          <w:rFonts w:ascii="Helvetica Neue" w:hAnsi="Helvetica Neue"/>
-          <w:sz w:val="20"/>
-          <w:szCs w:val="20"/>
-          <w:lang w:val="en-GB"/>
-        </w:rPr>
-        <w:t xml:space="preserve"> </w:t>
-      </w:r>
-      <w:proofErr w:type="spellStart"/>
-      <w:r>
-        <w:rPr>
-          <w:rFonts w:ascii="Helvetica Neue" w:hAnsi="Helvetica Neue"/>
-          <w:sz w:val="20"/>
-          <w:szCs w:val="20"/>
-          <w:lang w:val="en-GB"/>
-        </w:rPr>
-        <w:t>habe</w:t>
-      </w:r>
-      <w:proofErr w:type="spellEnd"/>
-      <w:r>
-        <w:rPr>
-          <w:rFonts w:ascii="Helvetica Neue" w:hAnsi="Helvetica Neue"/>
-          <w:sz w:val="20"/>
-          <w:szCs w:val="20"/>
-          <w:lang w:val="en-GB"/>
-        </w:rPr>
-        <w:t xml:space="preserve">. Alle </w:t>
-      </w:r>
-      <w:proofErr w:type="spellStart"/>
-      <w:r>
-        <w:rPr>
-          <w:rFonts w:ascii="Helvetica Neue" w:hAnsi="Helvetica Neue"/>
-          <w:sz w:val="20"/>
-          <w:szCs w:val="20"/>
-          <w:lang w:val="en-GB"/>
-        </w:rPr>
-        <w:t>Stellen</w:t>
-      </w:r>
-      <w:proofErr w:type="spellEnd"/>
-      <w:r>
-        <w:rPr>
-          <w:rFonts w:ascii="Helvetica Neue" w:hAnsi="Helvetica Neue"/>
-          <w:sz w:val="20"/>
-          <w:szCs w:val="20"/>
-          <w:lang w:val="en-GB"/>
-        </w:rPr>
-        <w:t xml:space="preserve">, die </w:t>
-      </w:r>
-      <w:proofErr w:type="spellStart"/>
-      <w:r>
-        <w:rPr>
-          <w:rFonts w:ascii="Helvetica Neue" w:hAnsi="Helvetica Neue"/>
-          <w:sz w:val="20"/>
-          <w:szCs w:val="20"/>
-          <w:lang w:val="en-GB"/>
-        </w:rPr>
-        <w:t>wörtlich</w:t>
-      </w:r>
-      <w:proofErr w:type="spellEnd"/>
-      <w:r>
-        <w:rPr>
-          <w:rFonts w:ascii="Helvetica Neue" w:hAnsi="Helvetica Neue"/>
-          <w:sz w:val="20"/>
-          <w:szCs w:val="20"/>
-          <w:lang w:val="en-GB"/>
-        </w:rPr>
-        <w:t xml:space="preserve"> </w:t>
-      </w:r>
-      <w:proofErr w:type="spellStart"/>
-      <w:r>
-        <w:rPr>
-          <w:rFonts w:ascii="Helvetica Neue" w:hAnsi="Helvetica Neue"/>
-          <w:sz w:val="20"/>
-          <w:szCs w:val="20"/>
-          <w:lang w:val="en-GB"/>
-        </w:rPr>
-        <w:t>oder</w:t>
-      </w:r>
-      <w:proofErr w:type="spellEnd"/>
-      <w:r>
-        <w:rPr>
-          <w:rFonts w:ascii="Helvetica Neue" w:hAnsi="Helvetica Neue"/>
-          <w:sz w:val="20"/>
-          <w:szCs w:val="20"/>
-          <w:lang w:val="en-GB"/>
-        </w:rPr>
-        <w:t xml:space="preserve"> </w:t>
-      </w:r>
-      <w:proofErr w:type="spellStart"/>
-      <w:r>
-        <w:rPr>
-          <w:rFonts w:ascii="Helvetica Neue" w:hAnsi="Helvetica Neue"/>
-          <w:sz w:val="20"/>
-          <w:szCs w:val="20"/>
-          <w:lang w:val="en-GB"/>
-        </w:rPr>
-        <w:t>sinngemäss</w:t>
-      </w:r>
-      <w:proofErr w:type="spellEnd"/>
-      <w:r>
-        <w:rPr>
-          <w:rFonts w:ascii="Helvetica Neue" w:hAnsi="Helvetica Neue"/>
-          <w:sz w:val="20"/>
-          <w:szCs w:val="20"/>
-          <w:lang w:val="en-GB"/>
-        </w:rPr>
-        <w:t xml:space="preserve"> </w:t>
-      </w:r>
-      <w:proofErr w:type="spellStart"/>
-      <w:r>
-        <w:rPr>
-          <w:rFonts w:ascii="Helvetica Neue" w:hAnsi="Helvetica Neue"/>
-          <w:sz w:val="20"/>
-          <w:szCs w:val="20"/>
-          <w:lang w:val="en-GB"/>
-        </w:rPr>
-        <w:t>aus</w:t>
-      </w:r>
-      <w:proofErr w:type="spellEnd"/>
-      <w:r>
-        <w:rPr>
-          <w:rFonts w:ascii="Helvetica Neue" w:hAnsi="Helvetica Neue"/>
-          <w:sz w:val="20"/>
-          <w:szCs w:val="20"/>
-          <w:lang w:val="en-GB"/>
-        </w:rPr>
-        <w:t xml:space="preserve"> </w:t>
-      </w:r>
-      <w:proofErr w:type="spellStart"/>
-      <w:r>
-        <w:rPr>
-          <w:rFonts w:ascii="Helvetica Neue" w:hAnsi="Helvetica Neue"/>
-          <w:sz w:val="20"/>
-          <w:szCs w:val="20"/>
-          <w:lang w:val="en-GB"/>
-        </w:rPr>
-        <w:t>Quellen</w:t>
-      </w:r>
-      <w:proofErr w:type="spellEnd"/>
-      <w:r>
-        <w:rPr>
-          <w:rFonts w:ascii="Helvetica Neue" w:hAnsi="Helvetica Neue"/>
-          <w:sz w:val="20"/>
-          <w:szCs w:val="20"/>
-          <w:lang w:val="en-GB"/>
-        </w:rPr>
-        <w:t xml:space="preserve"> </w:t>
-      </w:r>
-      <w:proofErr w:type="spellStart"/>
-      <w:r>
-        <w:rPr>
-          <w:rFonts w:ascii="Helvetica Neue" w:hAnsi="Helvetica Neue"/>
-          <w:sz w:val="20"/>
-          <w:szCs w:val="20"/>
-          <w:lang w:val="en-GB"/>
-        </w:rPr>
-        <w:t>entnommen</w:t>
-      </w:r>
-      <w:proofErr w:type="spellEnd"/>
-      <w:r>
-        <w:rPr>
-          <w:rFonts w:ascii="Helvetica Neue" w:hAnsi="Helvetica Neue"/>
-          <w:sz w:val="20"/>
-          <w:szCs w:val="20"/>
-          <w:lang w:val="en-GB"/>
-        </w:rPr>
-        <w:t xml:space="preserve"> </w:t>
-      </w:r>
-      <w:proofErr w:type="spellStart"/>
-      <w:r>
-        <w:rPr>
-          <w:rFonts w:ascii="Helvetica Neue" w:hAnsi="Helvetica Neue"/>
-          <w:sz w:val="20"/>
-          <w:szCs w:val="20"/>
-          <w:lang w:val="en-GB"/>
-        </w:rPr>
-        <w:t>wurden</w:t>
-      </w:r>
-      <w:proofErr w:type="spellEnd"/>
-      <w:r>
-        <w:rPr>
-          <w:rFonts w:ascii="Helvetica Neue" w:hAnsi="Helvetica Neue"/>
-          <w:sz w:val="20"/>
-          <w:szCs w:val="20"/>
-          <w:lang w:val="en-GB"/>
-        </w:rPr>
-        <w:t xml:space="preserve">, </w:t>
-      </w:r>
-      <w:proofErr w:type="spellStart"/>
-      <w:r>
-        <w:rPr>
-          <w:rFonts w:ascii="Helvetica Neue" w:hAnsi="Helvetica Neue"/>
-          <w:sz w:val="20"/>
-          <w:szCs w:val="20"/>
-          <w:lang w:val="en-GB"/>
-        </w:rPr>
-        <w:t>habe</w:t>
-      </w:r>
-      <w:proofErr w:type="spellEnd"/>
-      <w:r>
-        <w:rPr>
-          <w:rFonts w:ascii="Helvetica Neue" w:hAnsi="Helvetica Neue"/>
-          <w:sz w:val="20"/>
-          <w:szCs w:val="20"/>
-          <w:lang w:val="en-GB"/>
-        </w:rPr>
-        <w:t xml:space="preserve"> ich </w:t>
-      </w:r>
-      <w:proofErr w:type="spellStart"/>
-      <w:r>
-        <w:rPr>
-          <w:rFonts w:ascii="Helvetica Neue" w:hAnsi="Helvetica Neue"/>
-          <w:sz w:val="20"/>
-          <w:szCs w:val="20"/>
-          <w:lang w:val="en-GB"/>
-        </w:rPr>
-        <w:t>als</w:t>
-      </w:r>
-      <w:proofErr w:type="spellEnd"/>
-      <w:r>
-        <w:rPr>
-          <w:rFonts w:ascii="Helvetica Neue" w:hAnsi="Helvetica Neue"/>
-          <w:sz w:val="20"/>
-          <w:szCs w:val="20"/>
-          <w:lang w:val="en-GB"/>
-        </w:rPr>
-        <w:t xml:space="preserve"> </w:t>
-      </w:r>
-      <w:proofErr w:type="spellStart"/>
-      <w:r>
-        <w:rPr>
-          <w:rFonts w:ascii="Helvetica Neue" w:hAnsi="Helvetica Neue"/>
-          <w:sz w:val="20"/>
-          <w:szCs w:val="20"/>
-          <w:lang w:val="en-GB"/>
-        </w:rPr>
-        <w:t>solche</w:t>
-      </w:r>
-      <w:proofErr w:type="spellEnd"/>
-      <w:r>
-        <w:rPr>
-          <w:rFonts w:ascii="Helvetica Neue" w:hAnsi="Helvetica Neue"/>
-          <w:sz w:val="20"/>
-          <w:szCs w:val="20"/>
-          <w:lang w:val="en-GB"/>
-        </w:rPr>
-        <w:t xml:space="preserve"> </w:t>
-      </w:r>
-      <w:proofErr w:type="spellStart"/>
-      <w:r>
-        <w:rPr>
-          <w:rFonts w:ascii="Helvetica Neue" w:hAnsi="Helvetica Neue"/>
-          <w:sz w:val="20"/>
-          <w:szCs w:val="20"/>
-          <w:lang w:val="en-GB"/>
-        </w:rPr>
-        <w:t>gekennzeichnet</w:t>
-      </w:r>
-      <w:proofErr w:type="spellEnd"/>
-      <w:r>
-        <w:rPr>
-          <w:rFonts w:ascii="Helvetica Neue" w:hAnsi="Helvetica Neue"/>
-          <w:sz w:val="20"/>
-          <w:szCs w:val="20"/>
-          <w:lang w:val="en-GB"/>
-        </w:rPr>
-        <w:t xml:space="preserve">. Mir </w:t>
-      </w:r>
-      <w:proofErr w:type="spellStart"/>
-      <w:r>
-        <w:rPr>
-          <w:rFonts w:ascii="Helvetica Neue" w:hAnsi="Helvetica Neue"/>
-          <w:sz w:val="20"/>
-          <w:szCs w:val="20"/>
-          <w:lang w:val="en-GB"/>
-        </w:rPr>
-        <w:t>ist</w:t>
-      </w:r>
-      <w:proofErr w:type="spellEnd"/>
-      <w:r>
-        <w:rPr>
-          <w:rFonts w:ascii="Helvetica Neue" w:hAnsi="Helvetica Neue"/>
-          <w:sz w:val="20"/>
-          <w:szCs w:val="20"/>
-          <w:lang w:val="en-GB"/>
-        </w:rPr>
-        <w:t xml:space="preserve"> </w:t>
-      </w:r>
-      <w:proofErr w:type="spellStart"/>
-      <w:r>
-        <w:rPr>
-          <w:rFonts w:ascii="Helvetica Neue" w:hAnsi="Helvetica Neue"/>
-          <w:sz w:val="20"/>
-          <w:szCs w:val="20"/>
-          <w:lang w:val="en-GB"/>
-        </w:rPr>
-        <w:t>bekannt</w:t>
-      </w:r>
-      <w:proofErr w:type="spellEnd"/>
-      <w:r>
-        <w:rPr>
-          <w:rFonts w:ascii="Helvetica Neue" w:hAnsi="Helvetica Neue"/>
-          <w:sz w:val="20"/>
-          <w:szCs w:val="20"/>
-          <w:lang w:val="en-GB"/>
-        </w:rPr>
-        <w:t xml:space="preserve">, </w:t>
-      </w:r>
-      <w:proofErr w:type="spellStart"/>
-      <w:r>
-        <w:rPr>
-          <w:rFonts w:ascii="Helvetica Neue" w:hAnsi="Helvetica Neue"/>
-          <w:sz w:val="20"/>
-          <w:szCs w:val="20"/>
-          <w:lang w:val="en-GB"/>
-        </w:rPr>
-        <w:t>dass</w:t>
-      </w:r>
-      <w:proofErr w:type="spellEnd"/>
-      <w:r>
-        <w:rPr>
-          <w:rFonts w:ascii="Helvetica Neue" w:hAnsi="Helvetica Neue"/>
-          <w:sz w:val="20"/>
-          <w:szCs w:val="20"/>
-          <w:lang w:val="en-GB"/>
-        </w:rPr>
-        <w:t xml:space="preserve"> </w:t>
-      </w:r>
-      <w:proofErr w:type="spellStart"/>
-      <w:r>
-        <w:rPr>
-          <w:rFonts w:ascii="Helvetica Neue" w:hAnsi="Helvetica Neue"/>
-          <w:sz w:val="20"/>
-          <w:szCs w:val="20"/>
-          <w:lang w:val="en-GB"/>
-        </w:rPr>
-        <w:t>andernfalls</w:t>
-      </w:r>
-      <w:proofErr w:type="spellEnd"/>
-      <w:r>
-        <w:rPr>
-          <w:rFonts w:ascii="Helvetica Neue" w:hAnsi="Helvetica Neue"/>
-          <w:sz w:val="20"/>
-          <w:szCs w:val="20"/>
-          <w:lang w:val="en-GB"/>
-        </w:rPr>
-        <w:t xml:space="preserve"> die Arbeit </w:t>
-      </w:r>
-      <w:proofErr w:type="spellStart"/>
-      <w:r>
-        <w:rPr>
-          <w:rFonts w:ascii="Helvetica Neue" w:hAnsi="Helvetica Neue"/>
-          <w:sz w:val="20"/>
-          <w:szCs w:val="20"/>
-          <w:lang w:val="en-GB"/>
-        </w:rPr>
-        <w:t>als</w:t>
-      </w:r>
-      <w:proofErr w:type="spellEnd"/>
-      <w:r>
-        <w:rPr>
-          <w:rFonts w:ascii="Helvetica Neue" w:hAnsi="Helvetica Neue"/>
-          <w:sz w:val="20"/>
-          <w:szCs w:val="20"/>
-          <w:lang w:val="en-GB"/>
-        </w:rPr>
-        <w:t xml:space="preserve"> </w:t>
-      </w:r>
-      <w:proofErr w:type="spellStart"/>
-      <w:r>
-        <w:rPr>
-          <w:rFonts w:ascii="Helvetica Neue" w:hAnsi="Helvetica Neue"/>
-          <w:sz w:val="20"/>
-          <w:szCs w:val="20"/>
-          <w:lang w:val="en-GB"/>
-        </w:rPr>
-        <w:t>nicht</w:t>
-      </w:r>
-      <w:proofErr w:type="spellEnd"/>
-      <w:r>
-        <w:rPr>
-          <w:rFonts w:ascii="Helvetica Neue" w:hAnsi="Helvetica Neue"/>
-          <w:sz w:val="20"/>
-          <w:szCs w:val="20"/>
-          <w:lang w:val="en-GB"/>
-        </w:rPr>
-        <w:t xml:space="preserve"> </w:t>
-      </w:r>
-      <w:proofErr w:type="spellStart"/>
-      <w:r>
-        <w:rPr>
-          <w:rFonts w:ascii="Helvetica Neue" w:hAnsi="Helvetica Neue"/>
-          <w:sz w:val="20"/>
-          <w:szCs w:val="20"/>
-          <w:lang w:val="en-GB"/>
-        </w:rPr>
-        <w:t>erfüllt</w:t>
-      </w:r>
-      <w:proofErr w:type="spellEnd"/>
-      <w:r>
-        <w:rPr>
-          <w:rFonts w:ascii="Helvetica Neue" w:hAnsi="Helvetica Neue"/>
-          <w:sz w:val="20"/>
-          <w:szCs w:val="20"/>
-          <w:lang w:val="en-GB"/>
-        </w:rPr>
-        <w:t xml:space="preserve"> </w:t>
-      </w:r>
-      <w:proofErr w:type="spellStart"/>
-      <w:r>
-        <w:rPr>
-          <w:rFonts w:ascii="Helvetica Neue" w:hAnsi="Helvetica Neue"/>
-          <w:sz w:val="20"/>
-          <w:szCs w:val="20"/>
-          <w:lang w:val="en-GB"/>
-        </w:rPr>
-        <w:t>bewertet</w:t>
-      </w:r>
-      <w:proofErr w:type="spellEnd"/>
-      <w:r>
-        <w:rPr>
-          <w:rFonts w:ascii="Helvetica Neue" w:hAnsi="Helvetica Neue"/>
-          <w:sz w:val="20"/>
-          <w:szCs w:val="20"/>
-          <w:lang w:val="en-GB"/>
-        </w:rPr>
-        <w:t xml:space="preserve"> </w:t>
-      </w:r>
-      <w:proofErr w:type="spellStart"/>
-      <w:r>
-        <w:rPr>
-          <w:rFonts w:ascii="Helvetica Neue" w:hAnsi="Helvetica Neue"/>
-          <w:sz w:val="20"/>
-          <w:szCs w:val="20"/>
-          <w:lang w:val="en-GB"/>
-        </w:rPr>
-        <w:t>wird</w:t>
-      </w:r>
-      <w:proofErr w:type="spellEnd"/>
-      <w:r>
-        <w:rPr>
-          <w:rFonts w:ascii="Helvetica Neue" w:hAnsi="Helvetica Neue"/>
-          <w:sz w:val="20"/>
-          <w:szCs w:val="20"/>
-          <w:lang w:val="en-GB"/>
-        </w:rPr>
-        <w:t xml:space="preserve"> und </w:t>
-      </w:r>
-      <w:proofErr w:type="spellStart"/>
-      <w:r>
-        <w:rPr>
-          <w:rFonts w:ascii="Helvetica Neue" w:hAnsi="Helvetica Neue"/>
-          <w:sz w:val="20"/>
-          <w:szCs w:val="20"/>
-          <w:lang w:val="en-GB"/>
-        </w:rPr>
-        <w:t>dass</w:t>
-      </w:r>
-      <w:proofErr w:type="spellEnd"/>
-      <w:r>
-        <w:rPr>
-          <w:rFonts w:ascii="Helvetica Neue" w:hAnsi="Helvetica Neue"/>
-          <w:sz w:val="20"/>
-          <w:szCs w:val="20"/>
-          <w:lang w:val="en-GB"/>
-        </w:rPr>
-        <w:t xml:space="preserve"> die </w:t>
-      </w:r>
-      <w:proofErr w:type="spellStart"/>
-      <w:r>
-        <w:rPr>
-          <w:rFonts w:ascii="Helvetica Neue" w:hAnsi="Helvetica Neue"/>
-          <w:sz w:val="20"/>
-          <w:szCs w:val="20"/>
-          <w:lang w:val="en-GB"/>
-        </w:rPr>
-        <w:t>Universitätsleitung</w:t>
-      </w:r>
-      <w:proofErr w:type="spellEnd"/>
-      <w:r>
-        <w:rPr>
-          <w:rFonts w:ascii="Helvetica Neue" w:hAnsi="Helvetica Neue"/>
-          <w:sz w:val="20"/>
-          <w:szCs w:val="20"/>
-          <w:lang w:val="en-GB"/>
-        </w:rPr>
-        <w:t xml:space="preserve"> </w:t>
-      </w:r>
-      <w:proofErr w:type="spellStart"/>
-      <w:r>
-        <w:rPr>
-          <w:rFonts w:ascii="Helvetica Neue" w:hAnsi="Helvetica Neue"/>
-          <w:sz w:val="20"/>
-          <w:szCs w:val="20"/>
-          <w:lang w:val="en-GB"/>
-        </w:rPr>
-        <w:t>bzw</w:t>
-      </w:r>
-      <w:proofErr w:type="spellEnd"/>
-      <w:r>
-        <w:rPr>
-          <w:rFonts w:ascii="Helvetica Neue" w:hAnsi="Helvetica Neue"/>
-          <w:sz w:val="20"/>
-          <w:szCs w:val="20"/>
-          <w:lang w:val="en-GB"/>
-        </w:rPr>
-        <w:t xml:space="preserve">. der </w:t>
-      </w:r>
-      <w:proofErr w:type="spellStart"/>
-      <w:r>
-        <w:rPr>
-          <w:rFonts w:ascii="Helvetica Neue" w:hAnsi="Helvetica Neue"/>
-          <w:sz w:val="20"/>
-          <w:szCs w:val="20"/>
-          <w:lang w:val="en-GB"/>
-        </w:rPr>
-        <w:t>Senat</w:t>
-      </w:r>
-      <w:proofErr w:type="spellEnd"/>
-      <w:r>
-        <w:rPr>
-          <w:rFonts w:ascii="Helvetica Neue" w:hAnsi="Helvetica Neue"/>
-          <w:sz w:val="20"/>
-          <w:szCs w:val="20"/>
-          <w:lang w:val="en-GB"/>
-        </w:rPr>
-        <w:t xml:space="preserve"> </w:t>
-      </w:r>
-      <w:proofErr w:type="spellStart"/>
-      <w:r>
-        <w:rPr>
-          <w:rFonts w:ascii="Helvetica Neue" w:hAnsi="Helvetica Neue"/>
-          <w:sz w:val="20"/>
-          <w:szCs w:val="20"/>
-          <w:lang w:val="en-GB"/>
-        </w:rPr>
-        <w:t>zum</w:t>
-      </w:r>
-      <w:proofErr w:type="spellEnd"/>
-      <w:r>
-        <w:rPr>
-          <w:rFonts w:ascii="Helvetica Neue" w:hAnsi="Helvetica Neue"/>
-          <w:sz w:val="20"/>
-          <w:szCs w:val="20"/>
-          <w:lang w:val="en-GB"/>
-        </w:rPr>
-        <w:t xml:space="preserve"> </w:t>
-      </w:r>
-      <w:proofErr w:type="spellStart"/>
-      <w:r>
-        <w:rPr>
-          <w:rFonts w:ascii="Helvetica Neue" w:hAnsi="Helvetica Neue"/>
-          <w:sz w:val="20"/>
-          <w:szCs w:val="20"/>
-          <w:lang w:val="en-GB"/>
-        </w:rPr>
-        <w:t>Entzug</w:t>
-      </w:r>
-      <w:proofErr w:type="spellEnd"/>
-      <w:r>
-        <w:rPr>
-          <w:rFonts w:ascii="Helvetica Neue" w:hAnsi="Helvetica Neue"/>
-          <w:sz w:val="20"/>
-          <w:szCs w:val="20"/>
-          <w:lang w:val="en-GB"/>
-        </w:rPr>
-        <w:t xml:space="preserve"> des </w:t>
-      </w:r>
-      <w:proofErr w:type="spellStart"/>
-      <w:r>
-        <w:rPr>
-          <w:rFonts w:ascii="Helvetica Neue" w:hAnsi="Helvetica Neue"/>
-          <w:sz w:val="20"/>
-          <w:szCs w:val="20"/>
-          <w:lang w:val="en-GB"/>
-        </w:rPr>
-        <w:t>aufgrund</w:t>
-      </w:r>
-      <w:proofErr w:type="spellEnd"/>
-      <w:r>
-        <w:rPr>
-          <w:rFonts w:ascii="Helvetica Neue" w:hAnsi="Helvetica Neue"/>
-          <w:sz w:val="20"/>
-          <w:szCs w:val="20"/>
-          <w:lang w:val="en-GB"/>
-        </w:rPr>
-        <w:t xml:space="preserve"> </w:t>
-      </w:r>
-      <w:proofErr w:type="spellStart"/>
-      <w:r>
-        <w:rPr>
-          <w:rFonts w:ascii="Helvetica Neue" w:hAnsi="Helvetica Neue"/>
-          <w:sz w:val="20"/>
-          <w:szCs w:val="20"/>
-          <w:lang w:val="en-GB"/>
-        </w:rPr>
-        <w:t>dieser</w:t>
-      </w:r>
-      <w:proofErr w:type="spellEnd"/>
-      <w:r>
-        <w:rPr>
-          <w:rFonts w:ascii="Helvetica Neue" w:hAnsi="Helvetica Neue"/>
-          <w:sz w:val="20"/>
-          <w:szCs w:val="20"/>
-          <w:lang w:val="en-GB"/>
-        </w:rPr>
-        <w:t xml:space="preserve"> Arbeit </w:t>
-      </w:r>
-      <w:proofErr w:type="spellStart"/>
-      <w:r>
-        <w:rPr>
-          <w:rFonts w:ascii="Helvetica Neue" w:hAnsi="Helvetica Neue"/>
-          <w:sz w:val="20"/>
-          <w:szCs w:val="20"/>
-          <w:lang w:val="en-GB"/>
-        </w:rPr>
-        <w:t>verliehenen</w:t>
-      </w:r>
-      <w:proofErr w:type="spellEnd"/>
-      <w:r>
-        <w:rPr>
-          <w:rFonts w:ascii="Helvetica Neue" w:hAnsi="Helvetica Neue"/>
-          <w:sz w:val="20"/>
-          <w:szCs w:val="20"/>
-          <w:lang w:val="en-GB"/>
-        </w:rPr>
-        <w:t xml:space="preserve"> </w:t>
-      </w:r>
-      <w:proofErr w:type="spellStart"/>
-      <w:r>
-        <w:rPr>
-          <w:rFonts w:ascii="Helvetica Neue" w:hAnsi="Helvetica Neue"/>
-          <w:sz w:val="20"/>
-          <w:szCs w:val="20"/>
-          <w:lang w:val="en-GB"/>
-        </w:rPr>
-        <w:t>Abschlusses</w:t>
-      </w:r>
-      <w:proofErr w:type="spellEnd"/>
-      <w:r>
-        <w:rPr>
-          <w:rFonts w:ascii="Helvetica Neue" w:hAnsi="Helvetica Neue"/>
-          <w:sz w:val="20"/>
-          <w:szCs w:val="20"/>
-          <w:lang w:val="en-GB"/>
-        </w:rPr>
-        <w:t xml:space="preserve"> </w:t>
-      </w:r>
-      <w:proofErr w:type="spellStart"/>
-      <w:r>
-        <w:rPr>
-          <w:rFonts w:ascii="Helvetica Neue" w:hAnsi="Helvetica Neue"/>
-          <w:sz w:val="20"/>
-          <w:szCs w:val="20"/>
-          <w:lang w:val="en-GB"/>
-        </w:rPr>
-        <w:t>bzw</w:t>
-      </w:r>
-      <w:proofErr w:type="spellEnd"/>
-      <w:r>
-        <w:rPr>
-          <w:rFonts w:ascii="Helvetica Neue" w:hAnsi="Helvetica Neue"/>
-          <w:sz w:val="20"/>
-          <w:szCs w:val="20"/>
-          <w:lang w:val="en-GB"/>
-        </w:rPr>
-        <w:t xml:space="preserve">. </w:t>
-      </w:r>
-      <w:proofErr w:type="spellStart"/>
-      <w:r>
-        <w:rPr>
-          <w:rFonts w:ascii="Helvetica Neue" w:hAnsi="Helvetica Neue"/>
-          <w:sz w:val="20"/>
-          <w:szCs w:val="20"/>
-          <w:lang w:val="en-GB"/>
-        </w:rPr>
-        <w:t>Titels</w:t>
-      </w:r>
-      <w:proofErr w:type="spellEnd"/>
-      <w:r>
-        <w:rPr>
-          <w:rFonts w:ascii="Helvetica Neue" w:hAnsi="Helvetica Neue"/>
-          <w:sz w:val="20"/>
-          <w:szCs w:val="20"/>
-          <w:lang w:val="en-GB"/>
-        </w:rPr>
-        <w:t xml:space="preserve"> </w:t>
-      </w:r>
-      <w:proofErr w:type="spellStart"/>
-      <w:r>
-        <w:rPr>
-          <w:rFonts w:ascii="Helvetica Neue" w:hAnsi="Helvetica Neue"/>
-          <w:sz w:val="20"/>
-          <w:szCs w:val="20"/>
-          <w:lang w:val="en-GB"/>
-        </w:rPr>
-        <w:t>berechtigt</w:t>
-      </w:r>
-      <w:proofErr w:type="spellEnd"/>
-      <w:r>
-        <w:rPr>
-          <w:rFonts w:ascii="Helvetica Neue" w:hAnsi="Helvetica Neue"/>
-          <w:sz w:val="20"/>
-          <w:szCs w:val="20"/>
-          <w:lang w:val="en-GB"/>
-        </w:rPr>
-        <w:t xml:space="preserve"> </w:t>
-      </w:r>
-      <w:proofErr w:type="spellStart"/>
-      <w:r>
-        <w:rPr>
-          <w:rFonts w:ascii="Helvetica Neue" w:hAnsi="Helvetica Neue"/>
-          <w:sz w:val="20"/>
-          <w:szCs w:val="20"/>
-          <w:lang w:val="en-GB"/>
-        </w:rPr>
-        <w:t>ist</w:t>
-      </w:r>
-      <w:proofErr w:type="spellEnd"/>
-      <w:r>
-        <w:rPr>
-          <w:rFonts w:ascii="Helvetica Neue" w:hAnsi="Helvetica Neue"/>
-          <w:sz w:val="20"/>
-          <w:szCs w:val="20"/>
-          <w:lang w:val="en-GB"/>
-        </w:rPr>
-        <w:t xml:space="preserve">. Für die </w:t>
-      </w:r>
-      <w:proofErr w:type="spellStart"/>
-      <w:r>
-        <w:rPr>
-          <w:rFonts w:ascii="Helvetica Neue" w:hAnsi="Helvetica Neue"/>
-          <w:sz w:val="20"/>
-          <w:szCs w:val="20"/>
-          <w:lang w:val="en-GB"/>
-        </w:rPr>
-        <w:t>Zwecke</w:t>
-      </w:r>
-      <w:proofErr w:type="spellEnd"/>
-      <w:r>
-        <w:rPr>
-          <w:rFonts w:ascii="Helvetica Neue" w:hAnsi="Helvetica Neue"/>
-          <w:sz w:val="20"/>
-          <w:szCs w:val="20"/>
-          <w:lang w:val="en-GB"/>
-        </w:rPr>
-        <w:t xml:space="preserve"> der </w:t>
-      </w:r>
-      <w:proofErr w:type="spellStart"/>
-      <w:r>
-        <w:rPr>
-          <w:rFonts w:ascii="Helvetica Neue" w:hAnsi="Helvetica Neue"/>
-          <w:sz w:val="20"/>
-          <w:szCs w:val="20"/>
-          <w:lang w:val="en-GB"/>
-        </w:rPr>
-        <w:t>Begutachtung</w:t>
-      </w:r>
-      <w:proofErr w:type="spellEnd"/>
-      <w:r>
-        <w:rPr>
-          <w:rFonts w:ascii="Helvetica Neue" w:hAnsi="Helvetica Neue"/>
-          <w:sz w:val="20"/>
-          <w:szCs w:val="20"/>
-          <w:lang w:val="en-GB"/>
-        </w:rPr>
-        <w:t xml:space="preserve"> und der </w:t>
-      </w:r>
-      <w:proofErr w:type="spellStart"/>
-      <w:r>
-        <w:rPr>
-          <w:rFonts w:ascii="Helvetica Neue" w:hAnsi="Helvetica Neue"/>
-          <w:sz w:val="20"/>
-          <w:szCs w:val="20"/>
-          <w:lang w:val="en-GB"/>
-        </w:rPr>
-        <w:t>Überprüfung</w:t>
-      </w:r>
-      <w:proofErr w:type="spellEnd"/>
-      <w:r>
-        <w:rPr>
-          <w:rFonts w:ascii="Helvetica Neue" w:hAnsi="Helvetica Neue"/>
-          <w:sz w:val="20"/>
-          <w:szCs w:val="20"/>
-          <w:lang w:val="en-GB"/>
-        </w:rPr>
-        <w:t xml:space="preserve"> der </w:t>
-      </w:r>
-      <w:proofErr w:type="spellStart"/>
-      <w:r>
-        <w:rPr>
-          <w:rFonts w:ascii="Helvetica Neue" w:hAnsi="Helvetica Neue"/>
-          <w:sz w:val="20"/>
-          <w:szCs w:val="20"/>
-          <w:lang w:val="en-GB"/>
-        </w:rPr>
-        <w:t>Einhaltung</w:t>
-      </w:r>
-      <w:proofErr w:type="spellEnd"/>
-      <w:r>
-        <w:rPr>
-          <w:rFonts w:ascii="Helvetica Neue" w:hAnsi="Helvetica Neue"/>
-          <w:sz w:val="20"/>
-          <w:szCs w:val="20"/>
-          <w:lang w:val="en-GB"/>
-        </w:rPr>
-        <w:t xml:space="preserve"> der </w:t>
-      </w:r>
-      <w:proofErr w:type="spellStart"/>
-      <w:r>
-        <w:rPr>
-          <w:rFonts w:ascii="Helvetica Neue" w:hAnsi="Helvetica Neue"/>
-          <w:sz w:val="20"/>
-          <w:szCs w:val="20"/>
-          <w:lang w:val="en-GB"/>
-        </w:rPr>
-        <w:t>Selbstständigkeitserklärung</w:t>
-      </w:r>
-      <w:proofErr w:type="spellEnd"/>
-      <w:r>
-        <w:rPr>
-          <w:rFonts w:ascii="Helvetica Neue" w:hAnsi="Helvetica Neue"/>
-          <w:sz w:val="20"/>
-          <w:szCs w:val="20"/>
-          <w:lang w:val="en-GB"/>
-        </w:rPr>
-        <w:t xml:space="preserve"> </w:t>
-      </w:r>
-      <w:proofErr w:type="spellStart"/>
-      <w:r>
-        <w:rPr>
-          <w:rFonts w:ascii="Helvetica Neue" w:hAnsi="Helvetica Neue"/>
-          <w:sz w:val="20"/>
-          <w:szCs w:val="20"/>
-          <w:lang w:val="en-GB"/>
-        </w:rPr>
-        <w:t>bzw</w:t>
-      </w:r>
-      <w:proofErr w:type="spellEnd"/>
-      <w:r>
-        <w:rPr>
-          <w:rFonts w:ascii="Helvetica Neue" w:hAnsi="Helvetica Neue"/>
-          <w:sz w:val="20"/>
-          <w:szCs w:val="20"/>
-          <w:lang w:val="en-GB"/>
-        </w:rPr>
-        <w:t xml:space="preserve">. der </w:t>
-      </w:r>
-      <w:proofErr w:type="spellStart"/>
-      <w:r>
-        <w:rPr>
-          <w:rFonts w:ascii="Helvetica Neue" w:hAnsi="Helvetica Neue"/>
-          <w:sz w:val="20"/>
-          <w:szCs w:val="20"/>
-          <w:lang w:val="en-GB"/>
-        </w:rPr>
-        <w:t>Reglemente</w:t>
-      </w:r>
-      <w:proofErr w:type="spellEnd"/>
-      <w:r>
-        <w:rPr>
-          <w:rFonts w:ascii="Helvetica Neue" w:hAnsi="Helvetica Neue"/>
-          <w:sz w:val="20"/>
-          <w:szCs w:val="20"/>
-          <w:lang w:val="en-GB"/>
-        </w:rPr>
-        <w:t xml:space="preserve"> </w:t>
-      </w:r>
-      <w:proofErr w:type="spellStart"/>
-      <w:r>
-        <w:rPr>
-          <w:rFonts w:ascii="Helvetica Neue" w:hAnsi="Helvetica Neue"/>
-          <w:sz w:val="20"/>
-          <w:szCs w:val="20"/>
-          <w:lang w:val="en-GB"/>
-        </w:rPr>
-        <w:t>betreffend</w:t>
-      </w:r>
-      <w:proofErr w:type="spellEnd"/>
-      <w:r>
-        <w:rPr>
-          <w:rFonts w:ascii="Helvetica Neue" w:hAnsi="Helvetica Neue"/>
-          <w:sz w:val="20"/>
-          <w:szCs w:val="20"/>
-          <w:lang w:val="en-GB"/>
-        </w:rPr>
-        <w:t xml:space="preserve"> </w:t>
-      </w:r>
-      <w:proofErr w:type="spellStart"/>
-      <w:r>
-        <w:rPr>
-          <w:rFonts w:ascii="Helvetica Neue" w:hAnsi="Helvetica Neue"/>
-          <w:sz w:val="20"/>
-          <w:szCs w:val="20"/>
-          <w:lang w:val="en-GB"/>
-        </w:rPr>
-        <w:t>Plagiate</w:t>
-      </w:r>
-      <w:proofErr w:type="spellEnd"/>
-      <w:r>
-        <w:rPr>
-          <w:rFonts w:ascii="Helvetica Neue" w:hAnsi="Helvetica Neue"/>
-          <w:sz w:val="20"/>
-          <w:szCs w:val="20"/>
-          <w:lang w:val="en-GB"/>
-        </w:rPr>
-        <w:t xml:space="preserve"> </w:t>
-      </w:r>
-      <w:proofErr w:type="spellStart"/>
-      <w:r>
-        <w:rPr>
-          <w:rFonts w:ascii="Helvetica Neue" w:hAnsi="Helvetica Neue"/>
-          <w:sz w:val="20"/>
-          <w:szCs w:val="20"/>
-          <w:lang w:val="en-GB"/>
-        </w:rPr>
-        <w:t>erteile</w:t>
-      </w:r>
-      <w:proofErr w:type="spellEnd"/>
-      <w:r>
-        <w:rPr>
-          <w:rFonts w:ascii="Helvetica Neue" w:hAnsi="Helvetica Neue"/>
-          <w:sz w:val="20"/>
-          <w:szCs w:val="20"/>
-          <w:lang w:val="en-GB"/>
-        </w:rPr>
-        <w:t xml:space="preserve"> ich der Universität Bern das </w:t>
-      </w:r>
-      <w:proofErr w:type="spellStart"/>
-      <w:r>
-        <w:rPr>
-          <w:rFonts w:ascii="Helvetica Neue" w:hAnsi="Helvetica Neue"/>
-          <w:sz w:val="20"/>
-          <w:szCs w:val="20"/>
-          <w:lang w:val="en-GB"/>
-        </w:rPr>
-        <w:t>Recht</w:t>
-      </w:r>
-      <w:proofErr w:type="spellEnd"/>
-      <w:r>
-        <w:rPr>
-          <w:rFonts w:ascii="Helvetica Neue" w:hAnsi="Helvetica Neue"/>
-          <w:sz w:val="20"/>
-          <w:szCs w:val="20"/>
-          <w:lang w:val="en-GB"/>
-        </w:rPr>
-        <w:t xml:space="preserve">, die </w:t>
-      </w:r>
-      <w:proofErr w:type="spellStart"/>
-      <w:r>
-        <w:rPr>
-          <w:rFonts w:ascii="Helvetica Neue" w:hAnsi="Helvetica Neue"/>
-          <w:sz w:val="20"/>
-          <w:szCs w:val="20"/>
-          <w:lang w:val="en-GB"/>
-        </w:rPr>
-        <w:t>dazu</w:t>
-      </w:r>
-      <w:proofErr w:type="spellEnd"/>
-      <w:r>
-        <w:rPr>
-          <w:rFonts w:ascii="Helvetica Neue" w:hAnsi="Helvetica Neue"/>
-          <w:sz w:val="20"/>
-          <w:szCs w:val="20"/>
-          <w:lang w:val="en-GB"/>
-        </w:rPr>
-        <w:t xml:space="preserve"> </w:t>
-      </w:r>
-      <w:proofErr w:type="spellStart"/>
-      <w:r>
-        <w:rPr>
-          <w:rFonts w:ascii="Helvetica Neue" w:hAnsi="Helvetica Neue"/>
-          <w:sz w:val="20"/>
-          <w:szCs w:val="20"/>
-          <w:lang w:val="en-GB"/>
-        </w:rPr>
-        <w:t>erforderlichen</w:t>
-      </w:r>
-      <w:proofErr w:type="spellEnd"/>
-      <w:r>
-        <w:rPr>
-          <w:rFonts w:ascii="Helvetica Neue" w:hAnsi="Helvetica Neue"/>
-          <w:sz w:val="20"/>
-          <w:szCs w:val="20"/>
-          <w:lang w:val="en-GB"/>
-        </w:rPr>
-        <w:t xml:space="preserve"> </w:t>
-      </w:r>
-      <w:proofErr w:type="spellStart"/>
-      <w:r>
-        <w:rPr>
-          <w:rFonts w:ascii="Helvetica Neue" w:hAnsi="Helvetica Neue"/>
-          <w:sz w:val="20"/>
-          <w:szCs w:val="20"/>
-          <w:lang w:val="en-GB"/>
-        </w:rPr>
-        <w:t>Personendaten</w:t>
-      </w:r>
-      <w:proofErr w:type="spellEnd"/>
-      <w:r>
-        <w:rPr>
-          <w:rFonts w:ascii="Helvetica Neue" w:hAnsi="Helvetica Neue"/>
-          <w:sz w:val="20"/>
-          <w:szCs w:val="20"/>
-          <w:lang w:val="en-GB"/>
-        </w:rPr>
-        <w:t xml:space="preserve"> </w:t>
-      </w:r>
-      <w:proofErr w:type="spellStart"/>
-      <w:r>
-        <w:rPr>
-          <w:rFonts w:ascii="Helvetica Neue" w:hAnsi="Helvetica Neue"/>
-          <w:sz w:val="20"/>
-          <w:szCs w:val="20"/>
-          <w:lang w:val="en-GB"/>
-        </w:rPr>
-        <w:t>zu</w:t>
-      </w:r>
-      <w:proofErr w:type="spellEnd"/>
-      <w:r>
-        <w:rPr>
-          <w:rFonts w:ascii="Helvetica Neue" w:hAnsi="Helvetica Neue"/>
-          <w:sz w:val="20"/>
-          <w:szCs w:val="20"/>
-          <w:lang w:val="en-GB"/>
-        </w:rPr>
-        <w:t xml:space="preserve"> </w:t>
-      </w:r>
-      <w:proofErr w:type="spellStart"/>
-      <w:r>
-        <w:rPr>
-          <w:rFonts w:ascii="Helvetica Neue" w:hAnsi="Helvetica Neue"/>
-          <w:sz w:val="20"/>
-          <w:szCs w:val="20"/>
-          <w:lang w:val="en-GB"/>
-        </w:rPr>
-        <w:t>bearbeiten</w:t>
-      </w:r>
-      <w:proofErr w:type="spellEnd"/>
-      <w:r>
-        <w:rPr>
-          <w:rFonts w:ascii="Helvetica Neue" w:hAnsi="Helvetica Neue"/>
-          <w:sz w:val="20"/>
-          <w:szCs w:val="20"/>
-          <w:lang w:val="en-GB"/>
-        </w:rPr>
-        <w:t xml:space="preserve"> und </w:t>
-      </w:r>
-      <w:proofErr w:type="spellStart"/>
-      <w:r>
-        <w:rPr>
-          <w:rFonts w:ascii="Helvetica Neue" w:hAnsi="Helvetica Neue"/>
-          <w:sz w:val="20"/>
-          <w:szCs w:val="20"/>
-          <w:lang w:val="en-GB"/>
-        </w:rPr>
-        <w:t>Nutzungshandlungen</w:t>
-      </w:r>
-      <w:proofErr w:type="spellEnd"/>
-      <w:r>
-        <w:rPr>
-          <w:rFonts w:ascii="Helvetica Neue" w:hAnsi="Helvetica Neue"/>
-          <w:sz w:val="20"/>
-          <w:szCs w:val="20"/>
-          <w:lang w:val="en-GB"/>
-        </w:rPr>
-        <w:t xml:space="preserve"> </w:t>
-      </w:r>
-      <w:proofErr w:type="spellStart"/>
-      <w:r>
-        <w:rPr>
-          <w:rFonts w:ascii="Helvetica Neue" w:hAnsi="Helvetica Neue"/>
-          <w:sz w:val="20"/>
-          <w:szCs w:val="20"/>
-          <w:lang w:val="en-GB"/>
-        </w:rPr>
-        <w:t>vorzunehmen</w:t>
-      </w:r>
-      <w:proofErr w:type="spellEnd"/>
-      <w:r>
-        <w:rPr>
-          <w:rFonts w:ascii="Helvetica Neue" w:hAnsi="Helvetica Neue"/>
-          <w:sz w:val="20"/>
-          <w:szCs w:val="20"/>
-          <w:lang w:val="en-GB"/>
-        </w:rPr>
-        <w:t xml:space="preserve">, </w:t>
-      </w:r>
-      <w:proofErr w:type="spellStart"/>
-      <w:r>
-        <w:rPr>
-          <w:rFonts w:ascii="Helvetica Neue" w:hAnsi="Helvetica Neue"/>
-          <w:sz w:val="20"/>
-          <w:szCs w:val="20"/>
-          <w:lang w:val="en-GB"/>
-        </w:rPr>
-        <w:t>insbesondere</w:t>
-      </w:r>
-      <w:proofErr w:type="spellEnd"/>
-      <w:r>
-        <w:rPr>
-          <w:rFonts w:ascii="Helvetica Neue" w:hAnsi="Helvetica Neue"/>
-          <w:sz w:val="20"/>
-          <w:szCs w:val="20"/>
-          <w:lang w:val="en-GB"/>
-        </w:rPr>
-        <w:t xml:space="preserve"> die </w:t>
-      </w:r>
-      <w:proofErr w:type="spellStart"/>
-      <w:r>
-        <w:rPr>
-          <w:rFonts w:ascii="Helvetica Neue" w:hAnsi="Helvetica Neue"/>
-          <w:sz w:val="20"/>
-          <w:szCs w:val="20"/>
-          <w:lang w:val="en-GB"/>
-        </w:rPr>
-        <w:t>schriftliche</w:t>
-      </w:r>
-      <w:proofErr w:type="spellEnd"/>
-      <w:r>
-        <w:rPr>
-          <w:rFonts w:ascii="Helvetica Neue" w:hAnsi="Helvetica Neue"/>
-          <w:sz w:val="20"/>
-          <w:szCs w:val="20"/>
-          <w:lang w:val="en-GB"/>
-        </w:rPr>
-        <w:t xml:space="preserve"> Arbeit </w:t>
-      </w:r>
-      <w:proofErr w:type="spellStart"/>
-      <w:r>
-        <w:rPr>
-          <w:rFonts w:ascii="Helvetica Neue" w:hAnsi="Helvetica Neue"/>
-          <w:sz w:val="20"/>
-          <w:szCs w:val="20"/>
-          <w:lang w:val="en-GB"/>
-        </w:rPr>
-        <w:t>zu</w:t>
-      </w:r>
-      <w:proofErr w:type="spellEnd"/>
-      <w:r>
-        <w:rPr>
-          <w:rFonts w:ascii="Helvetica Neue" w:hAnsi="Helvetica Neue"/>
-          <w:sz w:val="20"/>
-          <w:szCs w:val="20"/>
-          <w:lang w:val="en-GB"/>
-        </w:rPr>
-        <w:t xml:space="preserve"> </w:t>
-      </w:r>
-      <w:proofErr w:type="spellStart"/>
-      <w:r>
-        <w:rPr>
-          <w:rFonts w:ascii="Helvetica Neue" w:hAnsi="Helvetica Neue"/>
-          <w:sz w:val="20"/>
-          <w:szCs w:val="20"/>
-          <w:lang w:val="en-GB"/>
-        </w:rPr>
-        <w:t>vervielfältigen</w:t>
-      </w:r>
-      <w:proofErr w:type="spellEnd"/>
-      <w:r>
-        <w:rPr>
-          <w:rFonts w:ascii="Helvetica Neue" w:hAnsi="Helvetica Neue"/>
-          <w:sz w:val="20"/>
-          <w:szCs w:val="20"/>
-          <w:lang w:val="en-GB"/>
-        </w:rPr>
-        <w:t xml:space="preserve"> und </w:t>
-      </w:r>
-      <w:proofErr w:type="spellStart"/>
-      <w:r>
-        <w:rPr>
-          <w:rFonts w:ascii="Helvetica Neue" w:hAnsi="Helvetica Neue"/>
-          <w:sz w:val="20"/>
-          <w:szCs w:val="20"/>
-          <w:lang w:val="en-GB"/>
-        </w:rPr>
-        <w:t>dauerhaft</w:t>
-      </w:r>
-      <w:proofErr w:type="spellEnd"/>
-      <w:r>
-        <w:rPr>
-          <w:rFonts w:ascii="Helvetica Neue" w:hAnsi="Helvetica Neue"/>
-          <w:sz w:val="20"/>
-          <w:szCs w:val="20"/>
-          <w:lang w:val="en-GB"/>
-        </w:rPr>
-        <w:t xml:space="preserve"> in </w:t>
-      </w:r>
-      <w:proofErr w:type="spellStart"/>
-      <w:r>
-        <w:rPr>
-          <w:rFonts w:ascii="Helvetica Neue" w:hAnsi="Helvetica Neue"/>
-          <w:sz w:val="20"/>
-          <w:szCs w:val="20"/>
-          <w:lang w:val="en-GB"/>
-        </w:rPr>
-        <w:t>einer</w:t>
-      </w:r>
-      <w:proofErr w:type="spellEnd"/>
-      <w:r>
-        <w:rPr>
-          <w:rFonts w:ascii="Helvetica Neue" w:hAnsi="Helvetica Neue"/>
-          <w:sz w:val="20"/>
-          <w:szCs w:val="20"/>
-          <w:lang w:val="en-GB"/>
-        </w:rPr>
-        <w:t xml:space="preserve"> </w:t>
-      </w:r>
-      <w:proofErr w:type="spellStart"/>
-      <w:r>
-        <w:rPr>
-          <w:rFonts w:ascii="Helvetica Neue" w:hAnsi="Helvetica Neue"/>
-          <w:sz w:val="20"/>
-          <w:szCs w:val="20"/>
-          <w:lang w:val="en-GB"/>
-        </w:rPr>
-        <w:t>Datenbank</w:t>
-      </w:r>
-      <w:proofErr w:type="spellEnd"/>
-      <w:r>
-        <w:rPr>
-          <w:rFonts w:ascii="Helvetica Neue" w:hAnsi="Helvetica Neue"/>
-          <w:sz w:val="20"/>
-          <w:szCs w:val="20"/>
-          <w:lang w:val="en-GB"/>
-        </w:rPr>
-        <w:t xml:space="preserve"> </w:t>
-      </w:r>
-      <w:proofErr w:type="spellStart"/>
-      <w:r>
-        <w:rPr>
-          <w:rFonts w:ascii="Helvetica Neue" w:hAnsi="Helvetica Neue"/>
-          <w:sz w:val="20"/>
-          <w:szCs w:val="20"/>
-          <w:lang w:val="en-GB"/>
-        </w:rPr>
-        <w:t>zu</w:t>
-      </w:r>
-      <w:proofErr w:type="spellEnd"/>
-      <w:r>
-        <w:rPr>
-          <w:rFonts w:ascii="Helvetica Neue" w:hAnsi="Helvetica Neue"/>
-          <w:sz w:val="20"/>
-          <w:szCs w:val="20"/>
-          <w:lang w:val="en-GB"/>
-        </w:rPr>
-        <w:t xml:space="preserve"> </w:t>
-      </w:r>
-      <w:proofErr w:type="spellStart"/>
-      <w:r>
-        <w:rPr>
-          <w:rFonts w:ascii="Helvetica Neue" w:hAnsi="Helvetica Neue"/>
-          <w:sz w:val="20"/>
-          <w:szCs w:val="20"/>
-          <w:lang w:val="en-GB"/>
-        </w:rPr>
-        <w:t>speichern</w:t>
-      </w:r>
-      <w:proofErr w:type="spellEnd"/>
-      <w:r>
-        <w:rPr>
-          <w:rFonts w:ascii="Helvetica Neue" w:hAnsi="Helvetica Neue"/>
-          <w:sz w:val="20"/>
-          <w:szCs w:val="20"/>
-          <w:lang w:val="en-GB"/>
-        </w:rPr>
-        <w:t xml:space="preserve"> </w:t>
-      </w:r>
-      <w:proofErr w:type="spellStart"/>
-      <w:r>
-        <w:rPr>
-          <w:rFonts w:ascii="Helvetica Neue" w:hAnsi="Helvetica Neue"/>
-          <w:sz w:val="20"/>
-          <w:szCs w:val="20"/>
-          <w:lang w:val="en-GB"/>
-        </w:rPr>
-        <w:t>sowie</w:t>
-      </w:r>
-      <w:proofErr w:type="spellEnd"/>
-      <w:r>
-        <w:rPr>
-          <w:rFonts w:ascii="Helvetica Neue" w:hAnsi="Helvetica Neue"/>
-          <w:sz w:val="20"/>
-          <w:szCs w:val="20"/>
-          <w:lang w:val="en-GB"/>
-        </w:rPr>
-        <w:t xml:space="preserve"> </w:t>
-      </w:r>
-      <w:proofErr w:type="spellStart"/>
-      <w:r>
-        <w:rPr>
-          <w:rFonts w:ascii="Helvetica Neue" w:hAnsi="Helvetica Neue"/>
-          <w:sz w:val="20"/>
-          <w:szCs w:val="20"/>
-          <w:lang w:val="en-GB"/>
-        </w:rPr>
-        <w:t>diese</w:t>
-      </w:r>
-      <w:proofErr w:type="spellEnd"/>
-      <w:r>
-        <w:rPr>
-          <w:rFonts w:ascii="Helvetica Neue" w:hAnsi="Helvetica Neue"/>
-          <w:sz w:val="20"/>
-          <w:szCs w:val="20"/>
-          <w:lang w:val="en-GB"/>
-        </w:rPr>
-        <w:t xml:space="preserve"> </w:t>
-      </w:r>
-      <w:proofErr w:type="spellStart"/>
-      <w:r>
-        <w:rPr>
-          <w:rFonts w:ascii="Helvetica Neue" w:hAnsi="Helvetica Neue"/>
-          <w:sz w:val="20"/>
-          <w:szCs w:val="20"/>
-          <w:lang w:val="en-GB"/>
-        </w:rPr>
-        <w:t>zur</w:t>
-      </w:r>
-      <w:proofErr w:type="spellEnd"/>
-      <w:r>
-        <w:rPr>
-          <w:rFonts w:ascii="Helvetica Neue" w:hAnsi="Helvetica Neue"/>
-          <w:sz w:val="20"/>
-          <w:szCs w:val="20"/>
-          <w:lang w:val="en-GB"/>
-        </w:rPr>
-        <w:t xml:space="preserve"> </w:t>
-      </w:r>
-      <w:proofErr w:type="spellStart"/>
-      <w:r>
-        <w:rPr>
-          <w:rFonts w:ascii="Helvetica Neue" w:hAnsi="Helvetica Neue"/>
-          <w:sz w:val="20"/>
-          <w:szCs w:val="20"/>
-          <w:lang w:val="en-GB"/>
-        </w:rPr>
-        <w:t>Überprüfung</w:t>
-      </w:r>
-      <w:proofErr w:type="spellEnd"/>
-      <w:r>
-        <w:rPr>
-          <w:rFonts w:ascii="Helvetica Neue" w:hAnsi="Helvetica Neue"/>
-          <w:sz w:val="20"/>
-          <w:szCs w:val="20"/>
-          <w:lang w:val="en-GB"/>
-        </w:rPr>
-        <w:t xml:space="preserve"> von </w:t>
-      </w:r>
-      <w:proofErr w:type="spellStart"/>
-      <w:r>
-        <w:rPr>
-          <w:rFonts w:ascii="Helvetica Neue" w:hAnsi="Helvetica Neue"/>
-          <w:sz w:val="20"/>
-          <w:szCs w:val="20"/>
-          <w:lang w:val="en-GB"/>
-        </w:rPr>
-        <w:t>Arbeiten</w:t>
-      </w:r>
-      <w:proofErr w:type="spellEnd"/>
-      <w:r>
-        <w:rPr>
-          <w:rFonts w:ascii="Helvetica Neue" w:hAnsi="Helvetica Neue"/>
-          <w:sz w:val="20"/>
-          <w:szCs w:val="20"/>
-          <w:lang w:val="en-GB"/>
-        </w:rPr>
-        <w:t xml:space="preserve"> </w:t>
-      </w:r>
-      <w:proofErr w:type="spellStart"/>
-      <w:r>
-        <w:rPr>
-          <w:rFonts w:ascii="Helvetica Neue" w:hAnsi="Helvetica Neue"/>
-          <w:sz w:val="20"/>
-          <w:szCs w:val="20"/>
-          <w:lang w:val="en-GB"/>
-        </w:rPr>
-        <w:t>Dritter</w:t>
-      </w:r>
-      <w:proofErr w:type="spellEnd"/>
-      <w:r>
-        <w:rPr>
-          <w:rFonts w:ascii="Helvetica Neue" w:hAnsi="Helvetica Neue"/>
-          <w:sz w:val="20"/>
-          <w:szCs w:val="20"/>
-          <w:lang w:val="en-GB"/>
-        </w:rPr>
-        <w:t xml:space="preserve"> </w:t>
-      </w:r>
-      <w:proofErr w:type="spellStart"/>
-      <w:r>
-        <w:rPr>
-          <w:rFonts w:ascii="Helvetica Neue" w:hAnsi="Helvetica Neue"/>
-          <w:sz w:val="20"/>
-          <w:szCs w:val="20"/>
-          <w:lang w:val="en-GB"/>
-        </w:rPr>
-        <w:t>zu</w:t>
-      </w:r>
-      <w:proofErr w:type="spellEnd"/>
-      <w:r>
-        <w:rPr>
-          <w:rFonts w:ascii="Helvetica Neue" w:hAnsi="Helvetica Neue"/>
-          <w:sz w:val="20"/>
-          <w:szCs w:val="20"/>
-          <w:lang w:val="en-GB"/>
-        </w:rPr>
-        <w:t xml:space="preserve"> </w:t>
-      </w:r>
-      <w:proofErr w:type="spellStart"/>
-      <w:r>
-        <w:rPr>
-          <w:rFonts w:ascii="Helvetica Neue" w:hAnsi="Helvetica Neue"/>
-          <w:sz w:val="20"/>
-          <w:szCs w:val="20"/>
-          <w:lang w:val="en-GB"/>
-        </w:rPr>
-        <w:t>verwenden</w:t>
-      </w:r>
-      <w:proofErr w:type="spellEnd"/>
-      <w:r>
-        <w:rPr>
-          <w:rFonts w:ascii="Helvetica Neue" w:hAnsi="Helvetica Neue"/>
-          <w:sz w:val="20"/>
-          <w:szCs w:val="20"/>
-          <w:lang w:val="en-GB"/>
-        </w:rPr>
-        <w:t xml:space="preserve"> </w:t>
-      </w:r>
-      <w:proofErr w:type="spellStart"/>
-      <w:r>
-        <w:rPr>
-          <w:rFonts w:ascii="Helvetica Neue" w:hAnsi="Helvetica Neue"/>
-          <w:sz w:val="20"/>
-          <w:szCs w:val="20"/>
-          <w:lang w:val="en-GB"/>
-        </w:rPr>
-        <w:t>oder</w:t>
-      </w:r>
-      <w:proofErr w:type="spellEnd"/>
-      <w:r>
-        <w:rPr>
-          <w:rFonts w:ascii="Helvetica Neue" w:hAnsi="Helvetica Neue"/>
-          <w:sz w:val="20"/>
-          <w:szCs w:val="20"/>
-          <w:lang w:val="en-GB"/>
-        </w:rPr>
-        <w:t xml:space="preserve"> </w:t>
-      </w:r>
-      <w:proofErr w:type="spellStart"/>
-      <w:r>
-        <w:rPr>
-          <w:rFonts w:ascii="Helvetica Neue" w:hAnsi="Helvetica Neue"/>
-          <w:sz w:val="20"/>
-          <w:szCs w:val="20"/>
-          <w:lang w:val="en-GB"/>
-        </w:rPr>
-        <w:t>hierzu</w:t>
-      </w:r>
-      <w:proofErr w:type="spellEnd"/>
-      <w:r>
-        <w:rPr>
-          <w:rFonts w:ascii="Helvetica Neue" w:hAnsi="Helvetica Neue"/>
-          <w:sz w:val="20"/>
-          <w:szCs w:val="20"/>
-          <w:lang w:val="en-GB"/>
-        </w:rPr>
-        <w:t xml:space="preserve"> </w:t>
-      </w:r>
-      <w:proofErr w:type="spellStart"/>
-      <w:r>
-        <w:rPr>
-          <w:rFonts w:ascii="Helvetica Neue" w:hAnsi="Helvetica Neue"/>
-          <w:sz w:val="20"/>
-          <w:szCs w:val="20"/>
-          <w:lang w:val="en-GB"/>
-        </w:rPr>
-        <w:t>zur</w:t>
-      </w:r>
-      <w:proofErr w:type="spellEnd"/>
-      <w:r>
-        <w:rPr>
-          <w:rFonts w:ascii="Helvetica Neue" w:hAnsi="Helvetica Neue"/>
-          <w:sz w:val="20"/>
-          <w:szCs w:val="20"/>
-          <w:lang w:val="en-GB"/>
-        </w:rPr>
-        <w:t xml:space="preserve"> </w:t>
-      </w:r>
-      <w:proofErr w:type="spellStart"/>
-      <w:r>
-        <w:rPr>
-          <w:rFonts w:ascii="Helvetica Neue" w:hAnsi="Helvetica Neue"/>
-          <w:sz w:val="20"/>
-          <w:szCs w:val="20"/>
-          <w:lang w:val="en-GB"/>
-        </w:rPr>
-        <w:t>Verfügung</w:t>
-      </w:r>
-      <w:proofErr w:type="spellEnd"/>
-      <w:r>
-        <w:rPr>
-          <w:rFonts w:ascii="Helvetica Neue" w:hAnsi="Helvetica Neue"/>
-          <w:sz w:val="20"/>
-          <w:szCs w:val="20"/>
-          <w:lang w:val="en-GB"/>
-        </w:rPr>
-        <w:t xml:space="preserve"> </w:t>
-      </w:r>
-      <w:proofErr w:type="spellStart"/>
-      <w:r>
-        <w:rPr>
-          <w:rFonts w:ascii="Helvetica Neue" w:hAnsi="Helvetica Neue"/>
-          <w:sz w:val="20"/>
-          <w:szCs w:val="20"/>
-          <w:lang w:val="en-GB"/>
-        </w:rPr>
-        <w:t>zu</w:t>
-      </w:r>
-      <w:proofErr w:type="spellEnd"/>
-      <w:r>
-        <w:rPr>
-          <w:rFonts w:ascii="Helvetica Neue" w:hAnsi="Helvetica Neue"/>
-          <w:sz w:val="20"/>
-          <w:szCs w:val="20"/>
-          <w:lang w:val="en-GB"/>
-        </w:rPr>
-        <w:t xml:space="preserve"> </w:t>
-      </w:r>
-      <w:proofErr w:type="spellStart"/>
-      <w:r>
-        <w:rPr>
-          <w:rFonts w:ascii="Helvetica Neue" w:hAnsi="Helvetica Neue"/>
-          <w:sz w:val="20"/>
-          <w:szCs w:val="20"/>
-          <w:lang w:val="en-GB"/>
-        </w:rPr>
-        <w:t>stellen</w:t>
-      </w:r>
-      <w:proofErr w:type="spellEnd"/>
-      <w:r>
-        <w:rPr>
-          <w:rFonts w:ascii="Helvetica Neue" w:hAnsi="Helvetica Neue"/>
-          <w:sz w:val="20"/>
-          <w:szCs w:val="20"/>
-          <w:lang w:val="en-GB"/>
-        </w:rPr>
-        <w:t>.</w:t>
+        <w:jc w:val="both"/>
+        <w:rPr>
+          <w:rFonts w:ascii="Helvetica Neue" w:hAnsi="Helvetica Neue"/>
+          <w:sz w:val="20"/>
+          <w:szCs w:val="20"/>
+          <w:lang w:val="en-GB"/>
+        </w:rPr>
+      </w:pPr>
+      <w:r>
+        <w:rPr>
+          <w:rFonts w:ascii="Helvetica Neue" w:hAnsi="Helvetica Neue"/>
+          <w:sz w:val="20"/>
+          <w:szCs w:val="20"/>
+          <w:lang w:val="en-GB"/>
+        </w:rPr>
+        <w:t>« Ich erkläre hiermit, dass ich diese Arbeit selbstständig verfasst und keine anderen als die angegebenen Quellen benutzt habe. Alle Stellen, die wörtlich oder sinngemäss aus Quellen entnommen wurden, habe ich als solche gekennzeichnet. Mir ist bekannt, dass andernfalls die Arbeit als nicht erfüllt bewertet wird und dass die Universitätsleitung bzw. der Senat zum Entzug des aufgrund dieser Arbeit verliehenen Abschlusses bzw. Titels berechtigt ist. Für die Zwecke der Begutachtung und der Überprüfung der Einhaltung der Selbstständigkeitserklärung bzw. der Reglemente betreffend Plagiate erteile ich der Universität Bern das Recht, die dazu erforderlichen Personendaten zu bearbeiten und Nutzungshandlungen vorzunehmen, insbesondere die schriftliche Arbeit zu vervielfältigen und dauerhaft in einer Datenbank zu speichern sowie diese zur Überprüfung von Arbeiten Dritter zu verwenden oder hierzu zur Verfügung zu stellen.</w:t>
       </w:r>
       <w:r>
         <w:rPr>
@@ -14362,9 +11887,8 @@
           <w:szCs w:val="18"/>
           <w:lang w:val="en-GB"/>
         </w:rPr>
-        <w:t xml:space="preserve">S. Schaller, M. W. </w:t>
-      </w:r>
-      <w:proofErr w:type="spellStart"/>
+        <w:t>S. Schaller, M. W. Buechi, B. Schuster, and F. S. Anselmetti</w:t>
+      </w:r>
       <w:r>
         <w:rPr>
           <w:rFonts w:ascii="Helvetica Neue" w:hAnsi="Helvetica Neue"/>
@@ -14372,9 +11896,8 @@
           <w:szCs w:val="18"/>
           <w:lang w:val="en-GB"/>
         </w:rPr>
-        <w:t>Buechi</w:t>
-      </w:r>
-      <w:proofErr w:type="spellEnd"/>
+        <w:t xml:space="preserve"> (2023)</w:t>
+      </w:r>
       <w:r>
         <w:rPr>
           <w:rFonts w:ascii="Helvetica Neue" w:hAnsi="Helvetica Neue"/>
@@ -14382,76 +11905,7 @@
           <w:szCs w:val="18"/>
           <w:lang w:val="en-GB"/>
         </w:rPr>
-        <w:t xml:space="preserve">, B. Schuster, and F. S. </w:t>
-      </w:r>
-      <w:proofErr w:type="spellStart"/>
-      <w:r>
-        <w:rPr>
-          <w:rFonts w:ascii="Helvetica Neue" w:hAnsi="Helvetica Neue"/>
-          <w:sz w:val="18"/>
-          <w:szCs w:val="18"/>
-          <w:lang w:val="en-GB"/>
-        </w:rPr>
-        <w:t>Anselmetti</w:t>
-      </w:r>
-      <w:proofErr w:type="spellEnd"/>
-      <w:r>
-        <w:rPr>
-          <w:rFonts w:ascii="Helvetica Neue" w:hAnsi="Helvetica Neue"/>
-          <w:sz w:val="18"/>
-          <w:szCs w:val="18"/>
-          <w:lang w:val="en-GB"/>
-        </w:rPr>
-        <w:t xml:space="preserve"> (2023)</w:t>
-      </w:r>
-      <w:r>
-        <w:rPr>
-          <w:rFonts w:ascii="Helvetica Neue" w:hAnsi="Helvetica Neue"/>
-          <w:sz w:val="18"/>
-          <w:szCs w:val="18"/>
-          <w:lang w:val="en-GB"/>
-        </w:rPr>
-        <w:t xml:space="preserve"> Drilling into a deep buried valley (ICDP DOVE): a 252m long sediment succession from a glacial </w:t>
-      </w:r>
-      <w:proofErr w:type="spellStart"/>
-      <w:r>
-        <w:rPr>
-          <w:rFonts w:ascii="Helvetica Neue" w:hAnsi="Helvetica Neue"/>
-          <w:sz w:val="18"/>
-          <w:szCs w:val="18"/>
-          <w:lang w:val="en-GB"/>
-        </w:rPr>
-        <w:t>overdeepening</w:t>
-      </w:r>
-      <w:proofErr w:type="spellEnd"/>
-      <w:r>
-        <w:rPr>
-          <w:rFonts w:ascii="Helvetica Neue" w:hAnsi="Helvetica Neue"/>
-          <w:sz w:val="18"/>
-          <w:szCs w:val="18"/>
-          <w:lang w:val="en-GB"/>
-        </w:rPr>
-        <w:t xml:space="preserve"> in </w:t>
-      </w:r>
-      <w:proofErr w:type="spellStart"/>
-      <w:r>
-        <w:rPr>
-          <w:rFonts w:ascii="Helvetica Neue" w:hAnsi="Helvetica Neue"/>
-          <w:sz w:val="18"/>
-          <w:szCs w:val="18"/>
-          <w:lang w:val="en-GB"/>
-        </w:rPr>
-        <w:t>northwestern</w:t>
-      </w:r>
-      <w:proofErr w:type="spellEnd"/>
-      <w:r>
-        <w:rPr>
-          <w:rFonts w:ascii="Helvetica Neue" w:hAnsi="Helvetica Neue"/>
-          <w:sz w:val="18"/>
-          <w:szCs w:val="18"/>
-          <w:lang w:val="en-GB"/>
-        </w:rPr>
-        <w:t xml:space="preserve"> Switzerland</w:t>
+        <w:t xml:space="preserve"> Drilling into a deep buried valley (ICDP DOVE): a 252m long sediment succession from a glacial overdeepening in northwestern Switzerland</w:t>
       </w:r>
       <w:r>
         <w:rPr>
@@ -14549,67 +12003,7 @@
           <w:szCs w:val="18"/>
           <w:lang w:val="en-GB"/>
         </w:rPr>
-        <w:t xml:space="preserve">DOVE-Phase 1 Scientific Team, </w:t>
-      </w:r>
-      <w:proofErr w:type="spellStart"/>
-      <w:r>
-        <w:rPr>
-          <w:rFonts w:ascii="Helvetica Neue" w:hAnsi="Helvetica Neue"/>
-          <w:sz w:val="18"/>
-          <w:szCs w:val="18"/>
-          <w:lang w:val="en-GB"/>
-        </w:rPr>
-        <w:t>Anselmetti</w:t>
-      </w:r>
-      <w:proofErr w:type="spellEnd"/>
-      <w:r>
-        <w:rPr>
-          <w:rFonts w:ascii="Helvetica Neue" w:hAnsi="Helvetica Neue"/>
-          <w:sz w:val="18"/>
-          <w:szCs w:val="18"/>
-          <w:lang w:val="en-GB"/>
-        </w:rPr>
-        <w:t xml:space="preserve">, F. S., </w:t>
-      </w:r>
-      <w:proofErr w:type="spellStart"/>
-      <w:r>
-        <w:rPr>
-          <w:rFonts w:ascii="Helvetica Neue" w:hAnsi="Helvetica Neue"/>
-          <w:sz w:val="18"/>
-          <w:szCs w:val="18"/>
-          <w:lang w:val="en-GB"/>
-        </w:rPr>
-        <w:t>Beraus</w:t>
-      </w:r>
-      <w:proofErr w:type="spellEnd"/>
-      <w:r>
-        <w:rPr>
-          <w:rFonts w:ascii="Helvetica Neue" w:hAnsi="Helvetica Neue"/>
-          <w:sz w:val="18"/>
-          <w:szCs w:val="18"/>
-          <w:lang w:val="en-GB"/>
-        </w:rPr>
-        <w:t xml:space="preserve">, S., … , Schaller, S., et al. (2023): Drilling </w:t>
-      </w:r>
-      <w:proofErr w:type="spellStart"/>
-      <w:r>
-        <w:rPr>
-          <w:rFonts w:ascii="Helvetica Neue" w:hAnsi="Helvetica Neue"/>
-          <w:sz w:val="18"/>
-          <w:szCs w:val="18"/>
-          <w:lang w:val="en-GB"/>
-        </w:rPr>
-        <w:t>Overdeepened</w:t>
-      </w:r>
-      <w:proofErr w:type="spellEnd"/>
-      <w:r>
-        <w:rPr>
-          <w:rFonts w:ascii="Helvetica Neue" w:hAnsi="Helvetica Neue"/>
-          <w:sz w:val="18"/>
-          <w:szCs w:val="18"/>
-          <w:lang w:val="en-GB"/>
-        </w:rPr>
-        <w:t xml:space="preserve"> Alpine Valleys (DOVE) – Operational Report of Phase 1, (ICDP Operational Report), Potsdam : GFZ German Research Centre for Geosciences, 70 </w:t>
+        <w:t xml:space="preserve">DOVE-Phase 1 Scientific Team, Anselmetti, F. S., Beraus, S., … , Schaller, S., et al. (2023): Drilling Overdeepened Alpine Valleys (DOVE) – Operational Report of Phase 1, (ICDP Operational Report), Potsdam : GFZ German Research Centre for Geosciences, 70 </w:t>
       </w:r>
       <w:hyperlink r:id="rId14" w:history="1">
         <w:r>
@@ -14717,27 +12111,7 @@
           <w:szCs w:val="18"/>
           <w:lang w:val="en-GB"/>
         </w:rPr>
-        <w:t xml:space="preserve">ADS CAS Conceptual Design Report: Core and wireline log based </w:t>
-      </w:r>
-      <w:proofErr w:type="spellStart"/>
-      <w:r>
-        <w:rPr>
-          <w:rFonts w:ascii="Helvetica Neue" w:hAnsi="Helvetica Neue"/>
-          <w:sz w:val="18"/>
-          <w:szCs w:val="18"/>
-          <w:lang w:val="en-GB"/>
-        </w:rPr>
-        <w:t>lithoclasification</w:t>
-      </w:r>
-      <w:proofErr w:type="spellEnd"/>
-      <w:r>
-        <w:rPr>
-          <w:rFonts w:ascii="Helvetica Neue" w:hAnsi="Helvetica Neue"/>
-          <w:sz w:val="18"/>
-          <w:szCs w:val="18"/>
-          <w:lang w:val="en-GB"/>
-        </w:rPr>
-        <w:t xml:space="preserve"> of unconsolidated sediments from drill cores and boreholes.</w:t>
+        <w:t>ADS CAS Conceptual Design Report: Core and wireline log based lithoclasification of unconsolidated sediments from drill cores and boreholes.</w:t>
       </w:r>
     </w:p>
     <w:p>
@@ -14770,47 +12144,7 @@
           <w:szCs w:val="18"/>
           <w:lang w:val="en-GB"/>
         </w:rPr>
-        <w:t xml:space="preserve">Lee, A.-S., Enters, D., Huang, J.-J.S., </w:t>
-      </w:r>
-      <w:proofErr w:type="spellStart"/>
-      <w:r>
-        <w:rPr>
-          <w:rFonts w:ascii="Helvetica Neue" w:hAnsi="Helvetica Neue"/>
-          <w:sz w:val="18"/>
-          <w:szCs w:val="18"/>
-          <w:lang w:val="en-GB"/>
-        </w:rPr>
-        <w:t>Liou</w:t>
-      </w:r>
-      <w:proofErr w:type="spellEnd"/>
-      <w:r>
-        <w:rPr>
-          <w:rFonts w:ascii="Helvetica Neue" w:hAnsi="Helvetica Neue"/>
-          <w:sz w:val="18"/>
-          <w:szCs w:val="18"/>
-          <w:lang w:val="en-GB"/>
-        </w:rPr>
-        <w:t xml:space="preserve">, S. Y. H. &amp; </w:t>
-      </w:r>
-      <w:proofErr w:type="spellStart"/>
-      <w:r>
-        <w:rPr>
-          <w:rFonts w:ascii="Helvetica Neue" w:hAnsi="Helvetica Neue"/>
-          <w:sz w:val="18"/>
-          <w:szCs w:val="18"/>
-          <w:lang w:val="en-GB"/>
-        </w:rPr>
-        <w:t>Zolitschka</w:t>
-      </w:r>
-      <w:proofErr w:type="spellEnd"/>
-      <w:r>
-        <w:rPr>
-          <w:rFonts w:ascii="Helvetica Neue" w:hAnsi="Helvetica Neue"/>
-          <w:sz w:val="18"/>
-          <w:szCs w:val="18"/>
-          <w:lang w:val="en-GB"/>
-        </w:rPr>
-        <w:t xml:space="preserve">, B. (2022) An automatic sediment-facies classification approach using machine learning and feature engineering. </w:t>
+        <w:t xml:space="preserve">Lee, A.-S., Enters, D., Huang, J.-J.S., Liou, S. Y. H. &amp; Zolitschka, B. (2022) An automatic sediment-facies classification approach using machine learning and feature engineering. </w:t>
       </w:r>
       <w:r>
         <w:rPr>
@@ -14832,7 +12166,6 @@
         </w:rPr>
         <w:t xml:space="preserve"> </w:t>
       </w:r>
-      <w:proofErr w:type="spellStart"/>
       <w:r>
         <w:rPr>
           <w:rFonts w:ascii="Helvetica Neue" w:hAnsi="Helvetica Neue"/>
@@ -14842,19 +12175,7 @@
           <w:szCs w:val="18"/>
           <w:lang w:val="en-GB"/>
         </w:rPr>
-        <w:t>Commun</w:t>
-      </w:r>
-      <w:proofErr w:type="spellEnd"/>
-      <w:r>
-        <w:rPr>
-          <w:rFonts w:ascii="Helvetica Neue" w:hAnsi="Helvetica Neue"/>
-          <w:i/>
-          <w:iCs/>
-          <w:sz w:val="18"/>
-          <w:szCs w:val="18"/>
-          <w:lang w:val="en-GB"/>
-        </w:rPr>
-        <w:t xml:space="preserve">. Earth Environ. </w:t>
+        <w:t xml:space="preserve">Commun. Earth Environ. </w:t>
       </w:r>
       <w:r>
         <w:rPr>
@@ -14898,7 +12219,6 @@
         </w:rPr>
         <w:t xml:space="preserve">Xing, Y.; Yang, H.; Yu, W., (2023) An Approach for the Classification of Rock Types Using Machine Learning of Core and Log Data. </w:t>
       </w:r>
-      <w:proofErr w:type="gramStart"/>
       <w:r>
         <w:rPr>
           <w:rFonts w:ascii="Helvetica Neue" w:hAnsi="Helvetica Neue"/>
@@ -14917,17 +12237,7 @@
           <w:szCs w:val="18"/>
           <w:lang w:val="en-GB"/>
         </w:rPr>
-        <w:t xml:space="preserve"> ,</w:t>
-      </w:r>
-      <w:proofErr w:type="gramEnd"/>
-      <w:r>
-        <w:rPr>
-          <w:rFonts w:ascii="Helvetica Neue" w:hAnsi="Helvetica Neue"/>
-          <w:sz w:val="18"/>
-          <w:szCs w:val="18"/>
-          <w:lang w:val="en-GB"/>
-        </w:rPr>
-        <w:t xml:space="preserve"> 15, 8868. </w:t>
+        <w:t xml:space="preserve"> , 15, 8868. </w:t>
       </w:r>
       <w:hyperlink r:id="rId16" w:history="1">
         <w:r>
@@ -14965,7 +12275,6 @@
           <w:lang w:val="en-GB"/>
         </w:rPr>
       </w:pPr>
-      <w:proofErr w:type="spellStart"/>
       <w:r>
         <w:rPr>
           <w:rFonts w:ascii="Helvetica Neue" w:hAnsi="Helvetica Neue"/>
@@ -14973,57 +12282,7 @@
           <w:szCs w:val="18"/>
           <w:lang w:val="en-GB"/>
         </w:rPr>
-        <w:t>Alzubaidi</w:t>
-      </w:r>
-      <w:proofErr w:type="spellEnd"/>
-      <w:r>
-        <w:rPr>
-          <w:rFonts w:ascii="Helvetica Neue" w:hAnsi="Helvetica Neue"/>
-          <w:sz w:val="18"/>
-          <w:szCs w:val="18"/>
-          <w:lang w:val="en-GB"/>
-        </w:rPr>
-        <w:t xml:space="preserve">, F., </w:t>
-      </w:r>
-      <w:proofErr w:type="spellStart"/>
-      <w:r>
-        <w:rPr>
-          <w:rFonts w:ascii="Helvetica Neue" w:hAnsi="Helvetica Neue"/>
-          <w:sz w:val="18"/>
-          <w:szCs w:val="18"/>
-          <w:lang w:val="en-GB"/>
-        </w:rPr>
-        <w:t>Mostaghimi</w:t>
-      </w:r>
-      <w:proofErr w:type="spellEnd"/>
-      <w:r>
-        <w:rPr>
-          <w:rFonts w:ascii="Helvetica Neue" w:hAnsi="Helvetica Neue"/>
-          <w:sz w:val="18"/>
-          <w:szCs w:val="18"/>
-          <w:lang w:val="en-GB"/>
-        </w:rPr>
-        <w:t xml:space="preserve">, P., </w:t>
-      </w:r>
-      <w:proofErr w:type="spellStart"/>
-      <w:r>
-        <w:rPr>
-          <w:rFonts w:ascii="Helvetica Neue" w:hAnsi="Helvetica Neue"/>
-          <w:sz w:val="18"/>
-          <w:szCs w:val="18"/>
-          <w:lang w:val="en-GB"/>
-        </w:rPr>
-        <w:t>Swietojanski</w:t>
-      </w:r>
-      <w:proofErr w:type="spellEnd"/>
-      <w:r>
-        <w:rPr>
-          <w:rFonts w:ascii="Helvetica Neue" w:hAnsi="Helvetica Neue"/>
-          <w:sz w:val="18"/>
-          <w:szCs w:val="18"/>
-          <w:lang w:val="en-GB"/>
-        </w:rPr>
-        <w:t xml:space="preserve">, P., Clark, S. R., &amp; Armstrong, R. T. (2021). Automated lithology classification from drill core images using convolutional neural networks. </w:t>
+        <w:t xml:space="preserve">Alzubaidi, F., Mostaghimi, P., Swietojanski, P., Clark, S. R., &amp; Armstrong, R. T. (2021). Automated lithology classification from drill core images using convolutional neural networks. </w:t>
       </w:r>
       <w:r>
         <w:rPr>
@@ -15076,147 +12335,7 @@
           <w:szCs w:val="18"/>
           <w:lang w:val="en-GB"/>
         </w:rPr>
-        <w:t xml:space="preserve">Lauper B., </w:t>
-      </w:r>
-      <w:proofErr w:type="spellStart"/>
-      <w:r>
-        <w:rPr>
-          <w:rFonts w:ascii="Helvetica Neue" w:hAnsi="Helvetica Neue"/>
-          <w:sz w:val="18"/>
-          <w:szCs w:val="18"/>
-          <w:lang w:val="en-GB"/>
-        </w:rPr>
-        <w:t>Zimmerli</w:t>
-      </w:r>
-      <w:proofErr w:type="spellEnd"/>
-      <w:r>
-        <w:rPr>
-          <w:rFonts w:ascii="Helvetica Neue" w:hAnsi="Helvetica Neue"/>
-          <w:sz w:val="18"/>
-          <w:szCs w:val="18"/>
-          <w:lang w:val="en-GB"/>
-        </w:rPr>
-        <w:t xml:space="preserve"> G. N., </w:t>
-      </w:r>
-      <w:proofErr w:type="spellStart"/>
-      <w:r>
-        <w:rPr>
-          <w:rFonts w:ascii="Helvetica Neue" w:hAnsi="Helvetica Neue"/>
-          <w:sz w:val="18"/>
-          <w:szCs w:val="18"/>
-          <w:lang w:val="en-GB"/>
-        </w:rPr>
-        <w:t>Jaeggi</w:t>
-      </w:r>
-      <w:proofErr w:type="spellEnd"/>
-      <w:r>
-        <w:rPr>
-          <w:rFonts w:ascii="Helvetica Neue" w:hAnsi="Helvetica Neue"/>
-          <w:sz w:val="18"/>
-          <w:szCs w:val="18"/>
-          <w:lang w:val="en-GB"/>
-        </w:rPr>
-        <w:t xml:space="preserve"> D., </w:t>
-      </w:r>
-      <w:proofErr w:type="spellStart"/>
-      <w:r>
-        <w:rPr>
-          <w:rFonts w:ascii="Helvetica Neue" w:hAnsi="Helvetica Neue"/>
-          <w:sz w:val="18"/>
-          <w:szCs w:val="18"/>
-          <w:lang w:val="en-GB"/>
-        </w:rPr>
-        <w:t>Deplazes</w:t>
-      </w:r>
-      <w:proofErr w:type="spellEnd"/>
-      <w:r>
-        <w:rPr>
-          <w:rFonts w:ascii="Helvetica Neue" w:hAnsi="Helvetica Neue"/>
-          <w:sz w:val="18"/>
-          <w:szCs w:val="18"/>
-          <w:lang w:val="en-GB"/>
-        </w:rPr>
-        <w:t xml:space="preserve"> G., Wohlwend S., </w:t>
-      </w:r>
-      <w:proofErr w:type="spellStart"/>
-      <w:r>
-        <w:rPr>
-          <w:rFonts w:ascii="Helvetica Neue" w:hAnsi="Helvetica Neue"/>
-          <w:sz w:val="18"/>
-          <w:szCs w:val="18"/>
-          <w:lang w:val="en-GB"/>
-        </w:rPr>
-        <w:t>Rempfer</w:t>
-      </w:r>
-      <w:proofErr w:type="spellEnd"/>
-      <w:r>
-        <w:rPr>
-          <w:rFonts w:ascii="Helvetica Neue" w:hAnsi="Helvetica Neue"/>
-          <w:sz w:val="18"/>
-          <w:szCs w:val="18"/>
-          <w:lang w:val="en-GB"/>
-        </w:rPr>
-        <w:t xml:space="preserve"> J., </w:t>
-      </w:r>
-      <w:proofErr w:type="spellStart"/>
-      <w:r>
-        <w:rPr>
-          <w:rFonts w:ascii="Helvetica Neue" w:hAnsi="Helvetica Neue"/>
-          <w:sz w:val="18"/>
-          <w:szCs w:val="18"/>
-          <w:lang w:val="en-GB"/>
-        </w:rPr>
-        <w:t>Foubert</w:t>
-      </w:r>
-      <w:proofErr w:type="spellEnd"/>
-      <w:r>
-        <w:rPr>
-          <w:rFonts w:ascii="Helvetica Neue" w:hAnsi="Helvetica Neue"/>
-          <w:sz w:val="18"/>
-          <w:szCs w:val="18"/>
-          <w:lang w:val="en-GB"/>
-        </w:rPr>
-        <w:t xml:space="preserve"> A. (2021) Quantification of Lithological Heterogeneity Within </w:t>
-      </w:r>
-      <w:proofErr w:type="spellStart"/>
-      <w:r>
-        <w:rPr>
-          <w:rFonts w:ascii="Helvetica Neue" w:hAnsi="Helvetica Neue"/>
-          <w:sz w:val="18"/>
-          <w:szCs w:val="18"/>
-          <w:lang w:val="en-GB"/>
-        </w:rPr>
-        <w:t>Opalinus</w:t>
-      </w:r>
-      <w:proofErr w:type="spellEnd"/>
-      <w:r>
-        <w:rPr>
-          <w:rFonts w:ascii="Helvetica Neue" w:hAnsi="Helvetica Neue"/>
-          <w:sz w:val="18"/>
-          <w:szCs w:val="18"/>
-          <w:lang w:val="en-GB"/>
-        </w:rPr>
-        <w:t xml:space="preserve"> Clay: Toward a Uniform </w:t>
-      </w:r>
-      <w:proofErr w:type="spellStart"/>
-      <w:r>
-        <w:rPr>
-          <w:rFonts w:ascii="Helvetica Neue" w:hAnsi="Helvetica Neue"/>
-          <w:sz w:val="18"/>
-          <w:szCs w:val="18"/>
-          <w:lang w:val="en-GB"/>
-        </w:rPr>
-        <w:t>Subfacies</w:t>
-      </w:r>
-      <w:proofErr w:type="spellEnd"/>
-      <w:r>
-        <w:rPr>
-          <w:rFonts w:ascii="Helvetica Neue" w:hAnsi="Helvetica Neue"/>
-          <w:sz w:val="18"/>
-          <w:szCs w:val="18"/>
-          <w:lang w:val="en-GB"/>
-        </w:rPr>
-        <w:t xml:space="preserve"> Classification Scheme Using a Novel Automated Core Image Recognition Tool. </w:t>
+        <w:t xml:space="preserve">Lauper B., Zimmerli G. N., Jaeggi D., Deplazes G., Wohlwend S., Rempfer J., Foubert A. (2021) Quantification of Lithological Heterogeneity Within Opalinus Clay: Toward a Uniform Subfacies Classification Scheme Using a Novel Automated Core Image Recognition Tool. </w:t>
       </w:r>
       <w:r>
         <w:rPr>
@@ -15331,29 +12450,8 @@
           <w:szCs w:val="18"/>
           <w:lang w:val="en-GB"/>
         </w:rPr>
-        <w:t xml:space="preserve">Fu D., </w:t>
-      </w:r>
-      <w:proofErr w:type="spellStart"/>
-      <w:r>
-        <w:rPr>
-          <w:rFonts w:ascii="Helvetica Neue" w:hAnsi="Helvetica Neue"/>
-          <w:sz w:val="18"/>
-          <w:szCs w:val="18"/>
-          <w:lang w:val="en-GB"/>
-        </w:rPr>
-        <w:t>Su</w:t>
-      </w:r>
-      <w:proofErr w:type="spellEnd"/>
-      <w:r>
-        <w:rPr>
-          <w:rFonts w:ascii="Helvetica Neue" w:hAnsi="Helvetica Neue"/>
-          <w:sz w:val="18"/>
-          <w:szCs w:val="18"/>
-          <w:lang w:val="en-GB"/>
-        </w:rPr>
-        <w:t xml:space="preserve"> C., Wang W., Yuan R. (2022) Deep learning-based lithology classification of drill core images. </w:t>
-      </w:r>
-      <w:proofErr w:type="spellStart"/>
+        <w:t xml:space="preserve">Fu D., Su C., Wang W., Yuan R. (2022) Deep learning-based lithology classification of drill core images. </w:t>
+      </w:r>
       <w:r>
         <w:rPr>
           <w:rFonts w:ascii="Helvetica Neue" w:hAnsi="Helvetica Neue"/>
@@ -15363,48 +12461,16 @@
           <w:szCs w:val="18"/>
           <w:lang w:val="en-GB"/>
         </w:rPr>
-        <w:t>PLoS</w:t>
-      </w:r>
-      <w:proofErr w:type="spellEnd"/>
-      <w:r>
-        <w:rPr>
-          <w:rFonts w:ascii="Helvetica Neue" w:hAnsi="Helvetica Neue"/>
-          <w:i/>
-          <w:iCs/>
+        <w:t>PLoS ONE</w:t>
+      </w:r>
+      <w:r>
+        <w:rPr>
+          <w:rFonts w:ascii="Helvetica Neue" w:hAnsi="Helvetica Neue"/>
           <w:sz w:val="18"/>
           <w:szCs w:val="18"/>
           <w:lang w:val="en-GB"/>
         </w:rPr>
-        <w:t xml:space="preserve"> ONE</w:t>
-      </w:r>
-      <w:r>
-        <w:rPr>
-          <w:rFonts w:ascii="Helvetica Neue" w:hAnsi="Helvetica Neue"/>
-          <w:sz w:val="18"/>
-          <w:szCs w:val="18"/>
-          <w:lang w:val="en-GB"/>
-        </w:rPr>
-        <w:t xml:space="preserve"> 17(7). </w:t>
-      </w:r>
-      <w:proofErr w:type="spellStart"/>
-      <w:r>
-        <w:rPr>
-          <w:rFonts w:ascii="Helvetica Neue" w:hAnsi="Helvetica Neue"/>
-          <w:sz w:val="18"/>
-          <w:szCs w:val="18"/>
-          <w:lang w:val="en-GB"/>
-        </w:rPr>
-        <w:t>doi</w:t>
-      </w:r>
-      <w:proofErr w:type="spellEnd"/>
-      <w:r>
-        <w:rPr>
-          <w:rFonts w:ascii="Helvetica Neue" w:hAnsi="Helvetica Neue"/>
-          <w:sz w:val="18"/>
-          <w:szCs w:val="18"/>
-          <w:lang w:val="en-GB"/>
-        </w:rPr>
-        <w:t>. org/10.1371/journal.pone.0270826</w:t>
+        <w:t xml:space="preserve"> 17(7). doi. org/10.1371/journal.pone.0270826</w:t>
       </w:r>
     </w:p>
     <w:p>
@@ -15437,27 +12503,7 @@
           <w:szCs w:val="18"/>
           <w:lang w:val="en-GB"/>
         </w:rPr>
-        <w:t xml:space="preserve">Di Martino, A., </w:t>
-      </w:r>
-      <w:proofErr w:type="spellStart"/>
-      <w:r>
-        <w:rPr>
-          <w:rFonts w:ascii="Helvetica Neue" w:hAnsi="Helvetica Neue"/>
-          <w:sz w:val="18"/>
-          <w:szCs w:val="18"/>
-          <w:lang w:val="en-GB"/>
-        </w:rPr>
-        <w:t>Carlini</w:t>
-      </w:r>
-      <w:proofErr w:type="spellEnd"/>
-      <w:r>
-        <w:rPr>
-          <w:rFonts w:ascii="Helvetica Neue" w:hAnsi="Helvetica Neue"/>
-          <w:sz w:val="18"/>
-          <w:szCs w:val="18"/>
-          <w:lang w:val="en-GB"/>
-        </w:rPr>
-        <w:t xml:space="preserve">, G., Castellani, G. et al. (2023). Sediment core analysis using artificial intelligence. </w:t>
+        <w:t xml:space="preserve">Di Martino, A., Carlini, G., Castellani, G. et al. (2023). Sediment core analysis using artificial intelligence. </w:t>
       </w:r>
       <w:r>
         <w:rPr>
@@ -15510,27 +12556,7 @@
           <w:szCs w:val="18"/>
           <w:lang w:val="en-GB"/>
         </w:rPr>
-        <w:t xml:space="preserve">Polonia, A., et al. "Recognizing mega tsunamis in Mediterranean </w:t>
-      </w:r>
-      <w:proofErr w:type="gramStart"/>
-      <w:r>
-        <w:rPr>
-          <w:rFonts w:ascii="Helvetica Neue" w:hAnsi="Helvetica Neue"/>
-          <w:sz w:val="18"/>
-          <w:szCs w:val="18"/>
-          <w:lang w:val="en-GB"/>
-        </w:rPr>
-        <w:t>deep sea</w:t>
-      </w:r>
-      <w:proofErr w:type="gramEnd"/>
-      <w:r>
-        <w:rPr>
-          <w:rFonts w:ascii="Helvetica Neue" w:hAnsi="Helvetica Neue"/>
-          <w:sz w:val="18"/>
-          <w:szCs w:val="18"/>
-          <w:lang w:val="en-GB"/>
-        </w:rPr>
-        <w:t xml:space="preserve"> sediments based on the massive deposits of the 365 CE Crete event." </w:t>
+        <w:t xml:space="preserve">Polonia, A., et al. "Recognizing mega tsunamis in Mediterranean deep sea sediments based on the massive deposits of the 365 CE Crete event." </w:t>
       </w:r>
       <w:r>
         <w:rPr>
@@ -15576,7 +12602,6 @@
           <w:lang w:val="en-GB"/>
         </w:rPr>
       </w:pPr>
-      <w:proofErr w:type="spellStart"/>
       <w:r>
         <w:rPr>
           <w:rFonts w:ascii="Helvetica Neue" w:hAnsi="Helvetica Neue"/>
@@ -15584,77 +12609,7 @@
           <w:szCs w:val="18"/>
           <w:lang w:val="en-GB"/>
         </w:rPr>
-        <w:t>Morcillo</w:t>
-      </w:r>
-      <w:proofErr w:type="spellEnd"/>
-      <w:r>
-        <w:rPr>
-          <w:rFonts w:ascii="Helvetica Neue" w:hAnsi="Helvetica Neue"/>
-          <w:sz w:val="18"/>
-          <w:szCs w:val="18"/>
-          <w:lang w:val="en-GB"/>
-        </w:rPr>
-        <w:t xml:space="preserve">, G., </w:t>
-      </w:r>
-      <w:proofErr w:type="spellStart"/>
-      <w:r>
-        <w:rPr>
-          <w:rFonts w:ascii="Helvetica Neue" w:hAnsi="Helvetica Neue"/>
-          <w:sz w:val="18"/>
-          <w:szCs w:val="18"/>
-          <w:lang w:val="en-GB"/>
-        </w:rPr>
-        <w:t>Faria</w:t>
-      </w:r>
-      <w:proofErr w:type="spellEnd"/>
-      <w:r>
-        <w:rPr>
-          <w:rFonts w:ascii="Helvetica Neue" w:hAnsi="Helvetica Neue"/>
-          <w:sz w:val="18"/>
-          <w:szCs w:val="18"/>
-          <w:lang w:val="en-GB"/>
-        </w:rPr>
-        <w:t xml:space="preserve">, S. H., and </w:t>
-      </w:r>
-      <w:proofErr w:type="spellStart"/>
-      <w:r>
-        <w:rPr>
-          <w:rFonts w:ascii="Helvetica Neue" w:hAnsi="Helvetica Neue"/>
-          <w:sz w:val="18"/>
-          <w:szCs w:val="18"/>
-          <w:lang w:val="en-GB"/>
-        </w:rPr>
-        <w:t>Kipfstuhl</w:t>
-      </w:r>
-      <w:proofErr w:type="spellEnd"/>
-      <w:r>
-        <w:rPr>
-          <w:rFonts w:ascii="Helvetica Neue" w:hAnsi="Helvetica Neue"/>
-          <w:sz w:val="18"/>
-          <w:szCs w:val="18"/>
-          <w:lang w:val="en-GB"/>
-        </w:rPr>
-        <w:t xml:space="preserve">, S. (2020). Unravelling Antarctica's Past through the Stratigraphy of a Deep Ice Core: </w:t>
-      </w:r>
-      <w:proofErr w:type="gramStart"/>
-      <w:r>
-        <w:rPr>
-          <w:rFonts w:ascii="Helvetica Neue" w:hAnsi="Helvetica Neue"/>
-          <w:sz w:val="18"/>
-          <w:szCs w:val="18"/>
-          <w:lang w:val="en-GB"/>
-        </w:rPr>
-        <w:t>an</w:t>
-      </w:r>
-      <w:proofErr w:type="gramEnd"/>
-      <w:r>
-        <w:rPr>
-          <w:rFonts w:ascii="Helvetica Neue" w:hAnsi="Helvetica Neue"/>
-          <w:sz w:val="18"/>
-          <w:szCs w:val="18"/>
-          <w:lang w:val="en-GB"/>
-        </w:rPr>
-        <w:t xml:space="preserve"> Image-Analysis Study of the EPICA-DML Line-Scan Images. </w:t>
+        <w:t xml:space="preserve">Morcillo, G., Faria, S. H., and Kipfstuhl, S. (2020). Unravelling Antarctica's Past through the Stratigraphy of a Deep Ice Core: an Image-Analysis Study of the EPICA-DML Line-Scan Images. </w:t>
       </w:r>
       <w:r>
         <w:rPr>
@@ -15674,27 +12629,7 @@
           <w:szCs w:val="18"/>
           <w:lang w:val="en-GB"/>
         </w:rPr>
-        <w:t xml:space="preserve"> 566-567, 6–15. </w:t>
-      </w:r>
-      <w:proofErr w:type="gramStart"/>
-      <w:r>
-        <w:rPr>
-          <w:rFonts w:ascii="Helvetica Neue" w:hAnsi="Helvetica Neue"/>
-          <w:sz w:val="18"/>
-          <w:szCs w:val="18"/>
-          <w:lang w:val="en-GB"/>
-        </w:rPr>
-        <w:t>doi:10.1016/j.quaint</w:t>
-      </w:r>
-      <w:proofErr w:type="gramEnd"/>
-      <w:r>
-        <w:rPr>
-          <w:rFonts w:ascii="Helvetica Neue" w:hAnsi="Helvetica Neue"/>
-          <w:sz w:val="18"/>
-          <w:szCs w:val="18"/>
-          <w:lang w:val="en-GB"/>
-        </w:rPr>
-        <w:t>.2020.07.011</w:t>
+        <w:t xml:space="preserve"> 566-567, 6–15. doi:10.1016/j.quaint.2020.07.011</w:t>
       </w:r>
     </w:p>
     <w:p>
@@ -15888,27 +12823,7 @@
           <w:szCs w:val="18"/>
           <w:lang w:val="en-GB"/>
         </w:rPr>
-        <w:t xml:space="preserve">Van Rossum, G. (2022). </w:t>
-      </w:r>
-      <w:proofErr w:type="spellStart"/>
-      <w:r>
-        <w:rPr>
-          <w:rFonts w:ascii="Helvetica Neue" w:hAnsi="Helvetica Neue"/>
-          <w:sz w:val="18"/>
-          <w:szCs w:val="18"/>
-          <w:lang w:val="en-GB"/>
-        </w:rPr>
-        <w:t>os</w:t>
-      </w:r>
-      <w:proofErr w:type="spellEnd"/>
-      <w:r>
-        <w:rPr>
-          <w:rFonts w:ascii="Helvetica Neue" w:hAnsi="Helvetica Neue"/>
-          <w:sz w:val="18"/>
-          <w:szCs w:val="18"/>
-          <w:lang w:val="en-GB"/>
-        </w:rPr>
-        <w:t xml:space="preserve">—Miscellaneous operating system interfaces. </w:t>
+        <w:t xml:space="preserve">Van Rossum, G. (2022). os—Miscellaneous operating system interfaces. </w:t>
       </w:r>
       <w:hyperlink r:id="rId19" w:history="1">
         <w:r>
@@ -15953,27 +12868,7 @@
           <w:szCs w:val="18"/>
           <w:lang w:val="en-GB"/>
         </w:rPr>
-        <w:t xml:space="preserve">The Pandas Development Team. (2022). pandas-dev/pandas: Pandas (v1.5.1). </w:t>
-      </w:r>
-      <w:proofErr w:type="spellStart"/>
-      <w:r>
-        <w:rPr>
-          <w:rFonts w:ascii="Helvetica Neue" w:hAnsi="Helvetica Neue"/>
-          <w:sz w:val="18"/>
-          <w:szCs w:val="18"/>
-          <w:lang w:val="en-GB"/>
-        </w:rPr>
-        <w:t>Zenodo</w:t>
-      </w:r>
-      <w:proofErr w:type="spellEnd"/>
-      <w:r>
-        <w:rPr>
-          <w:rFonts w:ascii="Helvetica Neue" w:hAnsi="Helvetica Neue"/>
-          <w:sz w:val="18"/>
-          <w:szCs w:val="18"/>
-          <w:lang w:val="en-GB"/>
-        </w:rPr>
-        <w:t xml:space="preserve">. </w:t>
+        <w:t xml:space="preserve">The Pandas Development Team. (2022). pandas-dev/pandas: Pandas (v1.5.1). Zenodo. </w:t>
       </w:r>
       <w:hyperlink r:id="rId20" w:history="1">
         <w:r>
@@ -16038,27 +12933,7 @@
           <w:szCs w:val="18"/>
           <w:lang w:val="en-GB"/>
         </w:rPr>
-        <w:t xml:space="preserve">, vol. 585, no. 7825, Art. no. 7825, </w:t>
-      </w:r>
-      <w:proofErr w:type="spellStart"/>
-      <w:r>
-        <w:rPr>
-          <w:rFonts w:ascii="Helvetica Neue" w:hAnsi="Helvetica Neue"/>
-          <w:sz w:val="18"/>
-          <w:szCs w:val="18"/>
-          <w:lang w:val="en-GB"/>
-        </w:rPr>
-        <w:t>doi</w:t>
-      </w:r>
-      <w:proofErr w:type="spellEnd"/>
-      <w:r>
-        <w:rPr>
-          <w:rFonts w:ascii="Helvetica Neue" w:hAnsi="Helvetica Neue"/>
-          <w:sz w:val="18"/>
-          <w:szCs w:val="18"/>
-          <w:lang w:val="en-GB"/>
-        </w:rPr>
-        <w:t>: 10.1038/s41586-020-2649-2.</w:t>
+        <w:t>, vol. 585, no. 7825, Art. no. 7825, doi: 10.1038/s41586-020-2649-2.</w:t>
       </w:r>
     </w:p>
     <w:p>
@@ -16111,27 +12986,7 @@
           <w:szCs w:val="18"/>
           <w:lang w:val="en-GB"/>
         </w:rPr>
-        <w:t xml:space="preserve">, vol. 17, pp. 261–272. </w:t>
-      </w:r>
-      <w:proofErr w:type="spellStart"/>
-      <w:r>
-        <w:rPr>
-          <w:rFonts w:ascii="Helvetica Neue" w:hAnsi="Helvetica Neue"/>
-          <w:sz w:val="18"/>
-          <w:szCs w:val="18"/>
-          <w:lang w:val="en-GB"/>
-        </w:rPr>
-        <w:t>doi</w:t>
-      </w:r>
-      <w:proofErr w:type="spellEnd"/>
-      <w:r>
-        <w:rPr>
-          <w:rFonts w:ascii="Helvetica Neue" w:hAnsi="Helvetica Neue"/>
-          <w:sz w:val="18"/>
-          <w:szCs w:val="18"/>
-          <w:lang w:val="en-GB"/>
-        </w:rPr>
-        <w:t>: 10.1038/s41592-019-0686-2.</w:t>
+        <w:t>, vol. 17, pp. 261–272. doi: 10.1038/s41592-019-0686-2.</w:t>
       </w:r>
     </w:p>
     <w:p>
@@ -16165,87 +13020,7 @@
           <w:lang w:val="en-GB"/>
         </w:rPr>
         <w:lastRenderedPageBreak/>
-        <w:t xml:space="preserve">S. </w:t>
-      </w:r>
-      <w:proofErr w:type="spellStart"/>
-      <w:r>
-        <w:rPr>
-          <w:rFonts w:ascii="Helvetica Neue" w:hAnsi="Helvetica Neue"/>
-          <w:sz w:val="18"/>
-          <w:szCs w:val="18"/>
-          <w:lang w:val="en-GB"/>
-        </w:rPr>
-        <w:t>Seabold</w:t>
-      </w:r>
-      <w:proofErr w:type="spellEnd"/>
-      <w:r>
-        <w:rPr>
-          <w:rFonts w:ascii="Helvetica Neue" w:hAnsi="Helvetica Neue"/>
-          <w:sz w:val="18"/>
-          <w:szCs w:val="18"/>
-          <w:lang w:val="en-GB"/>
-        </w:rPr>
-        <w:t xml:space="preserve"> and J. </w:t>
-      </w:r>
-      <w:proofErr w:type="spellStart"/>
-      <w:r>
-        <w:rPr>
-          <w:rFonts w:ascii="Helvetica Neue" w:hAnsi="Helvetica Neue"/>
-          <w:sz w:val="18"/>
-          <w:szCs w:val="18"/>
-          <w:lang w:val="en-GB"/>
-        </w:rPr>
-        <w:t>Perktold</w:t>
-      </w:r>
-      <w:proofErr w:type="spellEnd"/>
-      <w:r>
-        <w:rPr>
-          <w:rFonts w:ascii="Helvetica Neue" w:hAnsi="Helvetica Neue"/>
-          <w:sz w:val="18"/>
-          <w:szCs w:val="18"/>
-          <w:lang w:val="en-GB"/>
-        </w:rPr>
-        <w:t xml:space="preserve"> (2010) “</w:t>
-      </w:r>
-      <w:proofErr w:type="spellStart"/>
-      <w:r>
-        <w:rPr>
-          <w:rFonts w:ascii="Helvetica Neue" w:hAnsi="Helvetica Neue"/>
-          <w:sz w:val="18"/>
-          <w:szCs w:val="18"/>
-          <w:lang w:val="en-GB"/>
-        </w:rPr>
-        <w:t>statsmodels</w:t>
-      </w:r>
-      <w:proofErr w:type="spellEnd"/>
-      <w:r>
-        <w:rPr>
-          <w:rFonts w:ascii="Helvetica Neue" w:hAnsi="Helvetica Neue"/>
-          <w:sz w:val="18"/>
-          <w:szCs w:val="18"/>
-          <w:lang w:val="en-GB"/>
-        </w:rPr>
-        <w:t xml:space="preserve">: Econometric and statistical </w:t>
-      </w:r>
-      <w:proofErr w:type="spellStart"/>
-      <w:r>
-        <w:rPr>
-          <w:rFonts w:ascii="Helvetica Neue" w:hAnsi="Helvetica Neue"/>
-          <w:sz w:val="18"/>
-          <w:szCs w:val="18"/>
-          <w:lang w:val="en-GB"/>
-        </w:rPr>
-        <w:t>modeling</w:t>
-      </w:r>
-      <w:proofErr w:type="spellEnd"/>
-      <w:r>
-        <w:rPr>
-          <w:rFonts w:ascii="Helvetica Neue" w:hAnsi="Helvetica Neue"/>
-          <w:sz w:val="18"/>
-          <w:szCs w:val="18"/>
-          <w:lang w:val="en-GB"/>
-        </w:rPr>
-        <w:t xml:space="preserve"> with python,” in </w:t>
+        <w:t xml:space="preserve">S. Seabold and J. Perktold (2010) “statsmodels: Econometric and statistical modeling with python,” in </w:t>
       </w:r>
       <w:r>
         <w:rPr>
@@ -16342,27 +13117,7 @@
           <w:szCs w:val="18"/>
           <w:lang w:val="en-GB"/>
         </w:rPr>
-        <w:t xml:space="preserve">F. </w:t>
-      </w:r>
-      <w:proofErr w:type="spellStart"/>
-      <w:r>
-        <w:rPr>
-          <w:rFonts w:ascii="Helvetica Neue" w:hAnsi="Helvetica Neue"/>
-          <w:sz w:val="18"/>
-          <w:szCs w:val="18"/>
-          <w:lang w:val="en-GB"/>
-        </w:rPr>
-        <w:t>Pedregosa</w:t>
-      </w:r>
-      <w:proofErr w:type="spellEnd"/>
-      <w:r>
-        <w:rPr>
-          <w:rFonts w:ascii="Helvetica Neue" w:hAnsi="Helvetica Neue"/>
-          <w:sz w:val="18"/>
-          <w:szCs w:val="18"/>
-          <w:lang w:val="en-GB"/>
-        </w:rPr>
-        <w:t xml:space="preserve"> et al. (2011) “Scikit-learn: Machine learning in Python,” J. Mach. Learn. Res., vol. 12, no. Oct, pp. 2825–2830, </w:t>
+        <w:t xml:space="preserve">F. Pedregosa et al. (2011) “Scikit-learn: Machine learning in Python,” J. Mach. Learn. Res., vol. 12, no. Oct, pp. 2825–2830, </w:t>
       </w:r>
       <w:hyperlink r:id="rId22" w:history="1">
         <w:r>
@@ -16416,27 +13171,7 @@
           <w:szCs w:val="18"/>
           <w:lang w:val="en-GB"/>
         </w:rPr>
-        <w:t xml:space="preserve">M. Abadi, A. Agarwal, et al. (2015) TensorFlow: Large-scale machine learning on heterogeneous </w:t>
-      </w:r>
-      <w:proofErr w:type="gramStart"/>
-      <w:r>
-        <w:rPr>
-          <w:rFonts w:ascii="Helvetica Neue" w:hAnsi="Helvetica Neue"/>
-          <w:sz w:val="18"/>
-          <w:szCs w:val="18"/>
-          <w:lang w:val="en-GB"/>
-        </w:rPr>
-        <w:t>systems,.</w:t>
-      </w:r>
-      <w:proofErr w:type="gramEnd"/>
-      <w:r>
-        <w:rPr>
-          <w:rFonts w:ascii="Helvetica Neue" w:hAnsi="Helvetica Neue"/>
-          <w:sz w:val="18"/>
-          <w:szCs w:val="18"/>
-          <w:lang w:val="en-GB"/>
-        </w:rPr>
-        <w:t xml:space="preserve"> Software available from tensorflow.org</w:t>
+        <w:t>M. Abadi, A. Agarwal, et al. (2015) TensorFlow: Large-scale machine learning on heterogeneous systems,. Software available from tensorflow.org</w:t>
       </w:r>
     </w:p>
     <w:p>
@@ -16469,67 +13204,7 @@
           <w:szCs w:val="18"/>
           <w:lang w:val="en-GB"/>
         </w:rPr>
-        <w:t xml:space="preserve">S. van der Walt, J. L. </w:t>
-      </w:r>
-      <w:proofErr w:type="spellStart"/>
-      <w:r>
-        <w:rPr>
-          <w:rFonts w:ascii="Helvetica Neue" w:hAnsi="Helvetica Neue"/>
-          <w:sz w:val="18"/>
-          <w:szCs w:val="18"/>
-          <w:lang w:val="en-GB"/>
-        </w:rPr>
-        <w:t>Schönberger</w:t>
-      </w:r>
-      <w:proofErr w:type="spellEnd"/>
-      <w:r>
-        <w:rPr>
-          <w:rFonts w:ascii="Helvetica Neue" w:hAnsi="Helvetica Neue"/>
-          <w:sz w:val="18"/>
-          <w:szCs w:val="18"/>
-          <w:lang w:val="en-GB"/>
-        </w:rPr>
-        <w:t xml:space="preserve">, et al. (2014) scikit-image: Image processing in Python. </w:t>
-      </w:r>
-      <w:proofErr w:type="spellStart"/>
-      <w:r>
-        <w:rPr>
-          <w:rFonts w:ascii="Helvetica Neue" w:hAnsi="Helvetica Neue"/>
-          <w:sz w:val="18"/>
-          <w:szCs w:val="18"/>
-          <w:lang w:val="en-GB"/>
-        </w:rPr>
-        <w:t>PeerJ</w:t>
-      </w:r>
-      <w:proofErr w:type="spellEnd"/>
-      <w:r>
-        <w:rPr>
-          <w:rFonts w:ascii="Helvetica Neue" w:hAnsi="Helvetica Neue"/>
-          <w:sz w:val="18"/>
-          <w:szCs w:val="18"/>
-          <w:lang w:val="en-GB"/>
-        </w:rPr>
-        <w:t xml:space="preserve"> </w:t>
-      </w:r>
-      <w:proofErr w:type="gramStart"/>
-      <w:r>
-        <w:rPr>
-          <w:rFonts w:ascii="Helvetica Neue" w:hAnsi="Helvetica Neue"/>
-          <w:sz w:val="18"/>
-          <w:szCs w:val="18"/>
-          <w:lang w:val="en-GB"/>
-        </w:rPr>
-        <w:t>2:e</w:t>
-      </w:r>
-      <w:proofErr w:type="gramEnd"/>
-      <w:r>
-        <w:rPr>
-          <w:rFonts w:ascii="Helvetica Neue" w:hAnsi="Helvetica Neue"/>
-          <w:sz w:val="18"/>
-          <w:szCs w:val="18"/>
-          <w:lang w:val="en-GB"/>
-        </w:rPr>
-        <w:t xml:space="preserve">453. </w:t>
+        <w:t xml:space="preserve">S. van der Walt, J. L. Schönberger, et al. (2014) scikit-image: Image processing in Python. PeerJ 2:e453. </w:t>
       </w:r>
       <w:hyperlink r:id="rId23" w:history="1">
         <w:r>
@@ -16574,27 +13249,7 @@
           <w:szCs w:val="18"/>
           <w:lang w:val="en-GB"/>
         </w:rPr>
-        <w:t xml:space="preserve">Clark, J. et al. (2010). </w:t>
-      </w:r>
-      <w:proofErr w:type="gramStart"/>
-      <w:r>
-        <w:rPr>
-          <w:rFonts w:ascii="Helvetica Neue" w:hAnsi="Helvetica Neue"/>
-          <w:sz w:val="18"/>
-          <w:szCs w:val="18"/>
-          <w:lang w:val="en-GB"/>
-        </w:rPr>
-        <w:t>PIL :</w:t>
-      </w:r>
-      <w:proofErr w:type="gramEnd"/>
-      <w:r>
-        <w:rPr>
-          <w:rFonts w:ascii="Helvetica Neue" w:hAnsi="Helvetica Neue"/>
-          <w:sz w:val="18"/>
-          <w:szCs w:val="18"/>
-          <w:lang w:val="en-GB"/>
-        </w:rPr>
-        <w:t xml:space="preserve"> Python Imaging Library</w:t>
+        <w:t>Clark, J. et al. (2010). PIL : Python Imaging Library</w:t>
       </w:r>
       <w:r>
         <w:rPr>
@@ -16657,27 +13312,7 @@
           <w:szCs w:val="18"/>
           <w:lang w:val="en-GB"/>
         </w:rPr>
-        <w:t xml:space="preserve">OpenCV. (2015). </w:t>
-      </w:r>
-      <w:proofErr w:type="gramStart"/>
-      <w:r>
-        <w:rPr>
-          <w:rFonts w:ascii="Helvetica Neue" w:hAnsi="Helvetica Neue"/>
-          <w:sz w:val="18"/>
-          <w:szCs w:val="18"/>
-          <w:lang w:val="en-GB"/>
-        </w:rPr>
-        <w:t>Open Source</w:t>
-      </w:r>
-      <w:proofErr w:type="gramEnd"/>
-      <w:r>
-        <w:rPr>
-          <w:rFonts w:ascii="Helvetica Neue" w:hAnsi="Helvetica Neue"/>
-          <w:sz w:val="18"/>
-          <w:szCs w:val="18"/>
-          <w:lang w:val="en-GB"/>
-        </w:rPr>
-        <w:t xml:space="preserve"> Computer Vision Library. </w:t>
+        <w:t xml:space="preserve">OpenCV. (2015). Open Source Computer Vision Library. </w:t>
       </w:r>
       <w:hyperlink r:id="rId25" w:history="1">
         <w:r>
@@ -16731,27 +13366,7 @@
           <w:szCs w:val="18"/>
           <w:lang w:val="en-GB"/>
         </w:rPr>
-        <w:t xml:space="preserve">Caswell, T. A., Lee, A., et al. (2022). matplotlib/matplotlib: REL: v3.6.1 (v3.6.1). </w:t>
-      </w:r>
-      <w:proofErr w:type="spellStart"/>
-      <w:r>
-        <w:rPr>
-          <w:rFonts w:ascii="Helvetica Neue" w:hAnsi="Helvetica Neue"/>
-          <w:sz w:val="18"/>
-          <w:szCs w:val="18"/>
-          <w:lang w:val="en-GB"/>
-        </w:rPr>
-        <w:t>Zenodo</w:t>
-      </w:r>
-      <w:proofErr w:type="spellEnd"/>
-      <w:r>
-        <w:rPr>
-          <w:rFonts w:ascii="Helvetica Neue" w:hAnsi="Helvetica Neue"/>
-          <w:sz w:val="18"/>
-          <w:szCs w:val="18"/>
-          <w:lang w:val="en-GB"/>
-        </w:rPr>
-        <w:t xml:space="preserve">. </w:t>
+        <w:t xml:space="preserve">Caswell, T. A., Lee, A., et al. (2022). matplotlib/matplotlib: REL: v3.6.1 (v3.6.1). Zenodo. </w:t>
       </w:r>
       <w:hyperlink r:id="rId26" w:history="1">
         <w:r>
@@ -16796,67 +13411,7 @@
           <w:szCs w:val="18"/>
           <w:lang w:val="en-GB"/>
         </w:rPr>
-        <w:t>Y. Ikeda, “</w:t>
-      </w:r>
-      <w:proofErr w:type="spellStart"/>
-      <w:r>
-        <w:rPr>
-          <w:rFonts w:ascii="Helvetica Neue" w:hAnsi="Helvetica Neue"/>
-          <w:sz w:val="18"/>
-          <w:szCs w:val="18"/>
-          <w:lang w:val="en-GB"/>
-        </w:rPr>
-        <w:t>mpltern</w:t>
-      </w:r>
-      <w:proofErr w:type="spellEnd"/>
-      <w:r>
-        <w:rPr>
-          <w:rFonts w:ascii="Helvetica Neue" w:hAnsi="Helvetica Neue"/>
-          <w:sz w:val="18"/>
-          <w:szCs w:val="18"/>
-          <w:lang w:val="en-GB"/>
-        </w:rPr>
-        <w:t xml:space="preserve">: Ternary plots with Matplotlib.” </w:t>
-      </w:r>
-      <w:proofErr w:type="spellStart"/>
-      <w:r>
-        <w:rPr>
-          <w:rFonts w:ascii="Helvetica Neue" w:hAnsi="Helvetica Neue"/>
-          <w:sz w:val="18"/>
-          <w:szCs w:val="18"/>
-          <w:lang w:val="en-GB"/>
-        </w:rPr>
-        <w:t>Zenodo</w:t>
-      </w:r>
-      <w:proofErr w:type="spellEnd"/>
-      <w:r>
-        <w:rPr>
-          <w:rFonts w:ascii="Helvetica Neue" w:hAnsi="Helvetica Neue"/>
-          <w:sz w:val="18"/>
-          <w:szCs w:val="18"/>
-          <w:lang w:val="en-GB"/>
-        </w:rPr>
-        <w:t xml:space="preserve">, 2023. </w:t>
-      </w:r>
-      <w:proofErr w:type="spellStart"/>
-      <w:r>
-        <w:rPr>
-          <w:rFonts w:ascii="Helvetica Neue" w:hAnsi="Helvetica Neue"/>
-          <w:sz w:val="18"/>
-          <w:szCs w:val="18"/>
-          <w:lang w:val="en-GB"/>
-        </w:rPr>
-        <w:t>doi</w:t>
-      </w:r>
-      <w:proofErr w:type="spellEnd"/>
-      <w:r>
-        <w:rPr>
-          <w:rFonts w:ascii="Helvetica Neue" w:hAnsi="Helvetica Neue"/>
-          <w:sz w:val="18"/>
-          <w:szCs w:val="18"/>
-          <w:lang w:val="en-GB"/>
-        </w:rPr>
-        <w:t xml:space="preserve">: </w:t>
+        <w:t xml:space="preserve">Y. Ikeda, “mpltern: Ternary plots with Matplotlib.” Zenodo, 2023. doi: </w:t>
       </w:r>
       <w:hyperlink r:id="rId27" w:history="1">
         <w:r>
@@ -16910,27 +13465,7 @@
           <w:szCs w:val="18"/>
           <w:lang w:val="en-GB"/>
         </w:rPr>
-        <w:t xml:space="preserve">Waskom, M. (2021). seaborn: Statistical data visualization. Journal of Open Source </w:t>
-      </w:r>
-      <w:proofErr w:type="gramStart"/>
-      <w:r>
-        <w:rPr>
-          <w:rFonts w:ascii="Helvetica Neue" w:hAnsi="Helvetica Neue"/>
-          <w:sz w:val="18"/>
-          <w:szCs w:val="18"/>
-          <w:lang w:val="en-GB"/>
-        </w:rPr>
-        <w:t>Software ,</w:t>
-      </w:r>
-      <w:proofErr w:type="gramEnd"/>
-      <w:r>
-        <w:rPr>
-          <w:rFonts w:ascii="Helvetica Neue" w:hAnsi="Helvetica Neue"/>
-          <w:sz w:val="18"/>
-          <w:szCs w:val="18"/>
-          <w:lang w:val="en-GB"/>
-        </w:rPr>
-        <w:t xml:space="preserve"> 6 (60), 3021. </w:t>
+        <w:t xml:space="preserve">Waskom, M. (2021). seaborn: Statistical data visualization. Journal of Open Source Software , 6 (60), 3021. </w:t>
       </w:r>
       <w:hyperlink r:id="rId28" w:history="1">
         <w:r>
@@ -16968,7 +13503,6 @@
           <w:lang w:val="en-GB"/>
         </w:rPr>
       </w:pPr>
-      <w:proofErr w:type="spellStart"/>
       <w:r>
         <w:rPr>
           <w:rFonts w:ascii="Helvetica Neue" w:hAnsi="Helvetica Neue"/>
@@ -16976,37 +13510,7 @@
           <w:szCs w:val="18"/>
           <w:lang w:val="en-GB"/>
         </w:rPr>
-        <w:t>Plotly</w:t>
-      </w:r>
-      <w:proofErr w:type="spellEnd"/>
-      <w:r>
-        <w:rPr>
-          <w:rFonts w:ascii="Helvetica Neue" w:hAnsi="Helvetica Neue"/>
-          <w:sz w:val="18"/>
-          <w:szCs w:val="18"/>
-          <w:lang w:val="en-GB"/>
-        </w:rPr>
-        <w:t xml:space="preserve"> Technologies Inc. (2015). Collaborative data science. </w:t>
-      </w:r>
-      <w:proofErr w:type="spellStart"/>
-      <w:r>
-        <w:rPr>
-          <w:rFonts w:ascii="Helvetica Neue" w:hAnsi="Helvetica Neue"/>
-          <w:sz w:val="18"/>
-          <w:szCs w:val="18"/>
-          <w:lang w:val="en-GB"/>
-        </w:rPr>
-        <w:t>Plotly</w:t>
-      </w:r>
-      <w:proofErr w:type="spellEnd"/>
-      <w:r>
-        <w:rPr>
-          <w:rFonts w:ascii="Helvetica Neue" w:hAnsi="Helvetica Neue"/>
-          <w:sz w:val="18"/>
-          <w:szCs w:val="18"/>
-          <w:lang w:val="en-GB"/>
-        </w:rPr>
-        <w:t xml:space="preserve"> Technologies Inc. </w:t>
+        <w:t xml:space="preserve">Plotly Technologies Inc. (2015). Collaborative data science. Plotly Technologies Inc. </w:t>
       </w:r>
       <w:hyperlink r:id="rId29" w:history="1">
         <w:r>
@@ -17053,7 +13557,6 @@
           <w:lang w:val="en-GB"/>
         </w:rPr>
       </w:pPr>
-      <w:proofErr w:type="spellStart"/>
       <w:r>
         <w:rPr>
           <w:rFonts w:ascii="Helvetica Neue" w:hAnsi="Helvetica Neue"/>
@@ -17061,37 +13564,7 @@
           <w:szCs w:val="18"/>
           <w:lang w:val="en-GB"/>
         </w:rPr>
-        <w:t>Ronneberger</w:t>
-      </w:r>
-      <w:proofErr w:type="spellEnd"/>
-      <w:r>
-        <w:rPr>
-          <w:rFonts w:ascii="Helvetica Neue" w:hAnsi="Helvetica Neue"/>
-          <w:sz w:val="18"/>
-          <w:szCs w:val="18"/>
-          <w:lang w:val="en-GB"/>
-        </w:rPr>
-        <w:t xml:space="preserve">, O., Fischer, P. &amp; </w:t>
-      </w:r>
-      <w:proofErr w:type="spellStart"/>
-      <w:r>
-        <w:rPr>
-          <w:rFonts w:ascii="Helvetica Neue" w:hAnsi="Helvetica Neue"/>
-          <w:sz w:val="18"/>
-          <w:szCs w:val="18"/>
-          <w:lang w:val="en-GB"/>
-        </w:rPr>
-        <w:t>Brox</w:t>
-      </w:r>
-      <w:proofErr w:type="spellEnd"/>
-      <w:r>
-        <w:rPr>
-          <w:rFonts w:ascii="Helvetica Neue" w:hAnsi="Helvetica Neue"/>
-          <w:sz w:val="18"/>
-          <w:szCs w:val="18"/>
-          <w:lang w:val="en-GB"/>
-        </w:rPr>
-        <w:t xml:space="preserve">, T. (2015) U-Net: Convolutional networks for biomedical image segmentation. In </w:t>
+        <w:t xml:space="preserve">Ronneberger, O., Fischer, P. &amp; Brox, T. (2015) U-Net: Convolutional networks for biomedical image segmentation. In </w:t>
       </w:r>
       <w:r>
         <w:rPr>
@@ -17102,31 +13575,7 @@
           <w:szCs w:val="18"/>
           <w:lang w:val="en-GB"/>
         </w:rPr>
-        <w:t xml:space="preserve">Medical Image Computing and Computer-Assisted </w:t>
-      </w:r>
-      <w:proofErr w:type="spellStart"/>
-      <w:r>
-        <w:rPr>
-          <w:rFonts w:ascii="Helvetica Neue" w:hAnsi="Helvetica Neue"/>
-          <w:i/>
-          <w:iCs/>
-          <w:sz w:val="18"/>
-          <w:szCs w:val="18"/>
-          <w:lang w:val="en-GB"/>
-        </w:rPr>
-        <w:t>Interventio</w:t>
-      </w:r>
-      <w:proofErr w:type="spellEnd"/>
-      <w:r>
-        <w:rPr>
-          <w:rFonts w:ascii="Helvetica Neue" w:hAnsi="Helvetica Neue"/>
-          <w:i/>
-          <w:iCs/>
-          <w:sz w:val="18"/>
-          <w:szCs w:val="18"/>
-          <w:lang w:val="en-GB"/>
-        </w:rPr>
-        <w:t xml:space="preserve">. </w:t>
+        <w:t xml:space="preserve">Medical Image Computing and Computer-Assisted Interventio. </w:t>
       </w:r>
       <w:r>
         <w:rPr>
@@ -17168,27 +13617,7 @@
           <w:szCs w:val="18"/>
           <w:lang w:val="en-GB"/>
         </w:rPr>
-        <w:t xml:space="preserve">Tan, M. &amp; Le, Q. V. (2020). </w:t>
-      </w:r>
-      <w:proofErr w:type="spellStart"/>
-      <w:r>
-        <w:rPr>
-          <w:rFonts w:ascii="Helvetica Neue" w:hAnsi="Helvetica Neue"/>
-          <w:sz w:val="18"/>
-          <w:szCs w:val="18"/>
-          <w:lang w:val="en-GB"/>
-        </w:rPr>
-        <w:t>EfficientNet</w:t>
-      </w:r>
-      <w:proofErr w:type="spellEnd"/>
-      <w:r>
-        <w:rPr>
-          <w:rFonts w:ascii="Helvetica Neue" w:hAnsi="Helvetica Neue"/>
-          <w:sz w:val="18"/>
-          <w:szCs w:val="18"/>
-          <w:lang w:val="en-GB"/>
-        </w:rPr>
-        <w:t>: Rethinking model scaling for convolutional neural networks. https://doi.org/10.48550/arXiv.1905.11946.</w:t>
+        <w:t>Tan, M. &amp; Le, Q. V. (2020). EfficientNet: Rethinking model scaling for convolutional neural networks. https://doi.org/10.48550/arXiv.1905.11946.</w:t>
       </w:r>
     </w:p>
     <w:p>
@@ -17247,7 +13676,6 @@
           <w:lang w:val="en-GB"/>
         </w:rPr>
       </w:pPr>
-      <w:proofErr w:type="spellStart"/>
       <w:r>
         <w:rPr>
           <w:rFonts w:ascii="Helvetica Neue" w:hAnsi="Helvetica Neue"/>
@@ -17255,35 +13683,7 @@
           <w:szCs w:val="18"/>
           <w:lang w:val="en-GB"/>
         </w:rPr>
-        <w:t>Russakovsky</w:t>
-      </w:r>
-      <w:proofErr w:type="spellEnd"/>
-      <w:r>
-        <w:rPr>
-          <w:rFonts w:ascii="Helvetica Neue" w:hAnsi="Helvetica Neue"/>
-          <w:sz w:val="18"/>
-          <w:szCs w:val="18"/>
-          <w:lang w:val="en-GB"/>
-        </w:rPr>
-        <w:t xml:space="preserve">, O. et al. </w:t>
-      </w:r>
-      <w:r>
-        <w:rPr>
-          <w:rFonts w:ascii="Helvetica Neue" w:hAnsi="Helvetica Neue"/>
-          <w:sz w:val="18"/>
-          <w:szCs w:val="18"/>
-          <w:lang w:val="en-GB"/>
-        </w:rPr>
-        <w:t xml:space="preserve">(2015). </w:t>
-      </w:r>
-      <w:r>
-        <w:rPr>
-          <w:rFonts w:ascii="Helvetica Neue" w:hAnsi="Helvetica Neue"/>
-          <w:sz w:val="18"/>
-          <w:szCs w:val="18"/>
-          <w:lang w:val="en-GB"/>
-        </w:rPr>
-        <w:t xml:space="preserve">ImageNet large scale visual recognition challenge. </w:t>
+        <w:t xml:space="preserve">Russakovsky, O. et al. (2015). ImageNet large scale visual recognition challenge. </w:t>
       </w:r>
       <w:r>
         <w:rPr>
@@ -17294,49 +13694,16 @@
           <w:szCs w:val="18"/>
           <w:lang w:val="en-GB"/>
         </w:rPr>
-        <w:t xml:space="preserve">Int. J. </w:t>
-      </w:r>
-      <w:proofErr w:type="spellStart"/>
-      <w:r>
-        <w:rPr>
-          <w:rFonts w:ascii="Helvetica Neue" w:hAnsi="Helvetica Neue"/>
-          <w:i/>
-          <w:iCs/>
+        <w:t>Int. J. Comput. Vis.</w:t>
+      </w:r>
+      <w:r>
+        <w:rPr>
+          <w:rFonts w:ascii="Helvetica Neue" w:hAnsi="Helvetica Neue"/>
           <w:sz w:val="18"/>
           <w:szCs w:val="18"/>
           <w:lang w:val="en-GB"/>
         </w:rPr>
-        <w:t>Comput</w:t>
-      </w:r>
-      <w:proofErr w:type="spellEnd"/>
-      <w:r>
-        <w:rPr>
-          <w:rFonts w:ascii="Helvetica Neue" w:hAnsi="Helvetica Neue"/>
-          <w:i/>
-          <w:iCs/>
-          <w:sz w:val="18"/>
-          <w:szCs w:val="18"/>
-          <w:lang w:val="en-GB"/>
-        </w:rPr>
-        <w:t>. Vis.</w:t>
-      </w:r>
-      <w:r>
-        <w:rPr>
-          <w:rFonts w:ascii="Helvetica Neue" w:hAnsi="Helvetica Neue"/>
-          <w:sz w:val="18"/>
-          <w:szCs w:val="18"/>
-          <w:lang w:val="en-GB"/>
-        </w:rPr>
-        <w:t xml:space="preserve"> 115, 211–252</w:t>
-      </w:r>
-      <w:r>
-        <w:rPr>
-          <w:rFonts w:ascii="Helvetica Neue" w:hAnsi="Helvetica Neue"/>
-          <w:sz w:val="18"/>
-          <w:szCs w:val="18"/>
-          <w:lang w:val="en-GB"/>
-        </w:rPr>
-        <w:t>.</w:t>
+        <w:t xml:space="preserve"> 115, 211–252.</w:t>
       </w:r>
     </w:p>
     <w:p>
